--- a/docs/report/ux3-cycle.docx
+++ b/docs/report/ux3-cycle.docx
@@ -43,7 +43,31 @@
     <w:p/>
     <w:p>
       <w:r>
-        <w:t>This section shows the list of sub research questions considered for each main research question. In case of first main research question i.e., with displaying of results for a single project from multiple static analysis tools, the following are the sub research questions.</w:t>
+        <w:t xml:space="preserve">This section shows the list of sub research questions considered for each main research question. In </w:t>
+      </w:r>
+      <w:r>
+        <w:t xml:space="preserve">the </w:t>
+      </w:r>
+      <w:r>
+        <w:t xml:space="preserve">case of </w:t>
+      </w:r>
+      <w:r>
+        <w:t xml:space="preserve">the </w:t>
+      </w:r>
+      <w:r>
+        <w:t xml:space="preserve">first </w:t>
+      </w:r>
+      <w:r>
+        <w:t>primary</w:t>
+      </w:r>
+      <w:r>
+        <w:t xml:space="preserve"> research question</w:t>
+      </w:r>
+      <w:r>
+        <w:t>,</w:t>
+      </w:r>
+      <w:r>
+        <w:t xml:space="preserve"> i.e., with displaying results for a single project from multiple static analysis tools, the following are the sub research questions.</w:t>
       </w:r>
     </w:p>
     <w:p/>
@@ -56,7 +80,25 @@
         <w:spacing w:after="160" w:line="259" w:lineRule="auto"/>
       </w:pPr>
       <w:r>
-        <w:t>Do users prefer to see bugs one by one or at once in context of multiple bugs in same time?</w:t>
+        <w:t xml:space="preserve">Do users prefer to see bugs one by one or at once in </w:t>
+      </w:r>
+      <w:r>
+        <w:t xml:space="preserve">the </w:t>
+      </w:r>
+      <w:r>
+        <w:t xml:space="preserve">context of multiple bugs </w:t>
+      </w:r>
+      <w:r>
+        <w:t>at</w:t>
+      </w:r>
+      <w:r>
+        <w:t xml:space="preserve"> </w:t>
+      </w:r>
+      <w:r>
+        <w:t xml:space="preserve">the </w:t>
+      </w:r>
+      <w:r>
+        <w:t>same time?</w:t>
       </w:r>
     </w:p>
     <w:p>
@@ -80,7 +122,19 @@
         <w:spacing w:after="160" w:line="259" w:lineRule="auto"/>
       </w:pPr>
       <w:r>
-        <w:t>Does vertical view help in getting overview of presence of multiple bugs over horizontal views?</w:t>
+        <w:t xml:space="preserve">Does vertical view help in getting </w:t>
+      </w:r>
+      <w:r>
+        <w:t xml:space="preserve">an </w:t>
+      </w:r>
+      <w:r>
+        <w:t xml:space="preserve">overview of </w:t>
+      </w:r>
+      <w:r>
+        <w:t xml:space="preserve">the </w:t>
+      </w:r>
+      <w:r>
+        <w:t>presence of multiple bugs over horizontal views?</w:t>
       </w:r>
     </w:p>
     <w:p>
@@ -104,13 +158,37 @@
         <w:spacing w:after="160" w:line="259" w:lineRule="auto"/>
       </w:pPr>
       <w:r>
-        <w:t>In context of same bug identified but with different line numbers, would having ‘similar bugs’ in bug description with on click pops up similar bug description boxes at the identified line or a list at the bottom help user in locating actual line where bug exist?</w:t>
+        <w:t>In context of same bug identified but with different line numbers, would hav</w:t>
+      </w:r>
+      <w:r>
+        <w:t>e</w:t>
+      </w:r>
+      <w:r>
+        <w:t xml:space="preserve"> ‘similar bugs’ in bug description with on click pops up similar bug description boxes at the identified line or a list at the bottom help user in locating actual line where bug exist?</w:t>
       </w:r>
     </w:p>
     <w:p/>
     <w:p>
       <w:r>
-        <w:t>Next, in case of second main research question i.e., with feedback while bug fixing is on-going, the following are the sub research questions.</w:t>
+        <w:t xml:space="preserve">Next, in </w:t>
+      </w:r>
+      <w:r>
+        <w:t xml:space="preserve">the </w:t>
+      </w:r>
+      <w:r>
+        <w:t xml:space="preserve">case of </w:t>
+      </w:r>
+      <w:r>
+        <w:t xml:space="preserve">the </w:t>
+      </w:r>
+      <w:r>
+        <w:t>second main research question</w:t>
+      </w:r>
+      <w:r>
+        <w:t>,</w:t>
+      </w:r>
+      <w:r>
+        <w:t xml:space="preserve"> i.e., with feedback while bug fixing is on-going, the following are the sub research questions.</w:t>
       </w:r>
     </w:p>
     <w:p>
@@ -122,7 +200,13 @@
       </w:r>
       <w:r>
         <w:tab/>
-        <w:t>How usable are each feedback functionality in compared to scenario of using unified UI to native UIs?</w:t>
+        <w:t xml:space="preserve">How usable are each feedback functionality compared to </w:t>
+      </w:r>
+      <w:r>
+        <w:t xml:space="preserve">the </w:t>
+      </w:r>
+      <w:r>
+        <w:t>scenario of using unified UI to native UIs?</w:t>
       </w:r>
     </w:p>
     <w:p>
@@ -134,7 +218,13 @@
         </w:numPr>
       </w:pPr>
       <w:r>
-        <w:t>Does alert notification help in fixing more bugs in contrast to its absent in current tools UI?</w:t>
+        <w:t>Does alert notification help in fixing more bugs in contrast to its absen</w:t>
+      </w:r>
+      <w:r>
+        <w:t>ce</w:t>
+      </w:r>
+      <w:r>
+        <w:t xml:space="preserve"> in current tools UI?</w:t>
       </w:r>
     </w:p>
     <w:p>
@@ -146,7 +236,13 @@
         </w:numPr>
       </w:pPr>
       <w:r>
-        <w:t>Does MSAT UI with 5 different mechanisms helps in fixing the bugs in faster way in comparison to using multiple tools with native user interfaces?</w:t>
+        <w:t xml:space="preserve">Does MSAT UI with 5 different mechanisms helps in fixing the bugs in </w:t>
+      </w:r>
+      <w:r>
+        <w:t xml:space="preserve">a </w:t>
+      </w:r>
+      <w:r>
+        <w:t>faster way in comparison to using multiple tools with native user interfaces?</w:t>
       </w:r>
     </w:p>
     <w:p>
@@ -165,7 +261,25 @@
     <w:p>
       <w:r>
         <w:lastRenderedPageBreak/>
-        <w:t>Finally, in case of third main research question i.e., with carrying traceability of bug fixing, the following are the sub research questions.</w:t>
+        <w:t xml:space="preserve">Finally, in </w:t>
+      </w:r>
+      <w:r>
+        <w:t xml:space="preserve">the </w:t>
+      </w:r>
+      <w:r>
+        <w:t xml:space="preserve">case of </w:t>
+      </w:r>
+      <w:r>
+        <w:t xml:space="preserve">the </w:t>
+      </w:r>
+      <w:r>
+        <w:t>third main research question</w:t>
+      </w:r>
+      <w:r>
+        <w:t>,</w:t>
+      </w:r>
+      <w:r>
+        <w:t xml:space="preserve"> i.e., with carrying traceability of bug fixing, the following are the sub research questions.</w:t>
       </w:r>
     </w:p>
     <w:p>
@@ -240,7 +354,13 @@
     </w:p>
     <w:p>
       <w:r>
-        <w:t>This section explains the user scenario and questionnaire used during user study.</w:t>
+        <w:t xml:space="preserve">This section explains the user scenario and questionnaire used during </w:t>
+      </w:r>
+      <w:r>
+        <w:t xml:space="preserve">the </w:t>
+      </w:r>
+      <w:r>
+        <w:t>user study.</w:t>
       </w:r>
     </w:p>
     <w:p/>
@@ -358,7 +478,13 @@
     </w:p>
     <w:p>
       <w:r>
-        <w:t xml:space="preserve">1. Usability: Ask user to provide feedback through cognitive walkthrough process about problems faced while using the prototype and get insights about the solution idea.  </w:t>
+        <w:t xml:space="preserve">1. Usability: Ask </w:t>
+      </w:r>
+      <w:r>
+        <w:t xml:space="preserve">the </w:t>
+      </w:r>
+      <w:r>
+        <w:t xml:space="preserve">user to provide feedback through cognitive walkthrough process about problems faced while using the prototype and get insights about the solution idea.  </w:t>
       </w:r>
     </w:p>
     <w:p>
@@ -404,11 +530,31 @@
         <w:jc w:val="both"/>
       </w:pPr>
       <w:r>
-        <w:t xml:space="preserve">By first, the user background is verified with pre-test questionnaire whether he/she is right candidate to consider for user study. The ideal choice is the user who has Computer Science studies background and programs software projects. Also, it is found whether the user has used any static analysis tools and if so, the relationship between their </w:t>
-      </w:r>
-      <w:r>
-        <w:t>favorite</w:t>
-      </w:r>
+        <w:t xml:space="preserve">By first, the user background is verified with </w:t>
+      </w:r>
+      <w:r>
+        <w:t xml:space="preserve">the </w:t>
+      </w:r>
+      <w:r>
+        <w:t xml:space="preserve">pre-test questionnaire whether he/she is </w:t>
+      </w:r>
+      <w:r>
+        <w:t xml:space="preserve">the </w:t>
+      </w:r>
+      <w:r>
+        <w:t xml:space="preserve">right candidate to consider for user study. The ideal choice is the user who has Computer Science studies background and programs software projects. Also, it is found whether the user has used any static analysis tools and if so, the relationship between their </w:t>
+      </w:r>
+      <w:proofErr w:type="spellStart"/>
+      <w:r>
+        <w:t>favo</w:t>
+      </w:r>
+      <w:r>
+        <w:t>u</w:t>
+      </w:r>
+      <w:r>
+        <w:t>rite</w:t>
+      </w:r>
+      <w:proofErr w:type="spellEnd"/>
       <w:r>
         <w:t xml:space="preserve"> tool and usability is found out.</w:t>
       </w:r>
@@ -540,9 +686,17 @@
       <w:r>
         <w:t xml:space="preserve">Q. Which is your </w:t>
       </w:r>
-      <w:r>
-        <w:t>favorite</w:t>
-      </w:r>
+      <w:proofErr w:type="spellStart"/>
+      <w:r>
+        <w:t>favo</w:t>
+      </w:r>
+      <w:r>
+        <w:t>u</w:t>
+      </w:r>
+      <w:r>
+        <w:t>rite</w:t>
+      </w:r>
+      <w:proofErr w:type="spellEnd"/>
       <w:r>
         <w:t xml:space="preserve"> one? </w:t>
       </w:r>
@@ -552,18 +706,21 @@
         <w:jc w:val="both"/>
       </w:pPr>
       <w:r>
-        <w:t xml:space="preserve">Q. Why it is your </w:t>
-      </w:r>
-      <w:r>
-        <w:t>favorite</w:t>
-      </w:r>
-      <w:r>
-        <w:t>?</w:t>
-      </w:r>
-      <w:bookmarkStart w:id="2" w:name="_GoBack"/>
-      <w:bookmarkEnd w:id="2"/>
-      <w:r>
-        <w:t xml:space="preserve"> Any correlation to its better user interface feature?</w:t>
+        <w:t xml:space="preserve">Q. Why is your </w:t>
+      </w:r>
+      <w:proofErr w:type="spellStart"/>
+      <w:r>
+        <w:t>favo</w:t>
+      </w:r>
+      <w:r>
+        <w:t>u</w:t>
+      </w:r>
+      <w:r>
+        <w:t>rite</w:t>
+      </w:r>
+      <w:proofErr w:type="spellEnd"/>
+      <w:r>
+        <w:t>? Any correlation to its better user interface feature?</w:t>
       </w:r>
     </w:p>
     <w:p>
@@ -592,7 +749,31 @@
         <w:jc w:val="both"/>
       </w:pPr>
       <w:r>
-        <w:t xml:space="preserve">There are 5 users participated for this user study phase. Everyone has Computer Science background with bachelor’s degree and in addition 2 users have sound professional experience. All 5 users are pursuing master’s degree in computer science at the time of this user study. </w:t>
+        <w:t xml:space="preserve">There are 5 users participated </w:t>
+      </w:r>
+      <w:r>
+        <w:t>in</w:t>
+      </w:r>
+      <w:r>
+        <w:t xml:space="preserve"> this user study phase. Everyone has Computer Science background with </w:t>
+      </w:r>
+      <w:r>
+        <w:t xml:space="preserve">a </w:t>
+      </w:r>
+      <w:r>
+        <w:t>bachelor’s degree</w:t>
+      </w:r>
+      <w:r>
+        <w:t>,</w:t>
+      </w:r>
+      <w:r>
+        <w:t xml:space="preserve"> and in addition</w:t>
+      </w:r>
+      <w:r>
+        <w:t>,</w:t>
+      </w:r>
+      <w:r>
+        <w:t xml:space="preserve"> 2 users have sound professional experience. All 5 users are pursuing master’s degree in computer science at the time of this user study. </w:t>
       </w:r>
     </w:p>
     <w:p>
@@ -600,7 +781,19 @@
         <w:jc w:val="both"/>
       </w:pPr>
       <w:r>
-        <w:t xml:space="preserve">Out of 5, 3 users almost code daily and 2 users code 3 days and 2 days in a week. Two users have used static analysis tools and others do manual testing by writing test cases programmatically for their code base. However, the ones who have not used static analysis tools so far are still aware of its concept during their studies.  The ones who have used static analysis tools are IDE integrated and CLI tool. Although none of them have used multiple static analysis tools for a single project so far but expressed the importance of using multiple tools at once which lead to the discussion of the main research questions. This surprised me by knowing the users are excited about the thesis topic, once revealed or </w:t>
+        <w:t>Out of 5, 3 users almost code daily and 2 users code 3 days and 2 days in a week. Two users have used static analysis tools</w:t>
+      </w:r>
+      <w:r>
+        <w:t>,</w:t>
+      </w:r>
+      <w:r>
+        <w:t xml:space="preserve"> and others do manual testing by writing test cases programmatically for their codebase. However, the ones who have not used static analysis tools so far are still aware of its concept during their studies.  The ones who have used static analysis tools are IDE integrated and CLI tool. Although none of them have used multiple static analysis tools for a single project so far but expressed the importance of using multiple tools at once which lead to the discussion of the </w:t>
+      </w:r>
+      <w:r>
+        <w:t>primary</w:t>
+      </w:r>
+      <w:r>
+        <w:t xml:space="preserve"> research questions. This surprised me by knowing the users are excited about the thesis topic, once revealed or </w:t>
       </w:r>
       <w:r>
         <w:lastRenderedPageBreak/>
@@ -630,17 +823,41 @@
     </w:p>
     <w:p>
       <w:r>
-        <w:t>Now, the user is asked to assume they are working on a project and want to find bugs in your code. There are ten tools linked to your codebase to have better coverage of vulnerabilities. Next, walkthrough three main research questions with respect to its user interface one by one with their sub research questions and evaluate their respective solution ideas.</w:t>
-      </w:r>
-    </w:p>
-    <w:p>
-      <w:r>
-        <w:t>The solution ideas are made into prototypes i.e., wireframes using Balsamiq software tool. They are presented to user one after other in random order. Cognitive walkthrough is carried out with Think Aloud process during user study.</w:t>
-      </w:r>
-    </w:p>
-    <w:p>
-      <w:r>
-        <w:t xml:space="preserve"> Now let us walkthrough each research question. </w:t>
+        <w:t>Now, the user is asked to assume they are working on a project and want to find bugs in your code. There are ten tools linked to your codebase to have better coverage of vulnerabilities. Next, walk</w:t>
+      </w:r>
+      <w:r>
+        <w:t xml:space="preserve"> </w:t>
+      </w:r>
+      <w:r>
+        <w:t xml:space="preserve">through three main research questions with respect to its user interface one by one with their sub research questions and evaluate their </w:t>
+      </w:r>
+      <w:r>
+        <w:t>own</w:t>
+      </w:r>
+      <w:r>
+        <w:t xml:space="preserve"> solution ideas.</w:t>
+      </w:r>
+    </w:p>
+    <w:p>
+      <w:r>
+        <w:t>The solution ideas are made into prototypes</w:t>
+      </w:r>
+      <w:r>
+        <w:t>,</w:t>
+      </w:r>
+      <w:r>
+        <w:t xml:space="preserve"> i.e., wireframes using Balsamiq software tool. They are presented to user one after other in random order. Cognitive walkthrough is carried out with Think Aloud process during user study.</w:t>
+      </w:r>
+    </w:p>
+    <w:p>
+      <w:r>
+        <w:t xml:space="preserve"> Now let us walk</w:t>
+      </w:r>
+      <w:r>
+        <w:t xml:space="preserve"> </w:t>
+      </w:r>
+      <w:r>
+        <w:t xml:space="preserve">through each research question. </w:t>
       </w:r>
     </w:p>
     <w:p/>
@@ -672,7 +889,13 @@
         <w:br/>
       </w:r>
       <w:r>
-        <w:t>As part of this research question, there are five sub research questions considered. Among the five, the first four sub research questions and their respective solution ideas are evaluated with similar pattern of User Scenario, Task, Success Criteria and Follow up as mentioned below.</w:t>
+        <w:t xml:space="preserve">As part of this research question, there are five sub research questions considered. Among the five, the first four sub research questions and their </w:t>
+      </w:r>
+      <w:r>
+        <w:t>own</w:t>
+      </w:r>
+      <w:r>
+        <w:t xml:space="preserve"> solution ideas are evaluated with similar pattern of User Scenario, Task, Success Criteria and Follow up as mentioned below.</w:t>
       </w:r>
     </w:p>
     <w:p/>
@@ -687,7 +910,25 @@
     </w:p>
     <w:p>
       <w:r>
-        <w:t>The following user scenario is presented to user, “Assume you as a Software Developer working on a project called “Alpha”. On next working day, you are about to see analysis results from multiple tools and your primary intention is to make your code base bug free.”</w:t>
+        <w:t xml:space="preserve">The following user scenario is presented to </w:t>
+      </w:r>
+      <w:r>
+        <w:t xml:space="preserve">the </w:t>
+      </w:r>
+      <w:r>
+        <w:t xml:space="preserve">user, “Assume you as a Software Developer working on a project called “Alpha”. On </w:t>
+      </w:r>
+      <w:r>
+        <w:t xml:space="preserve">the </w:t>
+      </w:r>
+      <w:r>
+        <w:t>next working day, you are about to see analysis results from multiple tools</w:t>
+      </w:r>
+      <w:r>
+        <w:t>,</w:t>
+      </w:r>
+      <w:r>
+        <w:t xml:space="preserve"> and your primary intention is to make your codebase bug free.”</w:t>
       </w:r>
     </w:p>
     <w:p>
@@ -707,7 +948,19 @@
     </w:p>
     <w:p>
       <w:r>
-        <w:t xml:space="preserve">After mentioning the user scenario, a task i.e., “What are the bugs reported for file XSSFilter.java?” is given for user to perform on the provided prototype which represents a solution idea. </w:t>
+        <w:t>After mentioning the user scenario, a task</w:t>
+      </w:r>
+      <w:r>
+        <w:t>,</w:t>
+      </w:r>
+      <w:r>
+        <w:t xml:space="preserve"> i.e., “What are the bugs reported for file XSSFilter.java?” is given for </w:t>
+      </w:r>
+      <w:r>
+        <w:t xml:space="preserve">the </w:t>
+      </w:r>
+      <w:r>
+        <w:t xml:space="preserve">user to perform on the provided prototype which represents a solution idea. </w:t>
       </w:r>
     </w:p>
     <w:p/>
@@ -728,7 +981,25 @@
       </w:r>
       <w:r>
         <w:br/>
-        <w:t xml:space="preserve">A Success Criteria determines whether the given task is performed by the user which provides the desired outcome. In this case, user reports the names of bugs i.e., </w:t>
+        <w:t>A Success Criteria determines whether the given task is performed by the user</w:t>
+      </w:r>
+      <w:r>
+        <w:t>,</w:t>
+      </w:r>
+      <w:r>
+        <w:t xml:space="preserve"> which provides the desired outcome. In this case, </w:t>
+      </w:r>
+      <w:r>
+        <w:t xml:space="preserve">the </w:t>
+      </w:r>
+      <w:r>
+        <w:t>user reports the names of bugs</w:t>
+      </w:r>
+      <w:r>
+        <w:t>,</w:t>
+      </w:r>
+      <w:r>
+        <w:t xml:space="preserve"> i.e., </w:t>
       </w:r>
       <w:proofErr w:type="spellStart"/>
       <w:r>
@@ -765,13 +1036,25 @@
     </w:p>
     <w:p>
       <w:r>
-        <w:t>Further, once user declares he has completed the task on all provided solution ideas for a research question. A set of follow up questions are asked to evaluate the solution ideas.</w:t>
+        <w:t xml:space="preserve">Further, once </w:t>
+      </w:r>
+      <w:r>
+        <w:t xml:space="preserve">the </w:t>
+      </w:r>
+      <w:r>
+        <w:t>user declares he has completed the task on all provided solution ideas for a research question. A set of follow up questions are asked to evaluate the solution ideas.</w:t>
       </w:r>
     </w:p>
     <w:p/>
     <w:p>
       <w:r>
-        <w:t>Q. Among the solution ideas presented, which one do you feel convenient (easy to use) with for given task?</w:t>
+        <w:t xml:space="preserve">Q. Among the solution ideas presented, which one do you feel convenient (easy to use) with for </w:t>
+      </w:r>
+      <w:r>
+        <w:t xml:space="preserve">the </w:t>
+      </w:r>
+      <w:r>
+        <w:t>given task?</w:t>
       </w:r>
     </w:p>
     <w:p>
@@ -781,7 +1064,19 @@
     </w:p>
     <w:p>
       <w:r>
-        <w:t>Q. How do you rate in terms of perceived usability ranging from O be low to 10 be high for provided solution designs in comparison?</w:t>
+        <w:t>Q. How do you rate in terms of perceived usability ranging from O</w:t>
+      </w:r>
+      <w:r>
+        <w:t>,</w:t>
+      </w:r>
+      <w:r>
+        <w:t xml:space="preserve"> be low</w:t>
+      </w:r>
+      <w:r>
+        <w:t>er</w:t>
+      </w:r>
+      <w:r>
+        <w:t xml:space="preserve"> to 10 be high for provided solution designs in comparison?</w:t>
       </w:r>
     </w:p>
     <w:p/>
@@ -802,32 +1097,77 @@
     </w:p>
     <w:p>
       <w:r>
-        <w:t>Do users prefer to see bugs one by one or at once in context of multiple bugs in same time?</w:t>
-      </w:r>
-    </w:p>
-    <w:p>
-      <w:pPr>
-        <w:rPr>
-          <w:b/>
-          <w:bCs/>
-        </w:rPr>
-      </w:pPr>
-    </w:p>
-    <w:p>
-      <w:r>
-        <w:rPr>
-          <w:b/>
-          <w:bCs/>
-        </w:rPr>
-        <w:t>Solution Ideas - [ bug icon, list ]</w:t>
-      </w:r>
+        <w:t xml:space="preserve">Do users prefer to see bugs one by one or at once in </w:t>
+      </w:r>
+      <w:r>
+        <w:t xml:space="preserve">the </w:t>
+      </w:r>
+      <w:r>
+        <w:t xml:space="preserve">context of multiple bugs </w:t>
+      </w:r>
+      <w:r>
+        <w:t>at</w:t>
+      </w:r>
+      <w:r>
+        <w:t xml:space="preserve"> </w:t>
+      </w:r>
+      <w:r>
+        <w:t xml:space="preserve">the </w:t>
+      </w:r>
+      <w:r>
+        <w:t>same time?</w:t>
+      </w:r>
+    </w:p>
+    <w:p>
+      <w:pPr>
+        <w:rPr>
+          <w:b/>
+          <w:bCs/>
+        </w:rPr>
+      </w:pPr>
+    </w:p>
+    <w:p>
+      <w:r>
+        <w:rPr>
+          <w:b/>
+          <w:bCs/>
+        </w:rPr>
+        <w:t xml:space="preserve">Solution Ideas - [ bug icon, </w:t>
+      </w:r>
+      <w:proofErr w:type="gramStart"/>
+      <w:r>
+        <w:rPr>
+          <w:b/>
+          <w:bCs/>
+        </w:rPr>
+        <w:t>list ]</w:t>
+      </w:r>
+      <w:proofErr w:type="gramEnd"/>
       <w:r>
         <w:t>:</w:t>
       </w:r>
     </w:p>
     <w:p>
       <w:r>
-        <w:t>The solution ideas i.e., bug icon and list are represented in designs i.e., prototype are evaluated against each other with the user study process pattern i.e., User Scenario, Task, Success Criteria and Follow up, as mentioned earlier.</w:t>
+        <w:t>The solution ideas</w:t>
+      </w:r>
+      <w:r>
+        <w:t>,</w:t>
+      </w:r>
+      <w:r>
+        <w:t xml:space="preserve"> i.e., bug icon and list are represented in designs</w:t>
+      </w:r>
+      <w:r>
+        <w:t>,</w:t>
+      </w:r>
+      <w:r>
+        <w:t xml:space="preserve"> i.e., prototype are evaluated against each other with the user study process pattern</w:t>
+      </w:r>
+      <w:r>
+        <w:t>,</w:t>
+      </w:r>
+      <w:r>
+        <w:t xml:space="preserve"> i.e., User Scenario, Task, Success Criteria and Follow up, as mentioned earlier.</w:t>
       </w:r>
     </w:p>
     <w:p/>
@@ -853,16 +1193,40 @@
     </w:p>
     <w:p>
       <w:r>
-        <w:t>There are five user study participants. Every user has managed to perform the given task on the provided prototypes. With evaluation against the task success criteria, the result is 100 percent.</w:t>
-      </w:r>
-    </w:p>
-    <w:p>
-      <w:r>
-        <w:t xml:space="preserve">Among the five users, two users chosen “bug icon” as convenient solution idea for given task and remaining three users has chosen “list” solution idea. The ratings of perceived usability of the bug icon solution idea in comparison to list solution idea by the five users </w:t>
+        <w:t>There are five user study participants. Every user has managed to perform the given task on the provided prototypes. With evaluation against the task success criteria, the result is 100 per</w:t>
+      </w:r>
+      <w:r>
+        <w:t xml:space="preserve"> </w:t>
+      </w:r>
+      <w:r>
+        <w:t>cent.</w:t>
+      </w:r>
+    </w:p>
+    <w:p>
+      <w:r>
+        <w:t xml:space="preserve">Among the five users, two users chosen “bug icon” as </w:t>
+      </w:r>
+      <w:r>
+        <w:t xml:space="preserve">a </w:t>
+      </w:r>
+      <w:r>
+        <w:t xml:space="preserve">convenient solution idea for </w:t>
+      </w:r>
+      <w:r>
+        <w:t xml:space="preserve">the </w:t>
+      </w:r>
+      <w:r>
+        <w:t xml:space="preserve">given task and remaining three users has chosen “list” solution idea. The ratings of </w:t>
       </w:r>
       <w:r>
         <w:lastRenderedPageBreak/>
-        <w:t xml:space="preserve">are 8, 7, 9, 4 and 6. Similarly, the ratings of perceived usability of the list solution idea in comparison to bug icon solution idea by the five users are 7, 9, 7, 7 and 8. So, on an average the perceived usability for bug icon solution idea is 6.8 rating and for list solution idea is 7.6 rating. </w:t>
+        <w:t>perceived usability of the bug icon solution idea in comparison to list solution idea by the five users are 8, 7, 9, 4 and 6. Similarly, the ratings of perceived usability of the list solution idea in comparison to bug icon solution idea by the five users are 7, 9, 7, 7 and 8. So, on an average</w:t>
+      </w:r>
+      <w:r>
+        <w:t>,</w:t>
+      </w:r>
+      <w:r>
+        <w:t xml:space="preserve"> the perceived usability for bug icon solution idea is 6.8 rating and for list solution idea is 7.6 rating. </w:t>
       </w:r>
     </w:p>
     <w:p>
@@ -890,7 +1254,13 @@
     </w:p>
     <w:p>
       <w:r>
-        <w:t xml:space="preserve">Let us now investigate the reasoning behind the user’s choice of solution idea and respective ratings. The users who have chosen “bug icon” solution idea has mentioned that the design looks novel in their perspective, it is much better in seeing while working on a software tool, limited things they prefer to see on screen, screen is clear, bug information provided on click gives better </w:t>
+        <w:t xml:space="preserve">Let us now investigate the reasoning behind the user’s choice of solution idea and respective ratings. The users who have chosen “bug icon” solution idea has mentioned that the design looks novel in their perspective, it is much better in seeing while working on a software tool, limited things they prefer to see on screen, screen is </w:t>
+      </w:r>
+      <w:r>
+        <w:t>bright</w:t>
+      </w:r>
+      <w:r>
+        <w:t xml:space="preserve">, bug information provided on click gives better </w:t>
       </w:r>
       <w:proofErr w:type="spellStart"/>
       <w:r>
@@ -898,7 +1268,19 @@
       </w:r>
       <w:proofErr w:type="spellEnd"/>
       <w:r>
-        <w:t xml:space="preserve"> instead of looking for line number in list and finding it. One user was not able to know that clicking on bug icon, there would be a pop up. Nevertheless, once known </w:t>
+        <w:t xml:space="preserve"> instead of looking for line number in list and finding it. One user was not able to know that clicking on </w:t>
+      </w:r>
+      <w:r>
+        <w:t xml:space="preserve">the </w:t>
+      </w:r>
+      <w:r>
+        <w:t>bug icon,</w:t>
+      </w:r>
+      <w:r>
+        <w:t xml:space="preserve"> and</w:t>
+      </w:r>
+      <w:r>
+        <w:t xml:space="preserve"> there would be a popup. Nevertheless, once known </w:t>
       </w:r>
       <w:proofErr w:type="spellStart"/>
       <w:r>
@@ -911,12 +1293,36 @@
     </w:p>
     <w:p>
       <w:r>
-        <w:t xml:space="preserve">The users who have chosen “list” solution idea has mentioned that the provided user interface is predictable and more easy to locate, much nicer UI, can be looked at once instead of clicking multiple times in case of “bug icon”, in case of huge codebase list benefits to see all bugs at one place whereas using bug icons needs scrolling up and down to see the results. </w:t>
-      </w:r>
-    </w:p>
-    <w:p>
-      <w:r>
-        <w:t xml:space="preserve">Users suggested couple of ideas as an improvisation for “list” solution idea. One to have the code line highlighted by red </w:t>
+        <w:t xml:space="preserve">The users who have chosen “list” solution idea has mentioned that the provided user interface is predictable and more </w:t>
+      </w:r>
+      <w:r>
+        <w:t>comfortable</w:t>
+      </w:r>
+      <w:r>
+        <w:t xml:space="preserve"> to locate, much </w:t>
+      </w:r>
+      <w:r>
+        <w:t>friendli</w:t>
+      </w:r>
+      <w:r>
+        <w:t xml:space="preserve">er UI, can be looked at once instead of clicking multiple times in case of “bug icon”, in case of </w:t>
+      </w:r>
+      <w:r>
+        <w:t>enormous</w:t>
+      </w:r>
+      <w:r>
+        <w:t xml:space="preserve"> codebase list benefits to see all bugs at one place whereas using bug icons needs scrolling up and down to see the results. </w:t>
+      </w:r>
+    </w:p>
+    <w:p>
+      <w:r>
+        <w:t xml:space="preserve">Users suggested </w:t>
+      </w:r>
+      <w:r>
+        <w:t xml:space="preserve">a </w:t>
+      </w:r>
+      <w:r>
+        <w:t xml:space="preserve">couple of ideas as an improvisation for “list” solution idea. One to have the code line highlighted by red </w:t>
       </w:r>
       <w:proofErr w:type="spellStart"/>
       <w:r>
@@ -1005,8 +1411,17 @@
           <w:b/>
           <w:bCs/>
         </w:rPr>
-        <w:t>[ next, horizontal ]</w:t>
-      </w:r>
+        <w:t xml:space="preserve">[ next, </w:t>
+      </w:r>
+      <w:proofErr w:type="gramStart"/>
+      <w:r>
+        <w:rPr>
+          <w:b/>
+          <w:bCs/>
+        </w:rPr>
+        <w:t>horizontal ]</w:t>
+      </w:r>
+      <w:proofErr w:type="gramEnd"/>
       <w:r>
         <w:t>:</w:t>
       </w:r>
@@ -1033,13 +1448,31 @@
     </w:p>
     <w:p>
       <w:r>
-        <w:t>There are five user study participants. Every user has managed to perform the given task on the provided prototypes. With evaluation against the task success criteria, the result is 100 percent.</w:t>
+        <w:t>There are five user study participants. Every user has managed to perform the given task on the provided prototypes. With evaluation against the task success criteria, the result is 100 per</w:t>
+      </w:r>
+      <w:r>
+        <w:t xml:space="preserve"> </w:t>
+      </w:r>
+      <w:r>
+        <w:t>cent.</w:t>
       </w:r>
     </w:p>
     <w:p>
       <w:r>
         <w:lastRenderedPageBreak/>
-        <w:t xml:space="preserve">Among the five users, only one user chosen “next” as convenient solution idea for given task and remaining four users has chosen “horizontal” solution idea. The ratings of perceived usability of the “next” solution idea in comparison to “horizontal” solution idea by the five users are 7, 8, 8, 4 and 7. Similarly, the ratings of perceived usability of the “horizontal”  solution idea in comparison to “next” solution idea by the five users are 8, 9, 9, 6 and 6. So, on an average the perceived usability for “next” solution idea is 6.8 rating and for “horizontal” solution idea is 7.6 rating. </w:t>
+        <w:t>Among the five users, only one user</w:t>
+      </w:r>
+      <w:r>
+        <w:t>-</w:t>
+      </w:r>
+      <w:r>
+        <w:t>chosen “next” as convenient solution idea for given task and remaining four users has chosen “horizontal” solution idea. The ratings of perceived usability of the “next” solution idea in comparison to “horizontal” solution idea by the five users are 7, 8, 8, 4 and 7. Similarly, the ratings of perceived usability of the “horizontal”  solution idea in comparison to “next” solution idea by the five users are 8, 9, 9, 6 and 6. So, on an average</w:t>
+      </w:r>
+      <w:r>
+        <w:t>,</w:t>
+      </w:r>
+      <w:r>
+        <w:t xml:space="preserve"> the perceived usability for “next” solution idea is 6.8 rating and for “horizontal” solution idea is 7.6 rating. </w:t>
       </w:r>
     </w:p>
     <w:p>
@@ -1067,17 +1500,41 @@
     </w:p>
     <w:p>
       <w:r>
-        <w:t>Let us now investigate the reasoning behind the user’s choice of solution idea and respective ratings. The users who have chosen “next” solution idea has mentioned that the it is preferred to see one bug at a time instead of looking at all bugs at once which might make the user miss some information. In case of going through each bug at a time will help the user to focus on more details like quick tip / fix, references etc.</w:t>
-      </w:r>
-    </w:p>
-    <w:p>
-      <w:r>
-        <w:t xml:space="preserve">The users who have chosen “horizontal” solution idea has mentioned that having preference to see all bugs at once, scrolling down is much convenient. One other user preferred “horizontal” solution idea specifically in case of multiple tools results for sake of comparison instead of general preference where one bug after other is seen, understood and then move on to other. </w:t>
-      </w:r>
-    </w:p>
-    <w:p>
-      <w:r>
-        <w:t xml:space="preserve">One user suggested to have display of bugs in separate window or in second screen instead of popping up on code view. The reasoning behind his suggestion is humans having tunnel vision focus which further helps to understand the code and corelate to bug finding. </w:t>
+        <w:t>Let us now investigate the reasoning behind the user’s choice of solution idea and respective ratings. The users who have chosen “next” solution idea has mentioned that it is preferred to see one bug at a time instead of looking at all bugs at once which might make the user miss some information. In case of going through each bug at a time will help the user to focus on more details like quick tip / fix, references etc.</w:t>
+      </w:r>
+    </w:p>
+    <w:p>
+      <w:r>
+        <w:t>The users who have chosen “horizontal” solution idea has mentioned that having preference to see all bugs at once, scrolling down is much convenient. One other user</w:t>
+      </w:r>
+      <w:r>
+        <w:t>-</w:t>
+      </w:r>
+      <w:r>
+        <w:t>preferred “horizontal” solution idea specifically in case of multiple tools results for</w:t>
+      </w:r>
+      <w:r>
+        <w:t xml:space="preserve"> the</w:t>
+      </w:r>
+      <w:r>
+        <w:t xml:space="preserve"> sake of comparison instead of general preference where one bug after other is seen, understood and then move on to other. </w:t>
+      </w:r>
+    </w:p>
+    <w:p>
+      <w:r>
+        <w:t xml:space="preserve">One user suggested to have display of bugs in </w:t>
+      </w:r>
+      <w:r>
+        <w:t xml:space="preserve">a </w:t>
+      </w:r>
+      <w:r>
+        <w:t>separate window or in second screen instead of popping up on code view. The reasoning behind his suggestion is humans having tunnel vision focus which further helps to understand the code and co</w:t>
+      </w:r>
+      <w:r>
+        <w:t>r</w:t>
+      </w:r>
+      <w:r>
+        <w:t xml:space="preserve">relate to bug finding. </w:t>
       </w:r>
     </w:p>
     <w:p/>
@@ -1098,30 +1555,58 @@
     </w:p>
     <w:p>
       <w:r>
-        <w:t>Does vertical view help in getting overview of presence of multiple bugs over horizontal views?</w:t>
-      </w:r>
-    </w:p>
-    <w:p>
-      <w:pPr>
-        <w:rPr>
-          <w:b/>
-          <w:bCs/>
-        </w:rPr>
-      </w:pPr>
-    </w:p>
-    <w:p>
-      <w:pPr>
-        <w:rPr>
-          <w:b/>
-          <w:bCs/>
-        </w:rPr>
-      </w:pPr>
-      <w:r>
-        <w:rPr>
-          <w:b/>
-          <w:bCs/>
-        </w:rPr>
-        <w:t>Solution Ideas - Prototype [ horizontal, vertical ]:</w:t>
+        <w:t xml:space="preserve">Does vertical view help in getting </w:t>
+      </w:r>
+      <w:r>
+        <w:t xml:space="preserve">an </w:t>
+      </w:r>
+      <w:r>
+        <w:t xml:space="preserve">overview of </w:t>
+      </w:r>
+      <w:r>
+        <w:t xml:space="preserve">the </w:t>
+      </w:r>
+      <w:r>
+        <w:t>presence of multiple bugs over horizontal views?</w:t>
+      </w:r>
+    </w:p>
+    <w:p>
+      <w:pPr>
+        <w:rPr>
+          <w:b/>
+          <w:bCs/>
+        </w:rPr>
+      </w:pPr>
+    </w:p>
+    <w:p>
+      <w:pPr>
+        <w:rPr>
+          <w:b/>
+          <w:bCs/>
+        </w:rPr>
+      </w:pPr>
+      <w:r>
+        <w:rPr>
+          <w:b/>
+          <w:bCs/>
+        </w:rPr>
+        <w:t xml:space="preserve">Solution Ideas - Prototype [ horizontal, </w:t>
+      </w:r>
+      <w:proofErr w:type="gramStart"/>
+      <w:r>
+        <w:rPr>
+          <w:b/>
+          <w:bCs/>
+        </w:rPr>
+        <w:t>vertical ]</w:t>
+      </w:r>
+      <w:proofErr w:type="gramEnd"/>
+      <w:r>
+        <w:rPr>
+          <w:b/>
+          <w:bCs/>
+        </w:rPr>
+        <w:t>:</w:t>
       </w:r>
     </w:p>
     <w:p>
@@ -1146,13 +1631,25 @@
     </w:p>
     <w:p>
       <w:r>
-        <w:t>There are five user study participants. Every user has managed to perform the given task on the provided prototypes. With evaluation against the task success criteria, the result is 100 percent.</w:t>
+        <w:t>There are five user study participants. Every user has managed to perform the given task on the provided prototypes. With evaluation against the task success criteria, the result is 100 per</w:t>
+      </w:r>
+      <w:r>
+        <w:t xml:space="preserve"> </w:t>
+      </w:r>
+      <w:r>
+        <w:t>cent.</w:t>
       </w:r>
     </w:p>
     <w:p>
       <w:r>
         <w:lastRenderedPageBreak/>
-        <w:t xml:space="preserve">Among the five users, three users chosen “horizontal” as convenient solution idea for given task and remaining two users has chosen “vertical” solution idea. The ratings of perceived usability of the “horizontal”  solution idea in comparison to list solution idea by the five users are 9, 7, 9, 6 and 7. Similarly, the ratings of perceived usability of the “vertical” solution idea in comparison to “horizontal” solution idea by the five users are 8, 10, 7, 7 and 5. So, on an average the perceived usability for “horizontal” solution idea is 7.6 rating and for “vertical” solution idea is 7.4 rating. </w:t>
+        <w:t>Among the five users, three users chosen “horizontal” as convenient solution idea for given task and remaining two users has chosen “vertical” solution idea. The ratings of perceived usability of the “horizontal”  solution idea in comparison to list solution idea by the five users are 9, 7, 9, 6 and 7. Similarly, the ratings of perceived usability of the “vertical” solution idea in comparison to “horizontal” solution idea by the five users are 8, 10, 7, 7 and 5. So, on an average</w:t>
+      </w:r>
+      <w:r>
+        <w:t>,</w:t>
+      </w:r>
+      <w:r>
+        <w:t xml:space="preserve"> the perceived usability for “horizontal” solution idea is 7.6 rating and for “vertical” solution idea is 7.4 rating. </w:t>
       </w:r>
     </w:p>
     <w:p>
@@ -1180,7 +1677,13 @@
     </w:p>
     <w:p>
       <w:r>
-        <w:t xml:space="preserve">Let us now investigate the reasoning behind the user’s choice of solution idea and respective ratings. The users who have chosen “horizontal” solution idea has mentioned that the scrolling effect got used to i.e., top to bottom scrolling in comparison to vertical which needs left to right scrolling, vertical display gives notion of hiding the code. </w:t>
+        <w:t>Let us now investigate the reasoning behind the user’s choice of solution idea and respective ratings. The users who have chosen “horizontal” solution idea has mentioned that the scrolling effect got used to</w:t>
+      </w:r>
+      <w:r>
+        <w:t>,</w:t>
+      </w:r>
+      <w:r>
+        <w:t xml:space="preserve"> i.e., top to bottom scrolling in comparison to vertical which needs left to right scrolling, vertical display gives notion of hiding the code. </w:t>
       </w:r>
     </w:p>
     <w:p>
@@ -1265,6 +1768,7 @@
         </w:rPr>
         <w:t xml:space="preserve">Solution Ideas - Prototype [ horizontal, </w:t>
       </w:r>
+      <w:proofErr w:type="gramStart"/>
       <w:r>
         <w:rPr>
           <w:b/>
@@ -1277,7 +1781,15 @@
           <w:b/>
           <w:bCs/>
         </w:rPr>
-        <w:t xml:space="preserve"> ]:</w:t>
+        <w:t xml:space="preserve"> ]</w:t>
+      </w:r>
+      <w:proofErr w:type="gramEnd"/>
+      <w:r>
+        <w:rPr>
+          <w:b/>
+          <w:bCs/>
+        </w:rPr>
+        <w:t>:</w:t>
       </w:r>
     </w:p>
     <w:p>
@@ -1302,16 +1814,28 @@
     </w:p>
     <w:p>
       <w:r>
-        <w:t>There are five user study participants. Every user has managed to perform the given task on the provided prototypes. With evaluation against the task success criteria, the result is 100 percent.</w:t>
-      </w:r>
-    </w:p>
-    <w:p>
-      <w:r>
-        <w:t xml:space="preserve">Among the five users, all users chosen “table” as convenient solution idea for given task instead of “horizontal” solution idea. The ratings of perceived usability of the “horizontal” </w:t>
+        <w:t>There are five user study participants. Every user has managed to perform the given task on the provided prototypes. With evaluation against the task success criteria, the result is 100 per</w:t>
+      </w:r>
+      <w:r>
+        <w:t xml:space="preserve"> </w:t>
+      </w:r>
+      <w:r>
+        <w:t>cent.</w:t>
+      </w:r>
+    </w:p>
+    <w:p>
+      <w:r>
+        <w:t xml:space="preserve">Among the five users, all users chose “table” as convenient solution idea for given task instead of “horizontal” solution idea. The ratings of perceived usability of the “horizontal” </w:t>
       </w:r>
       <w:r>
         <w:lastRenderedPageBreak/>
-        <w:t xml:space="preserve">solution idea in comparison to “table” solution idea by the five users are 8, 7, 8, 6 and 6. Similarly, the ratings of perceived usability of the “table” solution idea in comparison to “horizontal” solution idea by the five users are 9, 10, 9, 8 and 7. So, on an average the perceived usability for “horizontal” solution idea is 7 rating and for “table”  solution idea is 8.6 rating. </w:t>
+        <w:t>solution idea in comparison to “table” solution idea by the five users are 8, 7, 8, 6 and 6. Similarly, the ratings of perceived usability of the “table” solution idea in comparison to “horizontal” solution idea by the five users are 9, 10, 9, 8 and 7. So, on an average</w:t>
+      </w:r>
+      <w:r>
+        <w:t>,</w:t>
+      </w:r>
+      <w:r>
+        <w:t xml:space="preserve"> the perceived usability for “horizontal” solution idea is 7 rating and for “table”  solution idea is 8.6 rating. </w:t>
       </w:r>
     </w:p>
     <w:p>
@@ -1339,18 +1863,50 @@
     </w:p>
     <w:p>
       <w:r>
-        <w:t>Let us now investigate the reasoning behind the user’s choice of solution idea and respective ratings. Interestingly, all the users preferring the “table” solution idea has mentioned that the easy to arrange by bug types with a given table column, saves from distraction, understandability, easy comparison for everything one below the other with columns having separate attributes, looks good, easier for user to stay in context of workflow whereas horizontal descriptions with scrolling takes more space and it would rather be difficult for staying in context of workflow, table view is more compact, easy to see bugs at a time.</w:t>
-      </w:r>
-    </w:p>
-    <w:p>
-      <w:pPr>
-        <w:rPr>
-          <w:b/>
-          <w:bCs/>
-        </w:rPr>
-      </w:pPr>
-      <w:r>
-        <w:t xml:space="preserve">Further, one user suggested to have short descriptions in table view to make it smaller and on click of respective bug we can have complete description. One other user suggested to have the popups display with table view for a bug line when user types the next line to it. This depends if tools are configured to </w:t>
+        <w:t xml:space="preserve">Let us now investigate the reasoning behind the user’s choice of solution idea and respective ratings. Interestingly, all the users preferring the “table” solution idea has mentioned that the easy to arrange by bug types with a given table column, saves from distraction, understandability, easy comparison for everything one below the other with columns having separate attributes, looks good, </w:t>
+      </w:r>
+      <w:r>
+        <w:t>more manageable</w:t>
+      </w:r>
+      <w:r>
+        <w:t xml:space="preserve"> for user to stay in context of workflow whereas horizontal descriptions with scrolling takes more space and it would rather be difficult for staying in context of workflow, table view is more compact, easy to see bugs at a time.</w:t>
+      </w:r>
+    </w:p>
+    <w:p>
+      <w:pPr>
+        <w:rPr>
+          <w:b/>
+          <w:bCs/>
+        </w:rPr>
+      </w:pPr>
+      <w:r>
+        <w:t>Further, one user suggested to have short descriptions in table view to make it smaller</w:t>
+      </w:r>
+      <w:r>
+        <w:t>,</w:t>
+      </w:r>
+      <w:r>
+        <w:t xml:space="preserve"> and on click of </w:t>
+      </w:r>
+      <w:proofErr w:type="gramStart"/>
+      <w:r>
+        <w:t>particular</w:t>
+      </w:r>
+      <w:r>
+        <w:t xml:space="preserve"> bug</w:t>
+      </w:r>
+      <w:proofErr w:type="gramEnd"/>
+      <w:r>
+        <w:t>,</w:t>
+      </w:r>
+      <w:r>
+        <w:t xml:space="preserve"> we can have </w:t>
+      </w:r>
+      <w:r>
+        <w:t xml:space="preserve">a </w:t>
+      </w:r>
+      <w:r>
+        <w:t xml:space="preserve">complete description. One other user suggested to have the popups display with table view for a bug line when user types the next line to it. This depends if tools are configured to </w:t>
       </w:r>
       <w:proofErr w:type="spellStart"/>
       <w:r>
@@ -1386,7 +1942,13 @@
     </w:p>
     <w:p>
       <w:r>
-        <w:t>In context of same bug identified but with different line numbers, would having ‘similar bugs’ in bug description with on click pops up similar bug description boxes at the identified line or a list at the bottom help user in locating actual line where bug exist?</w:t>
+        <w:t>In context of same bug identified but with different line numbers, would hav</w:t>
+      </w:r>
+      <w:r>
+        <w:t>e</w:t>
+      </w:r>
+      <w:r>
+        <w:t xml:space="preserve"> ‘similar bugs’ in bug description with on click pops up similar bug description boxes at the identified line or a list at the bottom help user in locating actual line where bug exist?</w:t>
       </w:r>
     </w:p>
     <w:p>
@@ -1400,7 +1962,13 @@
     <w:p/>
     <w:p>
       <w:r>
-        <w:t>This sub research question will have a new user scenario, task and success criteria but similar follow up questionnaire used for previous four sub research questions. The respective user study process pattern change is described below.</w:t>
+        <w:t>This sub research question will have a new user scenario, task and success criteria but similar follow</w:t>
+      </w:r>
+      <w:r>
+        <w:t>-</w:t>
+      </w:r>
+      <w:r>
+        <w:t>up questionnaire used for previous four sub research questions. The respective user study process pattern change is described below.</w:t>
       </w:r>
     </w:p>
     <w:p/>
@@ -1420,7 +1988,19 @@
         <w:t>Scenario</w:t>
       </w:r>
       <w:r>
-        <w:t>: In same scenario as so far, while looking at bug info at a certain code line, now you would like to see similar bugs in the code file so as to overcome issues with tools reporting wrong line numbers which reporting same bug by other tool or just for information.</w:t>
+        <w:t xml:space="preserve">: In </w:t>
+      </w:r>
+      <w:r>
+        <w:t xml:space="preserve">the </w:t>
+      </w:r>
+      <w:r>
+        <w:t>same scenario as so far, while looking at bug info at a</w:t>
+      </w:r>
+      <w:r>
+        <w:t>n individual</w:t>
+      </w:r>
+      <w:r>
+        <w:t xml:space="preserve"> code line, now you would like to see similar bugs in the code file so as to overcome issues with tools reporting wrong line numbers which reporting same bug by other tool or just for information.</w:t>
       </w:r>
     </w:p>
     <w:p/>
@@ -1453,7 +2033,13 @@
       </w:r>
       <w:r>
         <w:br/>
-        <w:t xml:space="preserve">User reports the names of bugs i.e., </w:t>
+        <w:t>User reports the names of bugs</w:t>
+      </w:r>
+      <w:r>
+        <w:t>,</w:t>
+      </w:r>
+      <w:r>
+        <w:t xml:space="preserve"> i.e., </w:t>
       </w:r>
       <w:proofErr w:type="spellStart"/>
       <w:r>
@@ -1461,7 +2047,16 @@
       </w:r>
       <w:proofErr w:type="spellEnd"/>
       <w:r>
-        <w:t>, JSP reflected vulnerability.</w:t>
+        <w:t xml:space="preserve"> and </w:t>
+      </w:r>
+      <w:r>
+        <w:t>JSP</w:t>
+      </w:r>
+      <w:r>
+        <w:t>,</w:t>
+      </w:r>
+      <w:r>
+        <w:t xml:space="preserve"> reflected vulnerability.</w:t>
       </w:r>
     </w:p>
     <w:p/>
@@ -1558,12 +2153,30 @@
     </w:p>
     <w:p>
       <w:r>
-        <w:t>There are five user study participants. Every user has managed to perform the given task on the provided prototypes. With evaluation against the task success criteria, the result is 100 percent.</w:t>
-      </w:r>
-    </w:p>
-    <w:p>
-      <w:r>
-        <w:t xml:space="preserve">Among the five users, only one user chosen “boxes” as convenient solution idea for given task and remaining four users has chosen “list” solution idea. The ratings of perceived usability of the “boxes” solution idea in comparison to “list”  solution idea by the five users are 8, 7, 7, 5 and 5. Similarly, the ratings of perceived usability of the “list” solution idea in comparison to “boxes” solution idea by the five users are 7, 9, 8, 6 and 8. So, on an average the perceived usability for “boxes” solution idea is 6.4 rating and for “list” solution idea is 7.6 rating. </w:t>
+        <w:t>There are five user study participants. Every user has managed to perform the given task on the provided prototypes. With evaluation against the task success criteria, the result is 100 per</w:t>
+      </w:r>
+      <w:r>
+        <w:t xml:space="preserve"> </w:t>
+      </w:r>
+      <w:r>
+        <w:t>cent.</w:t>
+      </w:r>
+    </w:p>
+    <w:p>
+      <w:r>
+        <w:t>Among the five users, only one user</w:t>
+      </w:r>
+      <w:r>
+        <w:t>-</w:t>
+      </w:r>
+      <w:r>
+        <w:t>chosen “boxes” as convenient solution idea for given task and remaining four users has chosen “list” solution idea. The ratings of perceived usability of the “boxes” solution idea in comparison to “list”  solution idea by the five users are 8, 7, 7, 5 and 5. Similarly, the ratings of perceived usability of the “list” solution idea in comparison to “boxes” solution idea by the five users are 7, 9, 8, 6 and 8. So, on an average</w:t>
+      </w:r>
+      <w:r>
+        <w:t>,</w:t>
+      </w:r>
+      <w:r>
+        <w:t xml:space="preserve"> the perceived usability for “boxes” solution idea is 6.4 rating and for “list” solution idea is 7.6 rating. </w:t>
       </w:r>
     </w:p>
     <w:p>
@@ -1591,12 +2204,30 @@
     </w:p>
     <w:p>
       <w:r>
-        <w:t xml:space="preserve">Let us now investigate the reasoning behind the user’s choice of solution idea and respective ratings. The users who have chosen “boxes” solution idea has mentioned that it is easier to corelate, easy to read by having more space for bug description. </w:t>
-      </w:r>
-    </w:p>
-    <w:p>
-      <w:r>
-        <w:t xml:space="preserve">The users who have chosen “list” solution idea has mentioned that having two multiple icons on same line is confusing to understand which one it is referring, prefers list for simplicity, somewhat confusing when lines are moved down while display bug description popups in between code lines, better option in viewing similar bugs reported by all tools in a list on click in comparison to showing additional popup boxes as they are confusing, better to see everything at once as other option is time consuming and little bit confusing. </w:t>
+        <w:t xml:space="preserve">Let us now investigate the reasoning behind the user’s choice of solution idea and respective ratings. The users who have chosen “boxes” solution idea has mentioned that it is </w:t>
+      </w:r>
+      <w:r>
+        <w:t>more accessible</w:t>
+      </w:r>
+      <w:r>
+        <w:t xml:space="preserve"> to co</w:t>
+      </w:r>
+      <w:r>
+        <w:t>r</w:t>
+      </w:r>
+      <w:r>
+        <w:t xml:space="preserve">relate, easy to read by having more space for bug description. </w:t>
+      </w:r>
+    </w:p>
+    <w:p>
+      <w:r>
+        <w:t>The users who have chosen “list” solution idea has mentioned that having two multiple icons on same line is confusing to understand which one it is referring, prefers list for simplicity, somewhat confusing when lines are moved down while display bug description popups in between code lines, better option in viewing similar bugs reported by all tools in a list on click in comparison to showing additional popup boxes as they are confusing, better to see everything at once as other option is time</w:t>
+      </w:r>
+      <w:r>
+        <w:t>-</w:t>
+      </w:r>
+      <w:r>
+        <w:t xml:space="preserve">consuming and little bit confusing. </w:t>
       </w:r>
     </w:p>
     <w:p>
@@ -1687,7 +2318,13 @@
         <w:jc w:val="both"/>
       </w:pPr>
       <w:r>
-        <w:t>Let’s switch to second main question;</w:t>
+        <w:t xml:space="preserve">Let’s switch to </w:t>
+      </w:r>
+      <w:r>
+        <w:t xml:space="preserve">the </w:t>
+      </w:r>
+      <w:r>
+        <w:t>second main question;</w:t>
       </w:r>
     </w:p>
     <w:p>
@@ -1700,7 +2337,33 @@
     </w:p>
     <w:p>
       <w:r>
-        <w:t xml:space="preserve">As part of this main research question, we are going to evaluate the five feedback mechanisms proposed in previous user experience design cycle i.e., animation, progress bar, pending status popup, status spinner and alert in our designed MSAT-UI ( Multiple Static Analysis Tools – User Interface ) in comparison to existing scenario where multiple tools have different user interfaces. In preparation, for this evaluation a JavaScript software project is set up and hosted in GitHub. This project is configured with three static analysis tools having three different native user interfaces i.e., CLI ( Command Line Interface ), IDE ( Integrated Development Environment ) and WEB interface. The analysis tools chosen for CLI, IDE and WEB based are </w:t>
+        <w:t xml:space="preserve">As part of this </w:t>
+      </w:r>
+      <w:r>
+        <w:t>primary</w:t>
+      </w:r>
+      <w:r>
+        <w:t xml:space="preserve"> research question, we are going to evaluate the five feedback mechanisms proposed in previous user experience design cycle i.e., animation, progress bar, pending status popup, status spinner and alert in our designed MSAT-UI ( Multiple Static Analysis Tools – User Interface ) in comparison to existing scenario where multiple tools have different user interfaces. In preparation, for this evaluation a JavaScript software project is set up and hosted </w:t>
+      </w:r>
+      <w:r>
+        <w:t>o</w:t>
+      </w:r>
+      <w:r>
+        <w:t>n GitHub. This project is configured with three static analysis tools having three different native user interfaces</w:t>
+      </w:r>
+      <w:r>
+        <w:t>,</w:t>
+      </w:r>
+      <w:r>
+        <w:t xml:space="preserve"> i.e., CLI </w:t>
+      </w:r>
+      <w:proofErr w:type="gramStart"/>
+      <w:r>
+        <w:t>( Command</w:t>
+      </w:r>
+      <w:proofErr w:type="gramEnd"/>
+      <w:r>
+        <w:t xml:space="preserve"> Line Interface ), IDE ( Integrated Development Environment ) and WEB interface. The analysis tools chosen for CLI, IDE and WEB based are </w:t>
       </w:r>
       <w:proofErr w:type="spellStart"/>
       <w:r>
@@ -1729,12 +2392,26 @@
     </w:p>
     <w:p>
       <w:r>
-        <w:t xml:space="preserve">A demonstration of both scenarios is given to user where in one scenario a merged prototype with five feedback mechanisms is presented and other scenario with a JavaScript project and walkthrough its respective analysis results. In order to help the user better understand the existing scenario and evaluate accurately against proposed MSAT-UI, similar to previous user study process pattern, a user scenario, couple of tasks with their success criteria and next with follow up questionnaire. </w:t>
-      </w:r>
-    </w:p>
-    <w:p>
-      <w:r>
-        <w:t xml:space="preserve">This helps to evaluate sub research questions i.e., </w:t>
+        <w:t xml:space="preserve">A demonstration of both scenarios is given to user wherein one scenario a merged prototype with five feedback mechanisms is presented and other scenario with a JavaScript project and walkthrough its respective analysis results. In order to help the user better understand the existing scenario and evaluate accurately against proposed MSAT-UI, </w:t>
+      </w:r>
+      <w:proofErr w:type="gramStart"/>
+      <w:r>
+        <w:t>similar to</w:t>
+      </w:r>
+      <w:proofErr w:type="gramEnd"/>
+      <w:r>
+        <w:t xml:space="preserve"> previous user study process pattern, a user scenario, couple of tasks with their success criteria and next with follow up questionnaire. </w:t>
+      </w:r>
+    </w:p>
+    <w:p>
+      <w:r>
+        <w:t>This helps to evaluate sub research questions</w:t>
+      </w:r>
+      <w:r>
+        <w:t>,</w:t>
+      </w:r>
+      <w:r>
+        <w:t xml:space="preserve"> i.e., </w:t>
       </w:r>
     </w:p>
     <w:p>
@@ -1747,7 +2424,13 @@
       </w:pPr>
       <w:r>
         <w:lastRenderedPageBreak/>
-        <w:t>How usable are each feedback functionality in compared to scenario of using unified UI to native UIs?</w:t>
+        <w:t xml:space="preserve">How usable are each feedback functionality compared to </w:t>
+      </w:r>
+      <w:r>
+        <w:t xml:space="preserve">the </w:t>
+      </w:r>
+      <w:r>
+        <w:t>scenario of using unified UI to native UIs?</w:t>
       </w:r>
     </w:p>
     <w:p>
@@ -1759,7 +2442,13 @@
         </w:numPr>
       </w:pPr>
       <w:r>
-        <w:t>Does alert notification help in fixing more bugs in contrast to its absent in current tools UI?</w:t>
+        <w:t>Does alert notification help in fixing more bugs in contrast to its absen</w:t>
+      </w:r>
+      <w:r>
+        <w:t>ce</w:t>
+      </w:r>
+      <w:r>
+        <w:t xml:space="preserve"> in current tools UI?</w:t>
       </w:r>
     </w:p>
     <w:p>
@@ -1771,7 +2460,13 @@
         </w:numPr>
       </w:pPr>
       <w:r>
-        <w:t>Does MSAT UI with 5 different mechanisms helps in fixing the bugs in faster way in comparison to using multiple tools with native user interfaces?</w:t>
+        <w:t xml:space="preserve">Does MSAT UI with 5 different mechanisms helps in fixing the bugs in </w:t>
+      </w:r>
+      <w:r>
+        <w:t xml:space="preserve">a </w:t>
+      </w:r>
+      <w:r>
+        <w:t>faster way in comparison to using multiple tools with native user interfaces?</w:t>
       </w:r>
     </w:p>
     <w:p>
@@ -1811,7 +2506,25 @@
         <w:t>Scenario</w:t>
       </w:r>
       <w:r>
-        <w:t>: Assume you as a Software Developer working on a project. The project is integrated with multiple tools independently with native user interfaces i.e., CLI, IDE and WEB based. In contrast you have the project with unified interface for them.</w:t>
+        <w:t>: Assume you as a Software Developer working on a project. The project is integrated with multiple tools independently with native user interfaces</w:t>
+      </w:r>
+      <w:r>
+        <w:t>,</w:t>
+      </w:r>
+      <w:r>
+        <w:t xml:space="preserve"> i.e., CLI, IDE and WEB based. In contrast</w:t>
+      </w:r>
+      <w:r>
+        <w:t>,</w:t>
+      </w:r>
+      <w:r>
+        <w:t xml:space="preserve"> you have the project with </w:t>
+      </w:r>
+      <w:r>
+        <w:t xml:space="preserve">a </w:t>
+      </w:r>
+      <w:r>
+        <w:t>unified interface for them.</w:t>
       </w:r>
     </w:p>
     <w:p/>
@@ -1944,13 +2657,49 @@
         <w:br/>
       </w:r>
       <w:r>
-        <w:t>Feedback features while working on a project integrated with multiple tools in context of unified interface against native user interfaces.</w:t>
+        <w:t xml:space="preserve">Feedback features while working on a project integrated with multiple tools in </w:t>
+      </w:r>
+      <w:r>
+        <w:t xml:space="preserve">the </w:t>
+      </w:r>
+      <w:r>
+        <w:t>context of unified interface against native user interfaces.</w:t>
       </w:r>
     </w:p>
     <w:p/>
     <w:p>
       <w:r>
-        <w:t>Q. How do you rate in terms of perceived usability ranging from O be low or absence of such feature to 10 be high for respective feedback mechanism in comparison to exiting scenario i.e., having independent tools?</w:t>
+        <w:t>Q. How do you rate in terms of perceived usability ranging from O</w:t>
+      </w:r>
+      <w:r>
+        <w:t>,</w:t>
+      </w:r>
+      <w:r>
+        <w:t xml:space="preserve"> be low</w:t>
+      </w:r>
+      <w:r>
+        <w:t>er</w:t>
+      </w:r>
+      <w:r>
+        <w:t xml:space="preserve"> or absence of such feature to 10 be high for </w:t>
+      </w:r>
+      <w:r>
+        <w:t>the respective</w:t>
+      </w:r>
+      <w:r>
+        <w:t xml:space="preserve"> feedback mechanism in comparison to exi</w:t>
+      </w:r>
+      <w:r>
+        <w:t>s</w:t>
+      </w:r>
+      <w:r>
+        <w:t>ting scenario</w:t>
+      </w:r>
+      <w:r>
+        <w:t>,</w:t>
+      </w:r>
+      <w:r>
+        <w:t xml:space="preserve"> i.e., having independent tools?</w:t>
       </w:r>
     </w:p>
     <w:p/>
@@ -1966,38 +2715,35 @@
           <w:rFonts w:cs="Calibri"/>
           <w:lang w:val="en"/>
         </w:rPr>
-        <w:t xml:space="preserve">1. How usable is animated icon feature. </w:t>
-      </w:r>
-    </w:p>
-    <w:p>
-      <w:pPr>
+        <w:t xml:space="preserve">1. How </w:t>
+      </w:r>
+      <w:r>
         <w:rPr>
           <w:rFonts w:cs="Calibri"/>
           <w:lang w:val="en"/>
         </w:rPr>
-      </w:pPr>
+        <w:t>usable</w:t>
+      </w:r>
       <w:r>
         <w:rPr>
           <w:rFonts w:cs="Calibri"/>
           <w:lang w:val="en"/>
         </w:rPr>
-        <w:lastRenderedPageBreak/>
-        <w:t xml:space="preserve">2. How usable is progress bar feature. </w:t>
-      </w:r>
-    </w:p>
-    <w:p>
-      <w:pPr>
+        <w:t xml:space="preserve"> is animated icon feature</w:t>
+      </w:r>
+      <w:r>
         <w:rPr>
           <w:rFonts w:cs="Calibri"/>
           <w:lang w:val="en"/>
         </w:rPr>
-      </w:pPr>
+        <w:t>?</w:t>
+      </w:r>
       <w:r>
         <w:rPr>
           <w:rFonts w:cs="Calibri"/>
           <w:lang w:val="en"/>
         </w:rPr>
-        <w:t xml:space="preserve">3. How usable is status pending popup feature. </w:t>
+        <w:t xml:space="preserve"> </w:t>
       </w:r>
     </w:p>
     <w:p>
@@ -2012,90 +2758,302 @@
           <w:rFonts w:cs="Calibri"/>
           <w:lang w:val="en"/>
         </w:rPr>
-        <w:t xml:space="preserve">4. How usable is status spinner feature. </w:t>
-      </w:r>
-    </w:p>
-    <w:p>
-      <w:pPr>
+        <w:lastRenderedPageBreak/>
+        <w:t xml:space="preserve">2. How </w:t>
+      </w:r>
+      <w:r>
         <w:rPr>
           <w:rFonts w:cs="Calibri"/>
           <w:lang w:val="en"/>
         </w:rPr>
-      </w:pPr>
+        <w:t>usable</w:t>
+      </w:r>
       <w:r>
         <w:rPr>
           <w:rFonts w:cs="Calibri"/>
           <w:lang w:val="en"/>
         </w:rPr>
-        <w:t xml:space="preserve">5. How usable is alert box feature. </w:t>
-      </w:r>
-    </w:p>
-    <w:p>
-      <w:pPr>
+        <w:t xml:space="preserve"> is progress bar feature</w:t>
+      </w:r>
+      <w:r>
         <w:rPr>
           <w:rFonts w:cs="Calibri"/>
           <w:lang w:val="en"/>
         </w:rPr>
-      </w:pPr>
-    </w:p>
-    <w:p>
-      <w:pPr>
+        <w:t>?</w:t>
+      </w:r>
+      <w:r>
         <w:rPr>
           <w:rFonts w:cs="Calibri"/>
           <w:lang w:val="en"/>
         </w:rPr>
-      </w:pPr>
-      <w:r>
+        <w:t xml:space="preserve"> </w:t>
+      </w:r>
+    </w:p>
+    <w:p>
+      <w:pPr>
         <w:rPr>
           <w:rFonts w:cs="Calibri"/>
           <w:lang w:val="en"/>
         </w:rPr>
-        <w:t>Further, the following three questions are analyzed with reasoning of their answer.</w:t>
-      </w:r>
-    </w:p>
-    <w:p>
-      <w:pPr>
+      </w:pPr>
+      <w:r>
         <w:rPr>
           <w:rFonts w:cs="Calibri"/>
           <w:lang w:val="en"/>
         </w:rPr>
-      </w:pPr>
+        <w:t>3. How u</w:t>
+      </w:r>
       <w:r>
         <w:rPr>
           <w:rFonts w:cs="Calibri"/>
           <w:lang w:val="en"/>
         </w:rPr>
-        <w:t>Q. Do you prefer alert box feedback when bug fix is failed which is absent in existing tools? Why?</w:t>
-      </w:r>
-    </w:p>
-    <w:p>
-      <w:pPr>
+        <w:t>sable</w:t>
+      </w:r>
+      <w:r>
         <w:rPr>
           <w:rFonts w:cs="Calibri"/>
           <w:lang w:val="en"/>
         </w:rPr>
-      </w:pPr>
+        <w:t xml:space="preserve"> is status pending popup feature</w:t>
+      </w:r>
       <w:r>
         <w:rPr>
           <w:rFonts w:cs="Calibri"/>
           <w:lang w:val="en"/>
         </w:rPr>
-        <w:t>Q. Do these 5 feedback features with unified user interface help in fixing more bugs ( perceived usability )? Why?</w:t>
-      </w:r>
-    </w:p>
-    <w:p>
-      <w:pPr>
+        <w:t>?</w:t>
+      </w:r>
+      <w:r>
         <w:rPr>
           <w:rFonts w:cs="Calibri"/>
           <w:lang w:val="en"/>
         </w:rPr>
-      </w:pPr>
-      <w:r>
+        <w:t xml:space="preserve"> </w:t>
+      </w:r>
+    </w:p>
+    <w:p>
+      <w:pPr>
         <w:rPr>
           <w:rFonts w:cs="Calibri"/>
           <w:lang w:val="en"/>
         </w:rPr>
-        <w:t>Q. Do these 5 feedback features with unified user interface help in fixing bugs faster ( perceived usability )? Why?</w:t>
+      </w:pPr>
+      <w:r>
+        <w:rPr>
+          <w:rFonts w:cs="Calibri"/>
+          <w:lang w:val="en"/>
+        </w:rPr>
+        <w:t>4. How us</w:t>
+      </w:r>
+      <w:r>
+        <w:rPr>
+          <w:rFonts w:cs="Calibri"/>
+          <w:lang w:val="en"/>
+        </w:rPr>
+        <w:t>able</w:t>
+      </w:r>
+      <w:r>
+        <w:rPr>
+          <w:rFonts w:cs="Calibri"/>
+          <w:lang w:val="en"/>
+        </w:rPr>
+        <w:t xml:space="preserve"> is status spinner feature</w:t>
+      </w:r>
+      <w:r>
+        <w:rPr>
+          <w:rFonts w:cs="Calibri"/>
+          <w:lang w:val="en"/>
+        </w:rPr>
+        <w:t>?</w:t>
+      </w:r>
+      <w:r>
+        <w:rPr>
+          <w:rFonts w:cs="Calibri"/>
+          <w:lang w:val="en"/>
+        </w:rPr>
+        <w:t xml:space="preserve"> </w:t>
+      </w:r>
+    </w:p>
+    <w:p>
+      <w:pPr>
+        <w:rPr>
+          <w:rFonts w:cs="Calibri"/>
+          <w:lang w:val="en"/>
+        </w:rPr>
+      </w:pPr>
+      <w:r>
+        <w:rPr>
+          <w:rFonts w:cs="Calibri"/>
+          <w:lang w:val="en"/>
+        </w:rPr>
+        <w:t xml:space="preserve">5. How </w:t>
+      </w:r>
+      <w:bookmarkStart w:id="2" w:name="_GoBack"/>
+      <w:bookmarkEnd w:id="2"/>
+      <w:r>
+        <w:rPr>
+          <w:rFonts w:cs="Calibri"/>
+          <w:lang w:val="en"/>
+        </w:rPr>
+        <w:t>us</w:t>
+      </w:r>
+      <w:r>
+        <w:rPr>
+          <w:rFonts w:cs="Calibri"/>
+          <w:lang w:val="en"/>
+        </w:rPr>
+        <w:t>able</w:t>
+      </w:r>
+      <w:r>
+        <w:rPr>
+          <w:rFonts w:cs="Calibri"/>
+          <w:lang w:val="en"/>
+        </w:rPr>
+        <w:t xml:space="preserve"> is alert box feature</w:t>
+      </w:r>
+      <w:r>
+        <w:rPr>
+          <w:rFonts w:cs="Calibri"/>
+          <w:lang w:val="en"/>
+        </w:rPr>
+        <w:t>?</w:t>
+      </w:r>
+      <w:r>
+        <w:rPr>
+          <w:rFonts w:cs="Calibri"/>
+          <w:lang w:val="en"/>
+        </w:rPr>
+        <w:t xml:space="preserve"> </w:t>
+      </w:r>
+    </w:p>
+    <w:p>
+      <w:pPr>
+        <w:rPr>
+          <w:rFonts w:cs="Calibri"/>
+          <w:lang w:val="en"/>
+        </w:rPr>
+      </w:pPr>
+    </w:p>
+    <w:p>
+      <w:pPr>
+        <w:rPr>
+          <w:rFonts w:cs="Calibri"/>
+          <w:lang w:val="en"/>
+        </w:rPr>
+      </w:pPr>
+      <w:r>
+        <w:rPr>
+          <w:rFonts w:cs="Calibri"/>
+          <w:lang w:val="en"/>
+        </w:rPr>
+        <w:t xml:space="preserve">Further, the following three questions are analyzed with </w:t>
+      </w:r>
+      <w:r>
+        <w:rPr>
+          <w:rFonts w:cs="Calibri"/>
+          <w:lang w:val="en"/>
+        </w:rPr>
+        <w:t xml:space="preserve">the </w:t>
+      </w:r>
+      <w:r>
+        <w:rPr>
+          <w:rFonts w:cs="Calibri"/>
+          <w:lang w:val="en"/>
+        </w:rPr>
+        <w:t>reasoning of their answer.</w:t>
+      </w:r>
+    </w:p>
+    <w:p>
+      <w:pPr>
+        <w:rPr>
+          <w:rFonts w:cs="Calibri"/>
+          <w:lang w:val="en"/>
+        </w:rPr>
+      </w:pPr>
+      <w:r>
+        <w:rPr>
+          <w:rFonts w:cs="Calibri"/>
+          <w:lang w:val="en"/>
+        </w:rPr>
+        <w:t xml:space="preserve">Q. Do you prefer alert box feedback when </w:t>
+      </w:r>
+      <w:r>
+        <w:rPr>
+          <w:rFonts w:cs="Calibri"/>
+          <w:lang w:val="en"/>
+        </w:rPr>
+        <w:t xml:space="preserve">a </w:t>
+      </w:r>
+      <w:r>
+        <w:rPr>
+          <w:rFonts w:cs="Calibri"/>
+          <w:lang w:val="en"/>
+        </w:rPr>
+        <w:t>bug fix is failed which is absent in existing tools? Why?</w:t>
+      </w:r>
+    </w:p>
+    <w:p>
+      <w:pPr>
+        <w:rPr>
+          <w:rFonts w:cs="Calibri"/>
+          <w:lang w:val="en"/>
+        </w:rPr>
+      </w:pPr>
+      <w:r>
+        <w:rPr>
+          <w:rFonts w:cs="Calibri"/>
+          <w:lang w:val="en"/>
+        </w:rPr>
+        <w:t xml:space="preserve">Q. Do these 5 feedback features with unified user interface help in fixing more bugs </w:t>
+      </w:r>
+      <w:proofErr w:type="gramStart"/>
+      <w:r>
+        <w:rPr>
+          <w:rFonts w:cs="Calibri"/>
+          <w:lang w:val="en"/>
+        </w:rPr>
+        <w:t>( perceived</w:t>
+      </w:r>
+      <w:proofErr w:type="gramEnd"/>
+      <w:r>
+        <w:rPr>
+          <w:rFonts w:cs="Calibri"/>
+          <w:lang w:val="en"/>
+        </w:rPr>
+        <w:t xml:space="preserve"> usability )? Why?</w:t>
+      </w:r>
+    </w:p>
+    <w:p>
+      <w:pPr>
+        <w:rPr>
+          <w:rFonts w:cs="Calibri"/>
+          <w:lang w:val="en"/>
+        </w:rPr>
+      </w:pPr>
+      <w:r>
+        <w:rPr>
+          <w:rFonts w:cs="Calibri"/>
+          <w:lang w:val="en"/>
+        </w:rPr>
+        <w:t xml:space="preserve">Q. Do these 5 feedback features with unified user interface help in fixing bugs faster </w:t>
+      </w:r>
+      <w:proofErr w:type="gramStart"/>
+      <w:r>
+        <w:rPr>
+          <w:rFonts w:cs="Calibri"/>
+          <w:lang w:val="en"/>
+        </w:rPr>
+        <w:t>( perceived</w:t>
+      </w:r>
+      <w:proofErr w:type="gramEnd"/>
+      <w:r>
+        <w:rPr>
+          <w:rFonts w:cs="Calibri"/>
+          <w:lang w:val="en"/>
+        </w:rPr>
+        <w:t xml:space="preserve"> usability )? Why?</w:t>
       </w:r>
     </w:p>
     <w:p/>
@@ -2122,7 +3080,43 @@
     </w:p>
     <w:p>
       <w:r>
-        <w:t xml:space="preserve">There are five user study participants. For task 1, only two users has managed to perform on the provided scenario. With evaluation against the task success criteria, the result is only 40 percent. The reason behind why the other users have not able to do the task successfully is because two users were not able to remember the command to run analysis for CLI tool and one user could not able to navigate to respective project file in WEB interface. For task 2, all users managed to perform with complete 100 percent result evaluated against the respective success criteria. </w:t>
+        <w:t>There are five user study participants. For task 1, only two users ha</w:t>
+      </w:r>
+      <w:r>
+        <w:t>ve</w:t>
+      </w:r>
+      <w:r>
+        <w:t xml:space="preserve"> managed to perform on the provided scenario. With evaluation against the task success criteria, the result is only 40 per</w:t>
+      </w:r>
+      <w:r>
+        <w:t xml:space="preserve"> </w:t>
+      </w:r>
+      <w:r>
+        <w:t xml:space="preserve">cent. The reason behind why the other users have not able to do the task successfully is because two users were not able to remember the command to run analysis for CLI tool and one user could not able to navigate to </w:t>
+      </w:r>
+      <w:r>
+        <w:t>individual</w:t>
+      </w:r>
+      <w:r>
+        <w:t xml:space="preserve"> project file in WEB interface. For task 2, all users managed to perform with complete 100 per</w:t>
+      </w:r>
+      <w:r>
+        <w:t xml:space="preserve"> </w:t>
+      </w:r>
+      <w:r>
+        <w:t xml:space="preserve">cent result evaluated against the </w:t>
+      </w:r>
+      <w:r>
+        <w:t>own</w:t>
+      </w:r>
+      <w:r>
+        <w:t xml:space="preserve"> </w:t>
+      </w:r>
+      <w:r>
+        <w:t xml:space="preserve">task </w:t>
+      </w:r>
+      <w:r>
+        <w:t xml:space="preserve">success criteria. </w:t>
       </w:r>
     </w:p>
     <w:p>
@@ -2144,7 +3138,13 @@
     </w:p>
     <w:p>
       <w:r>
-        <w:t>Further, all five users chosen to have alert box as a feedback mechanism feature. Next, all five users also agreed on having these 5 feedback mechanisms would help in fixing more bugs. However, only three users out of five agreed on that these 5 feedback mechanisms would help in fixing more bugs.</w:t>
+        <w:t xml:space="preserve">Further, all five users chosen to have </w:t>
+      </w:r>
+      <w:r>
+        <w:t xml:space="preserve">an </w:t>
+      </w:r>
+      <w:r>
+        <w:t>alert box as a feedback mechanism feature. Next, all five users also agreed on having these 5 feedback mechanisms would help in fixing more bugs. However, only three users out of five agreed that these 5 feedback mechanisms would help in fixing more bugs.</w:t>
       </w:r>
     </w:p>
     <w:p/>
@@ -2155,7 +3155,13 @@
     </w:p>
     <w:p>
       <w:r>
-        <w:t xml:space="preserve">Let us now investigate the reasoning behind the user’s preference and respective ratings. In case of choosing animated icons i.e., icons are animated to indicate which bugs are being </w:t>
+        <w:t>Let us now investigate the reasoning behind the user’s preference and respective ratings. In case of choosing animated icons</w:t>
+      </w:r>
+      <w:r>
+        <w:t>,</w:t>
+      </w:r>
+      <w:r>
+        <w:t xml:space="preserve"> i.e., icons are animated to indicate which bugs are being </w:t>
       </w:r>
       <w:proofErr w:type="spellStart"/>
       <w:r>
@@ -2163,17 +3169,77 @@
       </w:r>
       <w:proofErr w:type="spellEnd"/>
       <w:r>
-        <w:t xml:space="preserve">, users felt they are good if the system is slow in general, it is easily identifiable on the screen, the plus point is to be aware of what analysis is running and these many analysis is running, how many have completed. </w:t>
-      </w:r>
-    </w:p>
-    <w:p>
-      <w:r>
-        <w:t>In case of progress bar, users felt if analysis tools are too quick, then there is no need for progress bar, it is definitely usable and good thing to keep that, if I start the analysis manually then it is good or else useless as it could be diverting the attention if user has panned to work on something else. One user expressed it has no use from his experience. Usually, he tends to wait until the progress complete and he assumes progress bar and such animations takes more resources. In case of pending status feedback, users let it is helpful but not much important for end user. In case of status spinner, two users rated 10 for their usability in Native-UIs scenario as IDE usually has such feature. One user felt it is useful in knowing if analysis is running or not, whether started or not, only if run manually as then and only as in opposite case, I am not psychologically aware of.</w:t>
-      </w:r>
-    </w:p>
-    <w:p>
-      <w:r>
-        <w:t xml:space="preserve">Now in case of having alert feedback feature, users felt it is good thing to have in the proposed one, it is usable to have alert to know bug still exists and if so, try again to fix it, it is preferred to have alert also when attempted bug is fixed as to have psychological motivation which denotes positive feedback. On other side, some users felt it is annoying and so recommends  to have slide popup somewhere corner instead of </w:t>
+        <w:t xml:space="preserve">, users felt they are </w:t>
+      </w:r>
+      <w:r>
+        <w:t>useful</w:t>
+      </w:r>
+      <w:r>
+        <w:t xml:space="preserve"> if the system is slow in general, it is easily identifiable on the screen, the plus point is to be aware of what analysis is running and these many analysis is running, how many have completed. </w:t>
+      </w:r>
+    </w:p>
+    <w:p>
+      <w:r>
+        <w:t xml:space="preserve">In case of progress bar, users felt if analysis tools are too quick, then there is no need for progress bar, it is definitely usable and </w:t>
+      </w:r>
+      <w:r>
+        <w:t>useful</w:t>
+      </w:r>
+      <w:r>
+        <w:t xml:space="preserve"> thing to keep that, if I start the analysis manually then it is </w:t>
+      </w:r>
+      <w:r>
+        <w:t>useful</w:t>
+      </w:r>
+      <w:r>
+        <w:t xml:space="preserve"> or else useless as it could be diverting the attention if user has panned </w:t>
+      </w:r>
+      <w:r>
+        <w:t>for working</w:t>
+      </w:r>
+      <w:r>
+        <w:t xml:space="preserve"> on something else. One user expressed it has no use from his experience. Usually, he tends to wait until the progress complete</w:t>
+      </w:r>
+      <w:r>
+        <w:t>ly</w:t>
+      </w:r>
+      <w:r>
+        <w:t xml:space="preserve"> and he assumes progress bar</w:t>
+      </w:r>
+      <w:r>
+        <w:t>,</w:t>
+      </w:r>
+      <w:r>
+        <w:t xml:space="preserve"> and such animations takes more resources. In case of pending status feedback, users let it is helpful but not much </w:t>
+      </w:r>
+      <w:r>
+        <w:t>necessary</w:t>
+      </w:r>
+      <w:r>
+        <w:t xml:space="preserve"> for end</w:t>
+      </w:r>
+      <w:r>
+        <w:t>-</w:t>
+      </w:r>
+      <w:r>
+        <w:t xml:space="preserve">user. In </w:t>
+      </w:r>
+      <w:r>
+        <w:t xml:space="preserve">the </w:t>
+      </w:r>
+      <w:r>
+        <w:t>case of status spinner, two users rated 10 for their usability in Native-UIs scenario as IDE usually has such feature. One user felt it is useful in knowing if analysis is running or not, whether started or not, only if run manually as then and only as in opposite case, I am not psychologically aware of.</w:t>
+      </w:r>
+    </w:p>
+    <w:p>
+      <w:r>
+        <w:t xml:space="preserve">Now in case of having alert feedback feature, users felt it is good thing to have in the proposed one, it is usable to have alert to know bug still exists and if so, try again to fix it, it is preferred to have alert also when attempted bug is fixed as to have psychological motivation which denotes positive feedback. On </w:t>
+      </w:r>
+      <w:r>
+        <w:t>an</w:t>
+      </w:r>
+      <w:r>
+        <w:t xml:space="preserve">other side, some users felt it is annoying and so recommends  to have slide popup somewhere corner instead of </w:t>
       </w:r>
       <w:proofErr w:type="spellStart"/>
       <w:r>
@@ -2181,12 +3247,42 @@
       </w:r>
       <w:proofErr w:type="spellEnd"/>
       <w:r>
-        <w:t xml:space="preserve">, it is more useful only when bug is very much important to get fixed as it indicates that it is not good, if I move ahead without fixing it. It is irritating to have alert for small ones such as unused variables. </w:t>
-      </w:r>
-    </w:p>
-    <w:p>
-      <w:r>
-        <w:t xml:space="preserve">The reasonings of users for their choice i.e., perceived usability of whether the proposed 5 feedback mechanisms help in fixing more bugs are such as, users will be more attentive and if user follow this practice, it would be more helpful, alert feedback helps in case of fixing more bugs whereas others just show the status, other user says the same reasoning with alert saying when the bug is not fixed  and so he could work on it again, further, status bar helps to know time for </w:t>
+        <w:t>,</w:t>
+      </w:r>
+      <w:r>
+        <w:t xml:space="preserve"> and</w:t>
+      </w:r>
+      <w:r>
+        <w:t xml:space="preserve"> it is more useful only when bug is very much important to get fixed as it indicates that it is not </w:t>
+      </w:r>
+      <w:r>
+        <w:t>right</w:t>
+      </w:r>
+      <w:r>
+        <w:t xml:space="preserve">, if I move ahead without fixing it. It is irritating to have alert for small ones such as unused variables. </w:t>
+      </w:r>
+    </w:p>
+    <w:p>
+      <w:r>
+        <w:t>The reasonings of users for their choice</w:t>
+      </w:r>
+      <w:r>
+        <w:t>,</w:t>
+      </w:r>
+      <w:r>
+        <w:t xml:space="preserve"> i.e., perceived usability of whether the proposed 5 feedback mechanisms help in fixing more bugs are such as, users will be more attentive</w:t>
+      </w:r>
+      <w:r>
+        <w:t>,</w:t>
+      </w:r>
+      <w:r>
+        <w:t xml:space="preserve"> and if user follow this practice, it would be more helpful, alert feedback helps in case of fixing more bugs whereas others just show the status, other user says the same reasoning with alert saying when the bug is not fixed  and so he could work on it again</w:t>
+      </w:r>
+      <w:r>
+        <w:t>;</w:t>
+      </w:r>
+      <w:r>
+        <w:t xml:space="preserve"> further, status bar helps to know time for </w:t>
       </w:r>
       <w:proofErr w:type="spellStart"/>
       <w:r>
@@ -2194,7 +3290,7 @@
       </w:r>
       <w:proofErr w:type="spellEnd"/>
       <w:r>
-        <w:t xml:space="preserve">, alert helps in scenario of multiple micro services by bringing into attention of existence of bugs in a micro service, it is helpful in case of manual analysis and on other side, one user felt as he generally checks before committing and so there is no much use case having these feedbacks. </w:t>
+        <w:t xml:space="preserve">, alert helps in scenario of multiple microservices by bringing into attention of existence of bugs in a microservice, it is helpful in case of manual analysis and on other side, one user felt as he generally checks before committing and so there is no much use case having these feedbacks. </w:t>
       </w:r>
     </w:p>
     <w:p>
@@ -2208,7 +3304,19 @@
       </w:r>
       <w:proofErr w:type="spellEnd"/>
       <w:r>
-        <w:t xml:space="preserve"> of what is going on with these feedbacks as an example, with progress bar user can wait and have patience, instead of working on something and making the system get hanged, alert helps in this case where others show merely statistics, status and progress bar helps to know the assumption time to complete analysis which anyhow depends on time taken by tool and not about fixing the bugs faster, it saves time in fixing the bugs as user interface is important for beginners in comparison to experts working on command line interface. Interestingly, one user expressed his opinion that by only understanding what the bug is, it helps to fix a bug in a faster way.   </w:t>
+        <w:t xml:space="preserve"> of what is going on with these feedbacks as an example, with progress bar user can wait and have patience, instead of working on something and making the system get hanged, alert helps in this case where others show merely statistics, status and progress bar helps to know the assumption time to complete analysis which anyhow depends on time taken by tool and not about fixing the bugs faster, it saves time in fixing the bugs as user interface is </w:t>
+      </w:r>
+      <w:r>
+        <w:t>essential</w:t>
+      </w:r>
+      <w:r>
+        <w:t xml:space="preserve"> for beginners in comparison to experts working on command</w:t>
+      </w:r>
+      <w:r>
+        <w:t>-</w:t>
+      </w:r>
+      <w:r>
+        <w:t xml:space="preserve">line interface. Interestingly, one user expressed his opinion that by only understanding what the bug is, it helps to fix a bug in a faster way.   </w:t>
       </w:r>
     </w:p>
     <w:p/>
@@ -2239,7 +3347,13 @@
     </w:p>
     <w:p>
       <w:r>
-        <w:t>Let’s switch to final main question;</w:t>
+        <w:t xml:space="preserve">Let’s switch to </w:t>
+      </w:r>
+      <w:r>
+        <w:t xml:space="preserve">the </w:t>
+      </w:r>
+      <w:r>
+        <w:t>final main question;</w:t>
       </w:r>
       <w:r>
         <w:br/>
@@ -2254,7 +3368,43 @@
     </w:p>
     <w:p>
       <w:r>
-        <w:t>As part of this main research question, the solution ideas of presenting the traceability scenario are being evaluated. In user study, once the concept of traceability is explained to user, the following User Scenario, couple of Tasks which has their respective success criteria and finally a follow up questionnaire is presented.</w:t>
+        <w:t xml:space="preserve">As part of this </w:t>
+      </w:r>
+      <w:r>
+        <w:t>primary</w:t>
+      </w:r>
+      <w:r>
+        <w:t xml:space="preserve"> research question, the solution ideas of presenting the traceability scenario are being evaluated. In </w:t>
+      </w:r>
+      <w:r>
+        <w:t xml:space="preserve">a </w:t>
+      </w:r>
+      <w:r>
+        <w:t xml:space="preserve">user study, once the concept of traceability is explained to </w:t>
+      </w:r>
+      <w:r>
+        <w:t xml:space="preserve">the </w:t>
+      </w:r>
+      <w:r>
+        <w:t xml:space="preserve">user, the following User Scenario, couple of Tasks which has their </w:t>
+      </w:r>
+      <w:r>
+        <w:t>own</w:t>
+      </w:r>
+      <w:r>
+        <w:t xml:space="preserve"> success criteria and finally</w:t>
+      </w:r>
+      <w:r>
+        <w:t>,</w:t>
+      </w:r>
+      <w:r>
+        <w:t xml:space="preserve"> a follow</w:t>
+      </w:r>
+      <w:r>
+        <w:t>-</w:t>
+      </w:r>
+      <w:r>
+        <w:t>up questionnaire is presented.</w:t>
       </w:r>
     </w:p>
     <w:p>
@@ -2318,17 +3468,44 @@
         <w:t>Scenario</w:t>
       </w:r>
       <w:r>
-        <w:t>: In same scenario as so far, user notices there are some bugs fixed earlier in the same method. He/she would like to know what they are and so this might help in maintaining the method to be bug free by not re-introducing old bugs again.</w:t>
+        <w:t xml:space="preserve">: In </w:t>
+      </w:r>
+      <w:r>
+        <w:t xml:space="preserve">the </w:t>
+      </w:r>
+      <w:r>
+        <w:t>same scenario as so far, user notices there are some bugs fixed earlier in the same method. He/she would like to know what they are and so this might help in maintaining the method to be bug</w:t>
+      </w:r>
+      <w:r>
+        <w:t>-</w:t>
+      </w:r>
+      <w:r>
+        <w:t>free by not re-introducing old bugs again.</w:t>
       </w:r>
     </w:p>
     <w:p/>
     <w:p>
       <w:r>
-        <w:t xml:space="preserve">There are two solution ideas. One idea is to have a multiple window showing both before and after code changes of an analysis bug finding that happened in a section of code i.e., in a method. The other idea is to have a table view format of presenting the old bugs with </w:t>
+        <w:t>There are two solution ideas. One idea is to have a multiple window showing both before and after code changes of an analysis bug finding that happened in a section of code</w:t>
+      </w:r>
+      <w:r>
+        <w:t>,</w:t>
+      </w:r>
+      <w:r>
+        <w:t xml:space="preserve"> i.e., in a method. The other idea is to have a table view format of presenting the old bugs with </w:t>
+      </w:r>
+      <w:r>
+        <w:t xml:space="preserve">the </w:t>
       </w:r>
       <w:r>
         <w:lastRenderedPageBreak/>
-        <w:t xml:space="preserve">current one. These two ideas are represented to users as prototypes which are designed using Balsamiq. Next, the user is asked to perform following two tasks on both prototypes. </w:t>
+        <w:t xml:space="preserve">current one. These two ideas are represented to users as prototypes which are designed using Balsamiq. Next, the user is asked to perform </w:t>
+      </w:r>
+      <w:r>
+        <w:t xml:space="preserve">the </w:t>
+      </w:r>
+      <w:r>
+        <w:t xml:space="preserve">following two tasks on both prototypes. </w:t>
       </w:r>
     </w:p>
     <w:p/>
@@ -2348,7 +3525,13 @@
         <w:t xml:space="preserve"> 1</w:t>
       </w:r>
       <w:r>
-        <w:t xml:space="preserve">: Identify how many bugs are fixed earlier in </w:t>
+        <w:t>: Identi</w:t>
+      </w:r>
+      <w:r>
+        <w:t>t</w:t>
+      </w:r>
+      <w:r>
+        <w:t xml:space="preserve">y how many bugs are fixed earlier in </w:t>
       </w:r>
       <w:proofErr w:type="spellStart"/>
       <w:r>
@@ -2403,7 +3586,13 @@
       </w:r>
       <w:r>
         <w:br/>
-        <w:t>User reports the number of bugs i.e., 2.</w:t>
+        <w:t>User reports the number of bugs</w:t>
+      </w:r>
+      <w:r>
+        <w:t>,</w:t>
+      </w:r>
+      <w:r>
+        <w:t xml:space="preserve"> i.e., 2.</w:t>
       </w:r>
     </w:p>
     <w:p/>
@@ -2433,7 +3622,13 @@
         <w:t>SA</w:t>
       </w:r>
       <w:r>
-        <w:t xml:space="preserve"> Bug type earlier in </w:t>
+        <w:t xml:space="preserve"> Bug</w:t>
+      </w:r>
+      <w:r>
+        <w:t>-</w:t>
+      </w:r>
+      <w:r>
+        <w:t xml:space="preserve">type earlier in </w:t>
       </w:r>
       <w:proofErr w:type="spellStart"/>
       <w:r>
@@ -2494,10 +3689,12 @@
         <w:t xml:space="preserve">L44: value = </w:t>
       </w:r>
       <w:proofErr w:type="spellStart"/>
+      <w:proofErr w:type="gramStart"/>
       <w:r>
         <w:t>value.replaceBy</w:t>
       </w:r>
       <w:proofErr w:type="spellEnd"/>
+      <w:proofErr w:type="gramEnd"/>
       <w:r>
         <w:t>("";"");</w:t>
       </w:r>
@@ -2537,7 +3734,15 @@
     </w:p>
     <w:p>
       <w:r>
-        <w:t>Q. Among the two solution ideas presented, which one do you feel convenient ( easy to use ) with for given tasks?</w:t>
+        <w:t xml:space="preserve">Q. Among the two solution ideas presented, which one do you feel convenient </w:t>
+      </w:r>
+      <w:proofErr w:type="gramStart"/>
+      <w:r>
+        <w:t>( easy</w:t>
+      </w:r>
+      <w:proofErr w:type="gramEnd"/>
+      <w:r>
+        <w:t xml:space="preserve"> to use ) with for given tasks?</w:t>
       </w:r>
     </w:p>
     <w:p>
@@ -2547,7 +3752,19 @@
     </w:p>
     <w:p>
       <w:r>
-        <w:t>Q. How do you rate in terms of perceived usability ranging from O be low or absence of such feature to 10 be high for both solution ideas in comparison to each other?</w:t>
+        <w:t>Q. How do you rate in terms of perceived usability ranging from O</w:t>
+      </w:r>
+      <w:r>
+        <w:t>,</w:t>
+      </w:r>
+      <w:r>
+        <w:t xml:space="preserve"> be low</w:t>
+      </w:r>
+      <w:r>
+        <w:t xml:space="preserve">er </w:t>
+      </w:r>
+      <w:r>
+        <w:t>or absence of such feature to 10 be high for both solution ideas in comparison to each other?</w:t>
       </w:r>
     </w:p>
     <w:p>
@@ -2579,118 +3796,240 @@
     <w:p/>
     <w:p>
       <w:r>
+        <w:t>Quantitative results:</w:t>
+      </w:r>
+    </w:p>
+    <w:p>
+      <w:r>
+        <w:t>There are five user study participants. In case of first solution idea</w:t>
+      </w:r>
+      <w:r>
+        <w:t>,</w:t>
+      </w:r>
+      <w:r>
+        <w:t xml:space="preserve"> i.e., multiple windows , for task 1, four users has managed to perform on the provided scenario</w:t>
+      </w:r>
+      <w:r>
+        <w:t>,</w:t>
+      </w:r>
+      <w:r>
+        <w:t xml:space="preserve"> and with evaluation against the task success criteria, the result of task success is 80 per</w:t>
+      </w:r>
+      <w:r>
+        <w:t xml:space="preserve"> </w:t>
+      </w:r>
+      <w:r>
+        <w:t>cent, for task 2, three users has managed to perform on the provided scenario and with evaluation against the task success criteria, the result of task success is 60 per</w:t>
+      </w:r>
+      <w:r>
+        <w:t xml:space="preserve"> </w:t>
+      </w:r>
+      <w:r>
+        <w:t xml:space="preserve">cent. Next, in case of </w:t>
+      </w:r>
+      <w:r>
+        <w:t>other</w:t>
+      </w:r>
+      <w:r>
+        <w:t xml:space="preserve"> solution idea</w:t>
+      </w:r>
+      <w:r>
+        <w:t>,</w:t>
+      </w:r>
+      <w:r>
+        <w:t xml:space="preserve"> i.e., table list, for both task 1 and task 2, all users has managed to perform on the provided scenarios</w:t>
+      </w:r>
+      <w:r>
+        <w:t>,</w:t>
+      </w:r>
+      <w:r>
+        <w:t xml:space="preserve"> and with evaluation against the task success criteria, the result of task success is 100 per</w:t>
+      </w:r>
+      <w:r>
+        <w:t xml:space="preserve"> </w:t>
+      </w:r>
+      <w:r>
+        <w:t>cent for both.</w:t>
+      </w:r>
+    </w:p>
+    <w:p>
+      <w:r>
+        <w:t xml:space="preserve">The perceived usability ratings provided by users for multiple windows solution ideas are 7, 9, 8, 10 and 8, with </w:t>
+      </w:r>
+      <w:r>
+        <w:t xml:space="preserve">an </w:t>
+      </w:r>
+      <w:r>
+        <w:t xml:space="preserve">average rating of 8.4. Similarly, for table list solution idea are 9,10,9,9 and 6, with </w:t>
+      </w:r>
+      <w:r>
+        <w:t xml:space="preserve">an </w:t>
+      </w:r>
+      <w:r>
+        <w:t>average rating of 8.6. Three users chose table list as their choice of convenience and remaining two users chose multiple windows.</w:t>
+      </w:r>
+    </w:p>
+    <w:p>
+      <w:r>
+        <w:t xml:space="preserve">As with </w:t>
+      </w:r>
+      <w:r>
+        <w:t xml:space="preserve">the </w:t>
+      </w:r>
+      <w:r>
+        <w:t>question of which interface solution idea is more scalable, 4 users chose table list</w:t>
+      </w:r>
+      <w:r>
+        <w:t>,</w:t>
+      </w:r>
+      <w:r>
+        <w:t xml:space="preserve"> and 1 chose the multiple windows idea.</w:t>
+      </w:r>
+    </w:p>
+    <w:p/>
+    <w:p>
+      <w:r>
+        <w:t>Qualitative results:</w:t>
+      </w:r>
+    </w:p>
+    <w:p>
+      <w:r>
+        <w:t xml:space="preserve">Let us now examine the reason behind the user’s preference and their respective perceived usability ratings. As with task success, one user felt to have </w:t>
+      </w:r>
+      <w:r>
+        <w:t xml:space="preserve">a </w:t>
+      </w:r>
+      <w:r>
+        <w:t xml:space="preserve">precise declaration of </w:t>
+      </w:r>
+      <w:proofErr w:type="spellStart"/>
+      <w:r>
+        <w:t>colour</w:t>
+      </w:r>
+      <w:proofErr w:type="spellEnd"/>
+      <w:r>
+        <w:t xml:space="preserve"> coding used in solution ideas</w:t>
+      </w:r>
+      <w:r>
+        <w:t>,</w:t>
+      </w:r>
+      <w:r>
+        <w:t xml:space="preserve"> i.e., for numbers (metrics) in table and different </w:t>
+      </w:r>
+      <w:proofErr w:type="spellStart"/>
+      <w:r>
+        <w:t>colours</w:t>
+      </w:r>
+      <w:proofErr w:type="spellEnd"/>
+      <w:r>
+        <w:t xml:space="preserve"> used for code lines. </w:t>
+      </w:r>
+    </w:p>
+    <w:p>
+      <w:r>
+        <w:t xml:space="preserve">The feedback for multiple windows solution idea by users are that they say it is simple, more </w:t>
+      </w:r>
+      <w:r>
+        <w:t>evident</w:t>
+      </w:r>
+      <w:r>
+        <w:t xml:space="preserve"> when one type shown before/after rather than showing all at once as they are not related, not confusing, design is felt novel for which one user got confused at the first impression but few seconds later understood the interface, </w:t>
+      </w:r>
+      <w:proofErr w:type="spellStart"/>
+      <w:r>
+        <w:t>colour</w:t>
+      </w:r>
+      <w:proofErr w:type="spellEnd"/>
+      <w:r>
+        <w:t xml:space="preserve"> coding needs clarification. One user said that although it requires documentation to understand initially with a learning curve, but still prefer it in comparison to table list. Interestingly, one other user mentioned that even the </w:t>
+      </w:r>
+      <w:proofErr w:type="spellStart"/>
+      <w:r>
+        <w:t>visualisation</w:t>
+      </w:r>
+      <w:proofErr w:type="spellEnd"/>
+      <w:r>
+        <w:t xml:space="preserve"> is good, but </w:t>
+      </w:r>
+      <w:r>
+        <w:t xml:space="preserve">the </w:t>
+      </w:r>
+      <w:r>
+        <w:t>user would still prefer alternative idea</w:t>
+      </w:r>
+      <w:r>
+        <w:t>,</w:t>
+      </w:r>
+      <w:r>
+        <w:t xml:space="preserve"> i.e., table list.</w:t>
+      </w:r>
+    </w:p>
+    <w:p>
+      <w:r>
+        <w:t xml:space="preserve">Similarly, the feedback for table list solution idea by users are that it is convenient as the user can see everything in one screen and do not have to go and trace it back every time, we can see or use solutions already applied then table is better to see parallelly than going front and back, user do not need any help to understand the user interface, easy to use, instead of clicking again and again, easy to see at a time how the code is changed and what is the bug, maybe table view can take lot of page if more bugs and that needs scrolling which is not usable in perspective of one user. One user was not able to infer which line is buggy for task 2. </w:t>
+      </w:r>
+    </w:p>
+    <w:p>
+      <w:r>
         <w:lastRenderedPageBreak/>
-        <w:t>Quantitative results:</w:t>
-      </w:r>
-    </w:p>
-    <w:p>
-      <w:r>
-        <w:t>There are five user study participants. In case of first solution idea i.e., multiple windows , for task 1, four users has managed to perform on the provided scenario and with evaluation against the task success criteria, the result of task success is 80 percent, for task 2, three users has managed to perform on the provided scenario and with evaluation against the task success criteria, the result of task success is 60 percent. Next, in case of second solution idea i.e., table list, for both task 1 and task 2, all users has managed to perform on the provided scenarios and with evaluation against the task success criteria, the result of task success is 100 percent for both.</w:t>
-      </w:r>
-    </w:p>
-    <w:p>
-      <w:r>
-        <w:t>The perceived usability ratings provided by users for multiple windows solution ideas are 7, 9, 8, 10 and 8, with average rating of 8.4. Similarly, for table list solution idea are 9,10,9,9 and 6, with average rating of 8.6. Three users chose table list as their choice of convenience and remaining two users chose multiple windows.</w:t>
-      </w:r>
-    </w:p>
-    <w:p>
-      <w:r>
-        <w:t>As with question of which interface solution idea is more scalable, 4 users chose table list and 1 chose the multiple windows idea.</w:t>
+        <w:t xml:space="preserve">As an improvisation, also suggested by </w:t>
+      </w:r>
+      <w:r>
+        <w:t xml:space="preserve">a </w:t>
+      </w:r>
+      <w:r>
+        <w:t xml:space="preserve">couple of users that having </w:t>
+      </w:r>
+      <w:proofErr w:type="spellStart"/>
+      <w:r>
+        <w:t>colour</w:t>
+      </w:r>
+      <w:proofErr w:type="spellEnd"/>
+      <w:r>
+        <w:t xml:space="preserve"> is an add on, a</w:t>
+      </w:r>
+      <w:r>
+        <w:t>n excellent</w:t>
+      </w:r>
+      <w:r>
+        <w:t xml:space="preserve"> point to keep </w:t>
+      </w:r>
+      <w:proofErr w:type="spellStart"/>
+      <w:r>
+        <w:t>colours</w:t>
+      </w:r>
+      <w:proofErr w:type="spellEnd"/>
+      <w:r>
+        <w:t xml:space="preserve"> and so an info icon explaining the </w:t>
+      </w:r>
+      <w:proofErr w:type="spellStart"/>
+      <w:r>
+        <w:t>colour</w:t>
+      </w:r>
+      <w:proofErr w:type="spellEnd"/>
+      <w:r>
+        <w:t xml:space="preserve"> coding would suffice</w:t>
+      </w:r>
+      <w:r>
+        <w:t>,</w:t>
+      </w:r>
+      <w:r>
+        <w:t xml:space="preserve"> and one user stated he c</w:t>
+      </w:r>
+      <w:r>
+        <w:t>ould</w:t>
+      </w:r>
+      <w:r>
+        <w:t xml:space="preserve"> be able to do similar tasks easily. One user suggested to have ‘bugs fixed earlier’ and ‘bugs need to be fixed’ as separate views to avoid confusion stated earlier as in precise with ‘before’ and ‘after’ columns used in multiple window solution idea design.</w:t>
+      </w:r>
+    </w:p>
+    <w:p>
+      <w:r>
+        <w:t xml:space="preserve">Next in terms of scalability, the feedback on most users choice with table view is that it is more scalable to have as at a glance better view than that of iterating through back and forth clicks, we can see the bug details directly here and even in case of more bugs, it is still better. One user suggests showing related bugs only to present one. And as it takes more time to browse through the multiple window in case of more bugs, it would be better to add ‘go first’ and ‘go last’ kind of buttons to improve accessibility. </w:t>
       </w:r>
     </w:p>
     <w:p/>
     <w:p>
-      <w:r>
-        <w:t>Qualitative results:</w:t>
-      </w:r>
-    </w:p>
-    <w:p>
-      <w:r>
-        <w:t xml:space="preserve">Let us now examine the reason behind the user’s preference and their respective perceived usability ratings. As with task success, one user felt to have precise declaration of </w:t>
-      </w:r>
-      <w:proofErr w:type="spellStart"/>
-      <w:r>
-        <w:t>colour</w:t>
-      </w:r>
-      <w:proofErr w:type="spellEnd"/>
-      <w:r>
-        <w:t xml:space="preserve"> coding used in solution ideas i.e., for numbers (metrics) in table and different </w:t>
-      </w:r>
-      <w:proofErr w:type="spellStart"/>
-      <w:r>
-        <w:t>colours</w:t>
-      </w:r>
-      <w:proofErr w:type="spellEnd"/>
-      <w:r>
-        <w:t xml:space="preserve"> used for code lines. </w:t>
-      </w:r>
-    </w:p>
-    <w:p>
-      <w:r>
-        <w:t xml:space="preserve">The feedback for multiple windows solution idea by users are that they say it is simple, more clear when one type shown before/after rather than showing all at once as they are not related, not confusing, design is felt novel for which one user got confused at the first impression but few seconds later understood the interface, </w:t>
-      </w:r>
-      <w:proofErr w:type="spellStart"/>
-      <w:r>
-        <w:t>colour</w:t>
-      </w:r>
-      <w:proofErr w:type="spellEnd"/>
-      <w:r>
-        <w:t xml:space="preserve"> coding needs clarification. One user said that although it requires documentation to understand initially with a learning curve, but still prefer it in comparison to table list. Interestingly, one other user mentioned that even the </w:t>
-      </w:r>
-      <w:proofErr w:type="spellStart"/>
-      <w:r>
-        <w:t>visualisation</w:t>
-      </w:r>
-      <w:proofErr w:type="spellEnd"/>
-      <w:r>
-        <w:t xml:space="preserve"> is good, but user would still prefer alternative idea i.e., table list.</w:t>
-      </w:r>
-    </w:p>
-    <w:p>
-      <w:r>
-        <w:t xml:space="preserve">Similarly, the feedback for table list solution idea by users are that it is convenient as the user can see everything in one screen and do not have to go and trace it back every time, we can see or use solutions already applied then table is better to see parallelly than going front and back, user do not need any help to understand the user interface, easy to use, instead of clicking again and again, easy to see at a time how the code is changed and what is the bug, may be table view can take lot of page if more bugs and that needs scrolling which is not usable in perspective of one user. One user was not able to infer which line is buggy for task 2. </w:t>
-      </w:r>
-    </w:p>
-    <w:p>
-      <w:r>
-        <w:t xml:space="preserve">As an improvisation, also suggested by couple of users that having </w:t>
-      </w:r>
-      <w:proofErr w:type="spellStart"/>
-      <w:r>
-        <w:t>colour</w:t>
-      </w:r>
-      <w:proofErr w:type="spellEnd"/>
-      <w:r>
-        <w:t xml:space="preserve"> is an add on, a good point to keep </w:t>
-      </w:r>
-      <w:proofErr w:type="spellStart"/>
-      <w:r>
-        <w:t>colours</w:t>
-      </w:r>
-      <w:proofErr w:type="spellEnd"/>
-      <w:r>
-        <w:t xml:space="preserve"> and so an info icon explaining the </w:t>
-      </w:r>
-      <w:proofErr w:type="spellStart"/>
-      <w:r>
-        <w:t>colour</w:t>
-      </w:r>
-      <w:proofErr w:type="spellEnd"/>
-      <w:r>
-        <w:t xml:space="preserve"> coding would suffice </w:t>
-      </w:r>
-      <w:r>
-        <w:lastRenderedPageBreak/>
-        <w:t>and one user stated he can be able to do similar tasks easily. One user suggested to have ‘bugs fixed earlier’ and ‘bugs need to be fixed’ as separate views to avoid confusion stated earlier as in precise with ‘before’ and ‘after’ columns used in multiple window solution idea design.</w:t>
-      </w:r>
-    </w:p>
-    <w:p>
-      <w:r>
-        <w:t xml:space="preserve">Next in terms of scalability, the feedback on most users choice with table view is that it is more scalable to have as at a glance better view than that of iterating through back and forth clicks, we can see the bug details directly here and even in case of more bugs, it is still better. One user suggests showing related bugs only to present one. And as it takes more time to browse through the multiple window in case of more bugs, it would be better to add ‘go first’ and ‘go last’ kind of buttons to improve accessibility. </w:t>
-      </w:r>
-    </w:p>
-    <w:p/>
-    <w:p>
       <w:pPr>
         <w:rPr>
           <w:b/>
@@ -2707,7 +4046,13 @@
     </w:p>
     <w:p>
       <w:r>
-        <w:t>Before the user study is ended, it would be interesting to know the importance and relevance of tool names in context of using multiple tools for static analysis to a single project.</w:t>
+        <w:t xml:space="preserve">Before the user study is ended, it would be interesting to know the importance and relevance of tool names in </w:t>
+      </w:r>
+      <w:r>
+        <w:t xml:space="preserve">the </w:t>
+      </w:r>
+      <w:r>
+        <w:t>context of using multiple tools for static analysis to a single project.</w:t>
       </w:r>
     </w:p>
     <w:p/>
@@ -2745,7 +4090,43 @@
     <w:p/>
     <w:p>
       <w:r>
-        <w:t xml:space="preserve">As with quantitative data, it is seen that out of 5 users, 4 users chose to have and remaining one user did not. Now as with qualitative data, the feedbacks provided are that it doesn’t effect much but if tool name is there, it is easy to remember which tool reported a certain bug and also helps to compare which tool performs better and so poor tool could be discontinued in future. One user stated that it helps in order to show difference with which bug is identified by which tool, it also gives idea about the effectiveness of findings based on tool </w:t>
+        <w:t xml:space="preserve">As with quantitative data, it is seen that out of 5 users, 4 users chose to have and remaining one user did not. Now as with qualitative data, the feedbacks provided are that it doesn’t </w:t>
+      </w:r>
+      <w:r>
+        <w:t>a</w:t>
+      </w:r>
+      <w:r>
+        <w:t>ffect much</w:t>
+      </w:r>
+      <w:r>
+        <w:t>,</w:t>
+      </w:r>
+      <w:r>
+        <w:t xml:space="preserve"> but if tool name is there, it is easy to remember which tool reported a </w:t>
+      </w:r>
+      <w:r>
+        <w:t>particular</w:t>
+      </w:r>
+      <w:r>
+        <w:t xml:space="preserve"> bug and also helps to compare which tool performs better and so </w:t>
+      </w:r>
+      <w:r>
+        <w:t>weak</w:t>
+      </w:r>
+      <w:r>
+        <w:t xml:space="preserve"> tool could be discontinued in future. One user stated that it helps in order to show </w:t>
+      </w:r>
+      <w:r>
+        <w:t xml:space="preserve">the </w:t>
+      </w:r>
+      <w:r>
+        <w:t xml:space="preserve">difference with which bug is identified by which tool, it also gives </w:t>
+      </w:r>
+      <w:r>
+        <w:t xml:space="preserve">an </w:t>
+      </w:r>
+      <w:r>
+        <w:t xml:space="preserve">idea about the effectiveness of findings based on tool </w:t>
       </w:r>
       <w:proofErr w:type="spellStart"/>
       <w:r>
@@ -2766,7 +4147,23 @@
     </w:p>
     <w:p>
       <w:r>
-        <w:t xml:space="preserve">One user says it could be optional as one tends to remember which tools are used for a project but in case of beginner, it could help. Alternatively, tool icons could suffice instead of tool names as users usually remember by objects. In case of scenario, where tools could themselves have bugs as an example showing false positives, so later it can be investigated and report to tool developers. The user who is not in </w:t>
+        <w:t>One user says it could be optional as one tends to remember which tools are used for a project</w:t>
+      </w:r>
+      <w:r>
+        <w:t>,</w:t>
+      </w:r>
+      <w:r>
+        <w:t xml:space="preserve"> but in case of beginner, it could help. Alternatively, tool icons could suffice instead of tool names as users usually remember by objects. In </w:t>
+      </w:r>
+      <w:r>
+        <w:t xml:space="preserve">the </w:t>
+      </w:r>
+      <w:r>
+        <w:t xml:space="preserve">case of scenario, where tools </w:t>
+      </w:r>
+      <w:r>
+        <w:lastRenderedPageBreak/>
+        <w:t xml:space="preserve">could themselves have bugs as an example showing false positives, so later it can be investigated and report to tool developers. The user who is not in </w:t>
       </w:r>
       <w:proofErr w:type="spellStart"/>
       <w:r>
@@ -2774,11 +4171,7 @@
       </w:r>
       <w:proofErr w:type="spellEnd"/>
       <w:r>
-        <w:t xml:space="preserve"> of having tool names said that </w:t>
-      </w:r>
-      <w:r>
-        <w:lastRenderedPageBreak/>
-        <w:t>it does not play any importance in solving the bug and does not even relate to efficiency of solving bugs more or in a faster way.</w:t>
+        <w:t xml:space="preserve"> of having tool names said that it does not play any importance in solving the bug and does not even relate to efficiency of solving bugs more or in a faster way.</w:t>
       </w:r>
     </w:p>
     <w:p/>

--- a/docs/report/ux3-cycle.docx
+++ b/docs/report/ux3-cycle.docx
@@ -319,6 +319,23 @@
       </w:r>
     </w:p>
     <w:p/>
+    <w:p>
+      <w:r>
+        <w:t xml:space="preserve">In addition, </w:t>
+      </w:r>
+    </w:p>
+    <w:p>
+      <w:pPr>
+        <w:pStyle w:val="ListParagraph"/>
+        <w:numPr>
+          <w:ilvl w:val="0"/>
+          <w:numId w:val="8"/>
+        </w:numPr>
+      </w:pPr>
+      <w:r>
+        <w:t>Do users prefer having tool names in general?</w:t>
+      </w:r>
+    </w:p>
     <w:p/>
     <w:p/>
     <w:p/>
@@ -494,13 +511,13 @@
     </w:p>
     <w:p>
       <w:r>
+        <w:lastRenderedPageBreak/>
         <w:t>2. For each research question, ask users to evaluate the solution idea in terms of perceived usability on a Uni-polar Likert scale of 0-10. Scale: 0 – worst, 10 – best, in comparison to alternative solution idea provided.</w:t>
       </w:r>
     </w:p>
     <w:bookmarkEnd w:id="1"/>
     <w:p>
       <w:r>
-        <w:lastRenderedPageBreak/>
         <w:t xml:space="preserve"> </w:t>
       </w:r>
     </w:p>
@@ -787,179 +804,186 @@
         <w:t>,</w:t>
       </w:r>
       <w:r>
-        <w:t xml:space="preserve"> and others do manual testing by writing test cases programmatically for their codebase. However, the ones who have not used static analysis tools so far are still aware of its concept during their studies.  The ones who have used static analysis tools are IDE integrated and CLI tool. Although none of them have used multiple static analysis tools for a single project so far but expressed the importance of using multiple tools at once which lead to the discussion of the </w:t>
+        <w:t xml:space="preserve"> and others do manual testing by writing test cases programmatically for their codebase. However, the ones who have not used static analysis tools so far are still aware of its concept during their studies.  The ones who have used </w:t>
+      </w:r>
+      <w:r>
+        <w:lastRenderedPageBreak/>
+        <w:t>static analysis tools are IDE integrated and CLI tool. Although none of them have used multiple static analysis tools for a single project so far but expressed the importance of using multiple tools at once</w:t>
+      </w:r>
+      <w:r>
+        <w:t>,</w:t>
+      </w:r>
+      <w:r>
+        <w:t xml:space="preserve"> which lead to the discussion of the </w:t>
       </w:r>
       <w:r>
         <w:t>primary</w:t>
       </w:r>
       <w:r>
-        <w:t xml:space="preserve"> research questions. This surprised me by knowing the users are excited about the thesis topic, once revealed or </w:t>
-      </w:r>
+        <w:t xml:space="preserve"> research questions. This surprised me by knowing the users are excited about the thesis topic, once revealed or help them understand the topic. As users have not explored much tools, they have no </w:t>
+      </w:r>
+      <w:proofErr w:type="spellStart"/>
+      <w:r>
+        <w:t>favourite</w:t>
+      </w:r>
+      <w:proofErr w:type="spellEnd"/>
+      <w:r>
+        <w:t xml:space="preserve"> one unless the one they are using but expressed the importance of usability as in better understandability of bug findings and should ease them in bug fixing workflow in general.</w:t>
+      </w:r>
+    </w:p>
+    <w:p>
+      <w:pPr>
+        <w:jc w:val="both"/>
+      </w:pPr>
+    </w:p>
+    <w:p>
+      <w:pPr>
+        <w:rPr>
+          <w:b/>
+          <w:bCs/>
+        </w:rPr>
+      </w:pPr>
+    </w:p>
+    <w:p>
+      <w:r>
+        <w:t>Now, the user is asked to assume they are working on a project and want to find bugs in your code. There are ten tools linked to your codebase to have better coverage of vulnerabilities. Next, walk</w:t>
+      </w:r>
+      <w:r>
+        <w:t xml:space="preserve"> </w:t>
+      </w:r>
+      <w:r>
+        <w:t xml:space="preserve">through three main research questions with respect to its user interface one by one with their sub research questions and evaluate their </w:t>
+      </w:r>
+      <w:r>
+        <w:t>own</w:t>
+      </w:r>
+      <w:r>
+        <w:t xml:space="preserve"> solution ideas.</w:t>
+      </w:r>
+    </w:p>
+    <w:p>
+      <w:r>
+        <w:t>The solution ideas are made into prototypes</w:t>
+      </w:r>
+      <w:r>
+        <w:t>,</w:t>
+      </w:r>
+      <w:r>
+        <w:t xml:space="preserve"> i.e., wireframes using Balsamiq software tool. They are presented to user one after other in random order. Cognitive walkthrough is carried out with Think Aloud process during user study.</w:t>
+      </w:r>
+    </w:p>
+    <w:p>
+      <w:r>
+        <w:t xml:space="preserve"> Now let us walk</w:t>
+      </w:r>
+      <w:r>
+        <w:t xml:space="preserve"> </w:t>
+      </w:r>
+      <w:r>
+        <w:t xml:space="preserve">through each research question. </w:t>
+      </w:r>
+    </w:p>
+    <w:p/>
+    <w:p>
+      <w:r>
+        <w:rPr>
+          <w:b/>
+          <w:bCs/>
+        </w:rPr>
+        <w:t>Research Question 1</w:t>
+      </w:r>
+      <w:r>
+        <w:rPr>
+          <w:b/>
+          <w:bCs/>
+        </w:rPr>
+        <w:t xml:space="preserve">: </w:t>
+      </w:r>
+      <w:r>
+        <w:t>How to display the results of the same codebase from different analysis tools?</w:t>
+      </w:r>
+    </w:p>
+    <w:p>
+      <w:r>
+        <w:rPr>
+          <w:b/>
+          <w:bCs/>
+        </w:rPr>
+        <w:br/>
+      </w:r>
+      <w:r>
+        <w:t xml:space="preserve">As part of this research question, there are five sub research questions considered. Among the five, the first four sub research questions and their </w:t>
+      </w:r>
+      <w:r>
+        <w:t>own</w:t>
+      </w:r>
+      <w:r>
+        <w:t xml:space="preserve"> solution ideas are evaluated with similar pattern of User Scenario, Task, Success Criteria and Follow up as mentioned below.</w:t>
+      </w:r>
+    </w:p>
+    <w:p/>
+    <w:p>
+      <w:r>
+        <w:rPr>
+          <w:b/>
+          <w:bCs/>
+        </w:rPr>
+        <w:t>User Scenario:</w:t>
+      </w:r>
+    </w:p>
+    <w:p>
+      <w:r>
+        <w:t xml:space="preserve">The following user scenario is presented to </w:t>
+      </w:r>
+      <w:r>
+        <w:t xml:space="preserve">the </w:t>
+      </w:r>
+      <w:r>
+        <w:t xml:space="preserve">user, “Assume you as a Software Developer working on a project called “Alpha”. On </w:t>
+      </w:r>
+      <w:r>
+        <w:t xml:space="preserve">the </w:t>
+      </w:r>
+      <w:r>
+        <w:t>next working day, you are about to see analysis results from multiple tools</w:t>
+      </w:r>
+      <w:r>
+        <w:t>,</w:t>
+      </w:r>
+      <w:r>
+        <w:t xml:space="preserve"> and your primary intention is to make your codebase bug free.”</w:t>
+      </w:r>
+    </w:p>
+    <w:p>
+      <w:r>
+        <w:br/>
+      </w:r>
+      <w:r>
+        <w:rPr>
+          <w:b/>
+          <w:bCs/>
+        </w:rPr>
+        <w:t>Task</w:t>
+      </w:r>
+      <w:r>
+        <w:t xml:space="preserve">: </w:t>
+      </w:r>
+    </w:p>
+    <w:p>
       <w:r>
         <w:lastRenderedPageBreak/>
-        <w:t xml:space="preserve">help them understand the topic. As users have not explored much tools, they have no </w:t>
-      </w:r>
-      <w:proofErr w:type="spellStart"/>
-      <w:r>
-        <w:t>favourite</w:t>
-      </w:r>
-      <w:proofErr w:type="spellEnd"/>
-      <w:r>
-        <w:t xml:space="preserve"> one unless the one they are using but expressed the importance of usability as in better understandability of bug findings and should ease them in bug fixing workflow in general.</w:t>
-      </w:r>
-    </w:p>
-    <w:p>
-      <w:pPr>
-        <w:jc w:val="both"/>
-      </w:pPr>
-    </w:p>
-    <w:p>
-      <w:pPr>
-        <w:rPr>
-          <w:b/>
-          <w:bCs/>
-        </w:rPr>
-      </w:pPr>
-    </w:p>
-    <w:p>
-      <w:r>
-        <w:t>Now, the user is asked to assume they are working on a project and want to find bugs in your code. There are ten tools linked to your codebase to have better coverage of vulnerabilities. Next, walk</w:t>
-      </w:r>
-      <w:r>
-        <w:t xml:space="preserve"> </w:t>
-      </w:r>
-      <w:r>
-        <w:t xml:space="preserve">through three main research questions with respect to its user interface one by one with their sub research questions and evaluate their </w:t>
-      </w:r>
-      <w:r>
-        <w:t>own</w:t>
-      </w:r>
-      <w:r>
-        <w:t xml:space="preserve"> solution ideas.</w:t>
-      </w:r>
-    </w:p>
-    <w:p>
-      <w:r>
-        <w:t>The solution ideas are made into prototypes</w:t>
+        <w:t>After mentioning the user scenario, a task</w:t>
       </w:r>
       <w:r>
         <w:t>,</w:t>
       </w:r>
       <w:r>
-        <w:t xml:space="preserve"> i.e., wireframes using Balsamiq software tool. They are presented to user one after other in random order. Cognitive walkthrough is carried out with Think Aloud process during user study.</w:t>
-      </w:r>
-    </w:p>
-    <w:p>
-      <w:r>
-        <w:t xml:space="preserve"> Now let us walk</w:t>
-      </w:r>
-      <w:r>
-        <w:t xml:space="preserve"> </w:t>
-      </w:r>
-      <w:r>
-        <w:t xml:space="preserve">through each research question. </w:t>
-      </w:r>
-    </w:p>
-    <w:p/>
-    <w:p>
-      <w:r>
-        <w:rPr>
-          <w:b/>
-          <w:bCs/>
-        </w:rPr>
-        <w:t>Research Question 1</w:t>
-      </w:r>
-      <w:r>
-        <w:rPr>
-          <w:b/>
-          <w:bCs/>
-        </w:rPr>
-        <w:t xml:space="preserve">: </w:t>
-      </w:r>
-      <w:r>
-        <w:t>How to display the results of the same codebase from different analysis tools?</w:t>
-      </w:r>
-    </w:p>
-    <w:p>
-      <w:r>
-        <w:rPr>
-          <w:b/>
-          <w:bCs/>
-        </w:rPr>
-        <w:br/>
-      </w:r>
-      <w:r>
-        <w:t xml:space="preserve">As part of this research question, there are five sub research questions considered. Among the five, the first four sub research questions and their </w:t>
-      </w:r>
-      <w:r>
-        <w:t>own</w:t>
-      </w:r>
-      <w:r>
-        <w:t xml:space="preserve"> solution ideas are evaluated with similar pattern of User Scenario, Task, Success Criteria and Follow up as mentioned below.</w:t>
-      </w:r>
-    </w:p>
-    <w:p/>
-    <w:p>
-      <w:r>
-        <w:rPr>
-          <w:b/>
-          <w:bCs/>
-        </w:rPr>
-        <w:t>User Scenario:</w:t>
-      </w:r>
-    </w:p>
-    <w:p>
-      <w:r>
-        <w:t xml:space="preserve">The following user scenario is presented to </w:t>
+        <w:t xml:space="preserve"> i.e., “What are the bugs reported for file XSSFilter.java?” is given for </w:t>
       </w:r>
       <w:r>
         <w:t xml:space="preserve">the </w:t>
       </w:r>
       <w:r>
-        <w:t xml:space="preserve">user, “Assume you as a Software Developer working on a project called “Alpha”. On </w:t>
-      </w:r>
-      <w:r>
-        <w:t xml:space="preserve">the </w:t>
-      </w:r>
-      <w:r>
-        <w:t>next working day, you are about to see analysis results from multiple tools</w:t>
-      </w:r>
-      <w:r>
-        <w:t>,</w:t>
-      </w:r>
-      <w:r>
-        <w:t xml:space="preserve"> and your primary intention is to make your codebase bug free.”</w:t>
-      </w:r>
-    </w:p>
-    <w:p>
-      <w:r>
-        <w:br/>
-      </w:r>
-      <w:r>
-        <w:rPr>
-          <w:b/>
-          <w:bCs/>
-        </w:rPr>
-        <w:t>Task</w:t>
-      </w:r>
-      <w:r>
-        <w:t xml:space="preserve">: </w:t>
-      </w:r>
-    </w:p>
-    <w:p>
-      <w:r>
-        <w:t>After mentioning the user scenario, a task</w:t>
-      </w:r>
-      <w:r>
-        <w:t>,</w:t>
-      </w:r>
-      <w:r>
-        <w:t xml:space="preserve"> i.e., “What are the bugs reported for file XSSFilter.java?” is given for </w:t>
-      </w:r>
-      <w:r>
-        <w:t xml:space="preserve">the </w:t>
-      </w:r>
-      <w:r>
         <w:t xml:space="preserve">user to perform on the provided prototype which represents a solution idea. </w:t>
       </w:r>
     </w:p>
@@ -970,7 +994,6 @@
           <w:b/>
           <w:bCs/>
         </w:rPr>
-        <w:lastRenderedPageBreak/>
         <w:t>Success Criteria</w:t>
       </w:r>
       <w:r>
@@ -1193,6 +1216,7 @@
     </w:p>
     <w:p>
       <w:r>
+        <w:lastRenderedPageBreak/>
         <w:t>There are five user study participants. Every user has managed to perform the given task on the provided prototypes. With evaluation against the task success criteria, the result is 100 per</w:t>
       </w:r>
       <w:r>
@@ -1216,17 +1240,259 @@
         <w:t xml:space="preserve">the </w:t>
       </w:r>
       <w:r>
-        <w:t xml:space="preserve">given task and remaining three users has chosen “list” solution idea. The ratings of </w:t>
-      </w:r>
+        <w:t>given task and remaining three users has chosen “list” solution idea. The ratings of perceived usability of the bug icon solution idea in comparison to list solution idea by the five users are 8, 7, 9, 4 and 6. Similarly, the ratings of perceived usability of the list solution idea in comparison to bug icon solution idea by the five users are 7, 9, 7, 7 and 8. So, on an average</w:t>
+      </w:r>
+      <w:r>
+        <w:t>,</w:t>
+      </w:r>
+      <w:r>
+        <w:t xml:space="preserve"> the perceived usability for bug icon solution idea is 6.8 rating and for list solution idea is 7.6 rating. </w:t>
+      </w:r>
+    </w:p>
+    <w:p>
+      <w:r>
+        <w:t xml:space="preserve">This numerical evaluation </w:t>
+      </w:r>
+      <w:proofErr w:type="spellStart"/>
+      <w:r>
+        <w:t>favours</w:t>
+      </w:r>
+      <w:proofErr w:type="spellEnd"/>
+      <w:r>
+        <w:t xml:space="preserve"> the list solution idea.</w:t>
+      </w:r>
+    </w:p>
+    <w:p>
+      <w:r>
+        <w:t xml:space="preserve"> </w:t>
+      </w:r>
+    </w:p>
+    <w:p>
+      <w:r>
+        <w:t>Qualitative Results:</w:t>
+      </w:r>
+    </w:p>
+    <w:p>
+      <w:r>
+        <w:t xml:space="preserve">Let us now investigate the reasoning behind the user’s choice of solution idea and respective ratings. The users who have chosen “bug icon” solution idea has mentioned that the design looks novel in their perspective, it is much better in seeing while working on a software tool, limited things they prefer to see on screen, screen is </w:t>
+      </w:r>
+      <w:r>
+        <w:t>bright</w:t>
+      </w:r>
+      <w:r>
+        <w:t xml:space="preserve">, bug information provided on click gives better </w:t>
+      </w:r>
+      <w:proofErr w:type="spellStart"/>
+      <w:r>
+        <w:t>visualisation</w:t>
+      </w:r>
+      <w:proofErr w:type="spellEnd"/>
+      <w:r>
+        <w:t xml:space="preserve"> instead of looking for line number in list and finding it. One user was not able to know that clicking on </w:t>
+      </w:r>
+      <w:r>
+        <w:t xml:space="preserve">the </w:t>
+      </w:r>
+      <w:r>
+        <w:t>bug icon,</w:t>
+      </w:r>
+      <w:r>
+        <w:t xml:space="preserve"> and</w:t>
+      </w:r>
+      <w:r>
+        <w:t xml:space="preserve"> there would be a popup. Nevertheless, once known </w:t>
+      </w:r>
+      <w:proofErr w:type="spellStart"/>
+      <w:r>
+        <w:t>favoured</w:t>
+      </w:r>
+      <w:proofErr w:type="spellEnd"/>
+      <w:r>
+        <w:t xml:space="preserve"> the “bug icon” solution idea. </w:t>
+      </w:r>
+    </w:p>
+    <w:p>
+      <w:r>
+        <w:t xml:space="preserve">The users who have chosen “list” solution idea has mentioned that the provided user interface is predictable and more </w:t>
+      </w:r>
+      <w:r>
+        <w:t>comfortable</w:t>
+      </w:r>
+      <w:r>
+        <w:t xml:space="preserve"> to locate, much </w:t>
+      </w:r>
+      <w:r>
+        <w:t>friendli</w:t>
+      </w:r>
+      <w:r>
+        <w:t xml:space="preserve">er UI, can be looked at once instead of clicking multiple times in case of “bug icon”, in case of </w:t>
+      </w:r>
+      <w:r>
+        <w:t>enormous</w:t>
+      </w:r>
+      <w:r>
+        <w:t xml:space="preserve"> codebase list benefits to see all bugs at one place whereas using bug icons needs scrolling up and down to see the results. </w:t>
+      </w:r>
+    </w:p>
+    <w:p>
+      <w:r>
+        <w:t xml:space="preserve">Users suggested </w:t>
+      </w:r>
+      <w:r>
+        <w:t xml:space="preserve">a </w:t>
+      </w:r>
+      <w:r>
+        <w:t xml:space="preserve">couple of ideas as an improvisation for “list” solution idea. One to have the code line highlighted by red </w:t>
+      </w:r>
+      <w:proofErr w:type="spellStart"/>
+      <w:r>
+        <w:t>colour</w:t>
+      </w:r>
+      <w:proofErr w:type="spellEnd"/>
+      <w:r>
+        <w:t xml:space="preserve"> along with list and the other to display list on click of the icon, which focuses on multiple bugs in a line of code.</w:t>
+      </w:r>
+    </w:p>
+    <w:p>
+      <w:pPr>
+        <w:rPr>
+          <w:b/>
+          <w:bCs/>
+        </w:rPr>
+      </w:pPr>
+    </w:p>
+    <w:p>
+      <w:pPr>
+        <w:rPr>
+          <w:b/>
+          <w:bCs/>
+        </w:rPr>
+      </w:pPr>
+    </w:p>
+    <w:p>
+      <w:pPr>
+        <w:rPr>
+          <w:b/>
+          <w:bCs/>
+        </w:rPr>
+      </w:pPr>
+      <w:r>
+        <w:rPr>
+          <w:b/>
+          <w:bCs/>
+        </w:rPr>
+        <w:t>Sub Research Question 2:</w:t>
+      </w:r>
+    </w:p>
+    <w:p>
+      <w:r>
+        <w:t>Do users prefer for table view over text description shown for multiple bugs at a line of code?</w:t>
+      </w:r>
+    </w:p>
+    <w:p>
+      <w:pPr>
+        <w:rPr>
+          <w:b/>
+          <w:bCs/>
+        </w:rPr>
+      </w:pPr>
+    </w:p>
+    <w:p>
+      <w:r>
+        <w:rPr>
+          <w:b/>
+          <w:bCs/>
+        </w:rPr>
+        <w:t xml:space="preserve">Solution Ideas - </w:t>
+      </w:r>
+      <w:r>
+        <w:rPr>
+          <w:b/>
+          <w:bCs/>
+        </w:rPr>
+        <w:t>Prototype</w:t>
+      </w:r>
+      <w:r>
+        <w:rPr>
+          <w:b/>
+          <w:bCs/>
+        </w:rPr>
+        <w:t>s</w:t>
+      </w:r>
+      <w:r>
+        <w:rPr>
+          <w:b/>
+          <w:bCs/>
+        </w:rPr>
+        <w:t xml:space="preserve"> </w:t>
+      </w:r>
+      <w:r>
+        <w:rPr>
+          <w:b/>
+          <w:bCs/>
+        </w:rPr>
+        <w:t xml:space="preserve">[ next, </w:t>
+      </w:r>
+      <w:proofErr w:type="gramStart"/>
+      <w:r>
+        <w:rPr>
+          <w:b/>
+          <w:bCs/>
+        </w:rPr>
+        <w:t>horizontal ]</w:t>
+      </w:r>
+      <w:proofErr w:type="gramEnd"/>
+      <w:r>
+        <w:t>:</w:t>
+      </w:r>
+    </w:p>
+    <w:p>
+      <w:pPr>
+        <w:rPr>
+          <w:b/>
+          <w:bCs/>
+        </w:rPr>
+      </w:pPr>
+      <w:r>
+        <w:rPr>
+          <w:b/>
+          <w:bCs/>
+        </w:rPr>
+        <w:t>Evaluation:</w:t>
+      </w:r>
+    </w:p>
+    <w:p>
       <w:r>
         <w:lastRenderedPageBreak/>
-        <w:t>perceived usability of the bug icon solution idea in comparison to list solution idea by the five users are 8, 7, 9, 4 and 6. Similarly, the ratings of perceived usability of the list solution idea in comparison to bug icon solution idea by the five users are 7, 9, 7, 7 and 8. So, on an average</w:t>
+        <w:t>Quantitative Results:</w:t>
+      </w:r>
+    </w:p>
+    <w:p>
+      <w:r>
+        <w:t>There are five user study participants. Every user has managed to perform the given task on the provided prototypes. With evaluation against the task success criteria, the result is 100 per</w:t>
+      </w:r>
+      <w:r>
+        <w:t xml:space="preserve"> </w:t>
+      </w:r>
+      <w:r>
+        <w:t>cent.</w:t>
+      </w:r>
+    </w:p>
+    <w:p>
+      <w:r>
+        <w:t>Among the five users, only one user</w:t>
+      </w:r>
+      <w:r>
+        <w:t>-</w:t>
+      </w:r>
+      <w:r>
+        <w:t>chosen “next” as convenient solution idea for given task and remaining four users has chosen “horizontal” solution idea. The ratings of perceived usability of the “next” solution idea in comparison to “horizontal” solution idea by the five users are 7, 8, 8, 4 and 7. Similarly, the ratings of perceived usability of the “horizontal”  solution idea in comparison to “next” solution idea by the five users are 8, 9, 9, 6 and 6. So, on an average</w:t>
       </w:r>
       <w:r>
         <w:t>,</w:t>
       </w:r>
       <w:r>
-        <w:t xml:space="preserve"> the perceived usability for bug icon solution idea is 6.8 rating and for list solution idea is 7.6 rating. </w:t>
+        <w:t xml:space="preserve"> the perceived usability for “next” solution idea is 6.8 rating and for “horizontal” solution idea is 7.6 rating. </w:t>
       </w:r>
     </w:p>
     <w:p>
@@ -1239,7 +1505,7 @@
       </w:r>
       <w:proofErr w:type="spellEnd"/>
       <w:r>
-        <w:t xml:space="preserve"> the list solution idea.</w:t>
+        <w:t xml:space="preserve"> the “horizontal” solution idea.</w:t>
       </w:r>
     </w:p>
     <w:p>
@@ -1254,746 +1520,498 @@
     </w:p>
     <w:p>
       <w:r>
-        <w:t xml:space="preserve">Let us now investigate the reasoning behind the user’s choice of solution idea and respective ratings. The users who have chosen “bug icon” solution idea has mentioned that the design looks novel in their perspective, it is much better in seeing while working on a software tool, limited things they prefer to see on screen, screen is </w:t>
-      </w:r>
-      <w:r>
-        <w:t>bright</w:t>
-      </w:r>
-      <w:r>
-        <w:t xml:space="preserve">, bug information provided on click gives better </w:t>
+        <w:t>Let us now investigate the reasoning behind the user’s choice of solution idea and respective ratings. The users who have chosen “next” solution idea has mentioned that it is preferred to see one bug at a time instead of looking at all bugs at once which might make the user miss some information. In case of going through each bug at a time will help the user to focus on more details like quick tip / fix, references etc.</w:t>
+      </w:r>
+    </w:p>
+    <w:p>
+      <w:r>
+        <w:t>The users who have chosen “horizontal” solution idea has mentioned that having preference to see all bugs at once, scrolling down is much convenient. One other user</w:t>
+      </w:r>
+      <w:r>
+        <w:t>-</w:t>
+      </w:r>
+      <w:r>
+        <w:t>preferred “horizontal” solution idea specifically in case of multiple tools results for</w:t>
+      </w:r>
+      <w:r>
+        <w:t xml:space="preserve"> the</w:t>
+      </w:r>
+      <w:r>
+        <w:t xml:space="preserve"> sake of comparison instead of general preference where one bug after other is seen, understood and then move on to other. </w:t>
+      </w:r>
+    </w:p>
+    <w:p>
+      <w:r>
+        <w:t xml:space="preserve">One user suggested to have display of bugs in </w:t>
+      </w:r>
+      <w:r>
+        <w:t xml:space="preserve">a </w:t>
+      </w:r>
+      <w:r>
+        <w:t>separate window or in second screen instead of popping up on code view. The reasoning behind his suggestion is humans having tunnel vision focus which further helps to understand the code and co</w:t>
+      </w:r>
+      <w:r>
+        <w:t>r</w:t>
+      </w:r>
+      <w:r>
+        <w:t xml:space="preserve">relate to bug finding. </w:t>
+      </w:r>
+    </w:p>
+    <w:p/>
+    <w:p>
+      <w:pPr>
+        <w:rPr>
+          <w:b/>
+          <w:bCs/>
+        </w:rPr>
+      </w:pPr>
+      <w:r>
+        <w:rPr>
+          <w:b/>
+          <w:bCs/>
+        </w:rPr>
+        <w:t>Sub Research Question 3:</w:t>
+      </w:r>
+    </w:p>
+    <w:p>
+      <w:r>
+        <w:t xml:space="preserve">Does vertical view help in getting </w:t>
+      </w:r>
+      <w:r>
+        <w:t xml:space="preserve">an </w:t>
+      </w:r>
+      <w:r>
+        <w:t xml:space="preserve">overview of </w:t>
+      </w:r>
+      <w:r>
+        <w:t xml:space="preserve">the </w:t>
+      </w:r>
+      <w:r>
+        <w:t>presence of multiple bugs over horizontal views?</w:t>
+      </w:r>
+    </w:p>
+    <w:p>
+      <w:pPr>
+        <w:rPr>
+          <w:b/>
+          <w:bCs/>
+        </w:rPr>
+      </w:pPr>
+    </w:p>
+    <w:p>
+      <w:pPr>
+        <w:rPr>
+          <w:b/>
+          <w:bCs/>
+        </w:rPr>
+      </w:pPr>
+      <w:r>
+        <w:rPr>
+          <w:b/>
+          <w:bCs/>
+        </w:rPr>
+        <w:t xml:space="preserve">Solution Ideas - Prototype [ horizontal, </w:t>
+      </w:r>
+      <w:proofErr w:type="gramStart"/>
+      <w:r>
+        <w:rPr>
+          <w:b/>
+          <w:bCs/>
+        </w:rPr>
+        <w:t>vertical ]</w:t>
+      </w:r>
+      <w:proofErr w:type="gramEnd"/>
+      <w:r>
+        <w:rPr>
+          <w:b/>
+          <w:bCs/>
+        </w:rPr>
+        <w:t>:</w:t>
+      </w:r>
+    </w:p>
+    <w:p>
+      <w:pPr>
+        <w:rPr>
+          <w:b/>
+          <w:bCs/>
+        </w:rPr>
+      </w:pPr>
+      <w:r>
+        <w:rPr>
+          <w:b/>
+          <w:bCs/>
+        </w:rPr>
+        <w:t>Evaluation:</w:t>
+      </w:r>
+    </w:p>
+    <w:p>
+      <w:r>
+        <w:t>Quantitative Results:</w:t>
+      </w:r>
+    </w:p>
+    <w:p>
+      <w:r>
+        <w:lastRenderedPageBreak/>
+        <w:t>There are five user study participants. Every user has managed to perform the given task on the provided prototypes. With evaluation against the task success criteria, the result is 100 per</w:t>
+      </w:r>
+      <w:r>
+        <w:t xml:space="preserve"> </w:t>
+      </w:r>
+      <w:r>
+        <w:t>cent.</w:t>
+      </w:r>
+    </w:p>
+    <w:p>
+      <w:r>
+        <w:t>Among the five users, three users chosen “horizontal” as convenient solution idea for given task and remaining two users has chosen “vertical” solution idea. The ratings of perceived usability of the “horizontal”  solution idea in comparison to list solution idea by the five users are 9, 7, 9, 6 and 7. Similarly, the ratings of perceived usability of the “vertical” solution idea in comparison to “horizontal” solution idea by the five users are 8, 10, 7, 7 and 5. So, on an average</w:t>
+      </w:r>
+      <w:r>
+        <w:t>,</w:t>
+      </w:r>
+      <w:r>
+        <w:t xml:space="preserve"> the perceived usability for “horizontal” solution idea is 7.6 rating and for “vertical” solution idea is 7.4 rating. </w:t>
+      </w:r>
+    </w:p>
+    <w:p>
+      <w:r>
+        <w:t xml:space="preserve">This numerical evaluation </w:t>
       </w:r>
       <w:proofErr w:type="spellStart"/>
       <w:r>
-        <w:t>visualisation</w:t>
+        <w:t>favours</w:t>
       </w:r>
       <w:proofErr w:type="spellEnd"/>
       <w:r>
-        <w:t xml:space="preserve"> instead of looking for line number in list and finding it. One user was not able to know that clicking on </w:t>
+        <w:t xml:space="preserve"> the “horizontal” solution idea.</w:t>
+      </w:r>
+    </w:p>
+    <w:p>
+      <w:r>
+        <w:t xml:space="preserve"> </w:t>
+      </w:r>
+    </w:p>
+    <w:p>
+      <w:r>
+        <w:t>Qualitative Results:</w:t>
+      </w:r>
+    </w:p>
+    <w:p>
+      <w:r>
+        <w:t>Let us now investigate the reasoning behind the user’s choice of solution idea and respective ratings. The users who have chosen “horizontal” solution idea has mentioned that the scrolling effect got used to</w:t>
+      </w:r>
+      <w:r>
+        <w:t>,</w:t>
+      </w:r>
+      <w:r>
+        <w:t xml:space="preserve"> i.e., top to bottom scrolling in comparison to vertical which needs left to right scrolling, vertical display gives notion of hiding the code. </w:t>
+      </w:r>
+    </w:p>
+    <w:p>
+      <w:r>
+        <w:t xml:space="preserve">The users who have chosen “vertical” solution idea has mentioned that glancing from left to right is easy, just better to look in one line, best preferred on touch screen and landscape view display which makes easier to scroll. </w:t>
+      </w:r>
+    </w:p>
+    <w:p>
+      <w:pPr>
+        <w:rPr>
+          <w:b/>
+          <w:bCs/>
+        </w:rPr>
+      </w:pPr>
+      <w:r>
+        <w:t>In case of issue with covering of code by the popup views, users suggested to either have a separate view or to display popup box under the bug line and before the next code line.</w:t>
+      </w:r>
+    </w:p>
+    <w:p>
+      <w:pPr>
+        <w:rPr>
+          <w:b/>
+          <w:bCs/>
+        </w:rPr>
+      </w:pPr>
+    </w:p>
+    <w:p>
+      <w:pPr>
+        <w:rPr>
+          <w:b/>
+          <w:bCs/>
+        </w:rPr>
+      </w:pPr>
+    </w:p>
+    <w:p>
+      <w:pPr>
+        <w:rPr>
+          <w:b/>
+          <w:bCs/>
+        </w:rPr>
+      </w:pPr>
+      <w:r>
+        <w:rPr>
+          <w:b/>
+          <w:bCs/>
+        </w:rPr>
+        <w:t>Sub Research Question 4:</w:t>
+      </w:r>
+    </w:p>
+    <w:p>
+      <w:r>
+        <w:t>Do users prefer bug icons or list view for bugs in same file?</w:t>
+      </w:r>
+    </w:p>
+    <w:p>
+      <w:pPr>
+        <w:rPr>
+          <w:b/>
+          <w:bCs/>
+        </w:rPr>
+      </w:pPr>
+    </w:p>
+    <w:p>
+      <w:pPr>
+        <w:rPr>
+          <w:b/>
+          <w:bCs/>
+        </w:rPr>
+      </w:pPr>
+    </w:p>
+    <w:p>
+      <w:pPr>
+        <w:rPr>
+          <w:b/>
+          <w:bCs/>
+        </w:rPr>
+      </w:pPr>
+      <w:r>
+        <w:rPr>
+          <w:b/>
+          <w:bCs/>
+        </w:rPr>
+        <w:t xml:space="preserve">Solution Ideas - Prototype [ horizontal, </w:t>
+      </w:r>
+      <w:proofErr w:type="gramStart"/>
+      <w:r>
+        <w:rPr>
+          <w:b/>
+          <w:bCs/>
+        </w:rPr>
+        <w:t>table</w:t>
+      </w:r>
+      <w:r>
+        <w:rPr>
+          <w:b/>
+          <w:bCs/>
+        </w:rPr>
+        <w:t xml:space="preserve"> ]</w:t>
+      </w:r>
+      <w:proofErr w:type="gramEnd"/>
+      <w:r>
+        <w:rPr>
+          <w:b/>
+          <w:bCs/>
+        </w:rPr>
+        <w:t>:</w:t>
+      </w:r>
+    </w:p>
+    <w:p>
+      <w:pPr>
+        <w:rPr>
+          <w:b/>
+          <w:bCs/>
+        </w:rPr>
+      </w:pPr>
+      <w:r>
+        <w:rPr>
+          <w:b/>
+          <w:bCs/>
+        </w:rPr>
+        <w:t>Evaluation:</w:t>
+      </w:r>
+    </w:p>
+    <w:p>
+      <w:r>
+        <w:t>Quantitative Results:</w:t>
+      </w:r>
+    </w:p>
+    <w:p>
+      <w:r>
+        <w:lastRenderedPageBreak/>
+        <w:t>There are five user study participants. Every user has managed to perform the given task on the provided prototypes. With evaluation against the task success criteria, the result is 100 per</w:t>
+      </w:r>
+      <w:r>
+        <w:t xml:space="preserve"> </w:t>
+      </w:r>
+      <w:r>
+        <w:t>cent.</w:t>
+      </w:r>
+    </w:p>
+    <w:p>
+      <w:r>
+        <w:t>Among the five users, all users chose “table” as convenient solution idea for given task instead of “horizontal” solution idea. The ratings of perceived usability of the “horizontal” solution idea in comparison to “table” solution idea by the five users are 8, 7, 8, 6 and 6. Similarly, the ratings of perceived usability of the “table” solution idea in comparison to “horizontal” solution idea by the five users are 9, 10, 9, 8 and 7. So, on an average</w:t>
+      </w:r>
+      <w:r>
+        <w:t>,</w:t>
+      </w:r>
+      <w:r>
+        <w:t xml:space="preserve"> the perceived usability for “horizontal” solution idea is 7 rating and for “table”  solution idea is 8.6 rating. </w:t>
+      </w:r>
+    </w:p>
+    <w:p>
+      <w:r>
+        <w:t xml:space="preserve">This numerical evaluation clearly </w:t>
+      </w:r>
+      <w:proofErr w:type="spellStart"/>
+      <w:r>
+        <w:t>favours</w:t>
+      </w:r>
+      <w:proofErr w:type="spellEnd"/>
+      <w:r>
+        <w:t xml:space="preserve"> the “table” solution idea.</w:t>
+      </w:r>
+    </w:p>
+    <w:p>
+      <w:r>
+        <w:t xml:space="preserve"> </w:t>
+      </w:r>
+    </w:p>
+    <w:p>
+      <w:r>
+        <w:t>Qualitative Results:</w:t>
+      </w:r>
+    </w:p>
+    <w:p>
+      <w:r>
+        <w:t xml:space="preserve">Let us now investigate the reasoning behind the user’s choice of solution idea and respective ratings. Interestingly, all the users preferring the “table” solution idea has mentioned that the easy to arrange by bug types with a given table column, saves from distraction, understandability, easy comparison for everything one below the other with columns having separate attributes, looks good, </w:t>
+      </w:r>
+      <w:r>
+        <w:t>more manageable</w:t>
+      </w:r>
+      <w:r>
+        <w:t xml:space="preserve"> for user to stay in context of workflow whereas horizontal descriptions with scrolling takes more space and it would rather be difficult for staying in context of workflow, table view is more compact, easy to see bugs at a time.</w:t>
+      </w:r>
+    </w:p>
+    <w:p>
+      <w:pPr>
+        <w:rPr>
+          <w:b/>
+          <w:bCs/>
+        </w:rPr>
+      </w:pPr>
+      <w:r>
+        <w:t>Further, one user suggested to have short descriptions in table view to make it smaller</w:t>
+      </w:r>
+      <w:r>
+        <w:t>,</w:t>
+      </w:r>
+      <w:r>
+        <w:t xml:space="preserve"> and on click of </w:t>
+      </w:r>
+      <w:proofErr w:type="gramStart"/>
+      <w:r>
+        <w:t>particular</w:t>
+      </w:r>
+      <w:r>
+        <w:t xml:space="preserve"> bug</w:t>
+      </w:r>
+      <w:proofErr w:type="gramEnd"/>
+      <w:r>
+        <w:t>,</w:t>
+      </w:r>
+      <w:r>
+        <w:t xml:space="preserve"> we can have </w:t>
+      </w:r>
+      <w:r>
+        <w:t xml:space="preserve">a </w:t>
+      </w:r>
+      <w:r>
+        <w:t xml:space="preserve">complete description. One other user suggested to have the popups display with table view for a bug line when user types the next line to it. This depends if tools are configured to </w:t>
+      </w:r>
+      <w:proofErr w:type="spellStart"/>
+      <w:r>
+        <w:t>analyse</w:t>
+      </w:r>
+      <w:proofErr w:type="spellEnd"/>
+      <w:r>
+        <w:t xml:space="preserve"> on the fly. </w:t>
+      </w:r>
+    </w:p>
+    <w:p>
+      <w:pPr>
+        <w:rPr>
+          <w:b/>
+          <w:bCs/>
+        </w:rPr>
+      </w:pPr>
+    </w:p>
+    <w:p>
+      <w:pPr>
+        <w:rPr>
+          <w:b/>
+          <w:bCs/>
+        </w:rPr>
+      </w:pPr>
+      <w:r>
+        <w:rPr>
+          <w:b/>
+          <w:bCs/>
+        </w:rPr>
+        <w:t>Sub Research Question 5:</w:t>
+      </w:r>
+    </w:p>
+    <w:p>
+      <w:r>
+        <w:t>In context of same bug identified but with different line numbers, would hav</w:t>
+      </w:r>
+      <w:r>
+        <w:t>e</w:t>
+      </w:r>
+      <w:r>
+        <w:t xml:space="preserve"> ‘similar bugs’ in bug description with on click pops up similar bug description boxes at the identified line or a list at the bottom help user in locating actual line where bug exist?</w:t>
+      </w:r>
+    </w:p>
+    <w:p>
+      <w:pPr>
+        <w:rPr>
+          <w:b/>
+          <w:bCs/>
+        </w:rPr>
+      </w:pPr>
+    </w:p>
+    <w:p/>
+    <w:p>
+      <w:r>
+        <w:t>This sub research question will have a new user scenario, task and success criteria but similar follow</w:t>
+      </w:r>
+      <w:r>
+        <w:t>-</w:t>
+      </w:r>
+      <w:r>
+        <w:t>up questionnaire used for previous four sub research questions. The respective user study process pattern change is described below.</w:t>
+      </w:r>
+    </w:p>
+    <w:p/>
+    <w:p>
+      <w:r>
+        <w:rPr>
+          <w:b/>
+          <w:bCs/>
+        </w:rPr>
+        <w:lastRenderedPageBreak/>
+        <w:t xml:space="preserve">User </w:t>
+      </w:r>
+      <w:r>
+        <w:rPr>
+          <w:b/>
+          <w:bCs/>
+        </w:rPr>
+        <w:t>Scenario</w:t>
+      </w:r>
+      <w:r>
+        <w:t xml:space="preserve">: In </w:t>
       </w:r>
       <w:r>
         <w:t xml:space="preserve">the </w:t>
       </w:r>
       <w:r>
-        <w:t>bug icon,</w:t>
-      </w:r>
-      <w:r>
-        <w:t xml:space="preserve"> and</w:t>
-      </w:r>
-      <w:r>
-        <w:t xml:space="preserve"> there would be a popup. Nevertheless, once known </w:t>
-      </w:r>
-      <w:proofErr w:type="spellStart"/>
-      <w:r>
-        <w:t>favoured</w:t>
-      </w:r>
-      <w:proofErr w:type="spellEnd"/>
-      <w:r>
-        <w:t xml:space="preserve"> the “bug icon” solution idea. </w:t>
-      </w:r>
-    </w:p>
-    <w:p>
-      <w:r>
-        <w:t xml:space="preserve">The users who have chosen “list” solution idea has mentioned that the provided user interface is predictable and more </w:t>
-      </w:r>
-      <w:r>
-        <w:t>comfortable</w:t>
-      </w:r>
-      <w:r>
-        <w:t xml:space="preserve"> to locate, much </w:t>
-      </w:r>
-      <w:r>
-        <w:t>friendli</w:t>
-      </w:r>
-      <w:r>
-        <w:t xml:space="preserve">er UI, can be looked at once instead of clicking multiple times in case of “bug icon”, in case of </w:t>
-      </w:r>
-      <w:r>
-        <w:t>enormous</w:t>
-      </w:r>
-      <w:r>
-        <w:t xml:space="preserve"> codebase list benefits to see all bugs at one place whereas using bug icons needs scrolling up and down to see the results. </w:t>
-      </w:r>
-    </w:p>
-    <w:p>
-      <w:r>
-        <w:t xml:space="preserve">Users suggested </w:t>
-      </w:r>
-      <w:r>
-        <w:t xml:space="preserve">a </w:t>
-      </w:r>
-      <w:r>
-        <w:t xml:space="preserve">couple of ideas as an improvisation for “list” solution idea. One to have the code line highlighted by red </w:t>
-      </w:r>
-      <w:proofErr w:type="spellStart"/>
-      <w:r>
-        <w:t>colour</w:t>
-      </w:r>
-      <w:proofErr w:type="spellEnd"/>
-      <w:r>
-        <w:t xml:space="preserve"> along with list and the other to display list on click of the icon, which focuses on multiple bugs in a line of code.</w:t>
-      </w:r>
-    </w:p>
-    <w:p>
-      <w:pPr>
-        <w:rPr>
-          <w:b/>
-          <w:bCs/>
-        </w:rPr>
-      </w:pPr>
-    </w:p>
-    <w:p>
-      <w:pPr>
-        <w:rPr>
-          <w:b/>
-          <w:bCs/>
-        </w:rPr>
-      </w:pPr>
-    </w:p>
-    <w:p>
-      <w:pPr>
-        <w:rPr>
-          <w:b/>
-          <w:bCs/>
-        </w:rPr>
-      </w:pPr>
-      <w:r>
-        <w:rPr>
-          <w:b/>
-          <w:bCs/>
-        </w:rPr>
-        <w:t>Sub Research Question 2:</w:t>
-      </w:r>
-    </w:p>
-    <w:p>
-      <w:r>
-        <w:t>Do users prefer for table view over text description shown for multiple bugs at a line of code?</w:t>
-      </w:r>
-    </w:p>
-    <w:p>
-      <w:pPr>
-        <w:rPr>
-          <w:b/>
-          <w:bCs/>
-        </w:rPr>
-      </w:pPr>
-    </w:p>
-    <w:p>
-      <w:r>
-        <w:rPr>
-          <w:b/>
-          <w:bCs/>
-        </w:rPr>
-        <w:t xml:space="preserve">Solution Ideas - </w:t>
-      </w:r>
-      <w:r>
-        <w:rPr>
-          <w:b/>
-          <w:bCs/>
-        </w:rPr>
-        <w:t>Prototype</w:t>
-      </w:r>
-      <w:r>
-        <w:rPr>
-          <w:b/>
-          <w:bCs/>
-        </w:rPr>
-        <w:t>s</w:t>
-      </w:r>
-      <w:r>
-        <w:rPr>
-          <w:b/>
-          <w:bCs/>
-        </w:rPr>
-        <w:t xml:space="preserve"> </w:t>
-      </w:r>
-      <w:r>
-        <w:rPr>
-          <w:b/>
-          <w:bCs/>
-        </w:rPr>
-        <w:t xml:space="preserve">[ next, </w:t>
-      </w:r>
-      <w:proofErr w:type="gramStart"/>
-      <w:r>
-        <w:rPr>
-          <w:b/>
-          <w:bCs/>
-        </w:rPr>
-        <w:t>horizontal ]</w:t>
-      </w:r>
-      <w:proofErr w:type="gramEnd"/>
-      <w:r>
-        <w:t>:</w:t>
-      </w:r>
-    </w:p>
-    <w:p>
-      <w:pPr>
-        <w:rPr>
-          <w:b/>
-          <w:bCs/>
-        </w:rPr>
-      </w:pPr>
-      <w:r>
-        <w:rPr>
-          <w:b/>
-          <w:bCs/>
-        </w:rPr>
-        <w:t>Evaluation:</w:t>
-      </w:r>
-    </w:p>
-    <w:p>
-      <w:r>
-        <w:t>Quantitative Results:</w:t>
-      </w:r>
-    </w:p>
-    <w:p>
-      <w:r>
-        <w:t>There are five user study participants. Every user has managed to perform the given task on the provided prototypes. With evaluation against the task success criteria, the result is 100 per</w:t>
-      </w:r>
-      <w:r>
-        <w:t xml:space="preserve"> </w:t>
-      </w:r>
-      <w:r>
-        <w:t>cent.</w:t>
-      </w:r>
-    </w:p>
-    <w:p>
-      <w:r>
-        <w:lastRenderedPageBreak/>
-        <w:t>Among the five users, only one user</w:t>
-      </w:r>
-      <w:r>
-        <w:t>-</w:t>
-      </w:r>
-      <w:r>
-        <w:t>chosen “next” as convenient solution idea for given task and remaining four users has chosen “horizontal” solution idea. The ratings of perceived usability of the “next” solution idea in comparison to “horizontal” solution idea by the five users are 7, 8, 8, 4 and 7. Similarly, the ratings of perceived usability of the “horizontal”  solution idea in comparison to “next” solution idea by the five users are 8, 9, 9, 6 and 6. So, on an average</w:t>
-      </w:r>
-      <w:r>
-        <w:t>,</w:t>
-      </w:r>
-      <w:r>
-        <w:t xml:space="preserve"> the perceived usability for “next” solution idea is 6.8 rating and for “horizontal” solution idea is 7.6 rating. </w:t>
-      </w:r>
-    </w:p>
-    <w:p>
-      <w:r>
-        <w:t xml:space="preserve">This numerical evaluation </w:t>
-      </w:r>
-      <w:proofErr w:type="spellStart"/>
-      <w:r>
-        <w:t>favours</w:t>
-      </w:r>
-      <w:proofErr w:type="spellEnd"/>
-      <w:r>
-        <w:t xml:space="preserve"> the “horizontal” solution idea.</w:t>
-      </w:r>
-    </w:p>
-    <w:p>
-      <w:r>
-        <w:t xml:space="preserve"> </w:t>
-      </w:r>
-    </w:p>
-    <w:p>
-      <w:r>
-        <w:t>Qualitative Results:</w:t>
-      </w:r>
-    </w:p>
-    <w:p>
-      <w:r>
-        <w:t>Let us now investigate the reasoning behind the user’s choice of solution idea and respective ratings. The users who have chosen “next” solution idea has mentioned that it is preferred to see one bug at a time instead of looking at all bugs at once which might make the user miss some information. In case of going through each bug at a time will help the user to focus on more details like quick tip / fix, references etc.</w:t>
-      </w:r>
-    </w:p>
-    <w:p>
-      <w:r>
-        <w:t>The users who have chosen “horizontal” solution idea has mentioned that having preference to see all bugs at once, scrolling down is much convenient. One other user</w:t>
-      </w:r>
-      <w:r>
-        <w:t>-</w:t>
-      </w:r>
-      <w:r>
-        <w:t>preferred “horizontal” solution idea specifically in case of multiple tools results for</w:t>
-      </w:r>
-      <w:r>
-        <w:t xml:space="preserve"> the</w:t>
-      </w:r>
-      <w:r>
-        <w:t xml:space="preserve"> sake of comparison instead of general preference where one bug after other is seen, understood and then move on to other. </w:t>
-      </w:r>
-    </w:p>
-    <w:p>
-      <w:r>
-        <w:t xml:space="preserve">One user suggested to have display of bugs in </w:t>
-      </w:r>
-      <w:r>
-        <w:t xml:space="preserve">a </w:t>
-      </w:r>
-      <w:r>
-        <w:t>separate window or in second screen instead of popping up on code view. The reasoning behind his suggestion is humans having tunnel vision focus which further helps to understand the code and co</w:t>
-      </w:r>
-      <w:r>
-        <w:t>r</w:t>
-      </w:r>
-      <w:r>
-        <w:t xml:space="preserve">relate to bug finding. </w:t>
-      </w:r>
-    </w:p>
-    <w:p/>
-    <w:p>
-      <w:pPr>
-        <w:rPr>
-          <w:b/>
-          <w:bCs/>
-        </w:rPr>
-      </w:pPr>
-      <w:r>
-        <w:rPr>
-          <w:b/>
-          <w:bCs/>
-        </w:rPr>
-        <w:t>Sub Research Question 3:</w:t>
-      </w:r>
-    </w:p>
-    <w:p>
-      <w:r>
-        <w:t xml:space="preserve">Does vertical view help in getting </w:t>
-      </w:r>
-      <w:r>
-        <w:t xml:space="preserve">an </w:t>
-      </w:r>
-      <w:r>
-        <w:t xml:space="preserve">overview of </w:t>
-      </w:r>
-      <w:r>
-        <w:t xml:space="preserve">the </w:t>
-      </w:r>
-      <w:r>
-        <w:t>presence of multiple bugs over horizontal views?</w:t>
-      </w:r>
-    </w:p>
-    <w:p>
-      <w:pPr>
-        <w:rPr>
-          <w:b/>
-          <w:bCs/>
-        </w:rPr>
-      </w:pPr>
-    </w:p>
-    <w:p>
-      <w:pPr>
-        <w:rPr>
-          <w:b/>
-          <w:bCs/>
-        </w:rPr>
-      </w:pPr>
-      <w:r>
-        <w:rPr>
-          <w:b/>
-          <w:bCs/>
-        </w:rPr>
-        <w:t xml:space="preserve">Solution Ideas - Prototype [ horizontal, </w:t>
-      </w:r>
-      <w:proofErr w:type="gramStart"/>
-      <w:r>
-        <w:rPr>
-          <w:b/>
-          <w:bCs/>
-        </w:rPr>
-        <w:t>vertical ]</w:t>
-      </w:r>
-      <w:proofErr w:type="gramEnd"/>
-      <w:r>
-        <w:rPr>
-          <w:b/>
-          <w:bCs/>
-        </w:rPr>
-        <w:t>:</w:t>
-      </w:r>
-    </w:p>
-    <w:p>
-      <w:pPr>
-        <w:rPr>
-          <w:b/>
-          <w:bCs/>
-        </w:rPr>
-      </w:pPr>
-      <w:r>
-        <w:rPr>
-          <w:b/>
-          <w:bCs/>
-        </w:rPr>
-        <w:t>Evaluation:</w:t>
-      </w:r>
-    </w:p>
-    <w:p>
-      <w:r>
-        <w:t>Quantitative Results:</w:t>
-      </w:r>
-    </w:p>
-    <w:p>
-      <w:r>
-        <w:t>There are five user study participants. Every user has managed to perform the given task on the provided prototypes. With evaluation against the task success criteria, the result is 100 per</w:t>
-      </w:r>
-      <w:r>
-        <w:t xml:space="preserve"> </w:t>
-      </w:r>
-      <w:r>
-        <w:t>cent.</w:t>
-      </w:r>
-    </w:p>
-    <w:p>
-      <w:r>
-        <w:lastRenderedPageBreak/>
-        <w:t>Among the five users, three users chosen “horizontal” as convenient solution idea for given task and remaining two users has chosen “vertical” solution idea. The ratings of perceived usability of the “horizontal”  solution idea in comparison to list solution idea by the five users are 9, 7, 9, 6 and 7. Similarly, the ratings of perceived usability of the “vertical” solution idea in comparison to “horizontal” solution idea by the five users are 8, 10, 7, 7 and 5. So, on an average</w:t>
-      </w:r>
-      <w:r>
-        <w:t>,</w:t>
-      </w:r>
-      <w:r>
-        <w:t xml:space="preserve"> the perceived usability for “horizontal” solution idea is 7.6 rating and for “vertical” solution idea is 7.4 rating. </w:t>
-      </w:r>
-    </w:p>
-    <w:p>
-      <w:r>
-        <w:t xml:space="preserve">This numerical evaluation </w:t>
-      </w:r>
-      <w:proofErr w:type="spellStart"/>
-      <w:r>
-        <w:t>favours</w:t>
-      </w:r>
-      <w:proofErr w:type="spellEnd"/>
-      <w:r>
-        <w:t xml:space="preserve"> the “horizontal” solution idea.</w:t>
-      </w:r>
-    </w:p>
-    <w:p>
-      <w:r>
-        <w:t xml:space="preserve"> </w:t>
-      </w:r>
-    </w:p>
-    <w:p>
-      <w:r>
-        <w:t>Qualitative Results:</w:t>
-      </w:r>
-    </w:p>
-    <w:p>
-      <w:r>
-        <w:t>Let us now investigate the reasoning behind the user’s choice of solution idea and respective ratings. The users who have chosen “horizontal” solution idea has mentioned that the scrolling effect got used to</w:t>
-      </w:r>
-      <w:r>
-        <w:t>,</w:t>
-      </w:r>
-      <w:r>
-        <w:t xml:space="preserve"> i.e., top to bottom scrolling in comparison to vertical which needs left to right scrolling, vertical display gives notion of hiding the code. </w:t>
-      </w:r>
-    </w:p>
-    <w:p>
-      <w:r>
-        <w:t xml:space="preserve">The users who have chosen “vertical” solution idea has mentioned that glancing from left to right is easy, just better to look in one line, best preferred on touch screen and landscape view display which makes easier to scroll. </w:t>
-      </w:r>
-    </w:p>
-    <w:p>
-      <w:pPr>
-        <w:rPr>
-          <w:b/>
-          <w:bCs/>
-        </w:rPr>
-      </w:pPr>
-      <w:r>
-        <w:t>In case of issue with covering of code by the popup views, users suggested to either have a separate view or to display popup box under the bug line and before the next code line.</w:t>
-      </w:r>
-    </w:p>
-    <w:p>
-      <w:pPr>
-        <w:rPr>
-          <w:b/>
-          <w:bCs/>
-        </w:rPr>
-      </w:pPr>
-    </w:p>
-    <w:p>
-      <w:pPr>
-        <w:rPr>
-          <w:b/>
-          <w:bCs/>
-        </w:rPr>
-      </w:pPr>
-    </w:p>
-    <w:p>
-      <w:pPr>
-        <w:rPr>
-          <w:b/>
-          <w:bCs/>
-        </w:rPr>
-      </w:pPr>
-      <w:r>
-        <w:rPr>
-          <w:b/>
-          <w:bCs/>
-        </w:rPr>
-        <w:t>Sub Research Question 4:</w:t>
-      </w:r>
-    </w:p>
-    <w:p>
-      <w:r>
-        <w:t>Do users prefer bug icons or list view for bugs in same file?</w:t>
-      </w:r>
-    </w:p>
-    <w:p>
-      <w:pPr>
-        <w:rPr>
-          <w:b/>
-          <w:bCs/>
-        </w:rPr>
-      </w:pPr>
-    </w:p>
-    <w:p>
-      <w:pPr>
-        <w:rPr>
-          <w:b/>
-          <w:bCs/>
-        </w:rPr>
-      </w:pPr>
-    </w:p>
-    <w:p>
-      <w:pPr>
-        <w:rPr>
-          <w:b/>
-          <w:bCs/>
-        </w:rPr>
-      </w:pPr>
-      <w:r>
-        <w:rPr>
-          <w:b/>
-          <w:bCs/>
-        </w:rPr>
-        <w:t xml:space="preserve">Solution Ideas - Prototype [ horizontal, </w:t>
-      </w:r>
-      <w:proofErr w:type="gramStart"/>
-      <w:r>
-        <w:rPr>
-          <w:b/>
-          <w:bCs/>
-        </w:rPr>
-        <w:t>table</w:t>
-      </w:r>
-      <w:r>
-        <w:rPr>
-          <w:b/>
-          <w:bCs/>
-        </w:rPr>
-        <w:t xml:space="preserve"> ]</w:t>
-      </w:r>
-      <w:proofErr w:type="gramEnd"/>
-      <w:r>
-        <w:rPr>
-          <w:b/>
-          <w:bCs/>
-        </w:rPr>
-        <w:t>:</w:t>
-      </w:r>
-    </w:p>
-    <w:p>
-      <w:pPr>
-        <w:rPr>
-          <w:b/>
-          <w:bCs/>
-        </w:rPr>
-      </w:pPr>
-      <w:r>
-        <w:rPr>
-          <w:b/>
-          <w:bCs/>
-        </w:rPr>
-        <w:t>Evaluation:</w:t>
-      </w:r>
-    </w:p>
-    <w:p>
-      <w:r>
-        <w:t>Quantitative Results:</w:t>
-      </w:r>
-    </w:p>
-    <w:p>
-      <w:r>
-        <w:t>There are five user study participants. Every user has managed to perform the given task on the provided prototypes. With evaluation against the task success criteria, the result is 100 per</w:t>
-      </w:r>
-      <w:r>
-        <w:t xml:space="preserve"> </w:t>
-      </w:r>
-      <w:r>
-        <w:t>cent.</w:t>
-      </w:r>
-    </w:p>
-    <w:p>
-      <w:r>
-        <w:t xml:space="preserve">Among the five users, all users chose “table” as convenient solution idea for given task instead of “horizontal” solution idea. The ratings of perceived usability of the “horizontal” </w:t>
-      </w:r>
-      <w:r>
-        <w:lastRenderedPageBreak/>
-        <w:t>solution idea in comparison to “table” solution idea by the five users are 8, 7, 8, 6 and 6. Similarly, the ratings of perceived usability of the “table” solution idea in comparison to “horizontal” solution idea by the five users are 9, 10, 9, 8 and 7. So, on an average</w:t>
-      </w:r>
-      <w:r>
-        <w:t>,</w:t>
-      </w:r>
-      <w:r>
-        <w:t xml:space="preserve"> the perceived usability for “horizontal” solution idea is 7 rating and for “table”  solution idea is 8.6 rating. </w:t>
-      </w:r>
-    </w:p>
-    <w:p>
-      <w:r>
-        <w:t xml:space="preserve">This numerical evaluation clearly </w:t>
-      </w:r>
-      <w:proofErr w:type="spellStart"/>
-      <w:r>
-        <w:t>favours</w:t>
-      </w:r>
-      <w:proofErr w:type="spellEnd"/>
-      <w:r>
-        <w:t xml:space="preserve"> the “table” solution idea.</w:t>
-      </w:r>
-    </w:p>
-    <w:p>
-      <w:r>
-        <w:t xml:space="preserve"> </w:t>
-      </w:r>
-    </w:p>
-    <w:p>
-      <w:r>
-        <w:t>Qualitative Results:</w:t>
-      </w:r>
-    </w:p>
-    <w:p>
-      <w:r>
-        <w:t xml:space="preserve">Let us now investigate the reasoning behind the user’s choice of solution idea and respective ratings. Interestingly, all the users preferring the “table” solution idea has mentioned that the easy to arrange by bug types with a given table column, saves from distraction, understandability, easy comparison for everything one below the other with columns having separate attributes, looks good, </w:t>
-      </w:r>
-      <w:r>
-        <w:t>more manageable</w:t>
-      </w:r>
-      <w:r>
-        <w:t xml:space="preserve"> for user to stay in context of workflow whereas horizontal descriptions with scrolling takes more space and it would rather be difficult for staying in context of workflow, table view is more compact, easy to see bugs at a time.</w:t>
-      </w:r>
-    </w:p>
-    <w:p>
-      <w:pPr>
-        <w:rPr>
-          <w:b/>
-          <w:bCs/>
-        </w:rPr>
-      </w:pPr>
-      <w:r>
-        <w:t>Further, one user suggested to have short descriptions in table view to make it smaller</w:t>
-      </w:r>
-      <w:r>
-        <w:t>,</w:t>
-      </w:r>
-      <w:r>
-        <w:t xml:space="preserve"> and on click of </w:t>
-      </w:r>
-      <w:proofErr w:type="gramStart"/>
-      <w:r>
-        <w:t>particular</w:t>
-      </w:r>
-      <w:r>
-        <w:t xml:space="preserve"> bug</w:t>
-      </w:r>
-      <w:proofErr w:type="gramEnd"/>
-      <w:r>
-        <w:t>,</w:t>
-      </w:r>
-      <w:r>
-        <w:t xml:space="preserve"> we can have </w:t>
-      </w:r>
-      <w:r>
-        <w:t xml:space="preserve">a </w:t>
-      </w:r>
-      <w:r>
-        <w:t xml:space="preserve">complete description. One other user suggested to have the popups display with table view for a bug line when user types the next line to it. This depends if tools are configured to </w:t>
-      </w:r>
-      <w:proofErr w:type="spellStart"/>
-      <w:r>
-        <w:t>analyse</w:t>
-      </w:r>
-      <w:proofErr w:type="spellEnd"/>
-      <w:r>
-        <w:t xml:space="preserve"> on the fly. </w:t>
-      </w:r>
-    </w:p>
-    <w:p>
-      <w:pPr>
-        <w:rPr>
-          <w:b/>
-          <w:bCs/>
-        </w:rPr>
-      </w:pPr>
-    </w:p>
-    <w:p>
-      <w:pPr>
-        <w:rPr>
-          <w:b/>
-          <w:bCs/>
-        </w:rPr>
-      </w:pPr>
-      <w:r>
-        <w:rPr>
-          <w:b/>
-          <w:bCs/>
-        </w:rPr>
-        <w:t>Sub Research Question 5:</w:t>
-      </w:r>
-    </w:p>
-    <w:p>
-      <w:r>
-        <w:t>In context of same bug identified but with different line numbers, would hav</w:t>
-      </w:r>
-      <w:r>
-        <w:t>e</w:t>
-      </w:r>
-      <w:r>
-        <w:t xml:space="preserve"> ‘similar bugs’ in bug description with on click pops up similar bug description boxes at the identified line or a list at the bottom help user in locating actual line where bug exist?</w:t>
-      </w:r>
-    </w:p>
-    <w:p>
-      <w:pPr>
-        <w:rPr>
-          <w:b/>
-          <w:bCs/>
-        </w:rPr>
-      </w:pPr>
-    </w:p>
-    <w:p/>
-    <w:p>
-      <w:r>
-        <w:t>This sub research question will have a new user scenario, task and success criteria but similar follow</w:t>
-      </w:r>
-      <w:r>
-        <w:t>-</w:t>
-      </w:r>
-      <w:r>
-        <w:t>up questionnaire used for previous four sub research questions. The respective user study process pattern change is described below.</w:t>
-      </w:r>
-    </w:p>
-    <w:p/>
-    <w:p>
-      <w:r>
-        <w:rPr>
-          <w:b/>
-          <w:bCs/>
-        </w:rPr>
-        <w:t xml:space="preserve">User </w:t>
-      </w:r>
-      <w:r>
-        <w:rPr>
-          <w:b/>
-          <w:bCs/>
-        </w:rPr>
-        <w:t>Scenario</w:t>
-      </w:r>
-      <w:r>
-        <w:t xml:space="preserve">: In </w:t>
-      </w:r>
-      <w:r>
-        <w:t xml:space="preserve">the </w:t>
-      </w:r>
-      <w:r>
         <w:t>same scenario as so far, while looking at bug info at a</w:t>
       </w:r>
       <w:r>
@@ -2010,7 +2028,6 @@
           <w:b/>
           <w:bCs/>
         </w:rPr>
-        <w:lastRenderedPageBreak/>
         <w:t>Task</w:t>
       </w:r>
       <w:r>
@@ -2221,7 +2238,11 @@
     </w:p>
     <w:p>
       <w:r>
-        <w:t>The users who have chosen “list” solution idea has mentioned that having two multiple icons on same line is confusing to understand which one it is referring, prefers list for simplicity, somewhat confusing when lines are moved down while display bug description popups in between code lines, better option in viewing similar bugs reported by all tools in a list on click in comparison to showing additional popup boxes as they are confusing, better to see everything at once as other option is time</w:t>
+        <w:t xml:space="preserve">The users who have chosen “list” solution idea has mentioned that having two multiple icons on same line is confusing to understand which one it is referring, prefers list for simplicity, somewhat confusing when lines are moved down while display bug description </w:t>
+      </w:r>
+      <w:r>
+        <w:lastRenderedPageBreak/>
+        <w:t>popups in between code lines, better option in viewing similar bugs reported by all tools in a list on click in comparison to showing additional popup boxes as they are confusing, better to see everything at once as other option is time</w:t>
       </w:r>
       <w:r>
         <w:t>-</w:t>
@@ -2232,167 +2253,176 @@
     </w:p>
     <w:p>
       <w:r>
+        <w:t xml:space="preserve">Further, one user suggested to have a respective code line highlighted in red </w:t>
+      </w:r>
+      <w:proofErr w:type="spellStart"/>
+      <w:r>
+        <w:t>colour</w:t>
+      </w:r>
+      <w:proofErr w:type="spellEnd"/>
+      <w:r>
+        <w:t xml:space="preserve"> or bug icon in addition to displaying similar bugs in a list. Other user says when a bug reported by a tool is fixed then similar bugs reported by other tools should also be closed.</w:t>
+      </w:r>
+    </w:p>
+    <w:p>
+      <w:pPr>
+        <w:rPr>
+          <w:b/>
+          <w:bCs/>
+        </w:rPr>
+      </w:pPr>
+    </w:p>
+    <w:p>
+      <w:pPr>
+        <w:rPr>
+          <w:b/>
+          <w:bCs/>
+        </w:rPr>
+      </w:pPr>
+    </w:p>
+    <w:p>
+      <w:pPr>
+        <w:rPr>
+          <w:b/>
+          <w:bCs/>
+        </w:rPr>
+      </w:pPr>
+    </w:p>
+    <w:p>
+      <w:pPr>
+        <w:rPr>
+          <w:b/>
+          <w:bCs/>
+        </w:rPr>
+      </w:pPr>
+    </w:p>
+    <w:p>
+      <w:pPr>
+        <w:rPr>
+          <w:b/>
+          <w:bCs/>
+        </w:rPr>
+      </w:pPr>
+    </w:p>
+    <w:p>
+      <w:pPr>
+        <w:rPr>
+          <w:b/>
+          <w:bCs/>
+        </w:rPr>
+      </w:pPr>
+    </w:p>
+    <w:p/>
+    <w:p/>
+    <w:p/>
+    <w:p/>
+    <w:p/>
+    <w:p>
+      <w:pPr>
+        <w:jc w:val="both"/>
+        <w:rPr>
+          <w:b/>
+          <w:bCs/>
+        </w:rPr>
+      </w:pPr>
+      <w:r>
+        <w:rPr>
+          <w:b/>
+          <w:bCs/>
+        </w:rPr>
+        <w:t>[ Research Question 2]</w:t>
+      </w:r>
+    </w:p>
+    <w:p>
+      <w:pPr>
+        <w:jc w:val="both"/>
+      </w:pPr>
+      <w:r>
+        <w:t xml:space="preserve">Let’s switch to </w:t>
+      </w:r>
+      <w:r>
+        <w:t xml:space="preserve">the </w:t>
+      </w:r>
+      <w:r>
+        <w:t>second main question;</w:t>
+      </w:r>
+    </w:p>
+    <w:p>
+      <w:pPr>
+        <w:jc w:val="both"/>
+      </w:pPr>
+      <w:r>
+        <w:t>Q. What feedback works to know that the bug fixing is on-going?</w:t>
+      </w:r>
+    </w:p>
+    <w:p>
+      <w:r>
+        <w:t xml:space="preserve">As part of this </w:t>
+      </w:r>
+      <w:r>
+        <w:t>primary</w:t>
+      </w:r>
+      <w:r>
+        <w:t xml:space="preserve"> research question, we are going to evaluate the five feedback mechanisms proposed in previous user experience design cycle i.e., animation, progress bar, pending status popup, status spinner and alert in our designed MSAT-UI ( Multiple Static Analysis Tools – User Interface ) in comparison to existing scenario where multiple tools have different user interfaces. In preparation, for this evaluation</w:t>
+      </w:r>
+      <w:r>
+        <w:t>,</w:t>
+      </w:r>
+      <w:r>
+        <w:t xml:space="preserve"> a JavaScript software project is set up and hosted </w:t>
+      </w:r>
+      <w:r>
+        <w:t>o</w:t>
+      </w:r>
+      <w:r>
+        <w:t>n GitHub. This project is configured with three static analysis tools having three different native user interfaces</w:t>
+      </w:r>
+      <w:r>
+        <w:t>,</w:t>
+      </w:r>
+      <w:r>
+        <w:t xml:space="preserve"> i.e., CLI </w:t>
+      </w:r>
+      <w:proofErr w:type="gramStart"/>
+      <w:r>
+        <w:t>( Command</w:t>
+      </w:r>
+      <w:proofErr w:type="gramEnd"/>
+      <w:r>
+        <w:t xml:space="preserve"> Line Interface ), IDE ( Integrated Development Environment ) and WEB interface. The analysis tools chosen for CLI, IDE and WEB based are </w:t>
+      </w:r>
+      <w:proofErr w:type="spellStart"/>
+      <w:r>
+        <w:t>ESLint</w:t>
+      </w:r>
+      <w:proofErr w:type="spellEnd"/>
+      <w:r>
+        <w:t xml:space="preserve">, IntelliJ + </w:t>
+      </w:r>
+      <w:proofErr w:type="spellStart"/>
+      <w:r>
+        <w:t>SonarLint</w:t>
+      </w:r>
+      <w:proofErr w:type="spellEnd"/>
+      <w:r>
+        <w:t xml:space="preserve"> and </w:t>
+      </w:r>
+      <w:proofErr w:type="spellStart"/>
+      <w:r>
+        <w:t>SonarCloud</w:t>
+      </w:r>
+      <w:proofErr w:type="spellEnd"/>
+      <w:r>
+        <w:t xml:space="preserve"> respectively.</w:t>
+      </w:r>
+    </w:p>
+    <w:p>
+      <w:r>
+        <w:t xml:space="preserve">A demonstration of both scenarios is given to user wherein one scenario a merged prototype with five feedback mechanisms is presented and other scenario with a JavaScript project and walkthrough its respective analysis results. In order to help the user better </w:t>
+      </w:r>
+      <w:r>
         <w:lastRenderedPageBreak/>
-        <w:t xml:space="preserve">Further, one user suggested to have a respective code line highlighted in red </w:t>
-      </w:r>
-      <w:proofErr w:type="spellStart"/>
-      <w:r>
-        <w:t>colour</w:t>
-      </w:r>
-      <w:proofErr w:type="spellEnd"/>
-      <w:r>
-        <w:t xml:space="preserve"> or bug icon in addition to displaying similar bugs in a list. Other user says when a bug reported by a tool is fixed then similar bugs reported by other tools should also be closed.</w:t>
-      </w:r>
-    </w:p>
-    <w:p>
-      <w:pPr>
-        <w:rPr>
-          <w:b/>
-          <w:bCs/>
-        </w:rPr>
-      </w:pPr>
-    </w:p>
-    <w:p>
-      <w:pPr>
-        <w:rPr>
-          <w:b/>
-          <w:bCs/>
-        </w:rPr>
-      </w:pPr>
-    </w:p>
-    <w:p>
-      <w:pPr>
-        <w:rPr>
-          <w:b/>
-          <w:bCs/>
-        </w:rPr>
-      </w:pPr>
-    </w:p>
-    <w:p>
-      <w:pPr>
-        <w:rPr>
-          <w:b/>
-          <w:bCs/>
-        </w:rPr>
-      </w:pPr>
-    </w:p>
-    <w:p>
-      <w:pPr>
-        <w:rPr>
-          <w:b/>
-          <w:bCs/>
-        </w:rPr>
-      </w:pPr>
-    </w:p>
-    <w:p>
-      <w:pPr>
-        <w:rPr>
-          <w:b/>
-          <w:bCs/>
-        </w:rPr>
-      </w:pPr>
-    </w:p>
-    <w:p/>
-    <w:p/>
-    <w:p/>
-    <w:p/>
-    <w:p/>
-    <w:p>
-      <w:pPr>
-        <w:jc w:val="both"/>
-        <w:rPr>
-          <w:b/>
-          <w:bCs/>
-        </w:rPr>
-      </w:pPr>
-      <w:r>
-        <w:rPr>
-          <w:b/>
-          <w:bCs/>
-        </w:rPr>
-        <w:t>[ Research Question 2]</w:t>
-      </w:r>
-    </w:p>
-    <w:p>
-      <w:pPr>
-        <w:jc w:val="both"/>
-      </w:pPr>
-      <w:r>
-        <w:t xml:space="preserve">Let’s switch to </w:t>
-      </w:r>
-      <w:r>
-        <w:t xml:space="preserve">the </w:t>
-      </w:r>
-      <w:r>
-        <w:t>second main question;</w:t>
-      </w:r>
-    </w:p>
-    <w:p>
-      <w:pPr>
-        <w:jc w:val="both"/>
-      </w:pPr>
-      <w:r>
-        <w:t>Q. What feedback works to know that the bug fixing is on-going?</w:t>
-      </w:r>
-    </w:p>
-    <w:p>
-      <w:r>
-        <w:t xml:space="preserve">As part of this </w:t>
-      </w:r>
-      <w:r>
-        <w:t>primary</w:t>
-      </w:r>
-      <w:r>
-        <w:t xml:space="preserve"> research question, we are going to evaluate the five feedback mechanisms proposed in previous user experience design cycle i.e., animation, progress bar, pending status popup, status spinner and alert in our designed MSAT-UI ( Multiple Static Analysis Tools – User Interface ) in comparison to existing scenario where multiple tools have different user interfaces. In preparation, for this evaluation a JavaScript software project is set up and hosted </w:t>
-      </w:r>
-      <w:r>
-        <w:t>o</w:t>
-      </w:r>
-      <w:r>
-        <w:t>n GitHub. This project is configured with three static analysis tools having three different native user interfaces</w:t>
-      </w:r>
-      <w:r>
-        <w:t>,</w:t>
-      </w:r>
-      <w:r>
-        <w:t xml:space="preserve"> i.e., CLI </w:t>
-      </w:r>
-      <w:proofErr w:type="gramStart"/>
-      <w:r>
-        <w:t>( Command</w:t>
-      </w:r>
-      <w:proofErr w:type="gramEnd"/>
-      <w:r>
-        <w:t xml:space="preserve"> Line Interface ), IDE ( Integrated Development Environment ) and WEB interface. The analysis tools chosen for CLI, IDE and WEB based are </w:t>
-      </w:r>
-      <w:proofErr w:type="spellStart"/>
-      <w:r>
-        <w:t>ESLint</w:t>
-      </w:r>
-      <w:proofErr w:type="spellEnd"/>
-      <w:r>
-        <w:t xml:space="preserve">, IntelliJ + </w:t>
-      </w:r>
-      <w:proofErr w:type="spellStart"/>
-      <w:r>
-        <w:t>SonarLint</w:t>
-      </w:r>
-      <w:proofErr w:type="spellEnd"/>
-      <w:r>
-        <w:t xml:space="preserve"> and </w:t>
-      </w:r>
-      <w:proofErr w:type="spellStart"/>
-      <w:r>
-        <w:t>SonarCloud</w:t>
-      </w:r>
-      <w:proofErr w:type="spellEnd"/>
-      <w:r>
-        <w:t xml:space="preserve"> respectively.</w:t>
-      </w:r>
-    </w:p>
-    <w:p>
-      <w:r>
-        <w:t xml:space="preserve">A demonstration of both scenarios is given to user wherein one scenario a merged prototype with five feedback mechanisms is presented and other scenario with a JavaScript project and walkthrough its respective analysis results. In order to help the user better understand the existing scenario and evaluate accurately against proposed MSAT-UI, </w:t>
+        <w:t xml:space="preserve">understand the existing scenario and evaluate accurately against proposed MSAT-UI, </w:t>
       </w:r>
       <w:proofErr w:type="gramStart"/>
       <w:r>
@@ -2423,7 +2453,6 @@
         </w:numPr>
       </w:pPr>
       <w:r>
-        <w:lastRenderedPageBreak/>
         <w:t xml:space="preserve">How usable are each feedback functionality compared to </w:t>
       </w:r>
       <w:r>
@@ -2669,6 +2698,7 @@
     <w:p/>
     <w:p>
       <w:r>
+        <w:lastRenderedPageBreak/>
         <w:t>Q. How do you rate in terms of perceived usability ranging from O</w:t>
       </w:r>
       <w:r>
@@ -2758,7 +2788,6 @@
           <w:rFonts w:cs="Calibri"/>
           <w:lang w:val="en"/>
         </w:rPr>
-        <w:lastRenderedPageBreak/>
         <w:t xml:space="preserve">2. How </w:t>
       </w:r>
       <w:r>
@@ -2888,414 +2917,436 @@
           <w:rFonts w:cs="Calibri"/>
           <w:lang w:val="en"/>
         </w:rPr>
-        <w:t xml:space="preserve">5. How </w:t>
+        <w:t>5. How us</w:t>
+      </w:r>
+      <w:r>
+        <w:rPr>
+          <w:rFonts w:cs="Calibri"/>
+          <w:lang w:val="en"/>
+        </w:rPr>
+        <w:t>able</w:t>
+      </w:r>
+      <w:r>
+        <w:rPr>
+          <w:rFonts w:cs="Calibri"/>
+          <w:lang w:val="en"/>
+        </w:rPr>
+        <w:t xml:space="preserve"> is alert box feature</w:t>
+      </w:r>
+      <w:r>
+        <w:rPr>
+          <w:rFonts w:cs="Calibri"/>
+          <w:lang w:val="en"/>
+        </w:rPr>
+        <w:t>?</w:t>
+      </w:r>
+      <w:r>
+        <w:rPr>
+          <w:rFonts w:cs="Calibri"/>
+          <w:lang w:val="en"/>
+        </w:rPr>
+        <w:t xml:space="preserve"> </w:t>
+      </w:r>
+    </w:p>
+    <w:p>
+      <w:pPr>
+        <w:rPr>
+          <w:rFonts w:cs="Calibri"/>
+          <w:lang w:val="en"/>
+        </w:rPr>
+      </w:pPr>
+    </w:p>
+    <w:p>
+      <w:pPr>
+        <w:rPr>
+          <w:rFonts w:cs="Calibri"/>
+          <w:lang w:val="en"/>
+        </w:rPr>
+      </w:pPr>
+      <w:r>
+        <w:rPr>
+          <w:rFonts w:cs="Calibri"/>
+          <w:lang w:val="en"/>
+        </w:rPr>
+        <w:t xml:space="preserve">Further, the following three questions are analyzed with </w:t>
+      </w:r>
+      <w:r>
+        <w:rPr>
+          <w:rFonts w:cs="Calibri"/>
+          <w:lang w:val="en"/>
+        </w:rPr>
+        <w:t xml:space="preserve">the </w:t>
+      </w:r>
+      <w:r>
+        <w:rPr>
+          <w:rFonts w:cs="Calibri"/>
+          <w:lang w:val="en"/>
+        </w:rPr>
+        <w:t>reasoning of their answer.</w:t>
+      </w:r>
+    </w:p>
+    <w:p>
+      <w:pPr>
+        <w:rPr>
+          <w:rFonts w:cs="Calibri"/>
+          <w:lang w:val="en"/>
+        </w:rPr>
+      </w:pPr>
+      <w:r>
+        <w:rPr>
+          <w:rFonts w:cs="Calibri"/>
+          <w:lang w:val="en"/>
+        </w:rPr>
+        <w:t xml:space="preserve">Q. Do you prefer alert box feedback when </w:t>
+      </w:r>
+      <w:r>
+        <w:rPr>
+          <w:rFonts w:cs="Calibri"/>
+          <w:lang w:val="en"/>
+        </w:rPr>
+        <w:t xml:space="preserve">a </w:t>
+      </w:r>
+      <w:r>
+        <w:rPr>
+          <w:rFonts w:cs="Calibri"/>
+          <w:lang w:val="en"/>
+        </w:rPr>
+        <w:t>bug fix is failed</w:t>
+      </w:r>
+      <w:r>
+        <w:rPr>
+          <w:rFonts w:cs="Calibri"/>
+          <w:lang w:val="en"/>
+        </w:rPr>
+        <w:t>,</w:t>
+      </w:r>
+      <w:r>
+        <w:rPr>
+          <w:rFonts w:cs="Calibri"/>
+          <w:lang w:val="en"/>
+        </w:rPr>
+        <w:t xml:space="preserve"> which is absent in existing tools? Why?</w:t>
+      </w:r>
+    </w:p>
+    <w:p>
+      <w:pPr>
+        <w:rPr>
+          <w:rFonts w:cs="Calibri"/>
+          <w:lang w:val="en"/>
+        </w:rPr>
+      </w:pPr>
+      <w:r>
+        <w:rPr>
+          <w:rFonts w:cs="Calibri"/>
+          <w:lang w:val="en"/>
+        </w:rPr>
+        <w:t xml:space="preserve">Q. Do these 5 feedback features with unified user interface help in fixing more bugs </w:t>
+      </w:r>
+      <w:proofErr w:type="gramStart"/>
+      <w:r>
+        <w:rPr>
+          <w:rFonts w:cs="Calibri"/>
+          <w:lang w:val="en"/>
+        </w:rPr>
+        <w:t>( perceived</w:t>
+      </w:r>
+      <w:proofErr w:type="gramEnd"/>
+      <w:r>
+        <w:rPr>
+          <w:rFonts w:cs="Calibri"/>
+          <w:lang w:val="en"/>
+        </w:rPr>
+        <w:t xml:space="preserve"> usability )? Why?</w:t>
+      </w:r>
+    </w:p>
+    <w:p>
+      <w:pPr>
+        <w:rPr>
+          <w:rFonts w:cs="Calibri"/>
+          <w:lang w:val="en"/>
+        </w:rPr>
+      </w:pPr>
+      <w:r>
+        <w:rPr>
+          <w:rFonts w:cs="Calibri"/>
+          <w:lang w:val="en"/>
+        </w:rPr>
+        <w:t xml:space="preserve">Q. Do these 5 feedback features with unified user interface help in fixing bugs faster </w:t>
+      </w:r>
+      <w:proofErr w:type="gramStart"/>
+      <w:r>
+        <w:rPr>
+          <w:rFonts w:cs="Calibri"/>
+          <w:lang w:val="en"/>
+        </w:rPr>
+        <w:t>( perceived</w:t>
+      </w:r>
+      <w:proofErr w:type="gramEnd"/>
+      <w:r>
+        <w:rPr>
+          <w:rFonts w:cs="Calibri"/>
+          <w:lang w:val="en"/>
+        </w:rPr>
+        <w:t xml:space="preserve"> usability )? Why?</w:t>
+      </w:r>
+    </w:p>
+    <w:p/>
+    <w:p>
+      <w:pPr>
+        <w:rPr>
+          <w:b/>
+          <w:bCs/>
+        </w:rPr>
+      </w:pPr>
+      <w:r>
+        <w:rPr>
+          <w:b/>
+          <w:bCs/>
+        </w:rPr>
+        <w:t>Evaluation:</w:t>
+      </w:r>
+    </w:p>
+    <w:p/>
+    <w:p>
+      <w:r>
+        <w:t>Quantitative results:</w:t>
+      </w:r>
+    </w:p>
+    <w:p>
+      <w:r>
+        <w:t>There are five user study participants. For task 1, only two users ha</w:t>
+      </w:r>
+      <w:r>
+        <w:t>ve</w:t>
+      </w:r>
+      <w:r>
+        <w:t xml:space="preserve"> managed to perform on the provided scenario. With evaluation against the task success criteria, the result is only 40 per</w:t>
+      </w:r>
+      <w:r>
+        <w:t xml:space="preserve"> </w:t>
+      </w:r>
+      <w:r>
+        <w:t xml:space="preserve">cent. The reason behind why the other users have not able to do the task successfully is because two users were not able to remember the command to run analysis for CLI tool and one user could not able to navigate to </w:t>
+      </w:r>
+      <w:r>
+        <w:t>individual</w:t>
+      </w:r>
+      <w:r>
+        <w:t xml:space="preserve"> project file in WEB interface. For task 2, all users managed to perform with complete 100 per</w:t>
+      </w:r>
+      <w:r>
+        <w:t xml:space="preserve"> </w:t>
+      </w:r>
+      <w:r>
+        <w:t xml:space="preserve">cent result evaluated against the </w:t>
+      </w:r>
+      <w:r>
+        <w:t>own</w:t>
+      </w:r>
+      <w:r>
+        <w:t xml:space="preserve"> </w:t>
+      </w:r>
+      <w:r>
+        <w:t xml:space="preserve">task </w:t>
+      </w:r>
+      <w:r>
+        <w:t xml:space="preserve">success criteria. </w:t>
+      </w:r>
+    </w:p>
+    <w:p>
+      <w:r>
+        <w:t xml:space="preserve">Let us now investigate each feedback mechanism and its respective rating. By first, with animation icons, the respective ratings in MSAT UI scenario is 8,10,7,10,7 with average rating 8.4 and whereas in Native-UI case is 0,0,0,0,0 with average rating 0. Next, with progress feedback, the respective ratings in MSAT UI scenario is 9,10,8,4,7 with average rating 7.6 and whereas in Native-UI case is 0,0,0,4,0 with average rating 0.8. Next, with </w:t>
+      </w:r>
+      <w:r>
+        <w:lastRenderedPageBreak/>
+        <w:t>pending status feedback, the respective ratings in MSAT UI scenario is 9,10,7,8,5 with average rating 7.8 and whereas in Native-UI case is 0,0,0,0,0 with average rating 0. Next, with status spinner feedback, the respective ratings in MSAT UI scenario is 9,10,8,9,8 with average rating 8.8 and whereas in Native-UI case is 0,10,0,10,0 with average rating 4.</w:t>
+      </w:r>
+      <w:r>
+        <w:t xml:space="preserve"> </w:t>
+      </w:r>
+      <w:r>
+        <w:t>Finally, with alert feedback, the respective ratings in MSAT UI scenario is 9,10,9,9,9 with average rating 9.2 and whereas in Native-UI case is 0,0,0,0,0 with average rating 0.</w:t>
+      </w:r>
+    </w:p>
+    <w:p>
+      <w:r>
+        <w:t xml:space="preserve">So far, with numerical evaluation of perceived usability for each feedback mechanism proposed in the MSAT-UI outstands the existing scenario in terms of perceived usability. </w:t>
+      </w:r>
+    </w:p>
+    <w:p>
+      <w:r>
+        <w:t xml:space="preserve">Further, all five users chosen to have </w:t>
+      </w:r>
+      <w:r>
+        <w:t xml:space="preserve">an </w:t>
+      </w:r>
+      <w:r>
+        <w:t>alert box as a feedback mechanism feature. Next, all five users also agreed on having these 5 feedback mechanisms would help in fixing more bugs. However, only three users out of five agreed that these 5 feedback mechanisms would help in fixing more bugs.</w:t>
+      </w:r>
+    </w:p>
+    <w:p/>
+    <w:p>
+      <w:r>
+        <w:t>Qualitative results:</w:t>
+      </w:r>
+    </w:p>
+    <w:p>
+      <w:r>
+        <w:t>Let us now investigate the reasoning behind the user’s preference and respective ratings. In case of choosing animated icons</w:t>
+      </w:r>
+      <w:r>
+        <w:t>,</w:t>
+      </w:r>
+      <w:r>
+        <w:t xml:space="preserve"> i.e., icons are animated to indicate which bugs are being </w:t>
+      </w:r>
+      <w:proofErr w:type="spellStart"/>
+      <w:r>
+        <w:t>analysed</w:t>
+      </w:r>
+      <w:proofErr w:type="spellEnd"/>
+      <w:r>
+        <w:t xml:space="preserve">, users felt they are </w:t>
+      </w:r>
+      <w:r>
+        <w:t>useful</w:t>
+      </w:r>
+      <w:r>
+        <w:t xml:space="preserve"> if the system is slow in general, it is easily identifiable on the screen, the plus point is to be aware of what analysis is running and these many analysis is running, how many have completed. </w:t>
+      </w:r>
+    </w:p>
+    <w:p>
+      <w:r>
+        <w:t xml:space="preserve">In case of progress bar, users felt if analysis tools are too quick, then there is no need for progress bar, it is definitely usable and </w:t>
+      </w:r>
+      <w:r>
+        <w:t>useful</w:t>
+      </w:r>
+      <w:r>
+        <w:t xml:space="preserve"> thing to keep that, if I start the analysis manually then it is </w:t>
+      </w:r>
+      <w:r>
+        <w:t>useful</w:t>
+      </w:r>
+      <w:r>
+        <w:t xml:space="preserve"> or else useless as it could be diverting the attention if user has panned </w:t>
+      </w:r>
+      <w:r>
+        <w:t>for working</w:t>
+      </w:r>
+      <w:r>
+        <w:t xml:space="preserve"> on something else. One user expressed it has no use from his experience. Usually, he tends to wait until the progress </w:t>
+      </w:r>
+      <w:r>
+        <w:t xml:space="preserve">gets </w:t>
+      </w:r>
+      <w:r>
+        <w:t>complete</w:t>
+      </w:r>
+      <w:r>
+        <w:t>,</w:t>
+      </w:r>
+      <w:r>
+        <w:t xml:space="preserve"> and he assumes progress bar</w:t>
+      </w:r>
+      <w:r>
+        <w:t>,</w:t>
+      </w:r>
+      <w:r>
+        <w:t xml:space="preserve"> and such animations takes more resources. In case of pending status feedback, users let it is helpful but not much </w:t>
+      </w:r>
+      <w:r>
+        <w:t>necessary</w:t>
+      </w:r>
+      <w:r>
+        <w:t xml:space="preserve"> for end</w:t>
+      </w:r>
+      <w:r>
+        <w:t>-</w:t>
+      </w:r>
+      <w:r>
+        <w:t xml:space="preserve">user. In </w:t>
+      </w:r>
+      <w:r>
+        <w:t xml:space="preserve">the </w:t>
+      </w:r>
+      <w:r>
+        <w:t>case of status spinner, two users rated 10 for their usability in Native-UIs scenario as IDE usually has such feature. One user felt it is useful in knowing if analysis is running or not, whether started or not, only if run manually as then and only as in opposite case, I am not psychologically aware of.</w:t>
+      </w:r>
+    </w:p>
+    <w:p>
+      <w:r>
+        <w:t xml:space="preserve">Now in case of having alert feedback feature, users felt it is good thing to have in the proposed one, it is </w:t>
       </w:r>
       <w:bookmarkStart w:id="2" w:name="_GoBack"/>
       <w:bookmarkEnd w:id="2"/>
       <w:r>
-        <w:rPr>
-          <w:rFonts w:cs="Calibri"/>
-          <w:lang w:val="en"/>
-        </w:rPr>
-        <w:t>us</w:t>
-      </w:r>
-      <w:r>
-        <w:rPr>
-          <w:rFonts w:cs="Calibri"/>
-          <w:lang w:val="en"/>
-        </w:rPr>
-        <w:t>able</w:t>
-      </w:r>
-      <w:r>
-        <w:rPr>
-          <w:rFonts w:cs="Calibri"/>
-          <w:lang w:val="en"/>
-        </w:rPr>
-        <w:t xml:space="preserve"> is alert box feature</w:t>
-      </w:r>
-      <w:r>
-        <w:rPr>
-          <w:rFonts w:cs="Calibri"/>
-          <w:lang w:val="en"/>
-        </w:rPr>
-        <w:t>?</w:t>
-      </w:r>
-      <w:r>
-        <w:rPr>
-          <w:rFonts w:cs="Calibri"/>
-          <w:lang w:val="en"/>
-        </w:rPr>
+        <w:t xml:space="preserve">usable to have alert to know bug still exists and if so, try again to fix it, it is preferred to have alert also when attempted bug is fixed as to have psychological motivation which denotes positive feedback. On </w:t>
+      </w:r>
+      <w:r>
+        <w:t>an</w:t>
+      </w:r>
+      <w:r>
+        <w:t xml:space="preserve">other side, some users felt it is annoying and so recommends  to have slide popup somewhere corner instead of </w:t>
+      </w:r>
+      <w:proofErr w:type="spellStart"/>
+      <w:r>
+        <w:t>centre</w:t>
+      </w:r>
+      <w:proofErr w:type="spellEnd"/>
+      <w:r>
+        <w:t>,</w:t>
+      </w:r>
+      <w:r>
+        <w:t xml:space="preserve"> and</w:t>
+      </w:r>
+      <w:r>
+        <w:t xml:space="preserve"> it is more useful only when bug is very much important to get fixed as it indicates that it is not </w:t>
+      </w:r>
+      <w:r>
+        <w:t>right</w:t>
+      </w:r>
+      <w:r>
+        <w:t xml:space="preserve">, if I move ahead without fixing it. It is irritating to have alert for small ones such as unused variables. </w:t>
+      </w:r>
+    </w:p>
+    <w:p>
+      <w:r>
+        <w:t>The reasonings of users for their choice</w:t>
+      </w:r>
+      <w:r>
+        <w:t>,</w:t>
+      </w:r>
+      <w:r>
+        <w:t xml:space="preserve"> i.e., perceived usability of whether the proposed 5 feedback mechanisms help in fixing more bugs are such as, users will be more attentive</w:t>
+      </w:r>
+      <w:r>
+        <w:t>,</w:t>
+      </w:r>
+      <w:r>
         <w:t xml:space="preserve"> </w:t>
       </w:r>
-    </w:p>
-    <w:p>
-      <w:pPr>
-        <w:rPr>
-          <w:rFonts w:cs="Calibri"/>
-          <w:lang w:val="en"/>
-        </w:rPr>
-      </w:pPr>
-    </w:p>
-    <w:p>
-      <w:pPr>
-        <w:rPr>
-          <w:rFonts w:cs="Calibri"/>
-          <w:lang w:val="en"/>
-        </w:rPr>
-      </w:pPr>
-      <w:r>
-        <w:rPr>
-          <w:rFonts w:cs="Calibri"/>
-          <w:lang w:val="en"/>
-        </w:rPr>
-        <w:t xml:space="preserve">Further, the following three questions are analyzed with </w:t>
-      </w:r>
-      <w:r>
-        <w:rPr>
-          <w:rFonts w:cs="Calibri"/>
-          <w:lang w:val="en"/>
-        </w:rPr>
-        <w:t xml:space="preserve">the </w:t>
-      </w:r>
-      <w:r>
-        <w:rPr>
-          <w:rFonts w:cs="Calibri"/>
-          <w:lang w:val="en"/>
-        </w:rPr>
-        <w:t>reasoning of their answer.</w:t>
-      </w:r>
-    </w:p>
-    <w:p>
-      <w:pPr>
-        <w:rPr>
-          <w:rFonts w:cs="Calibri"/>
-          <w:lang w:val="en"/>
-        </w:rPr>
-      </w:pPr>
-      <w:r>
-        <w:rPr>
-          <w:rFonts w:cs="Calibri"/>
-          <w:lang w:val="en"/>
-        </w:rPr>
-        <w:t xml:space="preserve">Q. Do you prefer alert box feedback when </w:t>
-      </w:r>
-      <w:r>
-        <w:rPr>
-          <w:rFonts w:cs="Calibri"/>
-          <w:lang w:val="en"/>
-        </w:rPr>
-        <w:t xml:space="preserve">a </w:t>
-      </w:r>
-      <w:r>
-        <w:rPr>
-          <w:rFonts w:cs="Calibri"/>
-          <w:lang w:val="en"/>
-        </w:rPr>
-        <w:t>bug fix is failed which is absent in existing tools? Why?</w:t>
-      </w:r>
-    </w:p>
-    <w:p>
-      <w:pPr>
-        <w:rPr>
-          <w:rFonts w:cs="Calibri"/>
-          <w:lang w:val="en"/>
-        </w:rPr>
-      </w:pPr>
-      <w:r>
-        <w:rPr>
-          <w:rFonts w:cs="Calibri"/>
-          <w:lang w:val="en"/>
-        </w:rPr>
-        <w:t xml:space="preserve">Q. Do these 5 feedback features with unified user interface help in fixing more bugs </w:t>
-      </w:r>
-      <w:proofErr w:type="gramStart"/>
-      <w:r>
-        <w:rPr>
-          <w:rFonts w:cs="Calibri"/>
-          <w:lang w:val="en"/>
-        </w:rPr>
-        <w:t>( perceived</w:t>
-      </w:r>
-      <w:proofErr w:type="gramEnd"/>
-      <w:r>
-        <w:rPr>
-          <w:rFonts w:cs="Calibri"/>
-          <w:lang w:val="en"/>
-        </w:rPr>
-        <w:t xml:space="preserve"> usability )? Why?</w:t>
-      </w:r>
-    </w:p>
-    <w:p>
-      <w:pPr>
-        <w:rPr>
-          <w:rFonts w:cs="Calibri"/>
-          <w:lang w:val="en"/>
-        </w:rPr>
-      </w:pPr>
-      <w:r>
-        <w:rPr>
-          <w:rFonts w:cs="Calibri"/>
-          <w:lang w:val="en"/>
-        </w:rPr>
-        <w:t xml:space="preserve">Q. Do these 5 feedback features with unified user interface help in fixing bugs faster </w:t>
-      </w:r>
-      <w:proofErr w:type="gramStart"/>
-      <w:r>
-        <w:rPr>
-          <w:rFonts w:cs="Calibri"/>
-          <w:lang w:val="en"/>
-        </w:rPr>
-        <w:t>( perceived</w:t>
-      </w:r>
-      <w:proofErr w:type="gramEnd"/>
-      <w:r>
-        <w:rPr>
-          <w:rFonts w:cs="Calibri"/>
-          <w:lang w:val="en"/>
-        </w:rPr>
-        <w:t xml:space="preserve"> usability )? Why?</w:t>
-      </w:r>
-    </w:p>
-    <w:p/>
-    <w:p>
-      <w:pPr>
-        <w:rPr>
-          <w:b/>
-          <w:bCs/>
-        </w:rPr>
-      </w:pPr>
-      <w:r>
-        <w:rPr>
-          <w:b/>
-          <w:bCs/>
-        </w:rPr>
-        <w:t>Evaluation:</w:t>
-      </w:r>
-    </w:p>
-    <w:p/>
-    <w:p>
-      <w:r>
-        <w:t>Quantitative results:</w:t>
-      </w:r>
-    </w:p>
-    <w:p>
-      <w:r>
-        <w:t>There are five user study participants. For task 1, only two users ha</w:t>
-      </w:r>
-      <w:r>
-        <w:t>ve</w:t>
-      </w:r>
-      <w:r>
-        <w:t xml:space="preserve"> managed to perform on the provided scenario. With evaluation against the task success criteria, the result is only 40 per</w:t>
-      </w:r>
-      <w:r>
-        <w:t xml:space="preserve"> </w:t>
-      </w:r>
-      <w:r>
-        <w:t xml:space="preserve">cent. The reason behind why the other users have not able to do the task successfully is because two users were not able to remember the command to run analysis for CLI tool and one user could not able to navigate to </w:t>
-      </w:r>
-      <w:r>
-        <w:t>individual</w:t>
-      </w:r>
-      <w:r>
-        <w:t xml:space="preserve"> project file in WEB interface. For task 2, all users managed to perform with complete 100 per</w:t>
-      </w:r>
-      <w:r>
-        <w:t xml:space="preserve"> </w:t>
-      </w:r>
-      <w:r>
-        <w:t xml:space="preserve">cent result evaluated against the </w:t>
-      </w:r>
-      <w:r>
-        <w:t>own</w:t>
-      </w:r>
-      <w:r>
-        <w:t xml:space="preserve"> </w:t>
-      </w:r>
-      <w:r>
-        <w:t xml:space="preserve">task </w:t>
-      </w:r>
-      <w:r>
-        <w:t xml:space="preserve">success criteria. </w:t>
-      </w:r>
-    </w:p>
-    <w:p>
-      <w:r>
-        <w:t>Let us now investigate each feedback mechanism and its respective rating. By first, with animation icons, the respective ratings in MSAT UI scenario is 8,10,7,10,7 with average rating 8.4 and whereas in Native-UI case is 0,0,0,0,0 with average rating 0. Next, with progress feedback, the respective ratings in MSAT UI scenario is 9,10,8,4,7 with average rating 7.6 and whereas in Native-UI case is 0,0,0,4,0 with average rating 0.8. Next, with pending status feedback, the respective ratings in MSAT UI scenario is 9,10,7,8,5 with average rating 7.8 and whereas in Native-UI case is 0,0,0,0,0 with average rating 0. Next, with status spinner feedback, the respective ratings in MSAT UI scenario is 9,10,8,9,8 with average rating 8.8 and whereas in Native-UI case is 0,10,0,10,0 with average rating 4.</w:t>
-      </w:r>
-      <w:r>
-        <w:t xml:space="preserve"> </w:t>
-      </w:r>
-      <w:r>
-        <w:t>Finally, with alert feedback, the respective ratings in MSAT UI scenario is 9,10,9,9,9 with average rating 9.2 and whereas in Native-UI case is 0,0,0,0,0 with average rating 0.</w:t>
-      </w:r>
-    </w:p>
-    <w:p>
       <w:r>
         <w:lastRenderedPageBreak/>
-        <w:t xml:space="preserve">So far, with numerical evaluation of perceived usability for each feedback mechanism proposed in the MSAT-UI outstands the existing scenario in terms of perceived usability. </w:t>
-      </w:r>
-    </w:p>
-    <w:p>
-      <w:r>
-        <w:t xml:space="preserve">Further, all five users chosen to have </w:t>
-      </w:r>
-      <w:r>
-        <w:t xml:space="preserve">an </w:t>
-      </w:r>
-      <w:r>
-        <w:t>alert box as a feedback mechanism feature. Next, all five users also agreed on having these 5 feedback mechanisms would help in fixing more bugs. However, only three users out of five agreed that these 5 feedback mechanisms would help in fixing more bugs.</w:t>
-      </w:r>
-    </w:p>
-    <w:p/>
-    <w:p>
-      <w:r>
-        <w:t>Qualitative results:</w:t>
-      </w:r>
-    </w:p>
-    <w:p>
-      <w:r>
-        <w:t>Let us now investigate the reasoning behind the user’s preference and respective ratings. In case of choosing animated icons</w:t>
-      </w:r>
-      <w:r>
-        <w:t>,</w:t>
-      </w:r>
-      <w:r>
-        <w:t xml:space="preserve"> i.e., icons are animated to indicate which bugs are being </w:t>
+        <w:t>and if user follow this practice, it would be more helpful, alert feedback helps in case of fixing more bugs whereas others just show the status, other user says the same reasoning with alert saying when the bug is not fixed  and so he could work on it again</w:t>
+      </w:r>
+      <w:r>
+        <w:t>;</w:t>
+      </w:r>
+      <w:r>
+        <w:t xml:space="preserve"> further, status bar helps to know time for </w:t>
       </w:r>
       <w:proofErr w:type="spellStart"/>
       <w:r>
-        <w:t>analysed</w:t>
+        <w:t>analysing</w:t>
       </w:r>
       <w:proofErr w:type="spellEnd"/>
       <w:r>
-        <w:t xml:space="preserve">, users felt they are </w:t>
-      </w:r>
-      <w:r>
-        <w:t>useful</w:t>
-      </w:r>
-      <w:r>
-        <w:t xml:space="preserve"> if the system is slow in general, it is easily identifiable on the screen, the plus point is to be aware of what analysis is running and these many analysis is running, how many have completed. </w:t>
-      </w:r>
-    </w:p>
-    <w:p>
-      <w:r>
-        <w:t xml:space="preserve">In case of progress bar, users felt if analysis tools are too quick, then there is no need for progress bar, it is definitely usable and </w:t>
-      </w:r>
-      <w:r>
-        <w:t>useful</w:t>
-      </w:r>
-      <w:r>
-        <w:t xml:space="preserve"> thing to keep that, if I start the analysis manually then it is </w:t>
-      </w:r>
-      <w:r>
-        <w:t>useful</w:t>
-      </w:r>
-      <w:r>
-        <w:t xml:space="preserve"> or else useless as it could be diverting the attention if user has panned </w:t>
-      </w:r>
-      <w:r>
-        <w:t>for working</w:t>
-      </w:r>
-      <w:r>
-        <w:t xml:space="preserve"> on something else. One user expressed it has no use from his experience. Usually, he tends to wait until the progress complete</w:t>
-      </w:r>
-      <w:r>
-        <w:t>ly</w:t>
-      </w:r>
-      <w:r>
-        <w:t xml:space="preserve"> and he assumes progress bar</w:t>
-      </w:r>
-      <w:r>
-        <w:t>,</w:t>
-      </w:r>
-      <w:r>
-        <w:t xml:space="preserve"> and such animations takes more resources. In case of pending status feedback, users let it is helpful but not much </w:t>
-      </w:r>
-      <w:r>
-        <w:t>necessary</w:t>
-      </w:r>
-      <w:r>
-        <w:t xml:space="preserve"> for end</w:t>
-      </w:r>
-      <w:r>
-        <w:t>-</w:t>
-      </w:r>
-      <w:r>
-        <w:t xml:space="preserve">user. In </w:t>
-      </w:r>
-      <w:r>
-        <w:t xml:space="preserve">the </w:t>
-      </w:r>
-      <w:r>
-        <w:t>case of status spinner, two users rated 10 for their usability in Native-UIs scenario as IDE usually has such feature. One user felt it is useful in knowing if analysis is running or not, whether started or not, only if run manually as then and only as in opposite case, I am not psychologically aware of.</w:t>
-      </w:r>
-    </w:p>
-    <w:p>
-      <w:r>
-        <w:t xml:space="preserve">Now in case of having alert feedback feature, users felt it is good thing to have in the proposed one, it is usable to have alert to know bug still exists and if so, try again to fix it, it is preferred to have alert also when attempted bug is fixed as to have psychological motivation which denotes positive feedback. On </w:t>
-      </w:r>
-      <w:r>
-        <w:t>an</w:t>
-      </w:r>
-      <w:r>
-        <w:t xml:space="preserve">other side, some users felt it is annoying and so recommends  to have slide popup somewhere corner instead of </w:t>
-      </w:r>
-      <w:proofErr w:type="spellStart"/>
-      <w:r>
-        <w:t>centre</w:t>
-      </w:r>
-      <w:proofErr w:type="spellEnd"/>
-      <w:r>
-        <w:t>,</w:t>
-      </w:r>
-      <w:r>
-        <w:t xml:space="preserve"> and</w:t>
-      </w:r>
-      <w:r>
-        <w:t xml:space="preserve"> it is more useful only when bug is very much important to get fixed as it indicates that it is not </w:t>
-      </w:r>
-      <w:r>
-        <w:t>right</w:t>
-      </w:r>
-      <w:r>
-        <w:t xml:space="preserve">, if I move ahead without fixing it. It is irritating to have alert for small ones such as unused variables. </w:t>
-      </w:r>
-    </w:p>
-    <w:p>
-      <w:r>
-        <w:t>The reasonings of users for their choice</w:t>
-      </w:r>
-      <w:r>
-        <w:t>,</w:t>
-      </w:r>
-      <w:r>
-        <w:t xml:space="preserve"> i.e., perceived usability of whether the proposed 5 feedback mechanisms help in fixing more bugs are such as, users will be more attentive</w:t>
-      </w:r>
-      <w:r>
-        <w:t>,</w:t>
-      </w:r>
-      <w:r>
-        <w:t xml:space="preserve"> and if user follow this practice, it would be more helpful, alert feedback helps in case of fixing more bugs whereas others just show the status, other user says the same reasoning with alert saying when the bug is not fixed  and so he could work on it again</w:t>
-      </w:r>
-      <w:r>
-        <w:t>;</w:t>
-      </w:r>
-      <w:r>
-        <w:t xml:space="preserve"> further, status bar helps to know time for </w:t>
-      </w:r>
-      <w:proofErr w:type="spellStart"/>
-      <w:r>
-        <w:t>analysing</w:t>
-      </w:r>
-      <w:proofErr w:type="spellEnd"/>
-      <w:r>
         <w:t xml:space="preserve">, alert helps in scenario of multiple microservices by bringing into attention of existence of bugs in a microservice, it is helpful in case of manual analysis and on other side, one user felt as he generally checks before committing and so there is no much use case having these feedbacks. </w:t>
       </w:r>
     </w:p>
     <w:p>
       <w:r>
-        <w:lastRenderedPageBreak/>
         <w:t xml:space="preserve">The reasonings of users for their choice i.e., perceived usability of whether the proposed 5 feedback mechanisms help in fixing the bugs faster are such as, it helps by having direct </w:t>
       </w:r>
       <w:proofErr w:type="spellStart"/>
@@ -3432,8 +3483,13 @@
         </w:numPr>
         <w:spacing w:after="160" w:line="259" w:lineRule="auto"/>
       </w:pPr>
-      <w:r>
-        <w:t>Do users be able to keep up in state of workflow as tools scale?</w:t>
+      <w:bookmarkStart w:id="3" w:name="_Hlk21022961"/>
+      <w:r>
+        <w:t>Do users be able to keep up in state of workflow as tools scale</w:t>
+      </w:r>
+      <w:bookmarkEnd w:id="3"/>
+      <w:r>
+        <w:t>?</w:t>
       </w:r>
     </w:p>
     <w:p>
@@ -3444,10 +3500,12 @@
         </w:numPr>
         <w:spacing w:after="160" w:line="259" w:lineRule="auto"/>
       </w:pPr>
+      <w:bookmarkStart w:id="4" w:name="_Hlk21023069"/>
       <w:r>
         <w:t>While tracing previous bug fixes in a method, do users prefer a table view to a before/after windows?</w:t>
       </w:r>
     </w:p>
+    <w:bookmarkEnd w:id="4"/>
     <w:p/>
     <w:p>
       <w:pPr>
@@ -3458,6 +3516,7 @@
           <w:b/>
           <w:bCs/>
         </w:rPr>
+        <w:lastRenderedPageBreak/>
         <w:t xml:space="preserve">User </w:t>
       </w:r>
       <w:r>
@@ -3498,7 +3557,6 @@
         <w:t xml:space="preserve">the </w:t>
       </w:r>
       <w:r>
-        <w:lastRenderedPageBreak/>
         <w:t xml:space="preserve">current one. These two ideas are represented to users as prototypes which are designed using Balsamiq. Next, the user is asked to perform </w:t>
       </w:r>
       <w:r>
@@ -3769,6 +3827,7 @@
     </w:p>
     <w:p>
       <w:r>
+        <w:lastRenderedPageBreak/>
         <w:t xml:space="preserve">Q. Which UI seems more scalable in this context of traceability helping you in state of workflow? </w:t>
       </w:r>
     </w:p>
@@ -3966,214 +4025,298 @@
     </w:p>
     <w:p>
       <w:r>
+        <w:lastRenderedPageBreak/>
         <w:t xml:space="preserve">Similarly, the feedback for table list solution idea by users are that it is convenient as the user can see everything in one screen and do not have to go and trace it back every time, we can see or use solutions already applied then table is better to see parallelly than going front and back, user do not need any help to understand the user interface, easy to use, instead of clicking again and again, easy to see at a time how the code is changed and what is the bug, maybe table view can take lot of page if more bugs and that needs scrolling which is not usable in perspective of one user. One user was not able to infer which line is buggy for task 2. </w:t>
       </w:r>
     </w:p>
     <w:p>
       <w:r>
+        <w:t xml:space="preserve">As an improvisation, also suggested by </w:t>
+      </w:r>
+      <w:r>
+        <w:t xml:space="preserve">a </w:t>
+      </w:r>
+      <w:r>
+        <w:t xml:space="preserve">couple of users that having </w:t>
+      </w:r>
+      <w:proofErr w:type="spellStart"/>
+      <w:r>
+        <w:t>colour</w:t>
+      </w:r>
+      <w:proofErr w:type="spellEnd"/>
+      <w:r>
+        <w:t xml:space="preserve"> is an add on, a</w:t>
+      </w:r>
+      <w:r>
+        <w:t>n excellent</w:t>
+      </w:r>
+      <w:r>
+        <w:t xml:space="preserve"> point to keep </w:t>
+      </w:r>
+      <w:proofErr w:type="spellStart"/>
+      <w:r>
+        <w:t>colours</w:t>
+      </w:r>
+      <w:proofErr w:type="spellEnd"/>
+      <w:r>
+        <w:t xml:space="preserve"> and so an info icon explaining the </w:t>
+      </w:r>
+      <w:proofErr w:type="spellStart"/>
+      <w:r>
+        <w:t>colour</w:t>
+      </w:r>
+      <w:proofErr w:type="spellEnd"/>
+      <w:r>
+        <w:t xml:space="preserve"> coding would suffice</w:t>
+      </w:r>
+      <w:r>
+        <w:t>,</w:t>
+      </w:r>
+      <w:r>
+        <w:t xml:space="preserve"> and one user stated he c</w:t>
+      </w:r>
+      <w:r>
+        <w:t>ould</w:t>
+      </w:r>
+      <w:r>
+        <w:t xml:space="preserve"> be able to do similar tasks easily. One user suggested to have ‘bugs fixed earlier’ and ‘bugs need to be fixed’ as separate views to avoid confusion stated earlier as in precise with ‘before’ and ‘after’ columns used in multiple window solution idea design.</w:t>
+      </w:r>
+    </w:p>
+    <w:p>
+      <w:r>
+        <w:t xml:space="preserve">Next in terms of scalability, the feedback on most users choice with table view is that it is more scalable to have as at a glance better view than that of iterating through back and forth clicks, we can see the bug details directly here and even in case of more bugs, it is still better. One user suggests showing related bugs only to present one. And as it takes more time to browse through the multiple window in case of more bugs, it would be better to add ‘go first’ and ‘go last’ kind of buttons to improve accessibility. </w:t>
+      </w:r>
+    </w:p>
+    <w:p/>
+    <w:p>
+      <w:pPr>
+        <w:rPr>
+          <w:b/>
+          <w:bCs/>
+        </w:rPr>
+      </w:pPr>
+      <w:r>
+        <w:rPr>
+          <w:b/>
+          <w:bCs/>
+        </w:rPr>
+        <w:t>Post-test</w:t>
+      </w:r>
+    </w:p>
+    <w:p>
+      <w:r>
+        <w:t xml:space="preserve">Before the user study is ended, it would be interesting to know the importance and relevance of tool names in </w:t>
+      </w:r>
+      <w:r>
+        <w:t xml:space="preserve">the </w:t>
+      </w:r>
+      <w:r>
+        <w:t>context of using multiple tools for static analysis to a single project.</w:t>
+      </w:r>
+    </w:p>
+    <w:p/>
+    <w:p/>
+    <w:p>
+      <w:pPr>
+        <w:rPr>
+          <w:b/>
+          <w:bCs/>
+        </w:rPr>
+      </w:pPr>
+      <w:r>
+        <w:rPr>
+          <w:b/>
+          <w:bCs/>
+        </w:rPr>
+        <w:t xml:space="preserve">Questionnaire </w:t>
+      </w:r>
+    </w:p>
+    <w:p>
+      <w:r>
+        <w:t>Q. Do you prefer having tool names?</w:t>
+      </w:r>
+    </w:p>
+    <w:p/>
+    <w:p>
+      <w:r>
+        <w:rPr>
+          <w:b/>
+          <w:bCs/>
+        </w:rPr>
+        <w:t xml:space="preserve">Results </w:t>
+      </w:r>
+    </w:p>
+    <w:p/>
+    <w:p>
+      <w:r>
+        <w:t xml:space="preserve">As with quantitative data, it is seen that out of 5 users, 4 users chose to have and remaining one user did not. Now as with qualitative data, the feedbacks provided are that it doesn’t </w:t>
+      </w:r>
+      <w:r>
+        <w:t>a</w:t>
+      </w:r>
+      <w:r>
+        <w:t>ffect much</w:t>
+      </w:r>
+      <w:r>
+        <w:t>,</w:t>
+      </w:r>
+      <w:r>
+        <w:t xml:space="preserve"> but if tool name is there, it is easy to remember which tool reported a </w:t>
+      </w:r>
+      <w:r>
+        <w:t>particular</w:t>
+      </w:r>
+      <w:r>
+        <w:t xml:space="preserve"> bug and also helps to compare which tool performs better and so </w:t>
+      </w:r>
+      <w:r>
+        <w:t>weak</w:t>
+      </w:r>
+      <w:r>
+        <w:t xml:space="preserve"> tool </w:t>
+      </w:r>
+      <w:r>
         <w:lastRenderedPageBreak/>
-        <w:t xml:space="preserve">As an improvisation, also suggested by </w:t>
-      </w:r>
-      <w:r>
-        <w:t xml:space="preserve">a </w:t>
-      </w:r>
-      <w:r>
-        <w:t xml:space="preserve">couple of users that having </w:t>
+        <w:t xml:space="preserve">could be discontinued in future. One user stated that it helps in order to show </w:t>
+      </w:r>
+      <w:r>
+        <w:t xml:space="preserve">the </w:t>
+      </w:r>
+      <w:r>
+        <w:t xml:space="preserve">difference with which bug is identified by which tool, it also gives </w:t>
+      </w:r>
+      <w:r>
+        <w:t xml:space="preserve">an </w:t>
+      </w:r>
+      <w:r>
+        <w:t xml:space="preserve">idea about the effectiveness of findings based on tool </w:t>
       </w:r>
       <w:proofErr w:type="spellStart"/>
       <w:r>
-        <w:t>colour</w:t>
+        <w:t>specialised</w:t>
       </w:r>
       <w:proofErr w:type="spellEnd"/>
       <w:r>
-        <w:t xml:space="preserve"> is an add on, a</w:t>
-      </w:r>
-      <w:r>
-        <w:t>n excellent</w:t>
-      </w:r>
-      <w:r>
-        <w:t xml:space="preserve"> point to keep </w:t>
+        <w:t xml:space="preserve"> to cover. Other user in </w:t>
       </w:r>
       <w:proofErr w:type="spellStart"/>
       <w:r>
-        <w:t>colours</w:t>
+        <w:t>favour</w:t>
       </w:r>
       <w:proofErr w:type="spellEnd"/>
       <w:r>
-        <w:t xml:space="preserve"> and so an info icon explaining the </w:t>
+        <w:t xml:space="preserve"> of having tool name stated that it is better to get as much information as possible being a developer or a tester.</w:t>
+      </w:r>
+    </w:p>
+    <w:p>
+      <w:r>
+        <w:t>One user says it could be optional as one tends to remember which tools are used for a project</w:t>
+      </w:r>
+      <w:r>
+        <w:t>,</w:t>
+      </w:r>
+      <w:r>
+        <w:t xml:space="preserve"> but in case of beginner, it could help. Alternatively, tool icons could suffice instead of tool names as users usually remember by objects. In </w:t>
+      </w:r>
+      <w:r>
+        <w:t xml:space="preserve">the </w:t>
+      </w:r>
+      <w:r>
+        <w:t xml:space="preserve">case of scenario, where tools could themselves have bugs as an example showing false positives, so later it can be investigated and report to tool developers. The user who is not in </w:t>
       </w:r>
       <w:proofErr w:type="spellStart"/>
       <w:r>
-        <w:t>colour</w:t>
+        <w:t>favour</w:t>
       </w:r>
       <w:proofErr w:type="spellEnd"/>
       <w:r>
-        <w:t xml:space="preserve"> coding would suffice</w:t>
-      </w:r>
-      <w:r>
-        <w:t>,</w:t>
-      </w:r>
-      <w:r>
-        <w:t xml:space="preserve"> and one user stated he c</w:t>
-      </w:r>
-      <w:r>
-        <w:t>ould</w:t>
-      </w:r>
-      <w:r>
-        <w:t xml:space="preserve"> be able to do similar tasks easily. One user suggested to have ‘bugs fixed earlier’ and ‘bugs need to be fixed’ as separate views to avoid confusion stated earlier as in precise with ‘before’ and ‘after’ columns used in multiple window solution idea design.</w:t>
-      </w:r>
-    </w:p>
-    <w:p>
-      <w:r>
-        <w:t xml:space="preserve">Next in terms of scalability, the feedback on most users choice with table view is that it is more scalable to have as at a glance better view than that of iterating through back and forth clicks, we can see the bug details directly here and even in case of more bugs, it is still better. One user suggests showing related bugs only to present one. And as it takes more time to browse through the multiple window in case of more bugs, it would be better to add ‘go first’ and ‘go last’ kind of buttons to improve accessibility. </w:t>
-      </w:r>
-    </w:p>
-    <w:p/>
-    <w:p>
-      <w:pPr>
-        <w:rPr>
-          <w:b/>
-          <w:bCs/>
-        </w:rPr>
-      </w:pPr>
-      <w:r>
-        <w:rPr>
-          <w:b/>
-          <w:bCs/>
-        </w:rPr>
-        <w:t>Post-test</w:t>
-      </w:r>
-    </w:p>
-    <w:p>
-      <w:r>
-        <w:t xml:space="preserve">Before the user study is ended, it would be interesting to know the importance and relevance of tool names in </w:t>
-      </w:r>
-      <w:r>
-        <w:t xml:space="preserve">the </w:t>
-      </w:r>
-      <w:r>
-        <w:t>context of using multiple tools for static analysis to a single project.</w:t>
-      </w:r>
-    </w:p>
-    <w:p/>
-    <w:p/>
-    <w:p>
-      <w:pPr>
-        <w:rPr>
-          <w:b/>
-          <w:bCs/>
-        </w:rPr>
-      </w:pPr>
-      <w:r>
-        <w:rPr>
-          <w:b/>
-          <w:bCs/>
-        </w:rPr>
-        <w:t xml:space="preserve">Questionnaire </w:t>
-      </w:r>
-    </w:p>
-    <w:p>
-      <w:r>
-        <w:t>Q. Do you prefer having tool names?</w:t>
-      </w:r>
-    </w:p>
-    <w:p/>
-    <w:p>
-      <w:r>
-        <w:rPr>
-          <w:b/>
-          <w:bCs/>
-        </w:rPr>
-        <w:t xml:space="preserve">Results </w:t>
-      </w:r>
-    </w:p>
-    <w:p/>
-    <w:p>
-      <w:r>
-        <w:t xml:space="preserve">As with quantitative data, it is seen that out of 5 users, 4 users chose to have and remaining one user did not. Now as with qualitative data, the feedbacks provided are that it doesn’t </w:t>
-      </w:r>
-      <w:r>
-        <w:t>a</w:t>
-      </w:r>
-      <w:r>
-        <w:t>ffect much</w:t>
-      </w:r>
-      <w:r>
-        <w:t>,</w:t>
-      </w:r>
-      <w:r>
-        <w:t xml:space="preserve"> but if tool name is there, it is easy to remember which tool reported a </w:t>
-      </w:r>
-      <w:r>
-        <w:t>particular</w:t>
-      </w:r>
-      <w:r>
-        <w:t xml:space="preserve"> bug and also helps to compare which tool performs better and so </w:t>
-      </w:r>
-      <w:r>
-        <w:t>weak</w:t>
-      </w:r>
-      <w:r>
-        <w:t xml:space="preserve"> tool could be discontinued in future. One user stated that it helps in order to show </w:t>
-      </w:r>
-      <w:r>
-        <w:t xml:space="preserve">the </w:t>
-      </w:r>
-      <w:r>
-        <w:t xml:space="preserve">difference with which bug is identified by which tool, it also gives </w:t>
-      </w:r>
-      <w:r>
-        <w:t xml:space="preserve">an </w:t>
-      </w:r>
-      <w:r>
-        <w:t xml:space="preserve">idea about the effectiveness of findings based on tool </w:t>
+        <w:t xml:space="preserve"> of having tool names said that it does not play any importance in solving the bug and does not even relate to efficiency of solving bugs more or in a faster way.</w:t>
+      </w:r>
+    </w:p>
+    <w:p/>
+    <w:p>
+      <w:r>
+        <w:t>Summary</w:t>
+      </w:r>
+    </w:p>
+    <w:p>
+      <w:r>
+        <w:t xml:space="preserve">During the UX cycle 3, there are 5 users participated. The answers for sub research questions could be </w:t>
       </w:r>
       <w:proofErr w:type="spellStart"/>
       <w:r>
-        <w:t>specialised</w:t>
+        <w:t>summarised</w:t>
       </w:r>
       <w:proofErr w:type="spellEnd"/>
       <w:r>
-        <w:t xml:space="preserve"> to cover. Other user in </w:t>
+        <w:t xml:space="preserve"> as follows. For the first primary research question, display of results, to answer, do users prefer to see bugs one by one or at once in the context of multiple bugs at the same time,  users have chosen list as to be considered as final solution idea than the bug icon solution idea. Although the bug icon idea is novel and helpful, but the list solution idea found to be more comfortable and friendlier UI. The other reason for choosing list is that it is ideal in scenario of large codebase in locating the bugs as other solution idea, i.e., bug icons needs more scrolling. Next to answer, do users prefer for table view over text description shown for multiple bugs at a line of code, users preferred the table view as it helps to compare the results in case of multiple tools although in general it is preferred for viewing one bug after other as it aids in understanding a bug and moving on to other. Next to answer does vertical view help in getting an overview of the presence of multiple bugs over horizontal views, users preferred horizontal view as they got too used the scrolling effect and vertical view would be better in case of touch screen and landscape view displays as it is easy to read from left to right. Next, to answer, do users prefer bug icons or list view for bugs in same file, all users </w:t>
       </w:r>
       <w:proofErr w:type="spellStart"/>
       <w:r>
-        <w:t>favour</w:t>
+        <w:t>favoured</w:t>
       </w:r>
       <w:proofErr w:type="spellEnd"/>
       <w:r>
-        <w:t xml:space="preserve"> of having tool name stated that it is better to get as much information as possible being a developer or a tester.</w:t>
-      </w:r>
-    </w:p>
-    <w:p>
-      <w:r>
-        <w:t>One user says it could be optional as one tends to remember which tools are used for a project</w:t>
-      </w:r>
-      <w:r>
-        <w:t>,</w:t>
-      </w:r>
-      <w:r>
-        <w:t xml:space="preserve"> but in case of beginner, it could help. Alternatively, tool icons could suffice instead of tool names as users usually remember by objects. In </w:t>
-      </w:r>
-      <w:r>
-        <w:t xml:space="preserve">the </w:t>
-      </w:r>
-      <w:r>
-        <w:t xml:space="preserve">case of scenario, where tools </w:t>
+        <w:t xml:space="preserve"> the table solution idea as with having list view as it is compact and easy to perceive the bug findings. Next to answer, in context of same bug identified but with different line numbers, would have ‘similar bugs’ in bug description with on click pops up similar bug description boxes at the identified line or a list at the bottom help user in locating actual line where bug exist, users </w:t>
+      </w:r>
+      <w:proofErr w:type="spellStart"/>
+      <w:r>
+        <w:t>favoured</w:t>
+      </w:r>
+      <w:proofErr w:type="spellEnd"/>
+      <w:r>
+        <w:t xml:space="preserve"> the list solution idea as having additional popup boxes would be confusing and time-consuming. </w:t>
+      </w:r>
+    </w:p>
+    <w:p/>
+    <w:p>
+      <w:r>
+        <w:t xml:space="preserve">For the second primary research question, feedback while bug fixing is ongoing, the five proposed feedback mechanisms, i.e., animated icons, progress bar, pending status popup, alert and status are combined together in a single user interface and evaluated against the real-time tools existed in market now. The first sub research question, how usable are each </w:t>
       </w:r>
       <w:r>
         <w:lastRenderedPageBreak/>
-        <w:t xml:space="preserve">could themselves have bugs as an example showing false positives, so later it can be investigated and report to tool developers. The user who is not in </w:t>
+        <w:t xml:space="preserve">feedback functionality compared to the scenario of using unified UI to native user interfaces, and it is found out to be each feedback functionality that was proposed plays an essential role in its own way of providing information to user. Some of the feedbacks are absent in real-time tools. Next to answer, does alert notification help in fixing more bugs in contrast to its absence in current tools UI, users felt it is good to have, although few felt it to be annoying. The alerts especially in success state help in giving positive encouragement to the user and in failure state, it helps the user to give one more try to fix the bug as he is also in same context. Now whether these five feedback mechanisms helps in fixing the bugs in faster way, users felt it be yes as they help I having direct </w:t>
       </w:r>
       <w:proofErr w:type="spellStart"/>
       <w:r>
-        <w:t>favour</w:t>
+        <w:t>visualisation</w:t>
       </w:r>
       <w:proofErr w:type="spellEnd"/>
       <w:r>
-        <w:t xml:space="preserve"> of having tool names said that it does not play any importance in solving the bug and does not even relate to efficiency of solving bugs more or in a faster way.</w:t>
-      </w:r>
-    </w:p>
+        <w:t xml:space="preserve"> of what is going on and most users felt alert is more useful as it helps the user to try again to fix the bug immediately. Next, to answer, whether these 5 feedback mechanisms help in fixing more bugs, users felt so as they would be more attentive.</w:t>
+      </w:r>
+    </w:p>
+    <w:p/>
+    <w:p>
+      <w:r>
+        <w:t xml:space="preserve">Finally for the third primary research question, traceability of bug fixing, the first sub research question is about do users prefer having multiple windows to single window in tracing previous bug fixes in a method, users expressed their opinions of choosing single window as it would be easy to perceive the results instead of going back and forth as shown with multiple windows solution idea.  Next, to answer, do users be able to keep up in state of workflow as tools scale, users mostly opted for table list as it aids in having a glance of everything in a single view. To the last sub research question, while tracing previous bug fixes in a method, do users prefer a table view to a before/after windows, users felt both are good ideas rated almost similar in usability, but when it comes to scalability, 4 out of 5 users have chosen table list although multiple windows </w:t>
+      </w:r>
+      <w:proofErr w:type="spellStart"/>
+      <w:r>
+        <w:t>visualisation</w:t>
+      </w:r>
+      <w:proofErr w:type="spellEnd"/>
+      <w:r>
+        <w:t xml:space="preserve"> is good.</w:t>
+      </w:r>
+    </w:p>
+    <w:p/>
+    <w:p>
+      <w:r>
+        <w:t xml:space="preserve">Last but not the least, the question about whether tool names are preferred by the users or not, out of 5 users, 4 users chose to have as it helps to remember which tool reported which bug and thereby </w:t>
+      </w:r>
+      <w:proofErr w:type="spellStart"/>
+      <w:r>
+        <w:t>analyse</w:t>
+      </w:r>
+      <w:proofErr w:type="spellEnd"/>
+      <w:r>
+        <w:t xml:space="preserve"> the tool performance and also it is needed by developer or tester to have as much information as possible.</w:t>
+      </w:r>
+    </w:p>
+    <w:p/>
+    <w:p/>
+    <w:p/>
     <w:p/>
     <w:p/>
     <w:p/>
@@ -4977,6 +5120,95 @@
       <w:rPr>
         <w:rFonts w:cs="Times New Roman"/>
       </w:rPr>
+    </w:lvl>
+  </w:abstractNum>
+  <w:abstractNum w:abstractNumId="7" w15:restartNumberingAfterBreak="0">
+    <w:nsid w:val="7C4B2725"/>
+    <w:multiLevelType w:val="hybridMultilevel"/>
+    <w:tmpl w:val="811A6B3C"/>
+    <w:lvl w:ilvl="0" w:tplc="0809000F">
+      <w:start w:val="1"/>
+      <w:numFmt w:val="decimal"/>
+      <w:lvlText w:val="%1."/>
+      <w:lvlJc w:val="left"/>
+      <w:pPr>
+        <w:ind w:left="720" w:hanging="360"/>
+      </w:pPr>
+      <w:rPr>
+        <w:rFonts w:hint="default"/>
+      </w:rPr>
+    </w:lvl>
+    <w:lvl w:ilvl="1" w:tplc="08090019" w:tentative="1">
+      <w:start w:val="1"/>
+      <w:numFmt w:val="lowerLetter"/>
+      <w:lvlText w:val="%2."/>
+      <w:lvlJc w:val="left"/>
+      <w:pPr>
+        <w:ind w:left="1440" w:hanging="360"/>
+      </w:pPr>
+    </w:lvl>
+    <w:lvl w:ilvl="2" w:tplc="0809001B" w:tentative="1">
+      <w:start w:val="1"/>
+      <w:numFmt w:val="lowerRoman"/>
+      <w:lvlText w:val="%3."/>
+      <w:lvlJc w:val="right"/>
+      <w:pPr>
+        <w:ind w:left="2160" w:hanging="180"/>
+      </w:pPr>
+    </w:lvl>
+    <w:lvl w:ilvl="3" w:tplc="0809000F" w:tentative="1">
+      <w:start w:val="1"/>
+      <w:numFmt w:val="decimal"/>
+      <w:lvlText w:val="%4."/>
+      <w:lvlJc w:val="left"/>
+      <w:pPr>
+        <w:ind w:left="2880" w:hanging="360"/>
+      </w:pPr>
+    </w:lvl>
+    <w:lvl w:ilvl="4" w:tplc="08090019" w:tentative="1">
+      <w:start w:val="1"/>
+      <w:numFmt w:val="lowerLetter"/>
+      <w:lvlText w:val="%5."/>
+      <w:lvlJc w:val="left"/>
+      <w:pPr>
+        <w:ind w:left="3600" w:hanging="360"/>
+      </w:pPr>
+    </w:lvl>
+    <w:lvl w:ilvl="5" w:tplc="0809001B" w:tentative="1">
+      <w:start w:val="1"/>
+      <w:numFmt w:val="lowerRoman"/>
+      <w:lvlText w:val="%6."/>
+      <w:lvlJc w:val="right"/>
+      <w:pPr>
+        <w:ind w:left="4320" w:hanging="180"/>
+      </w:pPr>
+    </w:lvl>
+    <w:lvl w:ilvl="6" w:tplc="0809000F" w:tentative="1">
+      <w:start w:val="1"/>
+      <w:numFmt w:val="decimal"/>
+      <w:lvlText w:val="%7."/>
+      <w:lvlJc w:val="left"/>
+      <w:pPr>
+        <w:ind w:left="5040" w:hanging="360"/>
+      </w:pPr>
+    </w:lvl>
+    <w:lvl w:ilvl="7" w:tplc="08090019" w:tentative="1">
+      <w:start w:val="1"/>
+      <w:numFmt w:val="lowerLetter"/>
+      <w:lvlText w:val="%8."/>
+      <w:lvlJc w:val="left"/>
+      <w:pPr>
+        <w:ind w:left="5760" w:hanging="360"/>
+      </w:pPr>
+    </w:lvl>
+    <w:lvl w:ilvl="8" w:tplc="0809001B" w:tentative="1">
+      <w:start w:val="1"/>
+      <w:numFmt w:val="lowerRoman"/>
+      <w:lvlText w:val="%9."/>
+      <w:lvlJc w:val="right"/>
+      <w:pPr>
+        <w:ind w:left="6480" w:hanging="180"/>
+      </w:pPr>
     </w:lvl>
   </w:abstractNum>
   <w:num w:numId="1">
@@ -4999,6 +5231,9 @@
   </w:num>
   <w:num w:numId="7">
     <w:abstractNumId w:val="2"/>
+  </w:num>
+  <w:num w:numId="8">
+    <w:abstractNumId w:val="7"/>
   </w:num>
 </w:numbering>
 </file>

--- a/docs/report/ux3-cycle.docx
+++ b/docs/report/ux3-cycle.docx
@@ -3276,12 +3276,7 @@
     </w:p>
     <w:p>
       <w:r>
-        <w:t xml:space="preserve">Now in case of having alert feedback feature, users felt it is good thing to have in the proposed one, it is </w:t>
-      </w:r>
-      <w:bookmarkStart w:id="2" w:name="_GoBack"/>
-      <w:bookmarkEnd w:id="2"/>
-      <w:r>
-        <w:t xml:space="preserve">usable to have alert to know bug still exists and if so, try again to fix it, it is preferred to have alert also when attempted bug is fixed as to have psychological motivation which denotes positive feedback. On </w:t>
+        <w:t xml:space="preserve">Now in case of having alert feedback feature, users felt it is good thing to have in the proposed one, it is usable to have alert to know bug still exists and if so, try again to fix it, it is preferred to have alert also when attempted bug is fixed as to have psychological motivation which denotes positive feedback. On </w:t>
       </w:r>
       <w:r>
         <w:t>an</w:t>
@@ -3483,11 +3478,11 @@
         </w:numPr>
         <w:spacing w:after="160" w:line="259" w:lineRule="auto"/>
       </w:pPr>
-      <w:bookmarkStart w:id="3" w:name="_Hlk21022961"/>
+      <w:bookmarkStart w:id="2" w:name="_Hlk21022961"/>
       <w:r>
         <w:t>Do users be able to keep up in state of workflow as tools scale</w:t>
       </w:r>
-      <w:bookmarkEnd w:id="3"/>
+      <w:bookmarkEnd w:id="2"/>
       <w:r>
         <w:t>?</w:t>
       </w:r>
@@ -3500,12 +3495,12 @@
         </w:numPr>
         <w:spacing w:after="160" w:line="259" w:lineRule="auto"/>
       </w:pPr>
-      <w:bookmarkStart w:id="4" w:name="_Hlk21023069"/>
+      <w:bookmarkStart w:id="3" w:name="_Hlk21023069"/>
       <w:r>
         <w:t>While tracing previous bug fixes in a method, do users prefer a table view to a before/after windows?</w:t>
       </w:r>
     </w:p>
-    <w:bookmarkEnd w:id="4"/>
+    <w:bookmarkEnd w:id="3"/>
     <w:p/>
     <w:p>
       <w:pPr>
@@ -4314,24 +4309,58 @@
         <w:t xml:space="preserve"> the tool performance and also it is needed by developer or tester to have as much information as possible.</w:t>
       </w:r>
     </w:p>
-    <w:p/>
-    <w:p/>
-    <w:p/>
-    <w:p/>
-    <w:p/>
-    <w:p/>
-    <w:p/>
-    <w:p/>
-    <w:p/>
-    <w:p/>
-    <w:p/>
-    <w:p/>
-    <w:p/>
-    <w:p/>
     <w:p>
       <w:pPr>
         <w:pStyle w:val="BodyText"/>
       </w:pPr>
+    </w:p>
+    <w:p>
+      <w:pPr>
+        <w:pStyle w:val="BodyText"/>
+      </w:pPr>
+    </w:p>
+    <w:p>
+      <w:pPr>
+        <w:pStyle w:val="BodyText"/>
+      </w:pPr>
+      <w:r>
+        <w:t>Limitations:</w:t>
+      </w:r>
+    </w:p>
+    <w:p>
+      <w:pPr>
+        <w:pStyle w:val="BodyText"/>
+      </w:pPr>
+    </w:p>
+    <w:p>
+      <w:pPr>
+        <w:pStyle w:val="BodyText"/>
+      </w:pPr>
+      <w:r>
+        <w:t xml:space="preserve">The </w:t>
+      </w:r>
+      <w:bookmarkStart w:id="4" w:name="_GoBack"/>
+      <w:bookmarkEnd w:id="4"/>
+      <w:r>
+        <w:t>primary</w:t>
+      </w:r>
+      <w:r>
+        <w:t xml:space="preserve"> limitations with this user study cycle </w:t>
+      </w:r>
+      <w:r>
+        <w:t>are</w:t>
+      </w:r>
+      <w:r>
+        <w:t xml:space="preserve"> </w:t>
+      </w:r>
+      <w:proofErr w:type="gramStart"/>
+      <w:r>
+        <w:t>similar to</w:t>
+      </w:r>
+      <w:proofErr w:type="gramEnd"/>
+      <w:r>
+        <w:t xml:space="preserve"> previous one.</w:t>
+      </w:r>
     </w:p>
     <w:sectPr>
       <w:pgSz w:w="12240" w:h="15840"/>

--- a/docs/report/ux3-cycle.docx
+++ b/docs/report/ux3-cycle.docx
@@ -820,7 +820,15 @@
         <w:t>primary</w:t>
       </w:r>
       <w:r>
-        <w:t xml:space="preserve"> research questions. This surprised me by knowing the users are excited about the thesis topic, once revealed or help them understand the topic. As users have not explored much tools, they have no </w:t>
+        <w:t xml:space="preserve"> research questions</w:t>
+      </w:r>
+      <w:bookmarkStart w:id="2" w:name="_GoBack"/>
+      <w:bookmarkEnd w:id="2"/>
+      <w:r>
+        <w:t>, t</w:t>
+      </w:r>
+      <w:r>
+        <w:t xml:space="preserve">his surprised me by knowing the users are excited about the thesis topic, once revealed or help them understand the topic. As users have not explored much tools, they have no </w:t>
       </w:r>
       <w:proofErr w:type="spellStart"/>
       <w:r>
@@ -1350,7 +1358,13 @@
       </w:r>
       <w:proofErr w:type="spellEnd"/>
       <w:r>
-        <w:t xml:space="preserve"> along with list and the other to display list on click of the icon, which focuses on multiple bugs in a line of code.</w:t>
+        <w:t xml:space="preserve"> along with list and the other </w:t>
+      </w:r>
+      <w:r>
+        <w:t xml:space="preserve">is </w:t>
+      </w:r>
+      <w:r>
+        <w:t>to display list on click of the icon, which focuses on multiple bugs in a line of code.</w:t>
       </w:r>
     </w:p>
     <w:p>
@@ -3126,7 +3140,13 @@
         <w:t xml:space="preserve"> </w:t>
       </w:r>
       <w:r>
-        <w:t xml:space="preserve">cent. The reason behind why the other users have not able to do the task successfully is because two users were not able to remember the command to run analysis for CLI tool and one user could not able to navigate to </w:t>
+        <w:t>cent. The reason behind why the other users have not able to do the task successfully is because two users were not able to remember the command to run analysis for CLI tool and one user could not</w:t>
+      </w:r>
+      <w:r>
+        <w:t xml:space="preserve"> be</w:t>
+      </w:r>
+      <w:r>
+        <w:t xml:space="preserve"> able to navigate to </w:t>
       </w:r>
       <w:r>
         <w:t>individual</w:t>
@@ -3175,7 +3195,7 @@
     </w:p>
     <w:p>
       <w:r>
-        <w:t xml:space="preserve">Further, all five users chosen to have </w:t>
+        <w:t xml:space="preserve">Further, all five users chose to have </w:t>
       </w:r>
       <w:r>
         <w:t xml:space="preserve">an </w:t>
@@ -3253,7 +3273,13 @@
         <w:t>,</w:t>
       </w:r>
       <w:r>
-        <w:t xml:space="preserve"> and such animations takes more resources. In case of pending status feedback, users let it is helpful but not much </w:t>
+        <w:t xml:space="preserve"> and such animations takes more resources</w:t>
+      </w:r>
+      <w:r>
+        <w:t xml:space="preserve"> than normal functionalities</w:t>
+      </w:r>
+      <w:r>
+        <w:t xml:space="preserve">. In case of pending status feedback, users let it is helpful but not much </w:t>
       </w:r>
       <w:r>
         <w:t>necessary</w:t>
@@ -3337,7 +3363,19 @@
       </w:r>
       <w:proofErr w:type="spellEnd"/>
       <w:r>
-        <w:t xml:space="preserve">, alert helps in scenario of multiple microservices by bringing into attention of existence of bugs in a microservice, it is helpful in case of manual analysis and on other side, one user felt as he generally checks before committing and so there is no much use case having these feedbacks. </w:t>
+        <w:t xml:space="preserve">, </w:t>
+      </w:r>
+      <w:r>
+        <w:t>‘</w:t>
+      </w:r>
+      <w:r>
+        <w:t>alert</w:t>
+      </w:r>
+      <w:r>
+        <w:t>’</w:t>
+      </w:r>
+      <w:r>
+        <w:t xml:space="preserve"> helps in scenario of multiple microservices by bringing into attention of existence of bugs in a microservice, it is helpful in case of manual analysis and on other side, one user felt as he generally checks before committing and so there is no much use case having these feedbacks. </w:t>
       </w:r>
     </w:p>
     <w:p>
@@ -3350,7 +3388,25 @@
       </w:r>
       <w:proofErr w:type="spellEnd"/>
       <w:r>
-        <w:t xml:space="preserve"> of what is going on with these feedbacks as an example, with progress bar user can wait and have patience, instead of working on something and making the system get hanged, alert helps in this case where others show merely statistics, status and progress bar helps to know the assumption time to complete analysis which anyhow depends on time taken by tool and not about fixing the bugs faster, it saves time in fixing the bugs as user interface is </w:t>
+        <w:t xml:space="preserve"> of what is going on with these feedbacks as an example, with progress bar user can wait and have patience, instead of working on something and making the system get</w:t>
+      </w:r>
+      <w:r>
+        <w:t>s</w:t>
+      </w:r>
+      <w:r>
+        <w:t xml:space="preserve"> hanged, </w:t>
+      </w:r>
+      <w:r>
+        <w:t>‘</w:t>
+      </w:r>
+      <w:r>
+        <w:t>alert</w:t>
+      </w:r>
+      <w:r>
+        <w:t>’</w:t>
+      </w:r>
+      <w:r>
+        <w:t xml:space="preserve"> helps in this case where others show merely statistics, status and progress bar helps to know the assumption time to complete analysis which anyhow depends on time taken by tool and not about fixing the bugs faster, it saves time in fixing the bugs as user interface is </w:t>
       </w:r>
       <w:r>
         <w:t>essential</w:t>
@@ -3478,11 +3534,11 @@
         </w:numPr>
         <w:spacing w:after="160" w:line="259" w:lineRule="auto"/>
       </w:pPr>
-      <w:bookmarkStart w:id="2" w:name="_Hlk21022961"/>
+      <w:bookmarkStart w:id="3" w:name="_Hlk21022961"/>
       <w:r>
         <w:t>Do users be able to keep up in state of workflow as tools scale</w:t>
       </w:r>
-      <w:bookmarkEnd w:id="2"/>
+      <w:bookmarkEnd w:id="3"/>
       <w:r>
         <w:t>?</w:t>
       </w:r>
@@ -3495,12 +3551,12 @@
         </w:numPr>
         <w:spacing w:after="160" w:line="259" w:lineRule="auto"/>
       </w:pPr>
-      <w:bookmarkStart w:id="3" w:name="_Hlk21023069"/>
+      <w:bookmarkStart w:id="4" w:name="_Hlk21023069"/>
       <w:r>
         <w:t>While tracing previous bug fixes in a method, do users prefer a table view to a before/after windows?</w:t>
       </w:r>
     </w:p>
-    <w:bookmarkEnd w:id="3"/>
+    <w:bookmarkEnd w:id="4"/>
     <w:p/>
     <w:p>
       <w:pPr>
@@ -3931,13 +3987,37 @@
         <w:t xml:space="preserve">the </w:t>
       </w:r>
       <w:r>
-        <w:t>question of which interface solution idea is more scalable, 4 users chose table list</w:t>
+        <w:t>question of which interface solution idea is more scalable</w:t>
+      </w:r>
+      <w:r>
+        <w:t xml:space="preserve"> in comparison</w:t>
+      </w:r>
+      <w:r>
+        <w:t xml:space="preserve">, </w:t>
+      </w:r>
+      <w:r>
+        <w:t>four</w:t>
+      </w:r>
+      <w:r>
+        <w:t xml:space="preserve"> users chose table list</w:t>
       </w:r>
       <w:r>
         <w:t>,</w:t>
       </w:r>
       <w:r>
-        <w:t xml:space="preserve"> and 1 chose the multiple windows idea.</w:t>
+        <w:t xml:space="preserve"> and </w:t>
+      </w:r>
+      <w:r>
+        <w:t>one</w:t>
+      </w:r>
+      <w:r>
+        <w:t xml:space="preserve"> </w:t>
+      </w:r>
+      <w:r>
+        <w:t xml:space="preserve">user </w:t>
+      </w:r>
+      <w:r>
+        <w:t>chose the multiple windows idea.</w:t>
       </w:r>
     </w:p>
     <w:p/>
@@ -4144,7 +4224,19 @@
     <w:p/>
     <w:p>
       <w:r>
-        <w:t xml:space="preserve">As with quantitative data, it is seen that out of 5 users, 4 users chose to have and remaining one user did not. Now as with qualitative data, the feedbacks provided are that it doesn’t </w:t>
+        <w:t>As with quantitative data, it is seen that out of 5 users, 4 users chose to have</w:t>
+      </w:r>
+      <w:r>
+        <w:t>,</w:t>
+      </w:r>
+      <w:r>
+        <w:t xml:space="preserve"> and </w:t>
+      </w:r>
+      <w:r>
+        <w:t xml:space="preserve">the </w:t>
+      </w:r>
+      <w:r>
+        <w:t xml:space="preserve">remaining one user did not. Now as with qualitative data, the feedbacks provided are that it doesn’t </w:t>
       </w:r>
       <w:r>
         <w:t>a</w:t>
@@ -4333,34 +4425,66 @@
       </w:pPr>
     </w:p>
     <w:p>
+      <w:r>
+        <w:t xml:space="preserve">The </w:t>
+      </w:r>
+      <w:r>
+        <w:t>primary</w:t>
+      </w:r>
+      <w:r>
+        <w:t xml:space="preserve"> limitations with this user study cycle </w:t>
+      </w:r>
+      <w:r>
+        <w:t>are</w:t>
+      </w:r>
+      <w:r>
+        <w:t xml:space="preserve"> </w:t>
+      </w:r>
+      <w:proofErr w:type="gramStart"/>
+      <w:r>
+        <w:t>similar to</w:t>
+      </w:r>
+      <w:proofErr w:type="gramEnd"/>
+      <w:r>
+        <w:t xml:space="preserve"> previous one.</w:t>
+      </w:r>
+      <w:r>
+        <w:t xml:space="preserve"> </w:t>
+      </w:r>
+      <w:r>
+        <w:t>They are:</w:t>
+      </w:r>
+    </w:p>
+    <w:p>
+      <w:pPr>
+        <w:pStyle w:val="ListParagraph"/>
+        <w:numPr>
+          <w:ilvl w:val="0"/>
+          <w:numId w:val="9"/>
+        </w:numPr>
+        <w:spacing w:after="200" w:line="240" w:lineRule="auto"/>
+      </w:pPr>
+      <w:r>
+        <w:t>Mock screens jump to next screen without of scope click.</w:t>
+      </w:r>
+    </w:p>
+    <w:p>
+      <w:pPr>
+        <w:pStyle w:val="ListParagraph"/>
+        <w:numPr>
+          <w:ilvl w:val="0"/>
+          <w:numId w:val="9"/>
+        </w:numPr>
+        <w:spacing w:after="200" w:line="240" w:lineRule="auto"/>
+      </w:pPr>
+      <w:r>
+        <w:t>Animation effects are not possible with available prototype builder, i.e., Balsamiq.</w:t>
+      </w:r>
+    </w:p>
+    <w:p>
       <w:pPr>
         <w:pStyle w:val="BodyText"/>
       </w:pPr>
-      <w:r>
-        <w:t xml:space="preserve">The </w:t>
-      </w:r>
-      <w:bookmarkStart w:id="4" w:name="_GoBack"/>
-      <w:bookmarkEnd w:id="4"/>
-      <w:r>
-        <w:t>primary</w:t>
-      </w:r>
-      <w:r>
-        <w:t xml:space="preserve"> limitations with this user study cycle </w:t>
-      </w:r>
-      <w:r>
-        <w:t>are</w:t>
-      </w:r>
-      <w:r>
-        <w:t xml:space="preserve"> </w:t>
-      </w:r>
-      <w:proofErr w:type="gramStart"/>
-      <w:r>
-        <w:t>similar to</w:t>
-      </w:r>
-      <w:proofErr w:type="gramEnd"/>
-      <w:r>
-        <w:t xml:space="preserve"> previous one.</w:t>
-      </w:r>
     </w:p>
     <w:sectPr>
       <w:pgSz w:w="12240" w:h="15840"/>
@@ -4418,6 +4542,92 @@
 <file path=word/numbering.xml><?xml version="1.0" encoding="utf-8"?>
 <w:numbering xmlns:wpc="http://schemas.microsoft.com/office/word/2010/wordprocessingCanvas" xmlns:cx="http://schemas.microsoft.com/office/drawing/2014/chartex" xmlns:cx1="http://schemas.microsoft.com/office/drawing/2015/9/8/chartex" xmlns:cx2="http://schemas.microsoft.com/office/drawing/2015/10/21/chartex" xmlns:cx3="http://schemas.microsoft.com/office/drawing/2016/5/9/chartex" xmlns:cx4="http://schemas.microsoft.com/office/drawing/2016/5/10/chartex" xmlns:cx5="http://schemas.microsoft.com/office/drawing/2016/5/11/chartex" xmlns:cx6="http://schemas.microsoft.com/office/drawing/2016/5/12/chartex" xmlns:cx7="http://schemas.microsoft.com/office/drawing/2016/5/13/chartex" xmlns:cx8="http://schemas.microsoft.com/office/drawing/2016/5/14/chartex" xmlns:mc="http://schemas.openxmlformats.org/markup-compatibility/2006" xmlns:aink="http://schemas.microsoft.com/office/drawing/2016/ink" xmlns:am3d="http://schemas.microsoft.com/office/drawing/2017/model3d" xmlns:o="urn:schemas-microsoft-com:office:office" xmlns:r="http://schemas.openxmlformats.org/officeDocument/2006/relationships" xmlns:m="http://schemas.openxmlformats.org/officeDocument/2006/math" xmlns:v="urn:schemas-microsoft-com:vml" xmlns:wp14="http://schemas.microsoft.com/office/word/2010/wordprocessingDrawing" xmlns:wp="http://schemas.openxmlformats.org/drawingml/2006/wordprocessingDrawing" xmlns:w10="urn:schemas-microsoft-com:office:word" xmlns:w="http://schemas.openxmlformats.org/wordprocessingml/2006/main" xmlns:w14="http://schemas.microsoft.com/office/word/2010/wordml" xmlns:w15="http://schemas.microsoft.com/office/word/2012/wordml" xmlns:w16cid="http://schemas.microsoft.com/office/word/2016/wordml/cid" xmlns:w16se="http://schemas.microsoft.com/office/word/2015/wordml/symex" xmlns:wpg="http://schemas.microsoft.com/office/word/2010/wordprocessingGroup" xmlns:wpi="http://schemas.microsoft.com/office/word/2010/wordprocessingInk" xmlns:wne="http://schemas.microsoft.com/office/word/2006/wordml" xmlns:wps="http://schemas.microsoft.com/office/word/2010/wordprocessingShape" mc:Ignorable="w14 w15 w16se w16cid wp14">
   <w:abstractNum w:abstractNumId="0" w15:restartNumberingAfterBreak="0">
+    <w:nsid w:val="0C7B6B22"/>
+    <w:multiLevelType w:val="hybridMultilevel"/>
+    <w:tmpl w:val="E19496FA"/>
+    <w:lvl w:ilvl="0" w:tplc="1000000F">
+      <w:start w:val="1"/>
+      <w:numFmt w:val="decimal"/>
+      <w:lvlText w:val="%1."/>
+      <w:lvlJc w:val="left"/>
+      <w:pPr>
+        <w:ind w:left="720" w:hanging="360"/>
+      </w:pPr>
+    </w:lvl>
+    <w:lvl w:ilvl="1" w:tplc="10000019">
+      <w:start w:val="1"/>
+      <w:numFmt w:val="lowerLetter"/>
+      <w:lvlText w:val="%2."/>
+      <w:lvlJc w:val="left"/>
+      <w:pPr>
+        <w:ind w:left="1440" w:hanging="360"/>
+      </w:pPr>
+    </w:lvl>
+    <w:lvl w:ilvl="2" w:tplc="1000001B">
+      <w:start w:val="1"/>
+      <w:numFmt w:val="lowerRoman"/>
+      <w:lvlText w:val="%3."/>
+      <w:lvlJc w:val="right"/>
+      <w:pPr>
+        <w:ind w:left="2160" w:hanging="180"/>
+      </w:pPr>
+    </w:lvl>
+    <w:lvl w:ilvl="3" w:tplc="1000000F">
+      <w:start w:val="1"/>
+      <w:numFmt w:val="decimal"/>
+      <w:lvlText w:val="%4."/>
+      <w:lvlJc w:val="left"/>
+      <w:pPr>
+        <w:ind w:left="2880" w:hanging="360"/>
+      </w:pPr>
+    </w:lvl>
+    <w:lvl w:ilvl="4" w:tplc="10000019">
+      <w:start w:val="1"/>
+      <w:numFmt w:val="lowerLetter"/>
+      <w:lvlText w:val="%5."/>
+      <w:lvlJc w:val="left"/>
+      <w:pPr>
+        <w:ind w:left="3600" w:hanging="360"/>
+      </w:pPr>
+    </w:lvl>
+    <w:lvl w:ilvl="5" w:tplc="1000001B">
+      <w:start w:val="1"/>
+      <w:numFmt w:val="lowerRoman"/>
+      <w:lvlText w:val="%6."/>
+      <w:lvlJc w:val="right"/>
+      <w:pPr>
+        <w:ind w:left="4320" w:hanging="180"/>
+      </w:pPr>
+    </w:lvl>
+    <w:lvl w:ilvl="6" w:tplc="1000000F">
+      <w:start w:val="1"/>
+      <w:numFmt w:val="decimal"/>
+      <w:lvlText w:val="%7."/>
+      <w:lvlJc w:val="left"/>
+      <w:pPr>
+        <w:ind w:left="5040" w:hanging="360"/>
+      </w:pPr>
+    </w:lvl>
+    <w:lvl w:ilvl="7" w:tplc="10000019">
+      <w:start w:val="1"/>
+      <w:numFmt w:val="lowerLetter"/>
+      <w:lvlText w:val="%8."/>
+      <w:lvlJc w:val="left"/>
+      <w:pPr>
+        <w:ind w:left="5760" w:hanging="360"/>
+      </w:pPr>
+    </w:lvl>
+    <w:lvl w:ilvl="8" w:tplc="1000001B">
+      <w:start w:val="1"/>
+      <w:numFmt w:val="lowerRoman"/>
+      <w:lvlText w:val="%9."/>
+      <w:lvlJc w:val="right"/>
+      <w:pPr>
+        <w:ind w:left="6480" w:hanging="180"/>
+      </w:pPr>
+    </w:lvl>
+  </w:abstractNum>
+  <w:abstractNum w:abstractNumId="1" w15:restartNumberingAfterBreak="0">
     <w:nsid w:val="1358405B"/>
     <w:multiLevelType w:val="hybridMultilevel"/>
     <w:tmpl w:val="16481362"/>
@@ -4506,7 +4716,7 @@
       </w:pPr>
     </w:lvl>
   </w:abstractNum>
-  <w:abstractNum w:abstractNumId="1" w15:restartNumberingAfterBreak="0">
+  <w:abstractNum w:abstractNumId="2" w15:restartNumberingAfterBreak="0">
     <w:nsid w:val="1DBE3A8F"/>
     <w:multiLevelType w:val="hybridMultilevel"/>
     <w:tmpl w:val="40CA05FC"/>
@@ -4595,7 +4805,7 @@
       </w:pPr>
     </w:lvl>
   </w:abstractNum>
-  <w:abstractNum w:abstractNumId="2" w15:restartNumberingAfterBreak="0">
+  <w:abstractNum w:abstractNumId="3" w15:restartNumberingAfterBreak="0">
     <w:nsid w:val="212A71AC"/>
     <w:multiLevelType w:val="hybridMultilevel"/>
     <w:tmpl w:val="9E2CA4A0"/>
@@ -4708,7 +4918,7 @@
       </w:rPr>
     </w:lvl>
   </w:abstractNum>
-  <w:abstractNum w:abstractNumId="3" w15:restartNumberingAfterBreak="0">
+  <w:abstractNum w:abstractNumId="4" w15:restartNumberingAfterBreak="0">
     <w:nsid w:val="2188132E"/>
     <w:multiLevelType w:val="hybridMultilevel"/>
     <w:tmpl w:val="7A42CD40"/>
@@ -4821,7 +5031,7 @@
       </w:rPr>
     </w:lvl>
   </w:abstractNum>
-  <w:abstractNum w:abstractNumId="4" w15:restartNumberingAfterBreak="0">
+  <w:abstractNum w:abstractNumId="5" w15:restartNumberingAfterBreak="0">
     <w:nsid w:val="2C1AE401"/>
     <w:multiLevelType w:val="multilevel"/>
     <w:tmpl w:val="9ED4AB06"/>
@@ -4925,7 +5135,7 @@
       </w:pPr>
     </w:lvl>
   </w:abstractNum>
-  <w:abstractNum w:abstractNumId="5" w15:restartNumberingAfterBreak="0">
+  <w:abstractNum w:abstractNumId="6" w15:restartNumberingAfterBreak="0">
     <w:nsid w:val="370748D6"/>
     <w:multiLevelType w:val="hybridMultilevel"/>
     <w:tmpl w:val="4080E52E"/>
@@ -5038,7 +5248,7 @@
       </w:rPr>
     </w:lvl>
   </w:abstractNum>
-  <w:abstractNum w:abstractNumId="6" w15:restartNumberingAfterBreak="0">
+  <w:abstractNum w:abstractNumId="7" w15:restartNumberingAfterBreak="0">
     <w:nsid w:val="517A72D1"/>
     <w:multiLevelType w:val="hybridMultilevel"/>
     <w:tmpl w:val="9E2CA4A0"/>
@@ -5151,7 +5361,7 @@
       </w:rPr>
     </w:lvl>
   </w:abstractNum>
-  <w:abstractNum w:abstractNumId="7" w15:restartNumberingAfterBreak="0">
+  <w:abstractNum w:abstractNumId="8" w15:restartNumberingAfterBreak="0">
     <w:nsid w:val="7C4B2725"/>
     <w:multiLevelType w:val="hybridMultilevel"/>
     <w:tmpl w:val="811A6B3C"/>
@@ -5241,28 +5451,58 @@
     </w:lvl>
   </w:abstractNum>
   <w:num w:numId="1">
+    <w:abstractNumId w:val="5"/>
+  </w:num>
+  <w:num w:numId="2">
     <w:abstractNumId w:val="4"/>
   </w:num>
-  <w:num w:numId="2">
+  <w:num w:numId="3">
+    <w:abstractNumId w:val="7"/>
+  </w:num>
+  <w:num w:numId="4">
+    <w:abstractNumId w:val="1"/>
+  </w:num>
+  <w:num w:numId="5">
+    <w:abstractNumId w:val="6"/>
+  </w:num>
+  <w:num w:numId="6">
+    <w:abstractNumId w:val="2"/>
+  </w:num>
+  <w:num w:numId="7">
     <w:abstractNumId w:val="3"/>
   </w:num>
-  <w:num w:numId="3">
-    <w:abstractNumId w:val="6"/>
+  <w:num w:numId="8">
+    <w:abstractNumId w:val="8"/>
   </w:num>
-  <w:num w:numId="4">
+  <w:num w:numId="9">
     <w:abstractNumId w:val="0"/>
-  </w:num>
-  <w:num w:numId="5">
-    <w:abstractNumId w:val="5"/>
-  </w:num>
-  <w:num w:numId="6">
-    <w:abstractNumId w:val="1"/>
-  </w:num>
-  <w:num w:numId="7">
-    <w:abstractNumId w:val="2"/>
-  </w:num>
-  <w:num w:numId="8">
-    <w:abstractNumId w:val="7"/>
+    <w:lvlOverride w:ilvl="0">
+      <w:startOverride w:val="1"/>
+    </w:lvlOverride>
+    <w:lvlOverride w:ilvl="1">
+      <w:startOverride w:val="1"/>
+    </w:lvlOverride>
+    <w:lvlOverride w:ilvl="2">
+      <w:startOverride w:val="1"/>
+    </w:lvlOverride>
+    <w:lvlOverride w:ilvl="3">
+      <w:startOverride w:val="1"/>
+    </w:lvlOverride>
+    <w:lvlOverride w:ilvl="4">
+      <w:startOverride w:val="1"/>
+    </w:lvlOverride>
+    <w:lvlOverride w:ilvl="5">
+      <w:startOverride w:val="1"/>
+    </w:lvlOverride>
+    <w:lvlOverride w:ilvl="6">
+      <w:startOverride w:val="1"/>
+    </w:lvlOverride>
+    <w:lvlOverride w:ilvl="7">
+      <w:startOverride w:val="1"/>
+    </w:lvlOverride>
+    <w:lvlOverride w:ilvl="8">
+      <w:startOverride w:val="1"/>
+    </w:lvlOverride>
   </w:num>
 </w:numbering>
 </file>

--- a/docs/report/ux3-cycle.docx
+++ b/docs/report/ux3-cycle.docx
@@ -7,6 +7,8 @@
         <w:pStyle w:val="Heading1"/>
       </w:pPr>
       <w:bookmarkStart w:id="0" w:name="ch:ux3-cycle"/>
+      <w:bookmarkStart w:id="1" w:name="_GoBack"/>
+      <w:bookmarkEnd w:id="1"/>
       <w:r>
         <w:t>User Experience Cycle 3</w:t>
       </w:r>
@@ -236,7 +238,7 @@
         </w:numPr>
       </w:pPr>
       <w:r>
-        <w:t xml:space="preserve">Does MSAT UI with 5 different mechanisms helps in fixing the bugs in </w:t>
+        <w:t xml:space="preserve">Does MSAT UI with five different mechanisms helps in fixing the bugs in </w:t>
       </w:r>
       <w:r>
         <w:t xml:space="preserve">a </w:t>
@@ -254,7 +256,7 @@
         <w:spacing w:after="160" w:line="259" w:lineRule="auto"/>
       </w:pPr>
       <w:r>
-        <w:t>Does MSAT UI with 5 different mechanisms helps in fixing more bugs in comparison to using multiple tools with native user interfaces?</w:t>
+        <w:t>Does MSAT UI with five different mechanisms helps in fixing more bugs in comparison to using multiple tools with native user interfaces?</w:t>
       </w:r>
     </w:p>
     <w:p/>
@@ -321,7 +323,7 @@
     <w:p/>
     <w:p>
       <w:r>
-        <w:t xml:space="preserve">In addition, </w:t>
+        <w:t>Also,</w:t>
       </w:r>
     </w:p>
     <w:p>
@@ -346,7 +348,7 @@
           <w:bCs/>
         </w:rPr>
       </w:pPr>
-      <w:bookmarkStart w:id="1" w:name="_Hlk19362227"/>
+      <w:bookmarkStart w:id="2" w:name="_Hlk19362227"/>
       <w:r>
         <w:rPr>
           <w:b/>
@@ -416,7 +418,7 @@
           <w:b/>
           <w:bCs/>
         </w:rPr>
-        <w:t>Analyzed</w:t>
+        <w:t>Analysed</w:t>
       </w:r>
       <w:r>
         <w:rPr>
@@ -515,7 +517,7 @@
         <w:t>2. For each research question, ask users to evaluate the solution idea in terms of perceived usability on a Uni-polar Likert scale of 0-10. Scale: 0 – worst, 10 – best, in comparison to alternative solution idea provided.</w:t>
       </w:r>
     </w:p>
-    <w:bookmarkEnd w:id="1"/>
+    <w:bookmarkEnd w:id="2"/>
     <w:p>
       <w:r>
         <w:t xml:space="preserve"> </w:t>
@@ -559,9 +561,8 @@
         <w:t xml:space="preserve">the </w:t>
       </w:r>
       <w:r>
-        <w:t xml:space="preserve">right candidate to consider for user study. The ideal choice is the user who has Computer Science studies background and programs software projects. Also, it is found whether the user has used any static analysis tools and if so, the relationship between their </w:t>
-      </w:r>
-      <w:proofErr w:type="spellStart"/>
+        <w:t xml:space="preserve">right candidate to consider for user study. The ideal choice is the user who has computer science studies background and programs software projects. Also, we examine whether the user has used any static analysis tools and if so, the relationship between their </w:t>
+      </w:r>
       <w:r>
         <w:t>favo</w:t>
       </w:r>
@@ -571,7 +572,6 @@
       <w:r>
         <w:t>rite</w:t>
       </w:r>
-      <w:proofErr w:type="spellEnd"/>
       <w:r>
         <w:t xml:space="preserve"> tool and usability is found out.</w:t>
       </w:r>
@@ -621,7 +621,7 @@
         <w:jc w:val="both"/>
       </w:pPr>
       <w:r>
-        <w:t>Q. How often do you do software development (i.e., coding)?</w:t>
+        <w:t>Q. How often does the user do software development (i.e., coding)?</w:t>
       </w:r>
     </w:p>
     <w:p>
@@ -629,7 +629,7 @@
         <w:jc w:val="both"/>
       </w:pPr>
       <w:r>
-        <w:t>Q. Have you used static analysis tools?</w:t>
+        <w:t>Q. Have the user used static analysis tools?</w:t>
       </w:r>
     </w:p>
     <w:p>
@@ -637,7 +637,7 @@
         <w:jc w:val="both"/>
       </w:pPr>
       <w:r>
-        <w:t>Q. What tools have you used?</w:t>
+        <w:t>Q. What tools have the user used?</w:t>
       </w:r>
     </w:p>
     <w:p>
@@ -645,15 +645,7 @@
         <w:jc w:val="both"/>
       </w:pPr>
       <w:r>
-        <w:t xml:space="preserve">Q. Is it IDE integrated tool or any other dedicated tools like </w:t>
-      </w:r>
-      <w:proofErr w:type="spellStart"/>
-      <w:r>
-        <w:t>FindBugs</w:t>
-      </w:r>
-      <w:proofErr w:type="spellEnd"/>
-      <w:r>
-        <w:t>, PMD etc.</w:t>
+        <w:t>Q. Is it IDE integrated tool or any other dedicated tools such as FindBugs, PMD.</w:t>
       </w:r>
     </w:p>
     <w:p>
@@ -673,7 +665,7 @@
           <w:rFonts w:cs="Calibri"/>
           <w:lang w:val="en"/>
         </w:rPr>
-        <w:t>Q. Do you ever try to use different tool based?  If no, why?</w:t>
+        <w:t>Q. Do the user ever try to use different tool based?  If no, why?</w:t>
       </w:r>
     </w:p>
     <w:p>
@@ -693,7 +685,7 @@
           <w:rFonts w:cs="Calibri"/>
           <w:lang w:val="en"/>
         </w:rPr>
-        <w:t>Q. If yes, why? And what challenges did they face while using tools separately?</w:t>
+        <w:t>Q. If yes, why? Also, what challenges did they face while using tools separately?</w:t>
       </w:r>
     </w:p>
     <w:p>
@@ -701,9 +693,8 @@
         <w:jc w:val="both"/>
       </w:pPr>
       <w:r>
-        <w:t xml:space="preserve">Q. Which is your </w:t>
-      </w:r>
-      <w:proofErr w:type="spellStart"/>
+        <w:t xml:space="preserve">Q. Which is the user's </w:t>
+      </w:r>
       <w:r>
         <w:t>favo</w:t>
       </w:r>
@@ -713,7 +704,6 @@
       <w:r>
         <w:t>rite</w:t>
       </w:r>
-      <w:proofErr w:type="spellEnd"/>
       <w:r>
         <w:t xml:space="preserve"> one? </w:t>
       </w:r>
@@ -723,9 +713,8 @@
         <w:jc w:val="both"/>
       </w:pPr>
       <w:r>
-        <w:t xml:space="preserve">Q. Why is your </w:t>
-      </w:r>
-      <w:proofErr w:type="spellStart"/>
+        <w:t xml:space="preserve">Q. Why is it </w:t>
+      </w:r>
       <w:r>
         <w:t>favo</w:t>
       </w:r>
@@ -735,7 +724,6 @@
       <w:r>
         <w:t>rite</w:t>
       </w:r>
-      <w:proofErr w:type="spellEnd"/>
       <w:r>
         <w:t>? Any correlation to its better user interface feature?</w:t>
       </w:r>
@@ -766,7 +754,7 @@
         <w:jc w:val="both"/>
       </w:pPr>
       <w:r>
-        <w:t xml:space="preserve">There are 5 users participated </w:t>
+        <w:t xml:space="preserve">There are five users participated </w:t>
       </w:r>
       <w:r>
         <w:t>in</w:t>
@@ -784,182 +772,151 @@
         <w:t>,</w:t>
       </w:r>
       <w:r>
-        <w:t xml:space="preserve"> and in addition</w:t>
+        <w:t xml:space="preserve"> and also, two users have sound professional experience. All five users are pursuing master's degree in computer science at the time of this user study.</w:t>
+      </w:r>
+    </w:p>
+    <w:p>
+      <w:pPr>
+        <w:jc w:val="both"/>
+      </w:pPr>
+      <w:r>
+        <w:t>Out of 5, 3 users almost code daily, and two users code three days and two days in a week. Two users have used static analysis tools</w:t>
       </w:r>
       <w:r>
         <w:t>,</w:t>
       </w:r>
       <w:r>
-        <w:t xml:space="preserve"> 2 users have sound professional experience. All 5 users are pursuing master’s degree in computer science at the time of this user study. </w:t>
+        <w:t xml:space="preserve"> and others do manual testing by writing test cases programmatically for their codebase. However, the ones who have not used static analysis tools so far are still aware of its concept during their studies.  The ones who have </w:t>
+      </w:r>
+      <w:r>
+        <w:lastRenderedPageBreak/>
+        <w:t xml:space="preserve">used static analysis tools are IDE integrated and CLI tool. Although none of them have used multiple static analysis tools for a single project so far, expressed the importance of it. This lead to the discussion of the </w:t>
+      </w:r>
+      <w:r>
+        <w:t>primary</w:t>
+      </w:r>
+      <w:r>
+        <w:t xml:space="preserve"> research questions</w:t>
+      </w:r>
+      <w:r>
+        <w:t xml:space="preserve">, </w:t>
+      </w:r>
+      <w:r>
+        <w:t>it surprised us by knowing the users are excited about the thesis topic, once revealed or help them understand the topic. As users have not explored much tools, they have no favourite one unless the one they are using but expressed the importance of usability as in better understandability of bug findings and should ease them in bug fixing workflow in general.</w:t>
       </w:r>
     </w:p>
     <w:p>
       <w:pPr>
         <w:jc w:val="both"/>
       </w:pPr>
-      <w:r>
-        <w:t>Out of 5, 3 users almost code daily and 2 users code 3 days and 2 days in a week. Two users have used static analysis tools</w:t>
+    </w:p>
+    <w:p>
+      <w:pPr>
+        <w:rPr>
+          <w:b/>
+          <w:bCs/>
+        </w:rPr>
+      </w:pPr>
+    </w:p>
+    <w:p>
+      <w:r>
+        <w:t>Now, we ask the user to assume they are working on a project and want to find bugs in their code. There are ten tools linked to their codebase to have better coverage of vulnerabilities. Next, walk</w:t>
+      </w:r>
+      <w:r>
+        <w:t xml:space="preserve"> </w:t>
+      </w:r>
+      <w:r>
+        <w:t>through three main research questions concerning its user interface one by one with their sub research questions and evaluate their solution ideas.</w:t>
+      </w:r>
+    </w:p>
+    <w:p/>
+    <w:p>
+      <w:r>
+        <w:t>Prototypes are made based on solution ideas</w:t>
       </w:r>
       <w:r>
         <w:t>,</w:t>
       </w:r>
       <w:r>
-        <w:t xml:space="preserve"> and others do manual testing by writing test cases programmatically for their codebase. However, the ones who have not used static analysis tools so far are still aware of its concept during their studies.  The ones who have used </w:t>
-      </w:r>
-      <w:r>
-        <w:lastRenderedPageBreak/>
-        <w:t>static analysis tools are IDE integrated and CLI tool. Although none of them have used multiple static analysis tools for a single project so far but expressed the importance of using multiple tools at once</w:t>
+        <w:t xml:space="preserve"> i.e., wireframes using Balsamiq software tool. They are presented to user one after other in random order. Then a cognitive walkthrough is carried out with think-aloud process during user study. </w:t>
+      </w:r>
+    </w:p>
+    <w:p/>
+    <w:p/>
+    <w:p>
+      <w:r>
+        <w:t xml:space="preserve"> Now let us walk</w:t>
+      </w:r>
+      <w:r>
+        <w:t xml:space="preserve"> </w:t>
+      </w:r>
+      <w:r>
+        <w:t xml:space="preserve">through each research question. </w:t>
+      </w:r>
+    </w:p>
+    <w:p/>
+    <w:p>
+      <w:r>
+        <w:rPr>
+          <w:b/>
+          <w:bCs/>
+        </w:rPr>
+        <w:t>Research Question 1</w:t>
+      </w:r>
+      <w:r>
+        <w:rPr>
+          <w:b/>
+          <w:bCs/>
+        </w:rPr>
+        <w:t xml:space="preserve">: </w:t>
+      </w:r>
+      <w:r>
+        <w:t>How to display the results of the same codebase from different analysis tools?</w:t>
+      </w:r>
+    </w:p>
+    <w:p>
+      <w:r>
+        <w:rPr>
+          <w:b/>
+          <w:bCs/>
+        </w:rPr>
+        <w:br/>
+      </w:r>
+      <w:r>
+        <w:t>As part of this research question, there are five sub research questions considered. Among the five, the first four sub research questions and their solution ideas are evaluated with similar pattern of User Scenario, Task, Success Criteria and Follow up as mentioned below.</w:t>
+      </w:r>
+    </w:p>
+    <w:p/>
+    <w:p>
+      <w:r>
+        <w:rPr>
+          <w:b/>
+          <w:bCs/>
+        </w:rPr>
+        <w:t>User Scenario:</w:t>
+      </w:r>
+    </w:p>
+    <w:p>
+      <w:r>
+        <w:t xml:space="preserve">The following user scenario is presented to </w:t>
+      </w:r>
+      <w:r>
+        <w:t xml:space="preserve">the </w:t>
+      </w:r>
+      <w:r>
+        <w:t xml:space="preserve">user, assume as a software developer working on a project called "Alpha". On </w:t>
+      </w:r>
+      <w:r>
+        <w:t xml:space="preserve">the </w:t>
+      </w:r>
+      <w:r>
+        <w:t>next working day, the user is about to see analysis results from multiple tools</w:t>
       </w:r>
       <w:r>
         <w:t>,</w:t>
       </w:r>
       <w:r>
-        <w:t xml:space="preserve"> which lead to the discussion of the </w:t>
-      </w:r>
-      <w:r>
-        <w:t>primary</w:t>
-      </w:r>
-      <w:r>
-        <w:t xml:space="preserve"> research questions</w:t>
-      </w:r>
-      <w:bookmarkStart w:id="2" w:name="_GoBack"/>
-      <w:bookmarkEnd w:id="2"/>
-      <w:r>
-        <w:t>, t</w:t>
-      </w:r>
-      <w:r>
-        <w:t xml:space="preserve">his surprised me by knowing the users are excited about the thesis topic, once revealed or help them understand the topic. As users have not explored much tools, they have no </w:t>
-      </w:r>
-      <w:proofErr w:type="spellStart"/>
-      <w:r>
-        <w:t>favourite</w:t>
-      </w:r>
-      <w:proofErr w:type="spellEnd"/>
-      <w:r>
-        <w:t xml:space="preserve"> one unless the one they are using but expressed the importance of usability as in better understandability of bug findings and should ease them in bug fixing workflow in general.</w:t>
-      </w:r>
-    </w:p>
-    <w:p>
-      <w:pPr>
-        <w:jc w:val="both"/>
-      </w:pPr>
-    </w:p>
-    <w:p>
-      <w:pPr>
-        <w:rPr>
-          <w:b/>
-          <w:bCs/>
-        </w:rPr>
-      </w:pPr>
-    </w:p>
-    <w:p>
-      <w:r>
-        <w:t>Now, the user is asked to assume they are working on a project and want to find bugs in your code. There are ten tools linked to your codebase to have better coverage of vulnerabilities. Next, walk</w:t>
-      </w:r>
-      <w:r>
-        <w:t xml:space="preserve"> </w:t>
-      </w:r>
-      <w:r>
-        <w:t xml:space="preserve">through three main research questions with respect to its user interface one by one with their sub research questions and evaluate their </w:t>
-      </w:r>
-      <w:r>
-        <w:t>own</w:t>
-      </w:r>
-      <w:r>
-        <w:t xml:space="preserve"> solution ideas.</w:t>
-      </w:r>
-    </w:p>
-    <w:p>
-      <w:r>
-        <w:t>The solution ideas are made into prototypes</w:t>
-      </w:r>
-      <w:r>
-        <w:t>,</w:t>
-      </w:r>
-      <w:r>
-        <w:t xml:space="preserve"> i.e., wireframes using Balsamiq software tool. They are presented to user one after other in random order. Cognitive walkthrough is carried out with Think Aloud process during user study.</w:t>
-      </w:r>
-    </w:p>
-    <w:p>
-      <w:r>
-        <w:t xml:space="preserve"> Now let us walk</w:t>
-      </w:r>
-      <w:r>
-        <w:t xml:space="preserve"> </w:t>
-      </w:r>
-      <w:r>
-        <w:t xml:space="preserve">through each research question. </w:t>
-      </w:r>
-    </w:p>
-    <w:p/>
-    <w:p>
-      <w:r>
-        <w:rPr>
-          <w:b/>
-          <w:bCs/>
-        </w:rPr>
-        <w:t>Research Question 1</w:t>
-      </w:r>
-      <w:r>
-        <w:rPr>
-          <w:b/>
-          <w:bCs/>
-        </w:rPr>
-        <w:t xml:space="preserve">: </w:t>
-      </w:r>
-      <w:r>
-        <w:t>How to display the results of the same codebase from different analysis tools?</w:t>
-      </w:r>
-    </w:p>
-    <w:p>
-      <w:r>
-        <w:rPr>
-          <w:b/>
-          <w:bCs/>
-        </w:rPr>
-        <w:br/>
-      </w:r>
-      <w:r>
-        <w:t xml:space="preserve">As part of this research question, there are five sub research questions considered. Among the five, the first four sub research questions and their </w:t>
-      </w:r>
-      <w:r>
-        <w:t>own</w:t>
-      </w:r>
-      <w:r>
-        <w:t xml:space="preserve"> solution ideas are evaluated with similar pattern of User Scenario, Task, Success Criteria and Follow up as mentioned below.</w:t>
-      </w:r>
-    </w:p>
-    <w:p/>
-    <w:p>
-      <w:r>
-        <w:rPr>
-          <w:b/>
-          <w:bCs/>
-        </w:rPr>
-        <w:t>User Scenario:</w:t>
-      </w:r>
-    </w:p>
-    <w:p>
-      <w:r>
-        <w:t xml:space="preserve">The following user scenario is presented to </w:t>
-      </w:r>
-      <w:r>
-        <w:t xml:space="preserve">the </w:t>
-      </w:r>
-      <w:r>
-        <w:t xml:space="preserve">user, “Assume you as a Software Developer working on a project called “Alpha”. On </w:t>
-      </w:r>
-      <w:r>
-        <w:t xml:space="preserve">the </w:t>
-      </w:r>
-      <w:r>
-        <w:t>next working day, you are about to see analysis results from multiple tools</w:t>
-      </w:r>
-      <w:r>
-        <w:t>,</w:t>
-      </w:r>
-      <w:r>
-        <w:t xml:space="preserve"> and your primary intention is to make your codebase bug free.”</w:t>
+        <w:t xml:space="preserve"> and their primary intention is to make their codebase bug free. </w:t>
       </w:r>
     </w:p>
     <w:p>
@@ -1009,190 +966,156 @@
       </w:r>
       <w:r>
         <w:br/>
+        <w:t>Success Criteria determines whether the user perform</w:t>
+      </w:r>
+      <w:r>
+        <w:t>s the given task,</w:t>
+      </w:r>
+      <w:r>
+        <w:t xml:space="preserve"> which provides the desired outcome. In this case, </w:t>
+      </w:r>
+      <w:r>
+        <w:t xml:space="preserve">the </w:t>
+      </w:r>
+      <w:r>
+        <w:t>user reports the names of bugs</w:t>
+      </w:r>
+      <w:r>
+        <w:t>,</w:t>
+      </w:r>
+      <w:r>
+        <w:t xml:space="preserve"> i.e., XSS_Config, JSP reflected vulnerability and HttpSession.</w:t>
+      </w:r>
+    </w:p>
+    <w:p/>
+    <w:p>
+      <w:r>
+        <w:rPr>
+          <w:b/>
+          <w:bCs/>
+        </w:rPr>
+        <w:t>Follow up</w:t>
+      </w:r>
+      <w:r>
+        <w:t>:</w:t>
       </w:r>
       <w:r>
         <w:br/>
-        <w:t>A Success Criteria determines whether the given task is performed by the user</w:t>
+      </w:r>
+    </w:p>
+    <w:p>
+      <w:r>
+        <w:t xml:space="preserve">Further, once </w:t>
+      </w:r>
+      <w:r>
+        <w:t xml:space="preserve">the </w:t>
+      </w:r>
+      <w:r>
+        <w:t>user declares he has completed the task on all provided solution ideas for a research question. A set of follow up questions are asked to evaluate the solution ideas.</w:t>
+      </w:r>
+    </w:p>
+    <w:p/>
+    <w:p>
+      <w:r>
+        <w:t xml:space="preserve">Q. Among the solution ideas presented, which one does the user feel convenient (easy to use) with for </w:t>
+      </w:r>
+      <w:r>
+        <w:t xml:space="preserve">the </w:t>
+      </w:r>
+      <w:r>
+        <w:t>given task?</w:t>
+      </w:r>
+    </w:p>
+    <w:p>
+      <w:r>
+        <w:t>Q. Why is it the mentioned solution idea is convenient?</w:t>
+      </w:r>
+    </w:p>
+    <w:p>
+      <w:r>
+        <w:t>Q. How do the user rate in terms of perceived usability ranging from O</w:t>
       </w:r>
       <w:r>
         <w:t>,</w:t>
       </w:r>
       <w:r>
-        <w:t xml:space="preserve"> which provides the desired outcome. In this case, </w:t>
+        <w:t xml:space="preserve"> be low</w:t>
+      </w:r>
+      <w:r>
+        <w:t>er</w:t>
+      </w:r>
+      <w:r>
+        <w:t xml:space="preserve"> to 10 be high for provided solution designs in comparison?</w:t>
+      </w:r>
+    </w:p>
+    <w:p/>
+    <w:p>
+      <w:pPr>
+        <w:rPr>
+          <w:b/>
+          <w:bCs/>
+        </w:rPr>
+      </w:pPr>
+      <w:r>
+        <w:rPr>
+          <w:b/>
+          <w:bCs/>
+        </w:rPr>
+        <w:t>Sub Research Question 1:</w:t>
+      </w:r>
+    </w:p>
+    <w:p>
+      <w:r>
+        <w:t xml:space="preserve">Do users prefer to see bugs one by one or at once in </w:t>
       </w:r>
       <w:r>
         <w:t xml:space="preserve">the </w:t>
       </w:r>
       <w:r>
-        <w:t>user reports the names of bugs</w:t>
+        <w:t xml:space="preserve">context of multiple bugs </w:t>
+      </w:r>
+      <w:r>
+        <w:t>at</w:t>
+      </w:r>
+      <w:r>
+        <w:t xml:space="preserve"> </w:t>
+      </w:r>
+      <w:r>
+        <w:t xml:space="preserve">the </w:t>
+      </w:r>
+      <w:r>
+        <w:t>same time?</w:t>
+      </w:r>
+    </w:p>
+    <w:p>
+      <w:pPr>
+        <w:rPr>
+          <w:b/>
+          <w:bCs/>
+        </w:rPr>
+      </w:pPr>
+    </w:p>
+    <w:p>
+      <w:r>
+        <w:rPr>
+          <w:b/>
+          <w:bCs/>
+        </w:rPr>
+        <w:t>Solution Ideas - [ bug icon, list ]</w:t>
+      </w:r>
+      <w:r>
+        <w:t>:</w:t>
+      </w:r>
+    </w:p>
+    <w:p>
+      <w:r>
+        <w:t>We evaluate the designs representing the solution ideas</w:t>
       </w:r>
       <w:r>
         <w:t>,</w:t>
       </w:r>
       <w:r>
-        <w:t xml:space="preserve"> i.e., </w:t>
-      </w:r>
-      <w:proofErr w:type="spellStart"/>
-      <w:r>
-        <w:t>XSS_Config</w:t>
-      </w:r>
-      <w:proofErr w:type="spellEnd"/>
-      <w:r>
-        <w:t xml:space="preserve">, JSP reflected vulnerability and </w:t>
-      </w:r>
-      <w:proofErr w:type="spellStart"/>
-      <w:r>
-        <w:t>HttpSession</w:t>
-      </w:r>
-      <w:proofErr w:type="spellEnd"/>
-      <w:r>
-        <w:t>.</w:t>
-      </w:r>
-    </w:p>
-    <w:p/>
-    <w:p>
-      <w:r>
-        <w:rPr>
-          <w:b/>
-          <w:bCs/>
-        </w:rPr>
-        <w:t>Follow up</w:t>
-      </w:r>
-      <w:r>
-        <w:t>:</w:t>
-      </w:r>
-      <w:r>
-        <w:br/>
-      </w:r>
-    </w:p>
-    <w:p>
-      <w:r>
-        <w:t xml:space="preserve">Further, once </w:t>
-      </w:r>
-      <w:r>
-        <w:t xml:space="preserve">the </w:t>
-      </w:r>
-      <w:r>
-        <w:t>user declares he has completed the task on all provided solution ideas for a research question. A set of follow up questions are asked to evaluate the solution ideas.</w:t>
-      </w:r>
-    </w:p>
-    <w:p/>
-    <w:p>
-      <w:r>
-        <w:t xml:space="preserve">Q. Among the solution ideas presented, which one do you feel convenient (easy to use) with for </w:t>
-      </w:r>
-      <w:r>
-        <w:t xml:space="preserve">the </w:t>
-      </w:r>
-      <w:r>
-        <w:t>given task?</w:t>
-      </w:r>
-    </w:p>
-    <w:p>
-      <w:r>
-        <w:t>Q. Why is it the mentioned solution idea is convenient?</w:t>
-      </w:r>
-    </w:p>
-    <w:p>
-      <w:r>
-        <w:t>Q. How do you rate in terms of perceived usability ranging from O</w:t>
-      </w:r>
-      <w:r>
-        <w:t>,</w:t>
-      </w:r>
-      <w:r>
-        <w:t xml:space="preserve"> be low</w:t>
-      </w:r>
-      <w:r>
-        <w:t>er</w:t>
-      </w:r>
-      <w:r>
-        <w:t xml:space="preserve"> to 10 be high for provided solution designs in comparison?</w:t>
-      </w:r>
-    </w:p>
-    <w:p/>
-    <w:p>
-      <w:pPr>
-        <w:rPr>
-          <w:b/>
-          <w:bCs/>
-        </w:rPr>
-      </w:pPr>
-      <w:r>
-        <w:rPr>
-          <w:b/>
-          <w:bCs/>
-        </w:rPr>
-        <w:t>Sub Research Question 1:</w:t>
-      </w:r>
-    </w:p>
-    <w:p>
-      <w:r>
-        <w:t xml:space="preserve">Do users prefer to see bugs one by one or at once in </w:t>
-      </w:r>
-      <w:r>
-        <w:t xml:space="preserve">the </w:t>
-      </w:r>
-      <w:r>
-        <w:t xml:space="preserve">context of multiple bugs </w:t>
-      </w:r>
-      <w:r>
-        <w:t>at</w:t>
-      </w:r>
-      <w:r>
-        <w:t xml:space="preserve"> </w:t>
-      </w:r>
-      <w:r>
-        <w:t xml:space="preserve">the </w:t>
-      </w:r>
-      <w:r>
-        <w:t>same time?</w:t>
-      </w:r>
-    </w:p>
-    <w:p>
-      <w:pPr>
-        <w:rPr>
-          <w:b/>
-          <w:bCs/>
-        </w:rPr>
-      </w:pPr>
-    </w:p>
-    <w:p>
-      <w:r>
-        <w:rPr>
-          <w:b/>
-          <w:bCs/>
-        </w:rPr>
-        <w:t xml:space="preserve">Solution Ideas - [ bug icon, </w:t>
-      </w:r>
-      <w:proofErr w:type="gramStart"/>
-      <w:r>
-        <w:rPr>
-          <w:b/>
-          <w:bCs/>
-        </w:rPr>
-        <w:t>list ]</w:t>
-      </w:r>
-      <w:proofErr w:type="gramEnd"/>
-      <w:r>
-        <w:t>:</w:t>
-      </w:r>
-    </w:p>
-    <w:p>
-      <w:r>
-        <w:t>The solution ideas</w:t>
-      </w:r>
-      <w:r>
-        <w:t>,</w:t>
-      </w:r>
-      <w:r>
-        <w:t xml:space="preserve"> i.e., bug icon and list are represented in designs</w:t>
-      </w:r>
-      <w:r>
-        <w:t>,</w:t>
-      </w:r>
-      <w:r>
-        <w:t xml:space="preserve"> i.e., prototype are evaluated against each other with the user study process pattern</w:t>
+        <w:t xml:space="preserve"> i.e., bug icon and list against each other with the user study process pattern</w:t>
       </w:r>
       <w:r>
         <w:t>,</w:t>
@@ -1259,15 +1182,7 @@
     </w:p>
     <w:p>
       <w:r>
-        <w:t xml:space="preserve">This numerical evaluation </w:t>
-      </w:r>
-      <w:proofErr w:type="spellStart"/>
-      <w:r>
-        <w:t>favours</w:t>
-      </w:r>
-      <w:proofErr w:type="spellEnd"/>
-      <w:r>
-        <w:t xml:space="preserve"> the list solution idea.</w:t>
+        <w:t>This numerical evaluation favours the list solution idea.</w:t>
       </w:r>
     </w:p>
     <w:p>
@@ -1282,21 +1197,7 @@
     </w:p>
     <w:p>
       <w:r>
-        <w:t xml:space="preserve">Let us now investigate the reasoning behind the user’s choice of solution idea and respective ratings. The users who have chosen “bug icon” solution idea has mentioned that the design looks novel in their perspective, it is much better in seeing while working on a software tool, limited things they prefer to see on screen, screen is </w:t>
-      </w:r>
-      <w:r>
-        <w:t>bright</w:t>
-      </w:r>
-      <w:r>
-        <w:t xml:space="preserve">, bug information provided on click gives better </w:t>
-      </w:r>
-      <w:proofErr w:type="spellStart"/>
-      <w:r>
-        <w:t>visualisation</w:t>
-      </w:r>
-      <w:proofErr w:type="spellEnd"/>
-      <w:r>
-        <w:t xml:space="preserve"> instead of looking for line number in list and finding it. One user was not able to know that clicking on </w:t>
+        <w:t xml:space="preserve">Let us now investigate the reasoning behind the user's choice of solution idea and respective ratings. The users who have chosen "bug icon" solution idea has mentioned that the design looks novel in their perspective. Further, it is better in seeing while working on a software tool, and they prefer limited things to see on a screen. Also, bug information provided on click gives better visualisation instead of looking for line number in list and then find the bug. One user was not able to know that clicking on </w:t>
       </w:r>
       <w:r>
         <w:t xml:space="preserve">the </w:t>
@@ -1308,15 +1209,7 @@
         <w:t xml:space="preserve"> and</w:t>
       </w:r>
       <w:r>
-        <w:t xml:space="preserve"> there would be a popup. Nevertheless, once known </w:t>
-      </w:r>
-      <w:proofErr w:type="spellStart"/>
-      <w:r>
-        <w:t>favoured</w:t>
-      </w:r>
-      <w:proofErr w:type="spellEnd"/>
-      <w:r>
-        <w:t xml:space="preserve"> the “bug icon” solution idea. </w:t>
+        <w:t xml:space="preserve"> there would be a popup. Nevertheless, once known favoured the “bug icon” solution idea. </w:t>
       </w:r>
     </w:p>
     <w:p>
@@ -1327,7 +1220,7 @@
         <w:t>comfortable</w:t>
       </w:r>
       <w:r>
-        <w:t xml:space="preserve"> to locate, much </w:t>
+        <w:t xml:space="preserve"> to locate. Further, it is much </w:t>
       </w:r>
       <w:r>
         <w:t>friendli</w:t>
@@ -1350,15 +1243,7 @@
         <w:t xml:space="preserve">a </w:t>
       </w:r>
       <w:r>
-        <w:t xml:space="preserve">couple of ideas as an improvisation for “list” solution idea. One to have the code line highlighted by red </w:t>
-      </w:r>
-      <w:proofErr w:type="spellStart"/>
-      <w:r>
-        <w:t>colour</w:t>
-      </w:r>
-      <w:proofErr w:type="spellEnd"/>
-      <w:r>
-        <w:t xml:space="preserve"> along with list and the other </w:t>
+        <w:t xml:space="preserve">couple of ideas as an improvisation for “list” solution idea. One to have the code line highlighted by red colour along with list and the other </w:t>
       </w:r>
       <w:r>
         <w:t xml:space="preserve">is </w:t>
@@ -1445,17 +1330,8 @@
           <w:b/>
           <w:bCs/>
         </w:rPr>
-        <w:t xml:space="preserve">[ next, </w:t>
-      </w:r>
-      <w:proofErr w:type="gramStart"/>
-      <w:r>
-        <w:rPr>
-          <w:b/>
-          <w:bCs/>
-        </w:rPr>
-        <w:t>horizontal ]</w:t>
-      </w:r>
-      <w:proofErr w:type="gramEnd"/>
+        <w:t>[ next, horizontal ]</w:t>
+      </w:r>
       <w:r>
         <w:t>:</w:t>
       </w:r>
@@ -1500,7 +1376,7 @@
         <w:t>-</w:t>
       </w:r>
       <w:r>
-        <w:t>chosen “next” as convenient solution idea for given task and remaining four users has chosen “horizontal” solution idea. The ratings of perceived usability of the “next” solution idea in comparison to “horizontal” solution idea by the five users are 7, 8, 8, 4 and 7. Similarly, the ratings of perceived usability of the “horizontal”  solution idea in comparison to “next” solution idea by the five users are 8, 9, 9, 6 and 6. So, on an average</w:t>
+        <w:t>chosen "next" as convenient solution idea for given task and remaining four users has chosen "horizontal" solution idea. The ratings of perceived usability of the "next" solution idea in comparison to "horizontal" solution idea by the five users are 7, 8, 8, 4 and 7. Similarly, the ratings of perceived usability of the "horizontal" solution idea in comparison to "next" solution idea by the five users are 8, 9, 9, 6 and 6. So, on an average</w:t>
       </w:r>
       <w:r>
         <w:t>,</w:t>
@@ -1511,15 +1387,7 @@
     </w:p>
     <w:p>
       <w:r>
-        <w:t xml:space="preserve">This numerical evaluation </w:t>
-      </w:r>
-      <w:proofErr w:type="spellStart"/>
-      <w:r>
-        <w:t>favours</w:t>
-      </w:r>
-      <w:proofErr w:type="spellEnd"/>
-      <w:r>
-        <w:t xml:space="preserve"> the “horizontal” solution idea.</w:t>
+        <w:t>This numerical evaluation favours the “horizontal” solution idea.</w:t>
       </w:r>
     </w:p>
     <w:p>
@@ -1534,7 +1402,7 @@
     </w:p>
     <w:p>
       <w:r>
-        <w:t>Let us now investigate the reasoning behind the user’s choice of solution idea and respective ratings. The users who have chosen “next” solution idea has mentioned that it is preferred to see one bug at a time instead of looking at all bugs at once which might make the user miss some information. In case of going through each bug at a time will help the user to focus on more details like quick tip / fix, references etc.</w:t>
+        <w:t>Let us now investigate the reasoning behind the user's choice of solution idea and respective ratings. The users who have chosen "next" solution idea has mentioned that it is preferred to see one bug at a time instead of looking at all bugs at once which might make the user miss some information. In case of going through each bug at a time will help the user to focus on more details such as quick tip/fix, references.</w:t>
       </w:r>
     </w:p>
     <w:p>
@@ -1551,7 +1419,7 @@
         <w:t xml:space="preserve"> the</w:t>
       </w:r>
       <w:r>
-        <w:t xml:space="preserve"> sake of comparison instead of general preference where one bug after other is seen, understood and then move on to other. </w:t>
+        <w:t xml:space="preserve"> sake of comparison instead of general preference where the user see one bug after other, understood and then move on to other.  </w:t>
       </w:r>
     </w:p>
     <w:p>
@@ -1624,23 +1492,7 @@
           <w:b/>
           <w:bCs/>
         </w:rPr>
-        <w:t xml:space="preserve">Solution Ideas - Prototype [ horizontal, </w:t>
-      </w:r>
-      <w:proofErr w:type="gramStart"/>
-      <w:r>
-        <w:rPr>
-          <w:b/>
-          <w:bCs/>
-        </w:rPr>
-        <w:t>vertical ]</w:t>
-      </w:r>
-      <w:proofErr w:type="gramEnd"/>
-      <w:r>
-        <w:rPr>
-          <w:b/>
-          <w:bCs/>
-        </w:rPr>
-        <w:t>:</w:t>
+        <w:t>Solution Ideas - Prototype [ horizontal, vertical ]:</w:t>
       </w:r>
     </w:p>
     <w:p>
@@ -1677,7 +1529,7 @@
     </w:p>
     <w:p>
       <w:r>
-        <w:t>Among the five users, three users chosen “horizontal” as convenient solution idea for given task and remaining two users has chosen “vertical” solution idea. The ratings of perceived usability of the “horizontal”  solution idea in comparison to list solution idea by the five users are 9, 7, 9, 6 and 7. Similarly, the ratings of perceived usability of the “vertical” solution idea in comparison to “horizontal” solution idea by the five users are 8, 10, 7, 7 and 5. So, on an average</w:t>
+        <w:t>Among the five users, three users chosen "horizontal" as convenient solution idea for given task and remaining two users has chosen "vertical" solution idea. The ratings of perceived usability of the "horizontal" solution idea in comparison to list solution idea by the five users are 9, 7, 9, 6 and 7. Similarly, the ratings of perceived usability of the "vertical" solution idea in comparison to "horizontal" solution idea by the five users are 8, 10, 7, 7 and 5. So, on an average</w:t>
       </w:r>
       <w:r>
         <w:t>,</w:t>
@@ -1688,15 +1540,7 @@
     </w:p>
     <w:p>
       <w:r>
-        <w:t xml:space="preserve">This numerical evaluation </w:t>
-      </w:r>
-      <w:proofErr w:type="spellStart"/>
-      <w:r>
-        <w:t>favours</w:t>
-      </w:r>
-      <w:proofErr w:type="spellEnd"/>
-      <w:r>
-        <w:t xml:space="preserve"> the “horizontal” solution idea.</w:t>
+        <w:t>This numerical evaluation favours the “horizontal” solution idea.</w:t>
       </w:r>
     </w:p>
     <w:p>
@@ -1802,7 +1646,6 @@
         </w:rPr>
         <w:t xml:space="preserve">Solution Ideas - Prototype [ horizontal, </w:t>
       </w:r>
-      <w:proofErr w:type="gramStart"/>
       <w:r>
         <w:rPr>
           <w:b/>
@@ -1815,15 +1658,7 @@
           <w:b/>
           <w:bCs/>
         </w:rPr>
-        <w:t xml:space="preserve"> ]</w:t>
-      </w:r>
-      <w:proofErr w:type="gramEnd"/>
-      <w:r>
-        <w:rPr>
-          <w:b/>
-          <w:bCs/>
-        </w:rPr>
-        <w:t>:</w:t>
+        <w:t xml:space="preserve"> ]:</w:t>
       </w:r>
     </w:p>
     <w:p>
@@ -1866,20 +1701,12 @@
         <w:t>,</w:t>
       </w:r>
       <w:r>
-        <w:t xml:space="preserve"> the perceived usability for “horizontal” solution idea is 7 rating and for “table”  solution idea is 8.6 rating. </w:t>
-      </w:r>
-    </w:p>
-    <w:p>
-      <w:r>
-        <w:t xml:space="preserve">This numerical evaluation clearly </w:t>
-      </w:r>
-      <w:proofErr w:type="spellStart"/>
-      <w:r>
-        <w:t>favours</w:t>
-      </w:r>
-      <w:proofErr w:type="spellEnd"/>
-      <w:r>
-        <w:t xml:space="preserve"> the “table” solution idea.</w:t>
+        <w:t xml:space="preserve"> the perceived usability for "horizontal" solution idea is 7 rating and for "table" solution idea is 8.6 rating.  </w:t>
+      </w:r>
+    </w:p>
+    <w:p>
+      <w:r>
+        <w:t>This numerical evaluation favours the “table” solution idea.</w:t>
       </w:r>
     </w:p>
     <w:p>
@@ -1894,13 +1721,13 @@
     </w:p>
     <w:p>
       <w:r>
-        <w:t xml:space="preserve">Let us now investigate the reasoning behind the user’s choice of solution idea and respective ratings. Interestingly, all the users preferring the “table” solution idea has mentioned that the easy to arrange by bug types with a given table column, saves from distraction, understandability, easy comparison for everything one below the other with columns having separate attributes, looks good, </w:t>
+        <w:t xml:space="preserve">Let us now investigate the reasoning behind the user's choice of solution idea and respective ratings. Interestingly, all the users preferring the "table" solution idea has mentioned that it is easy to sort by bug types with a given table column, saves from distraction, understandability. Further, easy comparison for everything one below the other with columns having separate attributes, looks good, </w:t>
       </w:r>
       <w:r>
         <w:t>more manageable</w:t>
       </w:r>
       <w:r>
-        <w:t xml:space="preserve"> for user to stay in context of workflow whereas horizontal descriptions with scrolling takes more space and it would rather be difficult for staying in context of workflow, table view is more compact, easy to see bugs at a time.</w:t>
+        <w:t xml:space="preserve"> for user to stay in the context of workflow. In contrast, horizontal descriptions with scrolling takes more space, and it would rather be difficult for staying in the context of workflow, table view is more compact, easy to see bugs at a time. </w:t>
       </w:r>
     </w:p>
     <w:p>
@@ -1919,14 +1746,12 @@
       <w:r>
         <w:t xml:space="preserve"> and on click of </w:t>
       </w:r>
-      <w:proofErr w:type="gramStart"/>
       <w:r>
         <w:t>particular</w:t>
       </w:r>
       <w:r>
         <w:t xml:space="preserve"> bug</w:t>
       </w:r>
-      <w:proofErr w:type="gramEnd"/>
       <w:r>
         <w:t>,</w:t>
       </w:r>
@@ -1937,15 +1762,7 @@
         <w:t xml:space="preserve">a </w:t>
       </w:r>
       <w:r>
-        <w:t xml:space="preserve">complete description. One other user suggested to have the popups display with table view for a bug line when user types the next line to it. This depends if tools are configured to </w:t>
-      </w:r>
-      <w:proofErr w:type="spellStart"/>
-      <w:r>
-        <w:t>analyse</w:t>
-      </w:r>
-      <w:proofErr w:type="spellEnd"/>
-      <w:r>
-        <w:t xml:space="preserve"> on the fly. </w:t>
+        <w:t xml:space="preserve">complete description. One other user suggested to have the popups display with table view for a bug line when user types the next line to it. This functionality depends if tools are configured to analyse on the fly. </w:t>
       </w:r>
     </w:p>
     <w:p>
@@ -1999,7 +1816,7 @@
         <w:t>-</w:t>
       </w:r>
       <w:r>
-        <w:t>up questionnaire used for previous four sub research questions. The respective user study process pattern change is described below.</w:t>
+        <w:t>up questionnaire used for previous four sub research questions. The particular user study process pattern is changed, as described below.</w:t>
       </w:r>
     </w:p>
     <w:p/>
@@ -2020,7 +1837,13 @@
         <w:t>Scenario</w:t>
       </w:r>
       <w:r>
-        <w:t xml:space="preserve">: In </w:t>
+        <w:t>:</w:t>
+      </w:r>
+    </w:p>
+    <w:p/>
+    <w:p>
+      <w:r>
+        <w:t xml:space="preserve">In </w:t>
       </w:r>
       <w:r>
         <w:t xml:space="preserve">the </w:t>
@@ -2032,7 +1855,7 @@
         <w:t>n individual</w:t>
       </w:r>
       <w:r>
-        <w:t xml:space="preserve"> code line, now you would like to see similar bugs in the code file so as to overcome issues with tools reporting wrong line numbers which reporting same bug by other tool or just for information.</w:t>
+        <w:t xml:space="preserve"> code line, now the user would like to see similar bugs in the code file. It is to overcome issues with tools reporting wrong line numbers which reporting the same bug by other tool or just for information. </w:t>
       </w:r>
     </w:p>
     <w:p/>
@@ -2070,13 +1893,8 @@
         <w:t>,</w:t>
       </w:r>
       <w:r>
-        <w:t xml:space="preserve"> i.e., </w:t>
-      </w:r>
-      <w:proofErr w:type="spellStart"/>
-      <w:r>
-        <w:t>XSS_Config</w:t>
-      </w:r>
-      <w:proofErr w:type="spellEnd"/>
+        <w:t xml:space="preserve"> i.e., XSS_Config</w:t>
+      </w:r>
       <w:r>
         <w:t xml:space="preserve"> and </w:t>
       </w:r>
@@ -2201,7 +2019,7 @@
         <w:t>-</w:t>
       </w:r>
       <w:r>
-        <w:t>chosen “boxes” as convenient solution idea for given task and remaining four users has chosen “list” solution idea. The ratings of perceived usability of the “boxes” solution idea in comparison to “list”  solution idea by the five users are 8, 7, 7, 5 and 5. Similarly, the ratings of perceived usability of the “list” solution idea in comparison to “boxes” solution idea by the five users are 7, 9, 8, 6 and 8. So, on an average</w:t>
+        <w:t>chosen "boxes" as convenient solution idea for given task and remaining four users has chosen "list" solution idea. The ratings of perceived usability of the "boxes" solution idea in comparison to "list" solution idea by the five users are 8, 7, 7, 5 and 5. Similarly, the ratings of perceived usability of the "list" solution idea in comparison to "boxes" solution idea by the five users are 7, 9, 8, 6 and 8. So, on an average</w:t>
       </w:r>
       <w:r>
         <w:t>,</w:t>
@@ -2212,15 +2030,7 @@
     </w:p>
     <w:p>
       <w:r>
-        <w:t xml:space="preserve">This numerical evaluation </w:t>
-      </w:r>
-      <w:proofErr w:type="spellStart"/>
-      <w:r>
-        <w:t>favours</w:t>
-      </w:r>
-      <w:proofErr w:type="spellEnd"/>
-      <w:r>
-        <w:t xml:space="preserve"> the “list” solution idea.</w:t>
+        <w:t>This numerical evaluation favours the “list” solution idea.</w:t>
       </w:r>
     </w:p>
     <w:p>
@@ -2252,30 +2062,19 @@
     </w:p>
     <w:p>
       <w:r>
-        <w:t xml:space="preserve">The users who have chosen “list” solution idea has mentioned that having two multiple icons on same line is confusing to understand which one it is referring, prefers list for simplicity, somewhat confusing when lines are moved down while display bug description </w:t>
-      </w:r>
-      <w:r>
         <w:lastRenderedPageBreak/>
-        <w:t>popups in between code lines, better option in viewing similar bugs reported by all tools in a list on click in comparison to showing additional popup boxes as they are confusing, better to see everything at once as other option is time</w:t>
+        <w:t>The users who have chosen the "list" solution idea has mentioned that having two multiple icons on the same line is confusing to understand which one it is referring. Also, prefers list for simplicity, somewhat confusing when lines are moved down while display bug description popups in between code lines. Further,  better option in viewing similar bugs reported by all tools in a list on click in comparison to showing additional popup boxes as they are confusing, better to see everything at once as another option is time</w:t>
       </w:r>
       <w:r>
         <w:t>-</w:t>
       </w:r>
       <w:r>
-        <w:t xml:space="preserve">consuming and little bit confusing. </w:t>
-      </w:r>
-    </w:p>
-    <w:p>
-      <w:r>
-        <w:t xml:space="preserve">Further, one user suggested to have a respective code line highlighted in red </w:t>
-      </w:r>
-      <w:proofErr w:type="spellStart"/>
-      <w:r>
-        <w:t>colour</w:t>
-      </w:r>
-      <w:proofErr w:type="spellEnd"/>
-      <w:r>
-        <w:t xml:space="preserve"> or bug icon in addition to displaying similar bugs in a list. Other user says when a bug reported by a tool is fixed then similar bugs reported by other tools should also be closed.</w:t>
+        <w:t>consuming and a little bit confusing.</w:t>
+      </w:r>
+    </w:p>
+    <w:p>
+      <w:r>
+        <w:t xml:space="preserve">Further, one user suggested to have a respective code line highlighted in red colour or bug icon in addition to displaying similar bugs in a list. Other user says when the user fixes a bug reported by a tool, then interface should also not show the similar bugs reported by other tools. </w:t>
       </w:r>
     </w:p>
     <w:p>
@@ -2352,7 +2151,7 @@
         <w:jc w:val="both"/>
       </w:pPr>
       <w:r>
-        <w:t xml:space="preserve">Let’s switch to </w:t>
+        <w:t xml:space="preserve">Let us switch to </w:t>
       </w:r>
       <w:r>
         <w:t xml:space="preserve">the </w:t>
@@ -2377,7 +2176,15 @@
         <w:t>primary</w:t>
       </w:r>
       <w:r>
-        <w:t xml:space="preserve"> research question, we are going to evaluate the five feedback mechanisms proposed in previous user experience design cycle i.e., animation, progress bar, pending status popup, status spinner and alert in our designed MSAT-UI ( Multiple Static Analysis Tools – User Interface ) in comparison to existing scenario where multiple tools have different user interfaces. In preparation, for this evaluation</w:t>
+        <w:t xml:space="preserve"> research question, we are going to evaluate the five feedback mechanisms proposed in previous user experience design cycle. These are animation, progress bar, pending status popup, status spinner and alert in our designed MSAT-UI </w:t>
+      </w:r>
+      <w:proofErr w:type="gramStart"/>
+      <w:r>
+        <w:t>( Multiple</w:t>
+      </w:r>
+      <w:proofErr w:type="gramEnd"/>
+      <w:r>
+        <w:t xml:space="preserve"> Static Analysis Tools – User Interface ) in comparison to existing scenario where multiple tools have different user interfaces. In preparation, for this evaluation</w:t>
       </w:r>
       <w:r>
         <w:t>,</w:t>
@@ -2389,67 +2196,27 @@
         <w:t>o</w:t>
       </w:r>
       <w:r>
-        <w:t>n GitHub. This project is configured with three static analysis tools having three different native user interfaces</w:t>
+        <w:t>n GitHub. We configured this project with three static analysis tools having three different native user interfaces</w:t>
       </w:r>
       <w:r>
         <w:t>,</w:t>
       </w:r>
       <w:r>
-        <w:t xml:space="preserve"> i.e., CLI </w:t>
-      </w:r>
-      <w:proofErr w:type="gramStart"/>
-      <w:r>
-        <w:t>( Command</w:t>
-      </w:r>
-      <w:proofErr w:type="gramEnd"/>
-      <w:r>
-        <w:t xml:space="preserve"> Line Interface ), IDE ( Integrated Development Environment ) and WEB interface. The analysis tools chosen for CLI, IDE and WEB based are </w:t>
-      </w:r>
-      <w:proofErr w:type="spellStart"/>
-      <w:r>
-        <w:t>ESLint</w:t>
-      </w:r>
-      <w:proofErr w:type="spellEnd"/>
-      <w:r>
-        <w:t xml:space="preserve">, IntelliJ + </w:t>
-      </w:r>
-      <w:proofErr w:type="spellStart"/>
-      <w:r>
-        <w:t>SonarLint</w:t>
-      </w:r>
-      <w:proofErr w:type="spellEnd"/>
-      <w:r>
-        <w:t xml:space="preserve"> and </w:t>
-      </w:r>
-      <w:proofErr w:type="spellStart"/>
-      <w:r>
-        <w:t>SonarCloud</w:t>
-      </w:r>
-      <w:proofErr w:type="spellEnd"/>
-      <w:r>
-        <w:t xml:space="preserve"> respectively.</w:t>
-      </w:r>
-    </w:p>
-    <w:p>
-      <w:r>
-        <w:t xml:space="preserve">A demonstration of both scenarios is given to user wherein one scenario a merged prototype with five feedback mechanisms is presented and other scenario with a JavaScript project and walkthrough its respective analysis results. In order to help the user better </w:t>
+        <w:t xml:space="preserve"> i.e., CLI ( Command Line Interface ), IDE ( Integrated Development Environment ) and WEB interface. The analysis </w:t>
       </w:r>
       <w:r>
         <w:lastRenderedPageBreak/>
-        <w:t xml:space="preserve">understand the existing scenario and evaluate accurately against proposed MSAT-UI, </w:t>
-      </w:r>
-      <w:proofErr w:type="gramStart"/>
-      <w:r>
-        <w:t>similar to</w:t>
-      </w:r>
-      <w:proofErr w:type="gramEnd"/>
-      <w:r>
-        <w:t xml:space="preserve"> previous user study process pattern, a user scenario, couple of tasks with their success criteria and next with follow up questionnaire. </w:t>
-      </w:r>
-    </w:p>
-    <w:p>
-      <w:r>
-        <w:t>This helps to evaluate sub research questions</w:t>
+        <w:t>tools chosen for CLI, IDE and WEB based are ESLint, IntelliJ + SonarLint and SonarCloud respectively.</w:t>
+      </w:r>
+    </w:p>
+    <w:p>
+      <w:r>
+        <w:t xml:space="preserve">A demonstration of both scenarios is given to user wherein one scenario we presented a merged prototype with five feedback mechanisms and other scenario with a JavaScript project and walkthrough its respective analysis results. In order to help the user better understand the existing scenario and evaluate accurately against proposed MSAT-UI, similar to previous user study process pattern, a user scenario, couple of tasks with their success criteria and next with follow up questionnaire. </w:t>
+      </w:r>
+    </w:p>
+    <w:p>
+      <w:r>
+        <w:t>This approach helps to evaluate sub research questions</w:t>
       </w:r>
       <w:r>
         <w:t>,</w:t>
@@ -2503,7 +2270,7 @@
         </w:numPr>
       </w:pPr>
       <w:r>
-        <w:t xml:space="preserve">Does MSAT UI with 5 different mechanisms helps in fixing the bugs in </w:t>
+        <w:t xml:space="preserve">Does MSAT UI with five different mechanisms helps in fixing the bugs in </w:t>
       </w:r>
       <w:r>
         <w:t xml:space="preserve">a </w:t>
@@ -2521,7 +2288,7 @@
         <w:spacing w:after="160" w:line="259" w:lineRule="auto"/>
       </w:pPr>
       <w:r>
-        <w:t>Does MSAT UI with 5 different mechanisms helps in fixing more bugs in comparison to using multiple tools with native user interfaces?</w:t>
+        <w:t>Does MSAT UI with five different mechanisms helps in fixing more bugs in comparison to using multiple tools with native user interfaces?</w:t>
       </w:r>
     </w:p>
     <w:p>
@@ -2549,7 +2316,7 @@
         <w:t>Scenario</w:t>
       </w:r>
       <w:r>
-        <w:t>: Assume you as a Software Developer working on a project. The project is integrated with multiple tools independently with native user interfaces</w:t>
+        <w:t>: Assume the user as a software developer working on a project. The project is integrated with multiple tools independently with native user interfaces</w:t>
       </w:r>
       <w:r>
         <w:t>,</w:t>
@@ -2561,7 +2328,7 @@
         <w:t>,</w:t>
       </w:r>
       <w:r>
-        <w:t xml:space="preserve"> you have the project with </w:t>
+        <w:t xml:space="preserve"> the user have the project with </w:t>
       </w:r>
       <w:r>
         <w:t xml:space="preserve">a </w:t>
@@ -2589,7 +2356,7 @@
       <w:r>
         <w:t xml:space="preserve">: Identify the bugs in </w:t>
       </w:r>
-      <w:hyperlink r:id="rId7" w:anchor="L1" w:history="1">
+      <w:hyperlink r:id="rId5" w:anchor="L1" w:history="1">
         <w:r>
           <w:rPr>
             <w:rStyle w:val="Hyperlink"/>
@@ -2646,7 +2413,7 @@
       <w:r>
         <w:t xml:space="preserve">: Try to fix the bug of any unused-variable in </w:t>
       </w:r>
-      <w:hyperlink r:id="rId8" w:history="1">
+      <w:hyperlink r:id="rId6" w:history="1">
         <w:r>
           <w:rPr>
             <w:rStyle w:val="Hyperlink"/>
@@ -2655,7 +2422,7 @@
         </w:r>
       </w:hyperlink>
       <w:r>
-        <w:t xml:space="preserve"> and see if bug is fixed or not?</w:t>
+        <w:t xml:space="preserve"> and see if the user fixes the bug or not?</w:t>
       </w:r>
       <w:r>
         <w:br/>
@@ -2684,6 +2451,7 @@
           <w:b/>
           <w:bCs/>
         </w:rPr>
+        <w:lastRenderedPageBreak/>
         <w:t>Follow up</w:t>
       </w:r>
       <w:r>
@@ -2712,8 +2480,7 @@
     <w:p/>
     <w:p>
       <w:r>
-        <w:lastRenderedPageBreak/>
-        <w:t>Q. How do you rate in terms of perceived usability ranging from O</w:t>
+        <w:t>Q. How do the user rate in terms of perceived usability ranging from O</w:t>
       </w:r>
       <w:r>
         <w:t>,</w:t>
@@ -2982,7 +2749,7 @@
           <w:rFonts w:cs="Calibri"/>
           <w:lang w:val="en"/>
         </w:rPr>
-        <w:t xml:space="preserve">Further, the following three questions are analyzed with </w:t>
+        <w:t xml:space="preserve">Further, we analyse the following three questions with </w:t>
       </w:r>
       <w:r>
         <w:rPr>
@@ -3011,7 +2778,7 @@
           <w:rFonts w:cs="Calibri"/>
           <w:lang w:val="en"/>
         </w:rPr>
-        <w:t xml:space="preserve">Q. Do you prefer alert box feedback when </w:t>
+        <w:t xml:space="preserve">Q. Do the user prefer alert box feedback when </w:t>
       </w:r>
       <w:r>
         <w:rPr>
@@ -3054,54 +2821,22 @@
           <w:rFonts w:cs="Calibri"/>
           <w:lang w:val="en"/>
         </w:rPr>
-        <w:t xml:space="preserve">Q. Do these 5 feedback features with unified user interface help in fixing more bugs </w:t>
-      </w:r>
-      <w:proofErr w:type="gramStart"/>
-      <w:r>
+        <w:t>Q. Do these five feedback features with unified user interface help in fixing more bugs ( perceived usability )? Why?</w:t>
+      </w:r>
+    </w:p>
+    <w:p>
+      <w:pPr>
         <w:rPr>
           <w:rFonts w:cs="Calibri"/>
           <w:lang w:val="en"/>
         </w:rPr>
-        <w:t>( perceived</w:t>
-      </w:r>
-      <w:proofErr w:type="gramEnd"/>
+      </w:pPr>
       <w:r>
         <w:rPr>
           <w:rFonts w:cs="Calibri"/>
           <w:lang w:val="en"/>
         </w:rPr>
-        <w:t xml:space="preserve"> usability )? Why?</w:t>
-      </w:r>
-    </w:p>
-    <w:p>
-      <w:pPr>
-        <w:rPr>
-          <w:rFonts w:cs="Calibri"/>
-          <w:lang w:val="en"/>
-        </w:rPr>
-      </w:pPr>
-      <w:r>
-        <w:rPr>
-          <w:rFonts w:cs="Calibri"/>
-          <w:lang w:val="en"/>
-        </w:rPr>
-        <w:t xml:space="preserve">Q. Do these 5 feedback features with unified user interface help in fixing bugs faster </w:t>
-      </w:r>
-      <w:proofErr w:type="gramStart"/>
-      <w:r>
-        <w:rPr>
-          <w:rFonts w:cs="Calibri"/>
-          <w:lang w:val="en"/>
-        </w:rPr>
-        <w:t>( perceived</w:t>
-      </w:r>
-      <w:proofErr w:type="gramEnd"/>
-      <w:r>
-        <w:rPr>
-          <w:rFonts w:cs="Calibri"/>
-          <w:lang w:val="en"/>
-        </w:rPr>
-        <w:t xml:space="preserve"> usability )? Why?</w:t>
+        <w:t>Q. Do these five feedback features with unified user interface help in fixing bugs faster ( perceived usability )? Why?</w:t>
       </w:r>
     </w:p>
     <w:p/>
@@ -3140,7 +2875,7 @@
         <w:t xml:space="preserve"> </w:t>
       </w:r>
       <w:r>
-        <w:t>cent. The reason behind why the other users have not able to do the task successfully is because two users were not able to remember the command to run analysis for CLI tool and one user could not</w:t>
+        <w:t>cent. The reason behind why the other users have not able to do the task successfully is because two users were not able to remember the command to run analysis for CLI tool. Moreover, one user could not</w:t>
       </w:r>
       <w:r>
         <w:t xml:space="preserve"> be</w:t>
@@ -3175,11 +2910,8 @@
     </w:p>
     <w:p>
       <w:r>
-        <w:t xml:space="preserve">Let us now investigate each feedback mechanism and its respective rating. By first, with animation icons, the respective ratings in MSAT UI scenario is 8,10,7,10,7 with average rating 8.4 and whereas in Native-UI case is 0,0,0,0,0 with average rating 0. Next, with progress feedback, the respective ratings in MSAT UI scenario is 9,10,8,4,7 with average rating 7.6 and whereas in Native-UI case is 0,0,0,4,0 with average rating 0.8. Next, with </w:t>
-      </w:r>
-      <w:r>
         <w:lastRenderedPageBreak/>
-        <w:t>pending status feedback, the respective ratings in MSAT UI scenario is 9,10,7,8,5 with average rating 7.8 and whereas in Native-UI case is 0,0,0,0,0 with average rating 0. Next, with status spinner feedback, the respective ratings in MSAT UI scenario is 9,10,8,9,8 with average rating 8.8 and whereas in Native-UI case is 0,10,0,10,0 with average rating 4.</w:t>
+        <w:t>Let us now investigate each feedback mechanism and its respective rating. By first, with animation icons, the respective ratings in MSAT UI scenario is 8,10,7,10,7 with average rating 8.4 and whereas in Native-UI case is 0,0,0,0,0 with average rating 0. Next, with progress feedback, the respective ratings in MSAT UI scenario is 9,10,8,4,7 with average rating 7.6 and whereas in Native-UI case is 0,0,0,4,0 with average rating 0.8. Next, with pending status feedback, the respective ratings in MSAT UI scenario is 9,10,7,8,5 with average rating 7.8 and whereas in Native-UI case is 0,0,0,0,0 with average rating 0. Next, with status spinner feedback, the respective ratings in MSAT UI scenario is 9,10,8,9,8 with average rating 8.8 and whereas in Native-UI case is 0,10,0,10,0 with average rating 4.</w:t>
       </w:r>
       <w:r>
         <w:t xml:space="preserve"> </w:t>
@@ -3201,7 +2933,7 @@
         <w:t xml:space="preserve">an </w:t>
       </w:r>
       <w:r>
-        <w:t>alert box as a feedback mechanism feature. Next, all five users also agreed on having these 5 feedback mechanisms would help in fixing more bugs. However, only three users out of five agreed that these 5 feedback mechanisms would help in fixing more bugs.</w:t>
+        <w:t>alert box as a feedback mechanism feature. Next, all five users also agreed on having these five feedback mechanisms would help in fixing more bugs. However, only three users out of five agreed that these five feedback mechanisms would help in fixing more bugs.</w:t>
       </w:r>
     </w:p>
     <w:p/>
@@ -3218,152 +2950,129 @@
         <w:t>,</w:t>
       </w:r>
       <w:r>
-        <w:t xml:space="preserve"> i.e., icons are animated to indicate which bugs are being </w:t>
+        <w:t xml:space="preserve"> i.e., icons are animated to indicate what the tool analyses, users felt they are </w:t>
+      </w:r>
+      <w:r>
+        <w:t>useful</w:t>
+      </w:r>
+      <w:r>
+        <w:t xml:space="preserve"> if the system is slow in general. Also, it is easily identifiable on the screen, the plus point is to be aware of what analysis is running, and how many analysis is running, how many have completed.  </w:t>
+      </w:r>
+    </w:p>
+    <w:p>
+      <w:r>
+        <w:t xml:space="preserve">In case of progress bar, users felt if analysis tools are too quick, then there is no need. Also, it is usable and </w:t>
+      </w:r>
+      <w:r>
+        <w:t>useful</w:t>
+      </w:r>
+      <w:r>
+        <w:t xml:space="preserve"> thing to keep that. One user said if he starts the analysis manually, then it is </w:t>
+      </w:r>
+      <w:r>
+        <w:t>useful</w:t>
+      </w:r>
+      <w:r>
+        <w:t xml:space="preserve"> or else useless as it could be diverting the attention if the user has panned </w:t>
+      </w:r>
+      <w:r>
+        <w:t>for working</w:t>
+      </w:r>
+      <w:r>
+        <w:t xml:space="preserve"> on something else. One user expressed it has no use from his experience. Usually, he tends to wait until the progress </w:t>
+      </w:r>
+      <w:r>
+        <w:t xml:space="preserve">gets </w:t>
+      </w:r>
+      <w:r>
+        <w:t>complete</w:t>
+      </w:r>
+      <w:r>
+        <w:t>,</w:t>
+      </w:r>
+      <w:r>
+        <w:t xml:space="preserve"> and he assumes progress bar</w:t>
+      </w:r>
+      <w:r>
+        <w:t>,</w:t>
+      </w:r>
+      <w:r>
+        <w:t xml:space="preserve"> and such animations takes more resources</w:t>
+      </w:r>
+      <w:r>
+        <w:t xml:space="preserve"> than usual functionalities</w:t>
+      </w:r>
+      <w:r>
+        <w:t xml:space="preserve">. In case of pending status feedback, users let it is helpful but not much </w:t>
+      </w:r>
+      <w:r>
+        <w:t>necessary</w:t>
+      </w:r>
+      <w:r>
+        <w:t xml:space="preserve"> for end</w:t>
+      </w:r>
+      <w:r>
+        <w:t>-</w:t>
+      </w:r>
+      <w:r>
+        <w:t xml:space="preserve">user. In </w:t>
+      </w:r>
+      <w:r>
+        <w:t xml:space="preserve">the </w:t>
+      </w:r>
+      <w:r>
+        <w:t>case of status spinner, two users rated 10 for their usability in Native-UIs scenario as IDE usually has such feature. One user felt it is useful in knowing if analysis is running or not, whether started or not, only if run manually as then and only as in opposite case, he is not psychologically aware of it.</w:t>
+      </w:r>
+    </w:p>
+    <w:p>
+      <w:r>
+        <w:t xml:space="preserve">Now, in case of having alert feedback feature, users felt it is a good thing to have in the proposed one. It is used to have it to know that bug still exists and if so, try again to fix it. Also, it is preferred to have alert when tool decides the bug fix attempt is definite as to have psychological motivation which denotes positive feedback. On </w:t>
+      </w:r>
+      <w:r>
+        <w:t>an</w:t>
+      </w:r>
+      <w:r>
+        <w:t xml:space="preserve">other side, some users felt it is annoying and so recommends to have slide popup somewhere corner instead of centre. It is more useful only when bug is very much important to get fixed as it indicates that it is </w:t>
+      </w:r>
+      <w:r>
+        <w:lastRenderedPageBreak/>
+        <w:t xml:space="preserve">not </w:t>
+      </w:r>
+      <w:r>
+        <w:t>right</w:t>
+      </w:r>
+      <w:r>
+        <w:t xml:space="preserve"> if he move ahead without fixing it. It is irritating to have alert for small ones such as unused variables.  </w:t>
+      </w:r>
+    </w:p>
+    <w:p>
+      <w:r>
+        <w:t>The reasonings of users for their choice</w:t>
+      </w:r>
+      <w:r>
+        <w:t>,</w:t>
+      </w:r>
+      <w:r>
+        <w:t xml:space="preserve"> i.e., perceived usability of whether the proposed five feedback mechanisms help in fixing more bugs are such as, users will be more attentive. If user follow this practice, it would be more helpful; alert feedback helps in case of fixing more bugs whereas others show the status, other user says the same reasoning with alert saying when the tool decides the bug fix is negative. So he could work on it again. Further, status bar helps to know the time for </w:t>
       </w:r>
       <w:proofErr w:type="spellStart"/>
       <w:r>
-        <w:t>analysed</w:t>
+        <w:t>analysing</w:t>
       </w:r>
       <w:proofErr w:type="spellEnd"/>
       <w:r>
-        <w:t xml:space="preserve">, users felt they are </w:t>
-      </w:r>
-      <w:r>
-        <w:t>useful</w:t>
-      </w:r>
-      <w:r>
-        <w:t xml:space="preserve"> if the system is slow in general, it is easily identifiable on the screen, the plus point is to be aware of what analysis is running and these many analysis is running, how many have completed. </w:t>
-      </w:r>
-    </w:p>
-    <w:p>
-      <w:r>
-        <w:t xml:space="preserve">In case of progress bar, users felt if analysis tools are too quick, then there is no need for progress bar, it is definitely usable and </w:t>
-      </w:r>
-      <w:r>
-        <w:t>useful</w:t>
-      </w:r>
-      <w:r>
-        <w:t xml:space="preserve"> thing to keep that, if I start the analysis manually then it is </w:t>
-      </w:r>
-      <w:r>
-        <w:t>useful</w:t>
-      </w:r>
-      <w:r>
-        <w:t xml:space="preserve"> or else useless as it could be diverting the attention if user has panned </w:t>
-      </w:r>
-      <w:r>
-        <w:t>for working</w:t>
-      </w:r>
-      <w:r>
-        <w:t xml:space="preserve"> on something else. One user expressed it has no use from his experience. Usually, he tends to wait until the progress </w:t>
-      </w:r>
-      <w:r>
-        <w:t xml:space="preserve">gets </w:t>
-      </w:r>
-      <w:r>
-        <w:t>complete</w:t>
-      </w:r>
-      <w:r>
-        <w:t>,</w:t>
-      </w:r>
-      <w:r>
-        <w:t xml:space="preserve"> and he assumes progress bar</w:t>
-      </w:r>
-      <w:r>
-        <w:t>,</w:t>
-      </w:r>
-      <w:r>
-        <w:t xml:space="preserve"> and such animations takes more resources</w:t>
-      </w:r>
-      <w:r>
-        <w:t xml:space="preserve"> than normal functionalities</w:t>
-      </w:r>
-      <w:r>
-        <w:t xml:space="preserve">. In case of pending status feedback, users let it is helpful but not much </w:t>
-      </w:r>
-      <w:r>
-        <w:t>necessary</w:t>
-      </w:r>
-      <w:r>
-        <w:t xml:space="preserve"> for end</w:t>
-      </w:r>
-      <w:r>
-        <w:t>-</w:t>
-      </w:r>
-      <w:r>
-        <w:t xml:space="preserve">user. In </w:t>
-      </w:r>
-      <w:r>
-        <w:t xml:space="preserve">the </w:t>
-      </w:r>
-      <w:r>
-        <w:t>case of status spinner, two users rated 10 for their usability in Native-UIs scenario as IDE usually has such feature. One user felt it is useful in knowing if analysis is running or not, whether started or not, only if run manually as then and only as in opposite case, I am not psychologically aware of.</w:t>
-      </w:r>
-    </w:p>
-    <w:p>
-      <w:r>
-        <w:t xml:space="preserve">Now in case of having alert feedback feature, users felt it is good thing to have in the proposed one, it is usable to have alert to know bug still exists and if so, try again to fix it, it is preferred to have alert also when attempted bug is fixed as to have psychological motivation which denotes positive feedback. On </w:t>
-      </w:r>
-      <w:r>
-        <w:t>an</w:t>
-      </w:r>
-      <w:r>
-        <w:t xml:space="preserve">other side, some users felt it is annoying and so recommends  to have slide popup somewhere corner instead of </w:t>
-      </w:r>
-      <w:proofErr w:type="spellStart"/>
-      <w:r>
-        <w:t>centre</w:t>
-      </w:r>
-      <w:proofErr w:type="spellEnd"/>
-      <w:r>
-        <w:t>,</w:t>
-      </w:r>
-      <w:r>
-        <w:t xml:space="preserve"> and</w:t>
-      </w:r>
-      <w:r>
-        <w:t xml:space="preserve"> it is more useful only when bug is very much important to get fixed as it indicates that it is not </w:t>
-      </w:r>
-      <w:r>
-        <w:t>right</w:t>
-      </w:r>
-      <w:r>
-        <w:t xml:space="preserve">, if I move ahead without fixing it. It is irritating to have alert for small ones such as unused variables. </w:t>
-      </w:r>
-    </w:p>
-    <w:p>
-      <w:r>
-        <w:t>The reasonings of users for their choice</w:t>
-      </w:r>
-      <w:r>
-        <w:t>,</w:t>
-      </w:r>
-      <w:r>
-        <w:t xml:space="preserve"> i.e., perceived usability of whether the proposed 5 feedback mechanisms help in fixing more bugs are such as, users will be more attentive</w:t>
-      </w:r>
-      <w:r>
-        <w:t>,</w:t>
-      </w:r>
-      <w:r>
-        <w:t xml:space="preserve"> </w:t>
-      </w:r>
-      <w:r>
-        <w:lastRenderedPageBreak/>
-        <w:t>and if user follow this practice, it would be more helpful, alert feedback helps in case of fixing more bugs whereas others just show the status, other user says the same reasoning with alert saying when the bug is not fixed  and so he could work on it again</w:t>
-      </w:r>
-      <w:r>
-        <w:t>;</w:t>
-      </w:r>
-      <w:r>
-        <w:t xml:space="preserve"> further, status bar helps to know time for </w:t>
-      </w:r>
-      <w:proofErr w:type="spellStart"/>
-      <w:r>
-        <w:t>analysing</w:t>
-      </w:r>
-      <w:proofErr w:type="spellEnd"/>
-      <w:r>
-        <w:t xml:space="preserve">, </w:t>
+        <w:t xml:space="preserve">. Alert is helpful in the scenario of multiple software components by showing the existence of bugs in a microservice. Also, it is helpful in case of manual analysis. On the other side, one user felt as he generally checks before committing. So there is no much use case having these feedbacks.  </w:t>
+      </w:r>
+    </w:p>
+    <w:p>
+      <w:r>
+        <w:t>The reasonings of users for their choice, i.e., perceived usability of whether the proposed five feedback mechanisms help in fixing the bugs faster are such as, it helps by having direct visualisation of what is going on with these feedbacks. As an example, with progress bar user can wait and have patience, instead of working on something and making the system get</w:t>
+      </w:r>
+      <w:r>
+        <w:t>s</w:t>
+      </w:r>
+      <w:r>
+        <w:t xml:space="preserve"> hanged. Also, </w:t>
       </w:r>
       <w:r>
         <w:t>‘</w:t>
@@ -3375,44 +3084,13 @@
         <w:t>’</w:t>
       </w:r>
       <w:r>
-        <w:t xml:space="preserve"> helps in scenario of multiple microservices by bringing into attention of existence of bugs in a microservice, it is helpful in case of manual analysis and on other side, one user felt as he generally checks before committing and so there is no much use case having these feedbacks. </w:t>
-      </w:r>
-    </w:p>
-    <w:p>
-      <w:r>
-        <w:t xml:space="preserve">The reasonings of users for their choice i.e., perceived usability of whether the proposed 5 feedback mechanisms help in fixing the bugs faster are such as, it helps by having direct </w:t>
-      </w:r>
-      <w:proofErr w:type="spellStart"/>
-      <w:r>
-        <w:t>visualisation</w:t>
-      </w:r>
-      <w:proofErr w:type="spellEnd"/>
-      <w:r>
-        <w:t xml:space="preserve"> of what is going on with these feedbacks as an example, with progress bar user can wait and have patience, instead of working on something and making the system get</w:t>
-      </w:r>
-      <w:r>
-        <w:t>s</w:t>
-      </w:r>
-      <w:r>
-        <w:t xml:space="preserve"> hanged, </w:t>
-      </w:r>
-      <w:r>
-        <w:t>‘</w:t>
-      </w:r>
-      <w:r>
-        <w:t>alert</w:t>
-      </w:r>
-      <w:r>
-        <w:t>’</w:t>
-      </w:r>
-      <w:r>
-        <w:t xml:space="preserve"> helps in this case where others show merely statistics, status and progress bar helps to know the assumption time to complete analysis which anyhow depends on time taken by tool and not about fixing the bugs faster, it saves time in fixing the bugs as user interface is </w:t>
+        <w:t xml:space="preserve"> helps in this case where others show merely statistics. Status and progress bar helps to know the assumption time to complete analysis which anyhow depends on time taken by tool and not about fixing the bugs faster. It saves time in fixing the bugs as the user interface is </w:t>
       </w:r>
       <w:r>
         <w:t>essential</w:t>
       </w:r>
       <w:r>
-        <w:t xml:space="preserve"> for beginners in comparison to experts working on command</w:t>
+        <w:t xml:space="preserve"> for beginners in comparison to experts capable of working on a command</w:t>
       </w:r>
       <w:r>
         <w:t>-</w:t>
@@ -3449,7 +3127,7 @@
     </w:p>
     <w:p>
       <w:r>
-        <w:t xml:space="preserve">Let’s switch to </w:t>
+        <w:t xml:space="preserve">Let us switch to </w:t>
       </w:r>
       <w:r>
         <w:t xml:space="preserve">the </w:t>
@@ -3476,25 +3154,19 @@
         <w:t>primary</w:t>
       </w:r>
       <w:r>
-        <w:t xml:space="preserve"> research question, the solution ideas of presenting the traceability scenario are being evaluated. In </w:t>
+        <w:t xml:space="preserve"> research question, we evaluate the solution ideas of presenting the traceability scenario. In </w:t>
       </w:r>
       <w:r>
         <w:t xml:space="preserve">a </w:t>
       </w:r>
       <w:r>
-        <w:t xml:space="preserve">user study, once the concept of traceability is explained to </w:t>
+        <w:t xml:space="preserve">user study, once we explain the concept of traceability to </w:t>
       </w:r>
       <w:r>
         <w:t xml:space="preserve">the </w:t>
       </w:r>
       <w:r>
-        <w:t xml:space="preserve">user, the following User Scenario, couple of Tasks which has their </w:t>
-      </w:r>
-      <w:r>
-        <w:t>own</w:t>
-      </w:r>
-      <w:r>
-        <w:t xml:space="preserve"> success criteria and finally</w:t>
+        <w:t>user, and then present the following User Scenario, couple of Tasks which has their success criteria and finally</w:t>
       </w:r>
       <w:r>
         <w:t>,</w:t>
@@ -3506,14 +3178,22 @@
         <w:t>-</w:t>
       </w:r>
       <w:r>
-        <w:t>up questionnaire is presented.</w:t>
-      </w:r>
-    </w:p>
-    <w:p>
-      <w:r>
-        <w:t>The following sub research questions are evaluated in this context.</w:t>
-      </w:r>
-    </w:p>
+        <w:t>up questionnaire.</w:t>
+      </w:r>
+    </w:p>
+    <w:p/>
+    <w:p>
+      <w:r>
+        <w:t>We evaluate t</w:t>
+      </w:r>
+    </w:p>
+    <w:p>
+      <w:r>
+        <w:t>he following sub research questions in this context.</w:t>
+      </w:r>
+    </w:p>
+    <w:p/>
+    <w:p/>
     <w:p>
       <w:pPr>
         <w:numPr>
@@ -3567,7 +3247,6 @@
           <w:b/>
           <w:bCs/>
         </w:rPr>
-        <w:lastRenderedPageBreak/>
         <w:t xml:space="preserve">User </w:t>
       </w:r>
       <w:r>
@@ -3608,7 +3287,7 @@
         <w:t xml:space="preserve">the </w:t>
       </w:r>
       <w:r>
-        <w:t xml:space="preserve">current one. These two ideas are represented to users as prototypes which are designed using Balsamiq. Next, the user is asked to perform </w:t>
+        <w:t xml:space="preserve">current one. We represent these two ideas to users as prototypes which are designed using Balsamiq. Next, the user is asked to perform </w:t>
       </w:r>
       <w:r>
         <w:t xml:space="preserve">the </w:t>
@@ -3642,7 +3321,6 @@
       <w:r>
         <w:t xml:space="preserve">y how many bugs are fixed earlier in </w:t>
       </w:r>
-      <w:proofErr w:type="spellStart"/>
       <w:r>
         <w:rPr>
           <w:b/>
@@ -3650,7 +3328,6 @@
         </w:rPr>
         <w:t>stripXSS</w:t>
       </w:r>
-      <w:proofErr w:type="spellEnd"/>
       <w:r>
         <w:t xml:space="preserve"> method in file </w:t>
       </w:r>
@@ -3739,7 +3416,6 @@
       <w:r>
         <w:t xml:space="preserve">type earlier in </w:t>
       </w:r>
-      <w:proofErr w:type="spellStart"/>
       <w:r>
         <w:rPr>
           <w:b/>
@@ -3747,7 +3423,6 @@
         </w:rPr>
         <w:t>stripXSS</w:t>
       </w:r>
-      <w:proofErr w:type="spellEnd"/>
       <w:r>
         <w:t xml:space="preserve"> method in file </w:t>
       </w:r>
@@ -3795,17 +3470,7 @@
         <w:t>User reports the line as “</w:t>
       </w:r>
       <w:r>
-        <w:t xml:space="preserve">L44: value = </w:t>
-      </w:r>
-      <w:proofErr w:type="spellStart"/>
-      <w:proofErr w:type="gramStart"/>
-      <w:r>
-        <w:t>value.replaceBy</w:t>
-      </w:r>
-      <w:proofErr w:type="spellEnd"/>
-      <w:proofErr w:type="gramEnd"/>
-      <w:r>
-        <w:t>("";"");</w:t>
+        <w:t>L44: value = value.replaceBy("";"");</w:t>
       </w:r>
       <w:r>
         <w:t>”.</w:t>
@@ -3815,23 +3480,24 @@
     <w:p/>
     <w:p>
       <w:r>
-        <w:t>Once the user completed the tasks, a set of following questionnaires is asked in order to evaluate the solution ideas and the reasoning behind their choice of preference.</w:t>
-      </w:r>
-    </w:p>
-    <w:p>
-      <w:pPr>
-        <w:rPr>
-          <w:b/>
-          <w:bCs/>
-        </w:rPr>
-      </w:pPr>
-    </w:p>
-    <w:p>
-      <w:r>
-        <w:rPr>
-          <w:b/>
-          <w:bCs/>
-        </w:rPr>
+        <w:t>Once the user completed the tasks, we ask a set of following questionnaires in order to evaluate the solution ideas and the reasoning behind their choice of preference.</w:t>
+      </w:r>
+    </w:p>
+    <w:p>
+      <w:pPr>
+        <w:rPr>
+          <w:b/>
+          <w:bCs/>
+        </w:rPr>
+      </w:pPr>
+    </w:p>
+    <w:p>
+      <w:r>
+        <w:rPr>
+          <w:b/>
+          <w:bCs/>
+        </w:rPr>
+        <w:lastRenderedPageBreak/>
         <w:t>Follow up</w:t>
       </w:r>
       <w:r>
@@ -3843,25 +3509,17 @@
     </w:p>
     <w:p>
       <w:r>
-        <w:t xml:space="preserve">Q. Among the two solution ideas presented, which one do you feel convenient </w:t>
-      </w:r>
-      <w:proofErr w:type="gramStart"/>
-      <w:r>
-        <w:t>( easy</w:t>
-      </w:r>
-      <w:proofErr w:type="gramEnd"/>
-      <w:r>
-        <w:t xml:space="preserve"> to use ) with for given tasks?</w:t>
-      </w:r>
-    </w:p>
-    <w:p>
-      <w:r>
-        <w:t>Q. Why? What’s the reason behind your choice?</w:t>
-      </w:r>
-    </w:p>
-    <w:p>
-      <w:r>
-        <w:t>Q. How do you rate in terms of perceived usability ranging from O</w:t>
+        <w:t>Q. Among the two solution ideas presented, which one does the user feel convenient ( easy to use ) with for given tasks?</w:t>
+      </w:r>
+    </w:p>
+    <w:p>
+      <w:r>
+        <w:t>Q. Why? What is the reason behind their choice?</w:t>
+      </w:r>
+    </w:p>
+    <w:p>
+      <w:r>
+        <w:t>Q. How do the user rate in terms of perceived usability ranging from O</w:t>
       </w:r>
       <w:r>
         <w:t>,</w:t>
@@ -3878,13 +3536,213 @@
     </w:p>
     <w:p>
       <w:r>
+        <w:t>Q. Which UI seems more scalable in this context of traceability helping the user in state of workflow?</w:t>
+      </w:r>
+    </w:p>
+    <w:p>
+      <w:r>
+        <w:t>Q. Why? What is the reason behind their choice?</w:t>
+      </w:r>
+    </w:p>
+    <w:p/>
+    <w:p>
+      <w:pPr>
+        <w:rPr>
+          <w:b/>
+          <w:bCs/>
+        </w:rPr>
+      </w:pPr>
+      <w:r>
+        <w:rPr>
+          <w:b/>
+          <w:bCs/>
+        </w:rPr>
+        <w:t>Evaluation:</w:t>
+      </w:r>
+    </w:p>
+    <w:p/>
+    <w:p>
+      <w:r>
+        <w:t>Quantitative results:</w:t>
+      </w:r>
+    </w:p>
+    <w:p>
+      <w:r>
+        <w:t>There are five user study participants. In case of first solution idea</w:t>
+      </w:r>
+      <w:r>
+        <w:t>,</w:t>
+      </w:r>
+      <w:r>
+        <w:t xml:space="preserve"> i.e., multiple windows, for task 1, four users has managed to perform on the provided scenario. With evaluation against the task success criteria, the result of task success is 80 per</w:t>
+      </w:r>
+      <w:r>
+        <w:t xml:space="preserve"> </w:t>
+      </w:r>
+      <w:r>
+        <w:t>cent, for task 2, three users has managed to perform on the provided scenario, and with evaluation against the task success criteria, the result of task success is 60 per</w:t>
+      </w:r>
+      <w:r>
+        <w:t xml:space="preserve"> </w:t>
+      </w:r>
+      <w:r>
+        <w:t xml:space="preserve">cent. Next, in case of </w:t>
+      </w:r>
+      <w:r>
+        <w:t>other</w:t>
+      </w:r>
+      <w:r>
+        <w:t xml:space="preserve"> solution idea</w:t>
+      </w:r>
+      <w:r>
+        <w:t>,</w:t>
+      </w:r>
+      <w:r>
+        <w:t xml:space="preserve"> i.e., table list, for both task 1 and task 2, all users has managed to perform on the provided scenarios. With evaluation against the task success criteria, the result of task success is 100 per</w:t>
+      </w:r>
+      <w:r>
+        <w:t xml:space="preserve"> </w:t>
+      </w:r>
+      <w:r>
+        <w:t>cent for both.</w:t>
+      </w:r>
+    </w:p>
+    <w:p>
+      <w:r>
+        <w:t xml:space="preserve">The perceived usability ratings provided by users for multiple windows solution ideas are 7, 9, 8, 10 and 8, with </w:t>
+      </w:r>
+      <w:r>
+        <w:t xml:space="preserve">an </w:t>
+      </w:r>
+      <w:r>
+        <w:t xml:space="preserve">average rating of 8.4. Similarly, for table list solution idea are 9,10,9,9 and 6, with </w:t>
+      </w:r>
+      <w:r>
+        <w:t xml:space="preserve">an </w:t>
+      </w:r>
+      <w:r>
+        <w:t>average rating of 8.6. Three users chose table list as their choice of convenience and remaining two users chose multiple windows.</w:t>
+      </w:r>
+    </w:p>
+    <w:p>
+      <w:r>
+        <w:t xml:space="preserve">As with </w:t>
+      </w:r>
+      <w:r>
+        <w:t xml:space="preserve">the </w:t>
+      </w:r>
+      <w:r>
+        <w:t>question of which interface solution idea is more scalable</w:t>
+      </w:r>
+      <w:r>
+        <w:t xml:space="preserve"> in comparison</w:t>
+      </w:r>
+      <w:r>
+        <w:t xml:space="preserve">, </w:t>
+      </w:r>
+      <w:r>
+        <w:t>four</w:t>
+      </w:r>
+      <w:r>
+        <w:t xml:space="preserve"> users chose table list</w:t>
+      </w:r>
+      <w:r>
+        <w:t>,</w:t>
+      </w:r>
+      <w:r>
+        <w:t xml:space="preserve"> and </w:t>
+      </w:r>
+      <w:r>
+        <w:t>one</w:t>
+      </w:r>
+      <w:r>
+        <w:t xml:space="preserve"> </w:t>
+      </w:r>
+      <w:r>
+        <w:t xml:space="preserve">user </w:t>
+      </w:r>
+      <w:r>
+        <w:t>chose the multiple windows idea.</w:t>
+      </w:r>
+    </w:p>
+    <w:p/>
+    <w:p>
+      <w:r>
+        <w:t>Qualitative results:</w:t>
+      </w:r>
+    </w:p>
+    <w:p>
+      <w:r>
+        <w:t xml:space="preserve">Let us now examine the reason behind the user’s preference and their respective perceived usability ratings. As with task success, one user felt to have </w:t>
+      </w:r>
+      <w:r>
+        <w:t xml:space="preserve">a </w:t>
+      </w:r>
+      <w:r>
+        <w:t>precise declaration of colour coding used in solution ideas</w:t>
+      </w:r>
+      <w:r>
+        <w:t>,</w:t>
+      </w:r>
+      <w:r>
+        <w:t xml:space="preserve"> i.e., for numbers (metrics) in table and different colours used for code lines. </w:t>
+      </w:r>
+    </w:p>
+    <w:p>
+      <w:r>
         <w:lastRenderedPageBreak/>
-        <w:t xml:space="preserve">Q. Which UI seems more scalable in this context of traceability helping you in state of workflow? </w:t>
-      </w:r>
-    </w:p>
-    <w:p>
-      <w:r>
-        <w:t>Q. Why? What’s the reason behind your choice?</w:t>
+        <w:t xml:space="preserve">The feedback for multiple windows solution idea by users is that they say it is simple, more </w:t>
+      </w:r>
+      <w:r>
+        <w:t>evident</w:t>
+      </w:r>
+      <w:r>
+        <w:t xml:space="preserve"> when one type shown before/after rather than showing all at once as they are not related. Further, not confusing, users felt design to be novel for which one user got confused at the first impression but few seconds later understood the interface, colour coding needs clarification. One user said that although it requires documentation to understand initially with a learning curve, but still prefer it in comparison to table list. Interestingly, one other user mentioned that even the visualisation is good, but </w:t>
+      </w:r>
+      <w:r>
+        <w:t xml:space="preserve">the </w:t>
+      </w:r>
+      <w:r>
+        <w:t>user would still prefer alternative idea</w:t>
+      </w:r>
+      <w:r>
+        <w:t>,</w:t>
+      </w:r>
+      <w:r>
+        <w:t xml:space="preserve"> i.e., table list.</w:t>
+      </w:r>
+    </w:p>
+    <w:p>
+      <w:r>
+        <w:t>Similarly, the feedback for table list solution idea by users are that it is convenient as the user can see everything in one screen and do not have to go and trace it back every time. Also, we can see or use solutions already applied then table is better to see parallelly than going front and back. Further, users do not need any help to understand the user interface, easy to use, easy to see at a time how the code is changed and what is the bug, maybe table view can take lot of page if more bugs and that needs scrolling which is not usable in perspective of one user. One user was not able to infer which line is buggy for task 2.</w:t>
+      </w:r>
+    </w:p>
+    <w:p>
+      <w:r>
+        <w:t xml:space="preserve">As an improvisation, also suggested by </w:t>
+      </w:r>
+      <w:r>
+        <w:t xml:space="preserve">a </w:t>
+      </w:r>
+      <w:r>
+        <w:t>couple of users that having colour is an add on, a</w:t>
+      </w:r>
+      <w:r>
+        <w:t>n excellent</w:t>
+      </w:r>
+      <w:r>
+        <w:t xml:space="preserve"> point to keep colours and so an info icon explaining the colour coding would suffice. One user stated he c</w:t>
+      </w:r>
+      <w:r>
+        <w:t>ould</w:t>
+      </w:r>
+      <w:r>
+        <w:t xml:space="preserve"> be able to do similar tasks easily. One user suggested to have ‘bugs fixed earlier’ and ‘bugs need to be fixed’ as separate views to avoid confusion stated earlier as in precise with ‘before’ and ‘after’ columns used in multiple window solution idea design.</w:t>
+      </w:r>
+    </w:p>
+    <w:p>
+      <w:r>
+        <w:t>Next, in terms of scalability, the feedback on most users choice with table view is that it is more scalable to have at a glance. It is a better view than that of iterating through back and forth clicks, and we can see the bug details directly here, and even in case of more bugs, it is still better. One user suggests showing related bugs only to present one. Moreover, as it takes more time to browse through the multiple windows in case of more bugs, it would be better to add ‘go first' and ‘go last' kind of buttons to improve accessibility.</w:t>
       </w:r>
     </w:p>
     <w:p/>
@@ -3900,287 +3758,12 @@
           <w:b/>
           <w:bCs/>
         </w:rPr>
-        <w:t>Evaluation:</w:t>
-      </w:r>
-    </w:p>
-    <w:p/>
-    <w:p>
-      <w:r>
-        <w:t>Quantitative results:</w:t>
-      </w:r>
-    </w:p>
-    <w:p>
-      <w:r>
-        <w:t>There are five user study participants. In case of first solution idea</w:t>
-      </w:r>
-      <w:r>
-        <w:t>,</w:t>
-      </w:r>
-      <w:r>
-        <w:t xml:space="preserve"> i.e., multiple windows , for task 1, four users has managed to perform on the provided scenario</w:t>
-      </w:r>
-      <w:r>
-        <w:t>,</w:t>
-      </w:r>
-      <w:r>
-        <w:t xml:space="preserve"> and with evaluation against the task success criteria, the result of task success is 80 per</w:t>
-      </w:r>
-      <w:r>
-        <w:t xml:space="preserve"> </w:t>
-      </w:r>
-      <w:r>
-        <w:t>cent, for task 2, three users has managed to perform on the provided scenario and with evaluation against the task success criteria, the result of task success is 60 per</w:t>
-      </w:r>
-      <w:r>
-        <w:t xml:space="preserve"> </w:t>
-      </w:r>
-      <w:r>
-        <w:t xml:space="preserve">cent. Next, in case of </w:t>
-      </w:r>
-      <w:r>
-        <w:t>other</w:t>
-      </w:r>
-      <w:r>
-        <w:t xml:space="preserve"> solution idea</w:t>
-      </w:r>
-      <w:r>
-        <w:t>,</w:t>
-      </w:r>
-      <w:r>
-        <w:t xml:space="preserve"> i.e., table list, for both task 1 and task 2, all users has managed to perform on the provided scenarios</w:t>
-      </w:r>
-      <w:r>
-        <w:t>,</w:t>
-      </w:r>
-      <w:r>
-        <w:t xml:space="preserve"> and with evaluation against the task success criteria, the result of task success is 100 per</w:t>
-      </w:r>
-      <w:r>
-        <w:t xml:space="preserve"> </w:t>
-      </w:r>
-      <w:r>
-        <w:t>cent for both.</w:t>
-      </w:r>
-    </w:p>
-    <w:p>
-      <w:r>
-        <w:t xml:space="preserve">The perceived usability ratings provided by users for multiple windows solution ideas are 7, 9, 8, 10 and 8, with </w:t>
-      </w:r>
-      <w:r>
-        <w:t xml:space="preserve">an </w:t>
-      </w:r>
-      <w:r>
-        <w:t xml:space="preserve">average rating of 8.4. Similarly, for table list solution idea are 9,10,9,9 and 6, with </w:t>
-      </w:r>
-      <w:r>
-        <w:t xml:space="preserve">an </w:t>
-      </w:r>
-      <w:r>
-        <w:t>average rating of 8.6. Three users chose table list as their choice of convenience and remaining two users chose multiple windows.</w:t>
-      </w:r>
-    </w:p>
-    <w:p>
-      <w:r>
-        <w:t xml:space="preserve">As with </w:t>
-      </w:r>
-      <w:r>
-        <w:t xml:space="preserve">the </w:t>
-      </w:r>
-      <w:r>
-        <w:t>question of which interface solution idea is more scalable</w:t>
-      </w:r>
-      <w:r>
-        <w:t xml:space="preserve"> in comparison</w:t>
-      </w:r>
-      <w:r>
-        <w:t xml:space="preserve">, </w:t>
-      </w:r>
-      <w:r>
-        <w:t>four</w:t>
-      </w:r>
-      <w:r>
-        <w:t xml:space="preserve"> users chose table list</w:t>
-      </w:r>
-      <w:r>
-        <w:t>,</w:t>
-      </w:r>
-      <w:r>
-        <w:t xml:space="preserve"> and </w:t>
-      </w:r>
-      <w:r>
-        <w:t>one</w:t>
-      </w:r>
-      <w:r>
-        <w:t xml:space="preserve"> </w:t>
-      </w:r>
-      <w:r>
-        <w:t xml:space="preserve">user </w:t>
-      </w:r>
-      <w:r>
-        <w:t>chose the multiple windows idea.</w:t>
-      </w:r>
-    </w:p>
-    <w:p/>
-    <w:p>
-      <w:r>
-        <w:t>Qualitative results:</w:t>
-      </w:r>
-    </w:p>
-    <w:p>
-      <w:r>
-        <w:t xml:space="preserve">Let us now examine the reason behind the user’s preference and their respective perceived usability ratings. As with task success, one user felt to have </w:t>
-      </w:r>
-      <w:r>
-        <w:t xml:space="preserve">a </w:t>
-      </w:r>
-      <w:r>
-        <w:t xml:space="preserve">precise declaration of </w:t>
-      </w:r>
-      <w:proofErr w:type="spellStart"/>
-      <w:r>
-        <w:t>colour</w:t>
-      </w:r>
-      <w:proofErr w:type="spellEnd"/>
-      <w:r>
-        <w:t xml:space="preserve"> coding used in solution ideas</w:t>
-      </w:r>
-      <w:r>
-        <w:t>,</w:t>
-      </w:r>
-      <w:r>
-        <w:t xml:space="preserve"> i.e., for numbers (metrics) in table and different </w:t>
-      </w:r>
-      <w:proofErr w:type="spellStart"/>
-      <w:r>
-        <w:t>colours</w:t>
-      </w:r>
-      <w:proofErr w:type="spellEnd"/>
-      <w:r>
-        <w:t xml:space="preserve"> used for code lines. </w:t>
-      </w:r>
-    </w:p>
-    <w:p>
-      <w:r>
-        <w:t xml:space="preserve">The feedback for multiple windows solution idea by users are that they say it is simple, more </w:t>
-      </w:r>
-      <w:r>
-        <w:t>evident</w:t>
-      </w:r>
-      <w:r>
-        <w:t xml:space="preserve"> when one type shown before/after rather than showing all at once as they are not related, not confusing, design is felt novel for which one user got confused at the first impression but few seconds later understood the interface, </w:t>
-      </w:r>
-      <w:proofErr w:type="spellStart"/>
-      <w:r>
-        <w:t>colour</w:t>
-      </w:r>
-      <w:proofErr w:type="spellEnd"/>
-      <w:r>
-        <w:t xml:space="preserve"> coding needs clarification. One user said that although it requires documentation to understand initially with a learning curve, but still prefer it in comparison to table list. Interestingly, one other user mentioned that even the </w:t>
-      </w:r>
-      <w:proofErr w:type="spellStart"/>
-      <w:r>
-        <w:t>visualisation</w:t>
-      </w:r>
-      <w:proofErr w:type="spellEnd"/>
-      <w:r>
-        <w:t xml:space="preserve"> is good, but </w:t>
-      </w:r>
-      <w:r>
-        <w:t xml:space="preserve">the </w:t>
-      </w:r>
-      <w:r>
-        <w:t>user would still prefer alternative idea</w:t>
-      </w:r>
-      <w:r>
-        <w:t>,</w:t>
-      </w:r>
-      <w:r>
-        <w:t xml:space="preserve"> i.e., table list.</w:t>
-      </w:r>
-    </w:p>
-    <w:p>
-      <w:r>
-        <w:lastRenderedPageBreak/>
-        <w:t xml:space="preserve">Similarly, the feedback for table list solution idea by users are that it is convenient as the user can see everything in one screen and do not have to go and trace it back every time, we can see or use solutions already applied then table is better to see parallelly than going front and back, user do not need any help to understand the user interface, easy to use, instead of clicking again and again, easy to see at a time how the code is changed and what is the bug, maybe table view can take lot of page if more bugs and that needs scrolling which is not usable in perspective of one user. One user was not able to infer which line is buggy for task 2. </w:t>
-      </w:r>
-    </w:p>
-    <w:p>
-      <w:r>
-        <w:t xml:space="preserve">As an improvisation, also suggested by </w:t>
-      </w:r>
-      <w:r>
-        <w:t xml:space="preserve">a </w:t>
-      </w:r>
-      <w:r>
-        <w:t xml:space="preserve">couple of users that having </w:t>
-      </w:r>
-      <w:proofErr w:type="spellStart"/>
-      <w:r>
-        <w:t>colour</w:t>
-      </w:r>
-      <w:proofErr w:type="spellEnd"/>
-      <w:r>
-        <w:t xml:space="preserve"> is an add on, a</w:t>
-      </w:r>
-      <w:r>
-        <w:t>n excellent</w:t>
-      </w:r>
-      <w:r>
-        <w:t xml:space="preserve"> point to keep </w:t>
-      </w:r>
-      <w:proofErr w:type="spellStart"/>
-      <w:r>
-        <w:t>colours</w:t>
-      </w:r>
-      <w:proofErr w:type="spellEnd"/>
-      <w:r>
-        <w:t xml:space="preserve"> and so an info icon explaining the </w:t>
-      </w:r>
-      <w:proofErr w:type="spellStart"/>
-      <w:r>
-        <w:t>colour</w:t>
-      </w:r>
-      <w:proofErr w:type="spellEnd"/>
-      <w:r>
-        <w:t xml:space="preserve"> coding would suffice</w:t>
-      </w:r>
-      <w:r>
-        <w:t>,</w:t>
-      </w:r>
-      <w:r>
-        <w:t xml:space="preserve"> and one user stated he c</w:t>
-      </w:r>
-      <w:r>
-        <w:t>ould</w:t>
-      </w:r>
-      <w:r>
-        <w:t xml:space="preserve"> be able to do similar tasks easily. One user suggested to have ‘bugs fixed earlier’ and ‘bugs need to be fixed’ as separate views to avoid confusion stated earlier as in precise with ‘before’ and ‘after’ columns used in multiple window solution idea design.</w:t>
-      </w:r>
-    </w:p>
-    <w:p>
-      <w:r>
-        <w:t xml:space="preserve">Next in terms of scalability, the feedback on most users choice with table view is that it is more scalable to have as at a glance better view than that of iterating through back and forth clicks, we can see the bug details directly here and even in case of more bugs, it is still better. One user suggests showing related bugs only to present one. And as it takes more time to browse through the multiple window in case of more bugs, it would be better to add ‘go first’ and ‘go last’ kind of buttons to improve accessibility. </w:t>
-      </w:r>
-    </w:p>
-    <w:p/>
-    <w:p>
-      <w:pPr>
-        <w:rPr>
-          <w:b/>
-          <w:bCs/>
-        </w:rPr>
-      </w:pPr>
-      <w:r>
-        <w:rPr>
-          <w:b/>
-          <w:bCs/>
-        </w:rPr>
         <w:t>Post-test</w:t>
       </w:r>
     </w:p>
     <w:p>
       <w:r>
-        <w:t xml:space="preserve">Before the user study is ended, it would be interesting to know the importance and relevance of tool names in </w:t>
+        <w:t xml:space="preserve">Before we end the user study, it would be interesting to know the importance and relevance of tool names in </w:t>
       </w:r>
       <w:r>
         <w:t xml:space="preserve">the </w:t>
@@ -4208,7 +3791,7 @@
     </w:p>
     <w:p>
       <w:r>
-        <w:t>Q. Do you prefer having tool names?</w:t>
+        <w:t>Q. Do the user prefer having tool names?</w:t>
       </w:r>
     </w:p>
     <w:p/>
@@ -4218,13 +3801,14 @@
           <w:b/>
           <w:bCs/>
         </w:rPr>
+        <w:lastRenderedPageBreak/>
         <w:t xml:space="preserve">Results </w:t>
       </w:r>
     </w:p>
     <w:p/>
     <w:p>
       <w:r>
-        <w:t>As with quantitative data, it is seen that out of 5 users, 4 users chose to have</w:t>
+        <w:t>As with quantitative data, it is seen that out of 5 users, four users chose to have</w:t>
       </w:r>
       <w:r>
         <w:t>,</w:t>
@@ -4236,88 +3820,48 @@
         <w:t xml:space="preserve">the </w:t>
       </w:r>
       <w:r>
-        <w:t xml:space="preserve">remaining one user did not. Now as with qualitative data, the feedbacks provided are that it doesn’t </w:t>
+        <w:t xml:space="preserve">remaining one user did not. Now, as with qualitative data, the feedbacks provided are that it does not </w:t>
       </w:r>
       <w:r>
         <w:t>a</w:t>
       </w:r>
       <w:r>
-        <w:t>ffect much</w:t>
+        <w:t xml:space="preserve">ffect much. However, if tool name is there, it is easy to remember which tool reported a </w:t>
+      </w:r>
+      <w:r>
+        <w:t>particular</w:t>
+      </w:r>
+      <w:r>
+        <w:t xml:space="preserve"> bug and also helps to compare which tool performs better and so the user could discontinue the weak tool in future. One user stated that it helps in order to show </w:t>
+      </w:r>
+      <w:r>
+        <w:t xml:space="preserve">the </w:t>
+      </w:r>
+      <w:r>
+        <w:t xml:space="preserve">difference with which bug is identified by which tool, it also gives </w:t>
+      </w:r>
+      <w:r>
+        <w:t xml:space="preserve">an </w:t>
+      </w:r>
+      <w:r>
+        <w:t>idea about the effectiveness of findings based on tool specialised to cover. Other user in favour of having tool name stated that it is better to get as much information as possible being a developer or a tester.</w:t>
+      </w:r>
+    </w:p>
+    <w:p>
+      <w:r>
+        <w:t>One user says it could be optional as one tends to remember which tools he uses for a project</w:t>
       </w:r>
       <w:r>
         <w:t>,</w:t>
       </w:r>
       <w:r>
-        <w:t xml:space="preserve"> but if tool name is there, it is easy to remember which tool reported a </w:t>
-      </w:r>
-      <w:r>
-        <w:t>particular</w:t>
-      </w:r>
-      <w:r>
-        <w:t xml:space="preserve"> bug and also helps to compare which tool performs better and so </w:t>
-      </w:r>
-      <w:r>
-        <w:t>weak</w:t>
-      </w:r>
-      <w:r>
-        <w:t xml:space="preserve"> tool </w:t>
-      </w:r>
-      <w:r>
-        <w:lastRenderedPageBreak/>
-        <w:t xml:space="preserve">could be discontinued in future. One user stated that it helps in order to show </w:t>
+        <w:t xml:space="preserve"> but in case of beginner, it could help. Alternatively, tool icons could suffice instead of tool names as users usually remember by objects. In </w:t>
       </w:r>
       <w:r>
         <w:t xml:space="preserve">the </w:t>
       </w:r>
       <w:r>
-        <w:t xml:space="preserve">difference with which bug is identified by which tool, it also gives </w:t>
-      </w:r>
-      <w:r>
-        <w:t xml:space="preserve">an </w:t>
-      </w:r>
-      <w:r>
-        <w:t xml:space="preserve">idea about the effectiveness of findings based on tool </w:t>
-      </w:r>
-      <w:proofErr w:type="spellStart"/>
-      <w:r>
-        <w:t>specialised</w:t>
-      </w:r>
-      <w:proofErr w:type="spellEnd"/>
-      <w:r>
-        <w:t xml:space="preserve"> to cover. Other user in </w:t>
-      </w:r>
-      <w:proofErr w:type="spellStart"/>
-      <w:r>
-        <w:t>favour</w:t>
-      </w:r>
-      <w:proofErr w:type="spellEnd"/>
-      <w:r>
-        <w:t xml:space="preserve"> of having tool name stated that it is better to get as much information as possible being a developer or a tester.</w:t>
-      </w:r>
-    </w:p>
-    <w:p>
-      <w:r>
-        <w:t>One user says it could be optional as one tends to remember which tools are used for a project</w:t>
-      </w:r>
-      <w:r>
-        <w:t>,</w:t>
-      </w:r>
-      <w:r>
-        <w:t xml:space="preserve"> but in case of beginner, it could help. Alternatively, tool icons could suffice instead of tool names as users usually remember by objects. In </w:t>
-      </w:r>
-      <w:r>
-        <w:t xml:space="preserve">the </w:t>
-      </w:r>
-      <w:r>
-        <w:t xml:space="preserve">case of scenario, where tools could themselves have bugs as an example showing false positives, so later it can be investigated and report to tool developers. The user who is not in </w:t>
-      </w:r>
-      <w:proofErr w:type="spellStart"/>
-      <w:r>
-        <w:t>favour</w:t>
-      </w:r>
-      <w:proofErr w:type="spellEnd"/>
-      <w:r>
-        <w:t xml:space="preserve"> of having tool names said that it does not play any importance in solving the bug and does not even relate to efficiency of solving bugs more or in a faster way.</w:t>
+        <w:t>case of scenario, where tools could themselves have bugs as an example showing false positives, so later it can be investigated and report to tool developers. The user who is not in favour of having tool names said that it does not play any importance in solving the bug and does not even relate to efficiency of solving bugs more or in a faster way.</w:t>
       </w:r>
     </w:p>
     <w:p/>
@@ -4328,77 +3872,25 @@
     </w:p>
     <w:p>
       <w:r>
-        <w:t xml:space="preserve">During the UX cycle 3, there are 5 users participated. The answers for sub research questions could be </w:t>
-      </w:r>
-      <w:proofErr w:type="spellStart"/>
-      <w:r>
-        <w:t>summarised</w:t>
-      </w:r>
-      <w:proofErr w:type="spellEnd"/>
-      <w:r>
-        <w:t xml:space="preserve"> as follows. For the first primary research question, display of results, to answer, do users prefer to see bugs one by one or at once in the context of multiple bugs at the same time,  users have chosen list as to be considered as final solution idea than the bug icon solution idea. Although the bug icon idea is novel and helpful, but the list solution idea found to be more comfortable and friendlier UI. The other reason for choosing list is that it is ideal in scenario of large codebase in locating the bugs as other solution idea, i.e., bug icons needs more scrolling. Next to answer, do users prefer for table view over text description shown for multiple bugs at a line of code, users preferred the table view as it helps to compare the results in case of multiple tools although in general it is preferred for viewing one bug after other as it aids in understanding a bug and moving on to other. Next to answer does vertical view help in getting an overview of the presence of multiple bugs over horizontal views, users preferred horizontal view as they got too used the scrolling effect and vertical view would be better in case of touch screen and landscape view displays as it is easy to read from left to right. Next, to answer, do users prefer bug icons or list view for bugs in same file, all users </w:t>
-      </w:r>
-      <w:proofErr w:type="spellStart"/>
-      <w:r>
-        <w:t>favoured</w:t>
-      </w:r>
-      <w:proofErr w:type="spellEnd"/>
-      <w:r>
-        <w:t xml:space="preserve"> the table solution idea as with having list view as it is compact and easy to perceive the bug findings. Next to answer, in context of same bug identified but with different line numbers, would have ‘similar bugs’ in bug description with on click pops up similar bug description boxes at the identified line or a list at the bottom help user in locating actual line where bug exist, users </w:t>
-      </w:r>
-      <w:proofErr w:type="spellStart"/>
-      <w:r>
-        <w:t>favoured</w:t>
-      </w:r>
-      <w:proofErr w:type="spellEnd"/>
-      <w:r>
-        <w:t xml:space="preserve"> the list solution idea as having additional popup boxes would be confusing and time-consuming. </w:t>
+        <w:t xml:space="preserve">During the UX cycle 3, there are five users participated. The evaluation summarises answers for sub research questions as follows. For the first primary research question, display of results, to answer, do users prefer to see bugs one by one or at once in the context of multiple bugs at the same time,  users have chosen list as final solution idea than the bug icon solution idea. Although the bug icon idea is novel and helpful, but the list solution idea found to be more comfortable and friendlier UI. The other reason for choosing list is that it is ideal in scenario of large codebase in locating the bugs as other solution idea, i.e., bug icons needs more scrolling. Next to answer, do users prefer for table view over text description shown for multiple bugs at a line of code, users preferred the table view as it helps to compare the results in case of multiple tools. Although in general it is preferred for viewing one bug after other as it aids in understanding a bug and moving on to others. Next, to answer does vertical view help in getting an overview of the presence of multiple bugs over horizontal views, users preferred horizontal view as they got too used with the scrolling effect. Vertical view would be better in case of touch screen, and landscape view displays as it is easy to read from left to right. Next, to answer, do users prefer bug icons or list view for bugs in same file, all users favoured the table solution idea as with having list view as it is compact and easy to perceive the bug findings. Now In context of same bug identified but with different line numbers. To answer, would have ‘similar bugs' in bug description with on click pops up similar bug description boxes at the identified line or a list at the bottom help user in locating actual line where bug exists. Users favoured the list solution idea as having additional popup boxes would be confusing and time-consuming. </w:t>
       </w:r>
     </w:p>
     <w:p/>
     <w:p>
       <w:r>
-        <w:t xml:space="preserve">For the second primary research question, feedback while bug fixing is ongoing, the five proposed feedback mechanisms, i.e., animated icons, progress bar, pending status popup, alert and status are combined together in a single user interface and evaluated against the real-time tools existed in market now. The first sub research question, how usable are each </w:t>
-      </w:r>
-      <w:r>
-        <w:lastRenderedPageBreak/>
-        <w:t xml:space="preserve">feedback functionality compared to the scenario of using unified UI to native user interfaces, and it is found out to be each feedback functionality that was proposed plays an essential role in its own way of providing information to user. Some of the feedbacks are absent in real-time tools. Next to answer, does alert notification help in fixing more bugs in contrast to its absence in current tools UI, users felt it is good to have, although few felt it to be annoying. The alerts especially in success state help in giving positive encouragement to the user and in failure state, it helps the user to give one more try to fix the bug as he is also in same context. Now whether these five feedback mechanisms helps in fixing the bugs in faster way, users felt it be yes as they help I having direct </w:t>
-      </w:r>
-      <w:proofErr w:type="spellStart"/>
-      <w:r>
-        <w:t>visualisation</w:t>
-      </w:r>
-      <w:proofErr w:type="spellEnd"/>
-      <w:r>
-        <w:t xml:space="preserve"> of what is going on and most users felt alert is more useful as it helps the user to try again to fix the bug immediately. Next, to answer, whether these 5 feedback mechanisms help in fixing more bugs, users felt so as they would be more attentive.</w:t>
+        <w:t xml:space="preserve">For the second primary research question, feedback while bug fixing is on-going, the five proposed feedback mechanisms, i.e., animated icons, progress bar, pending status popup, alert and status are combined and evaluated against the real-time tools existed in market. The first sub research question about how usable are each feedback functionality compared to the scenario of using unified UI to native user interfaces. It is found out to be each feedback functionality that was proposed plays an essential role in its way of providing information to user. Some of the feedbacks are absent in real-time tools. Next to answer, does alert notification help in fixing more bugs in contrast to its absence in current tools UI, users felt it is good to have, although few felt it to be annoying. The alerts especially in success state help in giving positive encouragement to the user and in failure state, it helps the user to give one more try to fix the bug as he is also in same context. Now, let us see whether these five feedback mechanisms helps in fixing the bugs in a faster way. Users felt it be yes as they help in having direct visualisation of what is going on, and most users felt alert is more useful as it helps the user to try again to fix the bug immediately. Next, to answer, whether these five feedback mechanisms help in fixing more bugs, users felt so as they would be more attentive. </w:t>
       </w:r>
     </w:p>
     <w:p/>
     <w:p>
       <w:r>
-        <w:t xml:space="preserve">Finally for the third primary research question, traceability of bug fixing, the first sub research question is about do users prefer having multiple windows to single window in tracing previous bug fixes in a method, users expressed their opinions of choosing single window as it would be easy to perceive the results instead of going back and forth as shown with multiple windows solution idea.  Next, to answer, do users be able to keep up in state of workflow as tools scale, users mostly opted for table list as it aids in having a glance of everything in a single view. To the last sub research question, while tracing previous bug fixes in a method, do users prefer a table view to a before/after windows, users felt both are good ideas rated almost similar in usability, but when it comes to scalability, 4 out of 5 users have chosen table list although multiple windows </w:t>
-      </w:r>
-      <w:proofErr w:type="spellStart"/>
-      <w:r>
-        <w:t>visualisation</w:t>
-      </w:r>
-      <w:proofErr w:type="spellEnd"/>
-      <w:r>
-        <w:t xml:space="preserve"> is good.</w:t>
+        <w:t>Finally, for the third primary research question, traceability of bug fixing, the first sub research question is about do users prefer having multiple windows to single window in tracing previous bug fixes in a method. Users expressed their opinions of choosing single window as it would be easy to perceive the results instead of going back and forth as shown with multiple windows solution idea.  Next, to answer, do users be able to keep up in state of workflow as tools scale, users mostly opted for table list as it aids in having a glance of everything in a single view. To the last sub research question, while tracing previous bug fixes in a method, do users prefer a table view to a before/after windows, users felt both are good ideas rated almost similar in usability. However, when it comes to scalability, 4 out of 5 users have chosen table list, although multiple windows visualisation is good.</w:t>
       </w:r>
     </w:p>
     <w:p/>
     <w:p>
       <w:r>
-        <w:t xml:space="preserve">Last but not the least, the question about whether tool names are preferred by the users or not, out of 5 users, 4 users chose to have as it helps to remember which tool reported which bug and thereby </w:t>
-      </w:r>
-      <w:proofErr w:type="spellStart"/>
-      <w:r>
-        <w:t>analyse</w:t>
-      </w:r>
-      <w:proofErr w:type="spellEnd"/>
-      <w:r>
-        <w:t xml:space="preserve"> the tool performance and also it is needed by developer or tester to have as much information as possible.</w:t>
+        <w:t>Last but not the least, the question about whether the users prefer tool names or not. Out of five users, four users chose to have as it helps to remember which tool reported which bug and thereby analyse the tool performance and also it is needed by developer or tester to have as much information as possible.</w:t>
       </w:r>
     </w:p>
     <w:p>
@@ -4438,21 +3930,7 @@
         <w:t>are</w:t>
       </w:r>
       <w:r>
-        <w:t xml:space="preserve"> </w:t>
-      </w:r>
-      <w:proofErr w:type="gramStart"/>
-      <w:r>
-        <w:t>similar to</w:t>
-      </w:r>
-      <w:proofErr w:type="gramEnd"/>
-      <w:r>
-        <w:t xml:space="preserve"> previous one.</w:t>
-      </w:r>
-      <w:r>
-        <w:t xml:space="preserve"> </w:t>
-      </w:r>
-      <w:r>
-        <w:t>They are:</w:t>
+        <w:t xml:space="preserve"> similar to previous one. They are:</w:t>
       </w:r>
     </w:p>
     <w:p>
@@ -4465,6 +3943,7 @@
         <w:spacing w:after="200" w:line="240" w:lineRule="auto"/>
       </w:pPr>
       <w:r>
+        <w:lastRenderedPageBreak/>
         <w:t>Mock screens jump to next screen without of scope click.</w:t>
       </w:r>
     </w:p>
@@ -4495,57 +3974,13 @@
 </w:document>
 </file>
 
-<file path=word/endnotes.xml><?xml version="1.0" encoding="utf-8"?>
-<w:endnotes xmlns:wpc="http://schemas.microsoft.com/office/word/2010/wordprocessingCanvas" xmlns:cx="http://schemas.microsoft.com/office/drawing/2014/chartex" xmlns:cx1="http://schemas.microsoft.com/office/drawing/2015/9/8/chartex" xmlns:cx2="http://schemas.microsoft.com/office/drawing/2015/10/21/chartex" xmlns:cx3="http://schemas.microsoft.com/office/drawing/2016/5/9/chartex" xmlns:cx4="http://schemas.microsoft.com/office/drawing/2016/5/10/chartex" xmlns:cx5="http://schemas.microsoft.com/office/drawing/2016/5/11/chartex" xmlns:cx6="http://schemas.microsoft.com/office/drawing/2016/5/12/chartex" xmlns:cx7="http://schemas.microsoft.com/office/drawing/2016/5/13/chartex" xmlns:cx8="http://schemas.microsoft.com/office/drawing/2016/5/14/chartex" xmlns:mc="http://schemas.openxmlformats.org/markup-compatibility/2006" xmlns:aink="http://schemas.microsoft.com/office/drawing/2016/ink" xmlns:am3d="http://schemas.microsoft.com/office/drawing/2017/model3d" xmlns:o="urn:schemas-microsoft-com:office:office" xmlns:r="http://schemas.openxmlformats.org/officeDocument/2006/relationships" xmlns:m="http://schemas.openxmlformats.org/officeDocument/2006/math" xmlns:v="urn:schemas-microsoft-com:vml" xmlns:wp14="http://schemas.microsoft.com/office/word/2010/wordprocessingDrawing" xmlns:wp="http://schemas.openxmlformats.org/drawingml/2006/wordprocessingDrawing" xmlns:w10="urn:schemas-microsoft-com:office:word" xmlns:w="http://schemas.openxmlformats.org/wordprocessingml/2006/main" xmlns:w14="http://schemas.microsoft.com/office/word/2010/wordml" xmlns:w15="http://schemas.microsoft.com/office/word/2012/wordml" xmlns:w16cid="http://schemas.microsoft.com/office/word/2016/wordml/cid" xmlns:w16se="http://schemas.microsoft.com/office/word/2015/wordml/symex" xmlns:wpg="http://schemas.microsoft.com/office/word/2010/wordprocessingGroup" xmlns:wpi="http://schemas.microsoft.com/office/word/2010/wordprocessingInk" xmlns:wne="http://schemas.microsoft.com/office/word/2006/wordml" xmlns:wps="http://schemas.microsoft.com/office/word/2010/wordprocessingShape" mc:Ignorable="w14 w15 w16se w16cid wp14">
-  <w:endnote w:type="separator" w:id="-1">
-    <w:p>
-      <w:pPr>
-        <w:spacing w:after="0"/>
-      </w:pPr>
-      <w:r>
-        <w:separator/>
-      </w:r>
-    </w:p>
-  </w:endnote>
-  <w:endnote w:type="continuationSeparator" w:id="0">
-    <w:p>
-      <w:pPr>
-        <w:spacing w:after="0"/>
-      </w:pPr>
-      <w:r>
-        <w:continuationSeparator/>
-      </w:r>
-    </w:p>
-  </w:endnote>
-</w:endnotes>
-</file>
-
-<file path=word/footnotes.xml><?xml version="1.0" encoding="utf-8"?>
-<w:footnotes xmlns:wpc="http://schemas.microsoft.com/office/word/2010/wordprocessingCanvas" xmlns:cx="http://schemas.microsoft.com/office/drawing/2014/chartex" xmlns:cx1="http://schemas.microsoft.com/office/drawing/2015/9/8/chartex" xmlns:cx2="http://schemas.microsoft.com/office/drawing/2015/10/21/chartex" xmlns:cx3="http://schemas.microsoft.com/office/drawing/2016/5/9/chartex" xmlns:cx4="http://schemas.microsoft.com/office/drawing/2016/5/10/chartex" xmlns:cx5="http://schemas.microsoft.com/office/drawing/2016/5/11/chartex" xmlns:cx6="http://schemas.microsoft.com/office/drawing/2016/5/12/chartex" xmlns:cx7="http://schemas.microsoft.com/office/drawing/2016/5/13/chartex" xmlns:cx8="http://schemas.microsoft.com/office/drawing/2016/5/14/chartex" xmlns:mc="http://schemas.openxmlformats.org/markup-compatibility/2006" xmlns:aink="http://schemas.microsoft.com/office/drawing/2016/ink" xmlns:am3d="http://schemas.microsoft.com/office/drawing/2017/model3d" xmlns:o="urn:schemas-microsoft-com:office:office" xmlns:r="http://schemas.openxmlformats.org/officeDocument/2006/relationships" xmlns:m="http://schemas.openxmlformats.org/officeDocument/2006/math" xmlns:v="urn:schemas-microsoft-com:vml" xmlns:wp14="http://schemas.microsoft.com/office/word/2010/wordprocessingDrawing" xmlns:wp="http://schemas.openxmlformats.org/drawingml/2006/wordprocessingDrawing" xmlns:w10="urn:schemas-microsoft-com:office:word" xmlns:w="http://schemas.openxmlformats.org/wordprocessingml/2006/main" xmlns:w14="http://schemas.microsoft.com/office/word/2010/wordml" xmlns:w15="http://schemas.microsoft.com/office/word/2012/wordml" xmlns:w16cid="http://schemas.microsoft.com/office/word/2016/wordml/cid" xmlns:w16se="http://schemas.microsoft.com/office/word/2015/wordml/symex" xmlns:wpg="http://schemas.microsoft.com/office/word/2010/wordprocessingGroup" xmlns:wpi="http://schemas.microsoft.com/office/word/2010/wordprocessingInk" xmlns:wne="http://schemas.microsoft.com/office/word/2006/wordml" xmlns:wps="http://schemas.microsoft.com/office/word/2010/wordprocessingShape" mc:Ignorable="w14 w15 w16se w16cid wp14">
-  <w:footnote w:type="separator" w:id="-1">
-    <w:p>
-      <w:r>
-        <w:separator/>
-      </w:r>
-    </w:p>
-  </w:footnote>
-  <w:footnote w:type="continuationSeparator" w:id="0">
-    <w:p>
-      <w:r>
-        <w:continuationSeparator/>
-      </w:r>
-    </w:p>
-  </w:footnote>
-</w:footnotes>
-</file>
-
 <file path=word/numbering.xml><?xml version="1.0" encoding="utf-8"?>
 <w:numbering xmlns:wpc="http://schemas.microsoft.com/office/word/2010/wordprocessingCanvas" xmlns:cx="http://schemas.microsoft.com/office/drawing/2014/chartex" xmlns:cx1="http://schemas.microsoft.com/office/drawing/2015/9/8/chartex" xmlns:cx2="http://schemas.microsoft.com/office/drawing/2015/10/21/chartex" xmlns:cx3="http://schemas.microsoft.com/office/drawing/2016/5/9/chartex" xmlns:cx4="http://schemas.microsoft.com/office/drawing/2016/5/10/chartex" xmlns:cx5="http://schemas.microsoft.com/office/drawing/2016/5/11/chartex" xmlns:cx6="http://schemas.microsoft.com/office/drawing/2016/5/12/chartex" xmlns:cx7="http://schemas.microsoft.com/office/drawing/2016/5/13/chartex" xmlns:cx8="http://schemas.microsoft.com/office/drawing/2016/5/14/chartex" xmlns:mc="http://schemas.openxmlformats.org/markup-compatibility/2006" xmlns:aink="http://schemas.microsoft.com/office/drawing/2016/ink" xmlns:am3d="http://schemas.microsoft.com/office/drawing/2017/model3d" xmlns:o="urn:schemas-microsoft-com:office:office" xmlns:r="http://schemas.openxmlformats.org/officeDocument/2006/relationships" xmlns:m="http://schemas.openxmlformats.org/officeDocument/2006/math" xmlns:v="urn:schemas-microsoft-com:vml" xmlns:wp14="http://schemas.microsoft.com/office/word/2010/wordprocessingDrawing" xmlns:wp="http://schemas.openxmlformats.org/drawingml/2006/wordprocessingDrawing" xmlns:w10="urn:schemas-microsoft-com:office:word" xmlns:w="http://schemas.openxmlformats.org/wordprocessingml/2006/main" xmlns:w14="http://schemas.microsoft.com/office/word/2010/wordml" xmlns:w15="http://schemas.microsoft.com/office/word/2012/wordml" xmlns:w16cid="http://schemas.microsoft.com/office/word/2016/wordml/cid" xmlns:w16se="http://schemas.microsoft.com/office/word/2015/wordml/symex" xmlns:wpg="http://schemas.microsoft.com/office/word/2010/wordprocessingGroup" xmlns:wpi="http://schemas.microsoft.com/office/word/2010/wordprocessingInk" xmlns:wne="http://schemas.microsoft.com/office/word/2006/wordml" xmlns:wps="http://schemas.microsoft.com/office/word/2010/wordprocessingShape" mc:Ignorable="w14 w15 w16se w16cid wp14">
   <w:abstractNum w:abstractNumId="0" w15:restartNumberingAfterBreak="0">
     <w:nsid w:val="0C7B6B22"/>
     <w:multiLevelType w:val="hybridMultilevel"/>
     <w:tmpl w:val="E19496FA"/>
-    <w:lvl w:ilvl="0" w:tplc="1000000F">
+    <w:lvl w:ilvl="0" w:tplc="EC1461CE">
       <w:start w:val="1"/>
       <w:numFmt w:val="decimal"/>
       <w:lvlText w:val="%1."/>
@@ -4554,7 +3989,7 @@
         <w:ind w:left="720" w:hanging="360"/>
       </w:pPr>
     </w:lvl>
-    <w:lvl w:ilvl="1" w:tplc="10000019">
+    <w:lvl w:ilvl="1" w:tplc="94029B62">
       <w:start w:val="1"/>
       <w:numFmt w:val="lowerLetter"/>
       <w:lvlText w:val="%2."/>
@@ -4563,7 +3998,7 @@
         <w:ind w:left="1440" w:hanging="360"/>
       </w:pPr>
     </w:lvl>
-    <w:lvl w:ilvl="2" w:tplc="1000001B">
+    <w:lvl w:ilvl="2" w:tplc="7EFC1588">
       <w:start w:val="1"/>
       <w:numFmt w:val="lowerRoman"/>
       <w:lvlText w:val="%3."/>
@@ -4572,7 +4007,7 @@
         <w:ind w:left="2160" w:hanging="180"/>
       </w:pPr>
     </w:lvl>
-    <w:lvl w:ilvl="3" w:tplc="1000000F">
+    <w:lvl w:ilvl="3" w:tplc="6BB458E0">
       <w:start w:val="1"/>
       <w:numFmt w:val="decimal"/>
       <w:lvlText w:val="%4."/>
@@ -4581,7 +4016,7 @@
         <w:ind w:left="2880" w:hanging="360"/>
       </w:pPr>
     </w:lvl>
-    <w:lvl w:ilvl="4" w:tplc="10000019">
+    <w:lvl w:ilvl="4" w:tplc="0B983B8A">
       <w:start w:val="1"/>
       <w:numFmt w:val="lowerLetter"/>
       <w:lvlText w:val="%5."/>
@@ -4590,7 +4025,7 @@
         <w:ind w:left="3600" w:hanging="360"/>
       </w:pPr>
     </w:lvl>
-    <w:lvl w:ilvl="5" w:tplc="1000001B">
+    <w:lvl w:ilvl="5" w:tplc="A5309CD2">
       <w:start w:val="1"/>
       <w:numFmt w:val="lowerRoman"/>
       <w:lvlText w:val="%6."/>
@@ -4599,7 +4034,7 @@
         <w:ind w:left="4320" w:hanging="180"/>
       </w:pPr>
     </w:lvl>
-    <w:lvl w:ilvl="6" w:tplc="1000000F">
+    <w:lvl w:ilvl="6" w:tplc="C4B4E1DA">
       <w:start w:val="1"/>
       <w:numFmt w:val="decimal"/>
       <w:lvlText w:val="%7."/>
@@ -4608,7 +4043,7 @@
         <w:ind w:left="5040" w:hanging="360"/>
       </w:pPr>
     </w:lvl>
-    <w:lvl w:ilvl="7" w:tplc="10000019">
+    <w:lvl w:ilvl="7" w:tplc="F8824C86">
       <w:start w:val="1"/>
       <w:numFmt w:val="lowerLetter"/>
       <w:lvlText w:val="%8."/>
@@ -4617,7 +4052,7 @@
         <w:ind w:left="5760" w:hanging="360"/>
       </w:pPr>
     </w:lvl>
-    <w:lvl w:ilvl="8" w:tplc="1000001B">
+    <w:lvl w:ilvl="8" w:tplc="3AB24816">
       <w:start w:val="1"/>
       <w:numFmt w:val="lowerRoman"/>
       <w:lvlText w:val="%9."/>
@@ -4631,7 +4066,7 @@
     <w:nsid w:val="1358405B"/>
     <w:multiLevelType w:val="hybridMultilevel"/>
     <w:tmpl w:val="16481362"/>
-    <w:lvl w:ilvl="0" w:tplc="1000000F">
+    <w:lvl w:ilvl="0" w:tplc="359AD050">
       <w:start w:val="2"/>
       <w:numFmt w:val="decimal"/>
       <w:lvlText w:val="%1."/>
@@ -4643,7 +4078,7 @@
         <w:rFonts w:hint="default"/>
       </w:rPr>
     </w:lvl>
-    <w:lvl w:ilvl="1" w:tplc="10000019" w:tentative="1">
+    <w:lvl w:ilvl="1" w:tplc="077EF19A" w:tentative="1">
       <w:start w:val="1"/>
       <w:numFmt w:val="lowerLetter"/>
       <w:lvlText w:val="%2."/>
@@ -4652,7 +4087,7 @@
         <w:ind w:left="1440" w:hanging="360"/>
       </w:pPr>
     </w:lvl>
-    <w:lvl w:ilvl="2" w:tplc="1000001B" w:tentative="1">
+    <w:lvl w:ilvl="2" w:tplc="269698F6" w:tentative="1">
       <w:start w:val="1"/>
       <w:numFmt w:val="lowerRoman"/>
       <w:lvlText w:val="%3."/>
@@ -4661,7 +4096,7 @@
         <w:ind w:left="2160" w:hanging="180"/>
       </w:pPr>
     </w:lvl>
-    <w:lvl w:ilvl="3" w:tplc="1000000F" w:tentative="1">
+    <w:lvl w:ilvl="3" w:tplc="A4946146" w:tentative="1">
       <w:start w:val="1"/>
       <w:numFmt w:val="decimal"/>
       <w:lvlText w:val="%4."/>
@@ -4670,7 +4105,7 @@
         <w:ind w:left="2880" w:hanging="360"/>
       </w:pPr>
     </w:lvl>
-    <w:lvl w:ilvl="4" w:tplc="10000019" w:tentative="1">
+    <w:lvl w:ilvl="4" w:tplc="49D4DE1A" w:tentative="1">
       <w:start w:val="1"/>
       <w:numFmt w:val="lowerLetter"/>
       <w:lvlText w:val="%5."/>
@@ -4679,7 +4114,7 @@
         <w:ind w:left="3600" w:hanging="360"/>
       </w:pPr>
     </w:lvl>
-    <w:lvl w:ilvl="5" w:tplc="1000001B" w:tentative="1">
+    <w:lvl w:ilvl="5" w:tplc="47944B90" w:tentative="1">
       <w:start w:val="1"/>
       <w:numFmt w:val="lowerRoman"/>
       <w:lvlText w:val="%6."/>
@@ -4688,7 +4123,7 @@
         <w:ind w:left="4320" w:hanging="180"/>
       </w:pPr>
     </w:lvl>
-    <w:lvl w:ilvl="6" w:tplc="1000000F" w:tentative="1">
+    <w:lvl w:ilvl="6" w:tplc="4FC80436" w:tentative="1">
       <w:start w:val="1"/>
       <w:numFmt w:val="decimal"/>
       <w:lvlText w:val="%7."/>
@@ -4697,7 +4132,7 @@
         <w:ind w:left="5040" w:hanging="360"/>
       </w:pPr>
     </w:lvl>
-    <w:lvl w:ilvl="7" w:tplc="10000019" w:tentative="1">
+    <w:lvl w:ilvl="7" w:tplc="E22AE794" w:tentative="1">
       <w:start w:val="1"/>
       <w:numFmt w:val="lowerLetter"/>
       <w:lvlText w:val="%8."/>
@@ -4706,7 +4141,7 @@
         <w:ind w:left="5760" w:hanging="360"/>
       </w:pPr>
     </w:lvl>
-    <w:lvl w:ilvl="8" w:tplc="1000001B" w:tentative="1">
+    <w:lvl w:ilvl="8" w:tplc="AC0CE1E6" w:tentative="1">
       <w:start w:val="1"/>
       <w:numFmt w:val="lowerRoman"/>
       <w:lvlText w:val="%9."/>
@@ -4720,7 +4155,7 @@
     <w:nsid w:val="1DBE3A8F"/>
     <w:multiLevelType w:val="hybridMultilevel"/>
     <w:tmpl w:val="40CA05FC"/>
-    <w:lvl w:ilvl="0" w:tplc="1000000F">
+    <w:lvl w:ilvl="0" w:tplc="7CE4A0D4">
       <w:start w:val="1"/>
       <w:numFmt w:val="decimal"/>
       <w:lvlText w:val="%1."/>
@@ -4732,7 +4167,7 @@
         <w:rFonts w:hint="default"/>
       </w:rPr>
     </w:lvl>
-    <w:lvl w:ilvl="1" w:tplc="10000019" w:tentative="1">
+    <w:lvl w:ilvl="1" w:tplc="5F640538" w:tentative="1">
       <w:start w:val="1"/>
       <w:numFmt w:val="lowerLetter"/>
       <w:lvlText w:val="%2."/>
@@ -4741,7 +4176,7 @@
         <w:ind w:left="1440" w:hanging="360"/>
       </w:pPr>
     </w:lvl>
-    <w:lvl w:ilvl="2" w:tplc="1000001B" w:tentative="1">
+    <w:lvl w:ilvl="2" w:tplc="A2AAEC16" w:tentative="1">
       <w:start w:val="1"/>
       <w:numFmt w:val="lowerRoman"/>
       <w:lvlText w:val="%3."/>
@@ -4750,7 +4185,7 @@
         <w:ind w:left="2160" w:hanging="180"/>
       </w:pPr>
     </w:lvl>
-    <w:lvl w:ilvl="3" w:tplc="1000000F" w:tentative="1">
+    <w:lvl w:ilvl="3" w:tplc="99A25B2A" w:tentative="1">
       <w:start w:val="1"/>
       <w:numFmt w:val="decimal"/>
       <w:lvlText w:val="%4."/>
@@ -4759,7 +4194,7 @@
         <w:ind w:left="2880" w:hanging="360"/>
       </w:pPr>
     </w:lvl>
-    <w:lvl w:ilvl="4" w:tplc="10000019" w:tentative="1">
+    <w:lvl w:ilvl="4" w:tplc="DB76F056" w:tentative="1">
       <w:start w:val="1"/>
       <w:numFmt w:val="lowerLetter"/>
       <w:lvlText w:val="%5."/>
@@ -4768,7 +4203,7 @@
         <w:ind w:left="3600" w:hanging="360"/>
       </w:pPr>
     </w:lvl>
-    <w:lvl w:ilvl="5" w:tplc="1000001B" w:tentative="1">
+    <w:lvl w:ilvl="5" w:tplc="B85C10C8" w:tentative="1">
       <w:start w:val="1"/>
       <w:numFmt w:val="lowerRoman"/>
       <w:lvlText w:val="%6."/>
@@ -4777,7 +4212,7 @@
         <w:ind w:left="4320" w:hanging="180"/>
       </w:pPr>
     </w:lvl>
-    <w:lvl w:ilvl="6" w:tplc="1000000F" w:tentative="1">
+    <w:lvl w:ilvl="6" w:tplc="0CB25062" w:tentative="1">
       <w:start w:val="1"/>
       <w:numFmt w:val="decimal"/>
       <w:lvlText w:val="%7."/>
@@ -4786,7 +4221,7 @@
         <w:ind w:left="5040" w:hanging="360"/>
       </w:pPr>
     </w:lvl>
-    <w:lvl w:ilvl="7" w:tplc="10000019" w:tentative="1">
+    <w:lvl w:ilvl="7" w:tplc="159C4CEA" w:tentative="1">
       <w:start w:val="1"/>
       <w:numFmt w:val="lowerLetter"/>
       <w:lvlText w:val="%8."/>
@@ -4795,7 +4230,7 @@
         <w:ind w:left="5760" w:hanging="360"/>
       </w:pPr>
     </w:lvl>
-    <w:lvl w:ilvl="8" w:tplc="1000001B" w:tentative="1">
+    <w:lvl w:ilvl="8" w:tplc="46A23DDA" w:tentative="1">
       <w:start w:val="1"/>
       <w:numFmt w:val="lowerRoman"/>
       <w:lvlText w:val="%9."/>
@@ -4809,7 +4244,7 @@
     <w:nsid w:val="212A71AC"/>
     <w:multiLevelType w:val="hybridMultilevel"/>
     <w:tmpl w:val="9E2CA4A0"/>
-    <w:lvl w:ilvl="0" w:tplc="1000000F">
+    <w:lvl w:ilvl="0" w:tplc="28E2DF20">
       <w:start w:val="1"/>
       <w:numFmt w:val="decimal"/>
       <w:lvlText w:val="%1."/>
@@ -4821,7 +4256,7 @@
         <w:rFonts w:cs="Times New Roman" w:hint="default"/>
       </w:rPr>
     </w:lvl>
-    <w:lvl w:ilvl="1" w:tplc="10000019" w:tentative="1">
+    <w:lvl w:ilvl="1" w:tplc="810A013E" w:tentative="1">
       <w:start w:val="1"/>
       <w:numFmt w:val="lowerLetter"/>
       <w:lvlText w:val="%2."/>
@@ -4833,7 +4268,7 @@
         <w:rFonts w:cs="Times New Roman"/>
       </w:rPr>
     </w:lvl>
-    <w:lvl w:ilvl="2" w:tplc="1000001B" w:tentative="1">
+    <w:lvl w:ilvl="2" w:tplc="EE1E7AA2" w:tentative="1">
       <w:start w:val="1"/>
       <w:numFmt w:val="lowerRoman"/>
       <w:lvlText w:val="%3."/>
@@ -4845,7 +4280,7 @@
         <w:rFonts w:cs="Times New Roman"/>
       </w:rPr>
     </w:lvl>
-    <w:lvl w:ilvl="3" w:tplc="1000000F" w:tentative="1">
+    <w:lvl w:ilvl="3" w:tplc="11B83614" w:tentative="1">
       <w:start w:val="1"/>
       <w:numFmt w:val="decimal"/>
       <w:lvlText w:val="%4."/>
@@ -4857,7 +4292,7 @@
         <w:rFonts w:cs="Times New Roman"/>
       </w:rPr>
     </w:lvl>
-    <w:lvl w:ilvl="4" w:tplc="10000019" w:tentative="1">
+    <w:lvl w:ilvl="4" w:tplc="11D432A4" w:tentative="1">
       <w:start w:val="1"/>
       <w:numFmt w:val="lowerLetter"/>
       <w:lvlText w:val="%5."/>
@@ -4869,7 +4304,7 @@
         <w:rFonts w:cs="Times New Roman"/>
       </w:rPr>
     </w:lvl>
-    <w:lvl w:ilvl="5" w:tplc="1000001B" w:tentative="1">
+    <w:lvl w:ilvl="5" w:tplc="308E2398" w:tentative="1">
       <w:start w:val="1"/>
       <w:numFmt w:val="lowerRoman"/>
       <w:lvlText w:val="%6."/>
@@ -4881,7 +4316,7 @@
         <w:rFonts w:cs="Times New Roman"/>
       </w:rPr>
     </w:lvl>
-    <w:lvl w:ilvl="6" w:tplc="1000000F" w:tentative="1">
+    <w:lvl w:ilvl="6" w:tplc="FCC84040" w:tentative="1">
       <w:start w:val="1"/>
       <w:numFmt w:val="decimal"/>
       <w:lvlText w:val="%7."/>
@@ -4893,7 +4328,7 @@
         <w:rFonts w:cs="Times New Roman"/>
       </w:rPr>
     </w:lvl>
-    <w:lvl w:ilvl="7" w:tplc="10000019" w:tentative="1">
+    <w:lvl w:ilvl="7" w:tplc="20C81914" w:tentative="1">
       <w:start w:val="1"/>
       <w:numFmt w:val="lowerLetter"/>
       <w:lvlText w:val="%8."/>
@@ -4905,7 +4340,7 @@
         <w:rFonts w:cs="Times New Roman"/>
       </w:rPr>
     </w:lvl>
-    <w:lvl w:ilvl="8" w:tplc="1000001B" w:tentative="1">
+    <w:lvl w:ilvl="8" w:tplc="6854EE66" w:tentative="1">
       <w:start w:val="1"/>
       <w:numFmt w:val="lowerRoman"/>
       <w:lvlText w:val="%9."/>
@@ -4922,7 +4357,7 @@
     <w:nsid w:val="2188132E"/>
     <w:multiLevelType w:val="hybridMultilevel"/>
     <w:tmpl w:val="7A42CD40"/>
-    <w:lvl w:ilvl="0" w:tplc="1000000F">
+    <w:lvl w:ilvl="0" w:tplc="3D1E20D6">
       <w:start w:val="1"/>
       <w:numFmt w:val="decimal"/>
       <w:lvlText w:val="%1."/>
@@ -4934,7 +4369,7 @@
         <w:rFonts w:cs="Times New Roman" w:hint="default"/>
       </w:rPr>
     </w:lvl>
-    <w:lvl w:ilvl="1" w:tplc="10000019" w:tentative="1">
+    <w:lvl w:ilvl="1" w:tplc="29B213D4" w:tentative="1">
       <w:start w:val="1"/>
       <w:numFmt w:val="lowerLetter"/>
       <w:lvlText w:val="%2."/>
@@ -4946,7 +4381,7 @@
         <w:rFonts w:cs="Times New Roman"/>
       </w:rPr>
     </w:lvl>
-    <w:lvl w:ilvl="2" w:tplc="1000001B" w:tentative="1">
+    <w:lvl w:ilvl="2" w:tplc="24449474" w:tentative="1">
       <w:start w:val="1"/>
       <w:numFmt w:val="lowerRoman"/>
       <w:lvlText w:val="%3."/>
@@ -4958,7 +4393,7 @@
         <w:rFonts w:cs="Times New Roman"/>
       </w:rPr>
     </w:lvl>
-    <w:lvl w:ilvl="3" w:tplc="1000000F" w:tentative="1">
+    <w:lvl w:ilvl="3" w:tplc="B51C964A" w:tentative="1">
       <w:start w:val="1"/>
       <w:numFmt w:val="decimal"/>
       <w:lvlText w:val="%4."/>
@@ -4970,7 +4405,7 @@
         <w:rFonts w:cs="Times New Roman"/>
       </w:rPr>
     </w:lvl>
-    <w:lvl w:ilvl="4" w:tplc="10000019" w:tentative="1">
+    <w:lvl w:ilvl="4" w:tplc="0B54FBB0" w:tentative="1">
       <w:start w:val="1"/>
       <w:numFmt w:val="lowerLetter"/>
       <w:lvlText w:val="%5."/>
@@ -4982,7 +4417,7 @@
         <w:rFonts w:cs="Times New Roman"/>
       </w:rPr>
     </w:lvl>
-    <w:lvl w:ilvl="5" w:tplc="1000001B" w:tentative="1">
+    <w:lvl w:ilvl="5" w:tplc="53A69238" w:tentative="1">
       <w:start w:val="1"/>
       <w:numFmt w:val="lowerRoman"/>
       <w:lvlText w:val="%6."/>
@@ -4994,7 +4429,7 @@
         <w:rFonts w:cs="Times New Roman"/>
       </w:rPr>
     </w:lvl>
-    <w:lvl w:ilvl="6" w:tplc="1000000F" w:tentative="1">
+    <w:lvl w:ilvl="6" w:tplc="DEDAF236" w:tentative="1">
       <w:start w:val="1"/>
       <w:numFmt w:val="decimal"/>
       <w:lvlText w:val="%7."/>
@@ -5006,7 +4441,7 @@
         <w:rFonts w:cs="Times New Roman"/>
       </w:rPr>
     </w:lvl>
-    <w:lvl w:ilvl="7" w:tplc="10000019" w:tentative="1">
+    <w:lvl w:ilvl="7" w:tplc="C12A1360" w:tentative="1">
       <w:start w:val="1"/>
       <w:numFmt w:val="lowerLetter"/>
       <w:lvlText w:val="%8."/>
@@ -5018,7 +4453,7 @@
         <w:rFonts w:cs="Times New Roman"/>
       </w:rPr>
     </w:lvl>
-    <w:lvl w:ilvl="8" w:tplc="1000001B" w:tentative="1">
+    <w:lvl w:ilvl="8" w:tplc="969ECC90" w:tentative="1">
       <w:start w:val="1"/>
       <w:numFmt w:val="lowerRoman"/>
       <w:lvlText w:val="%9."/>
@@ -5139,7 +4574,7 @@
     <w:nsid w:val="370748D6"/>
     <w:multiLevelType w:val="hybridMultilevel"/>
     <w:tmpl w:val="4080E52E"/>
-    <w:lvl w:ilvl="0" w:tplc="AE2E8830">
+    <w:lvl w:ilvl="0" w:tplc="2D6AB3B4">
       <w:start w:val="4"/>
       <w:numFmt w:val="bullet"/>
       <w:lvlText w:val="-"/>
@@ -5151,7 +4586,7 @@
         <w:rFonts w:ascii="Calibri" w:eastAsiaTheme="minorHAnsi" w:hAnsi="Calibri" w:cs="Calibri" w:hint="default"/>
       </w:rPr>
     </w:lvl>
-    <w:lvl w:ilvl="1" w:tplc="10000003" w:tentative="1">
+    <w:lvl w:ilvl="1" w:tplc="88CED09C" w:tentative="1">
       <w:start w:val="1"/>
       <w:numFmt w:val="bullet"/>
       <w:lvlText w:val="o"/>
@@ -5163,7 +4598,7 @@
         <w:rFonts w:ascii="Courier New" w:hAnsi="Courier New" w:cs="Courier New" w:hint="default"/>
       </w:rPr>
     </w:lvl>
-    <w:lvl w:ilvl="2" w:tplc="10000005" w:tentative="1">
+    <w:lvl w:ilvl="2" w:tplc="9B4A1556" w:tentative="1">
       <w:start w:val="1"/>
       <w:numFmt w:val="bullet"/>
       <w:lvlText w:val=""/>
@@ -5175,7 +4610,7 @@
         <w:rFonts w:ascii="Wingdings" w:hAnsi="Wingdings" w:hint="default"/>
       </w:rPr>
     </w:lvl>
-    <w:lvl w:ilvl="3" w:tplc="10000001" w:tentative="1">
+    <w:lvl w:ilvl="3" w:tplc="081ED4D8" w:tentative="1">
       <w:start w:val="1"/>
       <w:numFmt w:val="bullet"/>
       <w:lvlText w:val=""/>
@@ -5187,7 +4622,7 @@
         <w:rFonts w:ascii="Symbol" w:hAnsi="Symbol" w:hint="default"/>
       </w:rPr>
     </w:lvl>
-    <w:lvl w:ilvl="4" w:tplc="10000003" w:tentative="1">
+    <w:lvl w:ilvl="4" w:tplc="07AC96DA" w:tentative="1">
       <w:start w:val="1"/>
       <w:numFmt w:val="bullet"/>
       <w:lvlText w:val="o"/>
@@ -5199,7 +4634,7 @@
         <w:rFonts w:ascii="Courier New" w:hAnsi="Courier New" w:cs="Courier New" w:hint="default"/>
       </w:rPr>
     </w:lvl>
-    <w:lvl w:ilvl="5" w:tplc="10000005" w:tentative="1">
+    <w:lvl w:ilvl="5" w:tplc="AD2881F8" w:tentative="1">
       <w:start w:val="1"/>
       <w:numFmt w:val="bullet"/>
       <w:lvlText w:val=""/>
@@ -5211,7 +4646,7 @@
         <w:rFonts w:ascii="Wingdings" w:hAnsi="Wingdings" w:hint="default"/>
       </w:rPr>
     </w:lvl>
-    <w:lvl w:ilvl="6" w:tplc="10000001" w:tentative="1">
+    <w:lvl w:ilvl="6" w:tplc="6B563412" w:tentative="1">
       <w:start w:val="1"/>
       <w:numFmt w:val="bullet"/>
       <w:lvlText w:val=""/>
@@ -5223,7 +4658,7 @@
         <w:rFonts w:ascii="Symbol" w:hAnsi="Symbol" w:hint="default"/>
       </w:rPr>
     </w:lvl>
-    <w:lvl w:ilvl="7" w:tplc="10000003" w:tentative="1">
+    <w:lvl w:ilvl="7" w:tplc="26145908" w:tentative="1">
       <w:start w:val="1"/>
       <w:numFmt w:val="bullet"/>
       <w:lvlText w:val="o"/>
@@ -5235,7 +4670,7 @@
         <w:rFonts w:ascii="Courier New" w:hAnsi="Courier New" w:cs="Courier New" w:hint="default"/>
       </w:rPr>
     </w:lvl>
-    <w:lvl w:ilvl="8" w:tplc="10000005" w:tentative="1">
+    <w:lvl w:ilvl="8" w:tplc="007A847A" w:tentative="1">
       <w:start w:val="1"/>
       <w:numFmt w:val="bullet"/>
       <w:lvlText w:val=""/>
@@ -5252,7 +4687,7 @@
     <w:nsid w:val="517A72D1"/>
     <w:multiLevelType w:val="hybridMultilevel"/>
     <w:tmpl w:val="9E2CA4A0"/>
-    <w:lvl w:ilvl="0" w:tplc="1000000F">
+    <w:lvl w:ilvl="0" w:tplc="FDBA5702">
       <w:start w:val="1"/>
       <w:numFmt w:val="decimal"/>
       <w:lvlText w:val="%1."/>
@@ -5264,7 +4699,7 @@
         <w:rFonts w:cs="Times New Roman" w:hint="default"/>
       </w:rPr>
     </w:lvl>
-    <w:lvl w:ilvl="1" w:tplc="10000019" w:tentative="1">
+    <w:lvl w:ilvl="1" w:tplc="57026A5E" w:tentative="1">
       <w:start w:val="1"/>
       <w:numFmt w:val="lowerLetter"/>
       <w:lvlText w:val="%2."/>
@@ -5276,7 +4711,7 @@
         <w:rFonts w:cs="Times New Roman"/>
       </w:rPr>
     </w:lvl>
-    <w:lvl w:ilvl="2" w:tplc="1000001B" w:tentative="1">
+    <w:lvl w:ilvl="2" w:tplc="3462E5A2" w:tentative="1">
       <w:start w:val="1"/>
       <w:numFmt w:val="lowerRoman"/>
       <w:lvlText w:val="%3."/>
@@ -5288,7 +4723,7 @@
         <w:rFonts w:cs="Times New Roman"/>
       </w:rPr>
     </w:lvl>
-    <w:lvl w:ilvl="3" w:tplc="1000000F" w:tentative="1">
+    <w:lvl w:ilvl="3" w:tplc="37DE986E" w:tentative="1">
       <w:start w:val="1"/>
       <w:numFmt w:val="decimal"/>
       <w:lvlText w:val="%4."/>
@@ -5300,7 +4735,7 @@
         <w:rFonts w:cs="Times New Roman"/>
       </w:rPr>
     </w:lvl>
-    <w:lvl w:ilvl="4" w:tplc="10000019" w:tentative="1">
+    <w:lvl w:ilvl="4" w:tplc="50AE8832" w:tentative="1">
       <w:start w:val="1"/>
       <w:numFmt w:val="lowerLetter"/>
       <w:lvlText w:val="%5."/>
@@ -5312,7 +4747,7 @@
         <w:rFonts w:cs="Times New Roman"/>
       </w:rPr>
     </w:lvl>
-    <w:lvl w:ilvl="5" w:tplc="1000001B" w:tentative="1">
+    <w:lvl w:ilvl="5" w:tplc="7AFC74A0" w:tentative="1">
       <w:start w:val="1"/>
       <w:numFmt w:val="lowerRoman"/>
       <w:lvlText w:val="%6."/>
@@ -5324,7 +4759,7 @@
         <w:rFonts w:cs="Times New Roman"/>
       </w:rPr>
     </w:lvl>
-    <w:lvl w:ilvl="6" w:tplc="1000000F" w:tentative="1">
+    <w:lvl w:ilvl="6" w:tplc="A8846F40" w:tentative="1">
       <w:start w:val="1"/>
       <w:numFmt w:val="decimal"/>
       <w:lvlText w:val="%7."/>
@@ -5336,7 +4771,7 @@
         <w:rFonts w:cs="Times New Roman"/>
       </w:rPr>
     </w:lvl>
-    <w:lvl w:ilvl="7" w:tplc="10000019" w:tentative="1">
+    <w:lvl w:ilvl="7" w:tplc="4EFCB25E" w:tentative="1">
       <w:start w:val="1"/>
       <w:numFmt w:val="lowerLetter"/>
       <w:lvlText w:val="%8."/>
@@ -5348,7 +4783,7 @@
         <w:rFonts w:cs="Times New Roman"/>
       </w:rPr>
     </w:lvl>
-    <w:lvl w:ilvl="8" w:tplc="1000001B" w:tentative="1">
+    <w:lvl w:ilvl="8" w:tplc="33B4E0F4" w:tentative="1">
       <w:start w:val="1"/>
       <w:numFmt w:val="lowerRoman"/>
       <w:lvlText w:val="%9."/>
@@ -5365,7 +4800,7 @@
     <w:nsid w:val="7C4B2725"/>
     <w:multiLevelType w:val="hybridMultilevel"/>
     <w:tmpl w:val="811A6B3C"/>
-    <w:lvl w:ilvl="0" w:tplc="0809000F">
+    <w:lvl w:ilvl="0" w:tplc="ED1A9022">
       <w:start w:val="1"/>
       <w:numFmt w:val="decimal"/>
       <w:lvlText w:val="%1."/>
@@ -5377,7 +4812,7 @@
         <w:rFonts w:hint="default"/>
       </w:rPr>
     </w:lvl>
-    <w:lvl w:ilvl="1" w:tplc="08090019" w:tentative="1">
+    <w:lvl w:ilvl="1" w:tplc="DB0C1092" w:tentative="1">
       <w:start w:val="1"/>
       <w:numFmt w:val="lowerLetter"/>
       <w:lvlText w:val="%2."/>
@@ -5386,7 +4821,7 @@
         <w:ind w:left="1440" w:hanging="360"/>
       </w:pPr>
     </w:lvl>
-    <w:lvl w:ilvl="2" w:tplc="0809001B" w:tentative="1">
+    <w:lvl w:ilvl="2" w:tplc="1B980E9C" w:tentative="1">
       <w:start w:val="1"/>
       <w:numFmt w:val="lowerRoman"/>
       <w:lvlText w:val="%3."/>
@@ -5395,7 +4830,7 @@
         <w:ind w:left="2160" w:hanging="180"/>
       </w:pPr>
     </w:lvl>
-    <w:lvl w:ilvl="3" w:tplc="0809000F" w:tentative="1">
+    <w:lvl w:ilvl="3" w:tplc="C2F24DAE" w:tentative="1">
       <w:start w:val="1"/>
       <w:numFmt w:val="decimal"/>
       <w:lvlText w:val="%4."/>
@@ -5404,7 +4839,7 @@
         <w:ind w:left="2880" w:hanging="360"/>
       </w:pPr>
     </w:lvl>
-    <w:lvl w:ilvl="4" w:tplc="08090019" w:tentative="1">
+    <w:lvl w:ilvl="4" w:tplc="6674C6F6" w:tentative="1">
       <w:start w:val="1"/>
       <w:numFmt w:val="lowerLetter"/>
       <w:lvlText w:val="%5."/>
@@ -5413,7 +4848,7 @@
         <w:ind w:left="3600" w:hanging="360"/>
       </w:pPr>
     </w:lvl>
-    <w:lvl w:ilvl="5" w:tplc="0809001B" w:tentative="1">
+    <w:lvl w:ilvl="5" w:tplc="6E960B76" w:tentative="1">
       <w:start w:val="1"/>
       <w:numFmt w:val="lowerRoman"/>
       <w:lvlText w:val="%6."/>
@@ -5422,7 +4857,7 @@
         <w:ind w:left="4320" w:hanging="180"/>
       </w:pPr>
     </w:lvl>
-    <w:lvl w:ilvl="6" w:tplc="0809000F" w:tentative="1">
+    <w:lvl w:ilvl="6" w:tplc="ECF4F2C0" w:tentative="1">
       <w:start w:val="1"/>
       <w:numFmt w:val="decimal"/>
       <w:lvlText w:val="%7."/>
@@ -5431,7 +4866,7 @@
         <w:ind w:left="5040" w:hanging="360"/>
       </w:pPr>
     </w:lvl>
-    <w:lvl w:ilvl="7" w:tplc="08090019" w:tentative="1">
+    <w:lvl w:ilvl="7" w:tplc="68260CEC" w:tentative="1">
       <w:start w:val="1"/>
       <w:numFmt w:val="lowerLetter"/>
       <w:lvlText w:val="%8."/>
@@ -5440,7 +4875,7 @@
         <w:ind w:left="5760" w:hanging="360"/>
       </w:pPr>
     </w:lvl>
-    <w:lvl w:ilvl="8" w:tplc="0809001B" w:tentative="1">
+    <w:lvl w:ilvl="8" w:tplc="0C489788" w:tentative="1">
       <w:start w:val="1"/>
       <w:numFmt w:val="lowerRoman"/>
       <w:lvlText w:val="%9."/>
@@ -5858,12 +5293,6 @@
     <w:lsdException w:name="List Table 5 Dark Accent 6" w:uiPriority="50"/>
     <w:lsdException w:name="List Table 6 Colorful Accent 6" w:uiPriority="51"/>
     <w:lsdException w:name="List Table 7 Colorful Accent 6" w:uiPriority="52"/>
-    <w:lsdException w:name="Mention" w:semiHidden="1" w:uiPriority="99" w:unhideWhenUsed="1"/>
-    <w:lsdException w:name="Smart Hyperlink" w:semiHidden="1" w:uiPriority="99" w:unhideWhenUsed="1"/>
-    <w:lsdException w:name="Hashtag" w:semiHidden="1" w:uiPriority="99" w:unhideWhenUsed="1"/>
-    <w:lsdException w:name="Unresolved Mention" w:semiHidden="1" w:uiPriority="99" w:unhideWhenUsed="1"/>
-    <w:lsdException w:name="Smart Link" w:semiHidden="1" w:uiPriority="99" w:unhideWhenUsed="1"/>
-    <w:lsdException w:name="Smart Link Error" w:semiHidden="1" w:uiPriority="99" w:unhideWhenUsed="1"/>
   </w:latentStyles>
   <w:style w:type="paragraph" w:default="1" w:styleId="Normal">
     <w:name w:val="Normal"/>

--- a/docs/report/ux3-cycle.docx
+++ b/docs/report/ux3-cycle.docx
@@ -7,8 +7,6 @@
         <w:pStyle w:val="Heading1"/>
       </w:pPr>
       <w:bookmarkStart w:id="0" w:name="ch:ux3-cycle"/>
-      <w:bookmarkStart w:id="1" w:name="_GoBack"/>
-      <w:bookmarkEnd w:id="1"/>
       <w:r>
         <w:t>User Experience Cycle 3</w:t>
       </w:r>
@@ -82,25 +80,7 @@
         <w:spacing w:after="160" w:line="259" w:lineRule="auto"/>
       </w:pPr>
       <w:r>
-        <w:t xml:space="preserve">Do users prefer to see bugs one by one or at once in </w:t>
-      </w:r>
-      <w:r>
-        <w:t xml:space="preserve">the </w:t>
-      </w:r>
-      <w:r>
-        <w:t xml:space="preserve">context of multiple bugs </w:t>
-      </w:r>
-      <w:r>
-        <w:t>at</w:t>
-      </w:r>
-      <w:r>
-        <w:t xml:space="preserve"> </w:t>
-      </w:r>
-      <w:r>
-        <w:t xml:space="preserve">the </w:t>
-      </w:r>
-      <w:r>
-        <w:t>same time?</w:t>
+        <w:t>Do users prefer bug icons or list view for bugs in same file?</w:t>
       </w:r>
     </w:p>
     <w:p>
@@ -112,7 +92,7 @@
         <w:spacing w:after="160" w:line="259" w:lineRule="auto"/>
       </w:pPr>
       <w:r>
-        <w:t>Do users prefer for table view over text description shown for multiple bugs at a line of code?</w:t>
+        <w:t>Do users prefer to see bugs one by one or at once in the context of multiple bugs at the same time?</w:t>
       </w:r>
     </w:p>
     <w:p>
@@ -123,6 +103,8 @@
         </w:numPr>
         <w:spacing w:after="160" w:line="259" w:lineRule="auto"/>
       </w:pPr>
+      <w:bookmarkStart w:id="1" w:name="_GoBack"/>
+      <w:bookmarkEnd w:id="1"/>
       <w:r>
         <w:t xml:space="preserve">Does vertical view help in getting </w:t>
       </w:r>
@@ -148,7 +130,7 @@
         <w:spacing w:after="160" w:line="259" w:lineRule="auto"/>
       </w:pPr>
       <w:r>
-        <w:t>Do users prefer bug icons or list view for bugs in same file?</w:t>
+        <w:t>Do users prefer for table view over text description shown for multiple bugs at a line of code?</w:t>
       </w:r>
     </w:p>
     <w:p>
@@ -1066,25 +1048,7 @@
     </w:p>
     <w:p>
       <w:r>
-        <w:t xml:space="preserve">Do users prefer to see bugs one by one or at once in </w:t>
-      </w:r>
-      <w:r>
-        <w:t xml:space="preserve">the </w:t>
-      </w:r>
-      <w:r>
-        <w:t xml:space="preserve">context of multiple bugs </w:t>
-      </w:r>
-      <w:r>
-        <w:t>at</w:t>
-      </w:r>
-      <w:r>
-        <w:t xml:space="preserve"> </w:t>
-      </w:r>
-      <w:r>
-        <w:t xml:space="preserve">the </w:t>
-      </w:r>
-      <w:r>
-        <w:t>same time?</w:t>
+        <w:t>Do users prefer bug icons or list view for bugs in same file?</w:t>
       </w:r>
     </w:p>
     <w:p>
@@ -1285,7 +1249,7 @@
     </w:p>
     <w:p>
       <w:r>
-        <w:t>Do users prefer for table view over text description shown for multiple bugs at a line of code?</w:t>
+        <w:t>Do users prefer to see bugs one by one or at once in the context of multiple bugs at the same time?</w:t>
       </w:r>
     </w:p>
     <w:p>
@@ -1612,17 +1576,15 @@
       </w:r>
     </w:p>
     <w:p>
-      <w:r>
-        <w:t>Do users prefer bug icons or list view for bugs in same file?</w:t>
-      </w:r>
-    </w:p>
-    <w:p>
-      <w:pPr>
-        <w:rPr>
-          <w:b/>
-          <w:bCs/>
-        </w:rPr>
-      </w:pPr>
+      <w:pPr>
+        <w:rPr>
+          <w:b/>
+          <w:bCs/>
+        </w:rPr>
+      </w:pPr>
+      <w:r>
+        <w:t>Do users prefer for table view over text description shown for multiple bugs at a line of code?</w:t>
+      </w:r>
     </w:p>
     <w:p>
       <w:pPr>
@@ -1683,79 +1645,79 @@
     </w:p>
     <w:p>
       <w:r>
+        <w:t>There are five user study participants. Every user has managed to perform the given task on the provided prototypes. With evaluation against the task success criteria, the result is 100 per</w:t>
+      </w:r>
+      <w:r>
+        <w:t xml:space="preserve"> </w:t>
+      </w:r>
+      <w:r>
+        <w:t>cent.</w:t>
+      </w:r>
+    </w:p>
+    <w:p>
+      <w:r>
         <w:lastRenderedPageBreak/>
-        <w:t>There are five user study participants. Every user has managed to perform the given task on the provided prototypes. With evaluation against the task success criteria, the result is 100 per</w:t>
-      </w:r>
+        <w:t>Among the five users, all users chose “table” as convenient solution idea for given task instead of “horizontal” solution idea. The ratings of perceived usability of the “horizontal” solution idea in comparison to “table” solution idea by the five users are 8, 7, 8, 6 and 6. Similarly, the ratings of perceived usability of the “table” solution idea in comparison to “horizontal” solution idea by the five users are 9, 10, 9, 8 and 7. So, on an average</w:t>
+      </w:r>
+      <w:r>
+        <w:t>,</w:t>
+      </w:r>
+      <w:r>
+        <w:t xml:space="preserve"> the perceived usability for "horizontal" solution idea is 7 rating and for "table" solution idea is 8.6 rating.  </w:t>
+      </w:r>
+    </w:p>
+    <w:p>
+      <w:r>
+        <w:t>This numerical evaluation favours the “table” solution idea.</w:t>
+      </w:r>
+    </w:p>
+    <w:p>
       <w:r>
         <w:t xml:space="preserve"> </w:t>
       </w:r>
-      <w:r>
-        <w:t>cent.</w:t>
-      </w:r>
-    </w:p>
-    <w:p>
-      <w:r>
-        <w:t>Among the five users, all users chose “table” as convenient solution idea for given task instead of “horizontal” solution idea. The ratings of perceived usability of the “horizontal” solution idea in comparison to “table” solution idea by the five users are 8, 7, 8, 6 and 6. Similarly, the ratings of perceived usability of the “table” solution idea in comparison to “horizontal” solution idea by the five users are 9, 10, 9, 8 and 7. So, on an average</w:t>
+    </w:p>
+    <w:p>
+      <w:r>
+        <w:t>Qualitative Results:</w:t>
+      </w:r>
+    </w:p>
+    <w:p>
+      <w:r>
+        <w:t xml:space="preserve">Let us now investigate the reasoning behind the user's choice of solution idea and respective ratings. Interestingly, all the users preferring the "table" solution idea has mentioned that it is easy to sort by bug types with a given table column, saves from distraction, understandability. Further, easy comparison for everything one below the other with columns having separate attributes, looks good, </w:t>
+      </w:r>
+      <w:r>
+        <w:t>more manageable</w:t>
+      </w:r>
+      <w:r>
+        <w:t xml:space="preserve"> for user to stay in the context of workflow. In contrast, horizontal descriptions with scrolling takes more space, and it would rather be difficult for staying in the context of workflow, table view is more compact, easy to see bugs at a time. </w:t>
+      </w:r>
+    </w:p>
+    <w:p>
+      <w:pPr>
+        <w:rPr>
+          <w:b/>
+          <w:bCs/>
+        </w:rPr>
+      </w:pPr>
+      <w:r>
+        <w:t>Further, one user suggested to have short descriptions in table view to make it smaller</w:t>
       </w:r>
       <w:r>
         <w:t>,</w:t>
       </w:r>
       <w:r>
-        <w:t xml:space="preserve"> the perceived usability for "horizontal" solution idea is 7 rating and for "table" solution idea is 8.6 rating.  </w:t>
-      </w:r>
-    </w:p>
-    <w:p>
-      <w:r>
-        <w:t>This numerical evaluation favours the “table” solution idea.</w:t>
-      </w:r>
-    </w:p>
-    <w:p>
-      <w:r>
-        <w:t xml:space="preserve"> </w:t>
-      </w:r>
-    </w:p>
-    <w:p>
-      <w:r>
-        <w:t>Qualitative Results:</w:t>
-      </w:r>
-    </w:p>
-    <w:p>
-      <w:r>
-        <w:t xml:space="preserve">Let us now investigate the reasoning behind the user's choice of solution idea and respective ratings. Interestingly, all the users preferring the "table" solution idea has mentioned that it is easy to sort by bug types with a given table column, saves from distraction, understandability. Further, easy comparison for everything one below the other with columns having separate attributes, looks good, </w:t>
-      </w:r>
-      <w:r>
-        <w:t>more manageable</w:t>
-      </w:r>
-      <w:r>
-        <w:t xml:space="preserve"> for user to stay in the context of workflow. In contrast, horizontal descriptions with scrolling takes more space, and it would rather be difficult for staying in the context of workflow, table view is more compact, easy to see bugs at a time. </w:t>
-      </w:r>
-    </w:p>
-    <w:p>
-      <w:pPr>
-        <w:rPr>
-          <w:b/>
-          <w:bCs/>
-        </w:rPr>
-      </w:pPr>
-      <w:r>
-        <w:t>Further, one user suggested to have short descriptions in table view to make it smaller</w:t>
+        <w:t xml:space="preserve"> and on click of </w:t>
+      </w:r>
+      <w:r>
+        <w:t>particular</w:t>
+      </w:r>
+      <w:r>
+        <w:t xml:space="preserve"> bug</w:t>
       </w:r>
       <w:r>
         <w:t>,</w:t>
       </w:r>
       <w:r>
-        <w:t xml:space="preserve"> and on click of </w:t>
-      </w:r>
-      <w:r>
-        <w:t>particular</w:t>
-      </w:r>
-      <w:r>
-        <w:t xml:space="preserve"> bug</w:t>
-      </w:r>
-      <w:r>
-        <w:t>,</w:t>
-      </w:r>
-      <w:r>
         <w:t xml:space="preserve"> we can have </w:t>
       </w:r>
       <w:r>
@@ -1826,23 +1788,23 @@
           <w:b/>
           <w:bCs/>
         </w:rPr>
+        <w:t xml:space="preserve">User </w:t>
+      </w:r>
+      <w:r>
+        <w:rPr>
+          <w:b/>
+          <w:bCs/>
+        </w:rPr>
+        <w:t>Scenario</w:t>
+      </w:r>
+      <w:r>
+        <w:t>:</w:t>
+      </w:r>
+    </w:p>
+    <w:p/>
+    <w:p>
+      <w:r>
         <w:lastRenderedPageBreak/>
-        <w:t xml:space="preserve">User </w:t>
-      </w:r>
-      <w:r>
-        <w:rPr>
-          <w:b/>
-          <w:bCs/>
-        </w:rPr>
-        <w:t>Scenario</w:t>
-      </w:r>
-      <w:r>
-        <w:t>:</w:t>
-      </w:r>
-    </w:p>
-    <w:p/>
-    <w:p>
-      <w:r>
         <w:t xml:space="preserve">In </w:t>
       </w:r>
       <w:r>
@@ -2062,8 +2024,11 @@
     </w:p>
     <w:p>
       <w:r>
+        <w:t xml:space="preserve">The users who have chosen the "list" solution idea has mentioned that having two multiple icons on the same line is confusing to understand which one it is referring. Also, prefers list for simplicity, somewhat confusing when lines are moved down while display bug </w:t>
+      </w:r>
+      <w:r>
         <w:lastRenderedPageBreak/>
-        <w:t>The users who have chosen the "list" solution idea has mentioned that having two multiple icons on the same line is confusing to understand which one it is referring. Also, prefers list for simplicity, somewhat confusing when lines are moved down while display bug description popups in between code lines. Further,  better option in viewing similar bugs reported by all tools in a list on click in comparison to showing additional popup boxes as they are confusing, better to see everything at once as another option is time</w:t>
+        <w:t>description popups in between code lines. Further,  better option in viewing similar bugs reported by all tools in a list on click in comparison to showing additional popup boxes as they are confusing, better to see everything at once as another option is time</w:t>
       </w:r>
       <w:r>
         <w:t>-</w:t>
@@ -2176,15 +2141,7 @@
         <w:t>primary</w:t>
       </w:r>
       <w:r>
-        <w:t xml:space="preserve"> research question, we are going to evaluate the five feedback mechanisms proposed in previous user experience design cycle. These are animation, progress bar, pending status popup, status spinner and alert in our designed MSAT-UI </w:t>
-      </w:r>
-      <w:proofErr w:type="gramStart"/>
-      <w:r>
-        <w:t>( Multiple</w:t>
-      </w:r>
-      <w:proofErr w:type="gramEnd"/>
-      <w:r>
-        <w:t xml:space="preserve"> Static Analysis Tools – User Interface ) in comparison to existing scenario where multiple tools have different user interfaces. In preparation, for this evaluation</w:t>
+        <w:t xml:space="preserve"> research question, we are going to evaluate the five feedback mechanisms proposed in previous user experience design cycle. These are animation, progress bar, pending status popup, status spinner and alert in our designed MSAT-UI ( Multiple Static Analysis Tools – User Interface ) in comparison to existing scenario where multiple tools have different user interfaces. In preparation, for this evaluation</w:t>
       </w:r>
       <w:r>
         <w:t>,</w:t>
@@ -2202,15 +2159,12 @@
         <w:t>,</w:t>
       </w:r>
       <w:r>
-        <w:t xml:space="preserve"> i.e., CLI ( Command Line Interface ), IDE ( Integrated Development Environment ) and WEB interface. The analysis </w:t>
-      </w:r>
+        <w:t xml:space="preserve"> i.e., CLI ( Command Line Interface ), IDE ( Integrated Development Environment ) and WEB interface. The analysis tools chosen for CLI, IDE and WEB based are ESLint, IntelliJ + SonarLint and SonarCloud respectively.</w:t>
+      </w:r>
+    </w:p>
+    <w:p>
       <w:r>
         <w:lastRenderedPageBreak/>
-        <w:t>tools chosen for CLI, IDE and WEB based are ESLint, IntelliJ + SonarLint and SonarCloud respectively.</w:t>
-      </w:r>
-    </w:p>
-    <w:p>
-      <w:r>
         <w:t xml:space="preserve">A demonstration of both scenarios is given to user wherein one scenario we presented a merged prototype with five feedback mechanisms and other scenario with a JavaScript project and walkthrough its respective analysis results. In order to help the user better understand the existing scenario and evaluate accurately against proposed MSAT-UI, similar to previous user study process pattern, a user scenario, couple of tasks with their success criteria and next with follow up questionnaire. </w:t>
       </w:r>
     </w:p>
@@ -2451,7 +2405,6 @@
           <w:b/>
           <w:bCs/>
         </w:rPr>
-        <w:lastRenderedPageBreak/>
         <w:t>Follow up</w:t>
       </w:r>
       <w:r>
@@ -2910,8 +2863,11 @@
     </w:p>
     <w:p>
       <w:r>
+        <w:t xml:space="preserve">Let us now investigate each feedback mechanism and its respective rating. By first, with animation icons, the respective ratings in MSAT UI scenario is 8,10,7,10,7 with average rating 8.4 and whereas in Native-UI case is 0,0,0,0,0 with average rating 0. Next, with progress feedback, the respective ratings in MSAT UI scenario is 9,10,8,4,7 with average </w:t>
+      </w:r>
+      <w:r>
         <w:lastRenderedPageBreak/>
-        <w:t>Let us now investigate each feedback mechanism and its respective rating. By first, with animation icons, the respective ratings in MSAT UI scenario is 8,10,7,10,7 with average rating 8.4 and whereas in Native-UI case is 0,0,0,0,0 with average rating 0. Next, with progress feedback, the respective ratings in MSAT UI scenario is 9,10,8,4,7 with average rating 7.6 and whereas in Native-UI case is 0,0,0,4,0 with average rating 0.8. Next, with pending status feedback, the respective ratings in MSAT UI scenario is 9,10,7,8,5 with average rating 7.8 and whereas in Native-UI case is 0,0,0,0,0 with average rating 0. Next, with status spinner feedback, the respective ratings in MSAT UI scenario is 9,10,8,9,8 with average rating 8.8 and whereas in Native-UI case is 0,10,0,10,0 with average rating 4.</w:t>
+        <w:t>rating 7.6 and whereas in Native-UI case is 0,0,0,4,0 with average rating 0.8. Next, with pending status feedback, the respective ratings in MSAT UI scenario is 9,10,7,8,5 with average rating 7.8 and whereas in Native-UI case is 0,0,0,0,0 with average rating 0. Next, with status spinner feedback, the respective ratings in MSAT UI scenario is 9,10,8,9,8 with average rating 8.8 and whereas in Native-UI case is 0,10,0,10,0 with average rating 4.</w:t>
       </w:r>
       <w:r>
         <w:t xml:space="preserve"> </w:t>
@@ -3032,21 +2988,18 @@
         <w:t>an</w:t>
       </w:r>
       <w:r>
-        <w:t xml:space="preserve">other side, some users felt it is annoying and so recommends to have slide popup somewhere corner instead of centre. It is more useful only when bug is very much important to get fixed as it indicates that it is </w:t>
-      </w:r>
+        <w:t xml:space="preserve">other side, some users felt it is annoying and so recommends to have slide popup somewhere corner instead of centre. It is more useful only when bug is very much important to get fixed as it indicates that it is not </w:t>
+      </w:r>
+      <w:r>
+        <w:t>right</w:t>
+      </w:r>
+      <w:r>
+        <w:t xml:space="preserve"> if he move ahead without fixing it. It is irritating to have alert for small ones such as unused variables.  </w:t>
+      </w:r>
+    </w:p>
+    <w:p>
       <w:r>
         <w:lastRenderedPageBreak/>
-        <w:t xml:space="preserve">not </w:t>
-      </w:r>
-      <w:r>
-        <w:t>right</w:t>
-      </w:r>
-      <w:r>
-        <w:t xml:space="preserve"> if he move ahead without fixing it. It is irritating to have alert for small ones such as unused variables.  </w:t>
-      </w:r>
-    </w:p>
-    <w:p>
-      <w:r>
         <w:t>The reasonings of users for their choice</w:t>
       </w:r>
       <w:r>
@@ -3203,6 +3156,7 @@
         <w:spacing w:after="160" w:line="259" w:lineRule="auto"/>
       </w:pPr>
       <w:r>
+        <w:lastRenderedPageBreak/>
         <w:t>Do users prefer having multiple windows to single window in tracing previous bug fixes in a method?</w:t>
       </w:r>
     </w:p>
@@ -3497,18 +3451,18 @@
           <w:b/>
           <w:bCs/>
         </w:rPr>
+        <w:t>Follow up</w:t>
+      </w:r>
+      <w:r>
+        <w:t>:</w:t>
+      </w:r>
+      <w:r>
+        <w:br/>
+      </w:r>
+    </w:p>
+    <w:p>
+      <w:r>
         <w:lastRenderedPageBreak/>
-        <w:t>Follow up</w:t>
-      </w:r>
-      <w:r>
-        <w:t>:</w:t>
-      </w:r>
-      <w:r>
-        <w:br/>
-      </w:r>
-    </w:p>
-    <w:p>
-      <w:r>
         <w:t>Q. Among the two solution ideas presented, which one does the user feel convenient ( easy to use ) with for given tasks?</w:t>
       </w:r>
     </w:p>
@@ -3690,14 +3644,17 @@
     </w:p>
     <w:p>
       <w:r>
+        <w:t xml:space="preserve">The feedback for multiple windows solution idea by users is that they say it is simple, more </w:t>
+      </w:r>
+      <w:r>
+        <w:t>evident</w:t>
+      </w:r>
+      <w:r>
+        <w:t xml:space="preserve"> when one type shown before/after rather than showing all at once as they are not related. Further, not confusing, users felt design to be novel for which one user got </w:t>
+      </w:r>
+      <w:r>
         <w:lastRenderedPageBreak/>
-        <w:t xml:space="preserve">The feedback for multiple windows solution idea by users is that they say it is simple, more </w:t>
-      </w:r>
-      <w:r>
-        <w:t>evident</w:t>
-      </w:r>
-      <w:r>
-        <w:t xml:space="preserve"> when one type shown before/after rather than showing all at once as they are not related. Further, not confusing, users felt design to be novel for which one user got confused at the first impression but few seconds later understood the interface, colour coding needs clarification. One user said that although it requires documentation to understand initially with a learning curve, but still prefer it in comparison to table list. Interestingly, one other user mentioned that even the visualisation is good, but </w:t>
+        <w:t xml:space="preserve">confused at the first impression but few seconds later understood the interface, colour coding needs clarification. One user said that although it requires documentation to understand initially with a learning curve, but still prefer it in comparison to table list. Interestingly, one other user mentioned that even the visualisation is good, but </w:t>
       </w:r>
       <w:r>
         <w:t xml:space="preserve">the </w:t>
@@ -3801,83 +3758,90 @@
           <w:b/>
           <w:bCs/>
         </w:rPr>
+        <w:t xml:space="preserve">Results </w:t>
+      </w:r>
+    </w:p>
+    <w:p/>
+    <w:p>
+      <w:r>
         <w:lastRenderedPageBreak/>
-        <w:t xml:space="preserve">Results </w:t>
+        <w:t>As with quantitative data, it is seen that out of 5 users, four users chose to have</w:t>
+      </w:r>
+      <w:r>
+        <w:t>,</w:t>
+      </w:r>
+      <w:r>
+        <w:t xml:space="preserve"> and </w:t>
+      </w:r>
+      <w:r>
+        <w:t xml:space="preserve">the </w:t>
+      </w:r>
+      <w:r>
+        <w:t xml:space="preserve">remaining one user did not. Now, as with qualitative data, the feedbacks provided are that it does not </w:t>
+      </w:r>
+      <w:r>
+        <w:t>a</w:t>
+      </w:r>
+      <w:r>
+        <w:t xml:space="preserve">ffect much. However, if tool name is there, it is easy to remember which tool reported a </w:t>
+      </w:r>
+      <w:r>
+        <w:t>particular</w:t>
+      </w:r>
+      <w:r>
+        <w:t xml:space="preserve"> bug and also helps to compare which tool performs better and so the user could discontinue the weak tool in future. One user stated that it helps in order to show </w:t>
+      </w:r>
+      <w:r>
+        <w:t xml:space="preserve">the </w:t>
+      </w:r>
+      <w:r>
+        <w:t xml:space="preserve">difference with which bug is identified by which tool, it also gives </w:t>
+      </w:r>
+      <w:r>
+        <w:t xml:space="preserve">an </w:t>
+      </w:r>
+      <w:r>
+        <w:t>idea about the effectiveness of findings based on tool specialised to cover. Other user in favour of having tool name stated that it is better to get as much information as possible being a developer or a tester.</w:t>
+      </w:r>
+    </w:p>
+    <w:p>
+      <w:r>
+        <w:t>One user says it could be optional as one tends to remember which tools he uses for a project</w:t>
+      </w:r>
+      <w:r>
+        <w:t>,</w:t>
+      </w:r>
+      <w:r>
+        <w:t xml:space="preserve"> but in case of beginner, it could help. Alternatively, tool icons could suffice instead of tool names as users usually remember by objects. In </w:t>
+      </w:r>
+      <w:r>
+        <w:t xml:space="preserve">the </w:t>
+      </w:r>
+      <w:r>
+        <w:t>case of scenario, where tools could themselves have bugs as an example showing false positives, so later it can be investigated and report to tool developers. The user who is not in favour of having tool names said that it does not play any importance in solving the bug and does not even relate to efficiency of solving bugs more or in a faster way.</w:t>
       </w:r>
     </w:p>
     <w:p/>
     <w:p>
       <w:r>
-        <w:t>As with quantitative data, it is seen that out of 5 users, four users chose to have</w:t>
-      </w:r>
-      <w:r>
-        <w:t>,</w:t>
-      </w:r>
-      <w:r>
-        <w:t xml:space="preserve"> and </w:t>
-      </w:r>
-      <w:r>
-        <w:t xml:space="preserve">the </w:t>
-      </w:r>
-      <w:r>
-        <w:t xml:space="preserve">remaining one user did not. Now, as with qualitative data, the feedbacks provided are that it does not </w:t>
-      </w:r>
-      <w:r>
-        <w:t>a</w:t>
-      </w:r>
-      <w:r>
-        <w:t xml:space="preserve">ffect much. However, if tool name is there, it is easy to remember which tool reported a </w:t>
-      </w:r>
-      <w:r>
-        <w:t>particular</w:t>
-      </w:r>
-      <w:r>
-        <w:t xml:space="preserve"> bug and also helps to compare which tool performs better and so the user could discontinue the weak tool in future. One user stated that it helps in order to show </w:t>
-      </w:r>
-      <w:r>
-        <w:t xml:space="preserve">the </w:t>
-      </w:r>
-      <w:r>
-        <w:t xml:space="preserve">difference with which bug is identified by which tool, it also gives </w:t>
-      </w:r>
-      <w:r>
-        <w:t xml:space="preserve">an </w:t>
-      </w:r>
-      <w:r>
-        <w:t>idea about the effectiveness of findings based on tool specialised to cover. Other user in favour of having tool name stated that it is better to get as much information as possible being a developer or a tester.</w:t>
-      </w:r>
-    </w:p>
-    <w:p>
-      <w:r>
-        <w:t>One user says it could be optional as one tends to remember which tools he uses for a project</w:t>
-      </w:r>
-      <w:r>
-        <w:t>,</w:t>
-      </w:r>
-      <w:r>
-        <w:t xml:space="preserve"> but in case of beginner, it could help. Alternatively, tool icons could suffice instead of tool names as users usually remember by objects. In </w:t>
-      </w:r>
-      <w:r>
-        <w:t xml:space="preserve">the </w:t>
-      </w:r>
-      <w:r>
-        <w:t>case of scenario, where tools could themselves have bugs as an example showing false positives, so later it can be investigated and report to tool developers. The user who is not in favour of having tool names said that it does not play any importance in solving the bug and does not even relate to efficiency of solving bugs more or in a faster way.</w:t>
+        <w:t>Summary</w:t>
+      </w:r>
+    </w:p>
+    <w:p>
+      <w:r>
+        <w:t>During the UX cycle 3, there are five users participated. The evaluation summarises answers for sub research questions as follows. For the first primary research question, display of results, to answer, do users prefer to see bugs one by one or at once in the context of multiple bugs at the same time,  users have chosen list as final solution idea than the bug icon solution idea. Although the bug icon idea is novel and helpful, but the list solution idea found to be more comfortable and friendlier UI. The other reason for choosing list is that it is ideal in scenario of large codebase in locating the bugs as other solution idea, i.e., bug icons needs more scrolling. Next to answer, do users prefer for table view over text description shown for multiple bugs at a line of code, users preferred the table view as it helps to compare the results in case of multiple tools. Although in general it is preferred for viewing one bug after other as it aids in understanding a bug and moving on to others. Next, to answer does vertical view help in getting an overview of the presence of multiple bugs over horizontal views, users preferred horizontal view as they got too used with the scrolling effect. Vertical view</w:t>
+      </w:r>
+      <w:r>
+        <w:t>s</w:t>
+      </w:r>
+      <w:r>
+        <w:t xml:space="preserve"> would be better in case of touch screen, and landscape view displays as it is easy to read from left to right. Next, to answer, do users prefer bug icons or list view for bugs in same file, all users favoured the table solution idea as with having list view as it is compact and easy to perceive the bug findings. Now In context of same bug identified but with different line numbers. To answer, would have ‘similar bugs' in bug description with on click pops up similar bug description boxes at the identified line or a list at the bottom help user in locating actual line where bug exists. Users favoured the list solution idea as having additional popup boxes would be confusing and time-consuming. </w:t>
       </w:r>
     </w:p>
     <w:p/>
     <w:p>
       <w:r>
-        <w:t>Summary</w:t>
-      </w:r>
-    </w:p>
-    <w:p>
-      <w:r>
-        <w:t xml:space="preserve">During the UX cycle 3, there are five users participated. The evaluation summarises answers for sub research questions as follows. For the first primary research question, display of results, to answer, do users prefer to see bugs one by one or at once in the context of multiple bugs at the same time,  users have chosen list as final solution idea than the bug icon solution idea. Although the bug icon idea is novel and helpful, but the list solution idea found to be more comfortable and friendlier UI. The other reason for choosing list is that it is ideal in scenario of large codebase in locating the bugs as other solution idea, i.e., bug icons needs more scrolling. Next to answer, do users prefer for table view over text description shown for multiple bugs at a line of code, users preferred the table view as it helps to compare the results in case of multiple tools. Although in general it is preferred for viewing one bug after other as it aids in understanding a bug and moving on to others. Next, to answer does vertical view help in getting an overview of the presence of multiple bugs over horizontal views, users preferred horizontal view as they got too used with the scrolling effect. Vertical view would be better in case of touch screen, and landscape view displays as it is easy to read from left to right. Next, to answer, do users prefer bug icons or list view for bugs in same file, all users favoured the table solution idea as with having list view as it is compact and easy to perceive the bug findings. Now In context of same bug identified but with different line numbers. To answer, would have ‘similar bugs' in bug description with on click pops up similar bug description boxes at the identified line or a list at the bottom help user in locating actual line where bug exists. Users favoured the list solution idea as having additional popup boxes would be confusing and time-consuming. </w:t>
-      </w:r>
-    </w:p>
-    <w:p/>
-    <w:p>
-      <w:r>
+        <w:lastRenderedPageBreak/>
         <w:t xml:space="preserve">For the second primary research question, feedback while bug fixing is on-going, the five proposed feedback mechanisms, i.e., animated icons, progress bar, pending status popup, alert and status are combined and evaluated against the real-time tools existed in market. The first sub research question about how usable are each feedback functionality compared to the scenario of using unified UI to native user interfaces. It is found out to be each feedback functionality that was proposed plays an essential role in its way of providing information to user. Some of the feedbacks are absent in real-time tools. Next to answer, does alert notification help in fixing more bugs in contrast to its absence in current tools UI, users felt it is good to have, although few felt it to be annoying. The alerts especially in success state help in giving positive encouragement to the user and in failure state, it helps the user to give one more try to fix the bug as he is also in same context. Now, let us see whether these five feedback mechanisms helps in fixing the bugs in a faster way. Users felt it be yes as they help in having direct visualisation of what is going on, and most users felt alert is more useful as it helps the user to try again to fix the bug immediately. Next, to answer, whether these five feedback mechanisms help in fixing more bugs, users felt so as they would be more attentive. </w:t>
       </w:r>
     </w:p>
@@ -3943,7 +3907,6 @@
         <w:spacing w:after="200" w:line="240" w:lineRule="auto"/>
       </w:pPr>
       <w:r>
-        <w:lastRenderedPageBreak/>
         <w:t>Mock screens jump to next screen without of scope click.</w:t>
       </w:r>
     </w:p>
@@ -3957,6 +3920,7 @@
         <w:spacing w:after="200" w:line="240" w:lineRule="auto"/>
       </w:pPr>
       <w:r>
+        <w:lastRenderedPageBreak/>
         <w:t>Animation effects are not possible with available prototype builder, i.e., Balsamiq.</w:t>
       </w:r>
     </w:p>
